--- a/homework2/homework2.docx
+++ b/homework2/homework2.docx
@@ -1,6 +1,6 @@
 
 <file path=word/document.xml><?xml version="1.0" encoding="utf-8"?>
-<w:document xmlns:wpc="http://schemas.microsoft.com/office/word/2010/wordprocessingCanvas" xmlns:cx="http://schemas.microsoft.com/office/drawing/2014/chartex" xmlns:cx1="http://schemas.microsoft.com/office/drawing/2015/9/8/chartex" xmlns:cx2="http://schemas.microsoft.com/office/drawing/2015/10/21/chartex" xmlns:cx3="http://schemas.microsoft.com/office/drawing/2016/5/9/chartex" xmlns:cx4="http://schemas.microsoft.com/office/drawing/2016/5/10/chartex" xmlns:cx5="http://schemas.microsoft.com/office/drawing/2016/5/11/chartex" xmlns:cx6="http://schemas.microsoft.com/office/drawing/2016/5/12/chartex" xmlns:cx7="http://schemas.microsoft.com/office/drawing/2016/5/13/chartex" xmlns:cx8="http://schemas.microsoft.com/office/drawing/2016/5/14/chartex" xmlns:mc="http://schemas.openxmlformats.org/markup-compatibility/2006" xmlns:aink="http://schemas.microsoft.com/office/drawing/2016/ink" xmlns:am3d="http://schemas.microsoft.com/office/drawing/2017/model3d" xmlns:o="urn:schemas-microsoft-com:office:office" xmlns:r="http://schemas.openxmlformats.org/officeDocument/2006/relationships" xmlns:m="http://schemas.openxmlformats.org/officeDocument/2006/math" xmlns:v="urn:schemas-microsoft-com:vml" xmlns:wp14="http://schemas.microsoft.com/office/word/2010/wordprocessingDrawing" xmlns:wp="http://schemas.openxmlformats.org/drawingml/2006/wordprocessingDrawing" xmlns:w10="urn:schemas-microsoft-com:office:word" xmlns:w="http://schemas.openxmlformats.org/wordprocessingml/2006/main" xmlns:w14="http://schemas.microsoft.com/office/word/2010/wordml" xmlns:w15="http://schemas.microsoft.com/office/word/2012/wordml" xmlns:w16cid="http://schemas.microsoft.com/office/word/2016/wordml/cid" xmlns:w16se="http://schemas.microsoft.com/office/word/2015/wordml/symex" xmlns:wpg="http://schemas.microsoft.com/office/word/2010/wordprocessingGroup" xmlns:wpi="http://schemas.microsoft.com/office/word/2010/wordprocessingInk" xmlns:wne="http://schemas.microsoft.com/office/word/2006/wordml" xmlns:wps="http://schemas.microsoft.com/office/word/2010/wordprocessingShape" mc:Ignorable="w14 w15 w16se w16cid wp14">
+<w:document xmlns:wpc="http://schemas.microsoft.com/office/word/2010/wordprocessingCanvas" xmlns:mc="http://schemas.openxmlformats.org/markup-compatibility/2006" xmlns:o="urn:schemas-microsoft-com:office:office" xmlns:r="http://schemas.openxmlformats.org/officeDocument/2006/relationships" xmlns:m="http://schemas.openxmlformats.org/officeDocument/2006/math" xmlns:v="urn:schemas-microsoft-com:vml" xmlns:wp14="http://schemas.microsoft.com/office/word/2010/wordprocessingDrawing" xmlns:wp="http://schemas.openxmlformats.org/drawingml/2006/wordprocessingDrawing" xmlns:w10="urn:schemas-microsoft-com:office:word" xmlns:w="http://schemas.openxmlformats.org/wordprocessingml/2006/main" xmlns:w14="http://schemas.microsoft.com/office/word/2010/wordml" xmlns:wpg="http://schemas.microsoft.com/office/word/2010/wordprocessingGroup" xmlns:wpi="http://schemas.microsoft.com/office/word/2010/wordprocessingInk" xmlns:wne="http://schemas.microsoft.com/office/word/2006/wordml" xmlns:wps="http://schemas.microsoft.com/office/word/2010/wordprocessingShape" mc:Ignorable="w14 wp14">
   <w:body>
     <w:p>
       <w:pPr>
@@ -147,12 +147,11 @@
     </w:p>
     <w:p>
       <w:pPr>
-        <w:jc w:val="both"/>
-        <w:rPr>
-          <w:rFonts w:ascii="Calibri" w:eastAsia="Times New Roman" w:hAnsi="Calibri" w:cs="Calibri"/>
-          <w:i/>
+        <w:jc w:val="center"/>
+        <w:rPr>
+          <w:rFonts w:ascii="Calibri" w:eastAsia="Times New Roman" w:hAnsi="Calibri" w:cs="Calibri"/>
           <w:color w:val="000000"/>
-          <w:lang w:eastAsia="ru-RU"/>
+          <w:lang w:val="en-GB" w:eastAsia="ru-RU"/>
         </w:rPr>
       </w:pPr>
       <m:oMathPara>
@@ -181,8 +180,8 @@
                   </m:ctrlPr>
                 </m:eqArrPr>
                 <m:e>
-                  <w:bookmarkStart w:id="0" w:name="OLE_LINK2"/>
-                  <w:bookmarkStart w:id="1" w:name="OLE_LINK1"/>
+                  <w:bookmarkStart w:id="0" w:name="OLE_LINK1"/>
+                  <w:bookmarkStart w:id="1" w:name="OLE_LINK2"/>
                   <m:sSub>
                     <m:sSubPr>
                       <m:ctrlPr>
@@ -415,8 +414,8 @@
               </m:eqArr>
             </m:e>
           </m:d>
-          <w:bookmarkStart w:id="2" w:name="OLE_LINK5"/>
-          <w:bookmarkStart w:id="3" w:name="OLE_LINK6"/>
+          <w:bookmarkStart w:id="2" w:name="OLE_LINK6"/>
+          <w:bookmarkStart w:id="3" w:name="OLE_LINK5"/>
           <m:r>
             <w:rPr>
               <w:rFonts w:ascii="Cambria Math" w:eastAsia="Times New Roman" w:hAnsi="Cambria Math" w:cs="Calibri"/>
@@ -425,9 +424,9 @@
             </w:rPr>
             <m:t>⇒</m:t>
           </m:r>
-          <w:bookmarkStart w:id="4" w:name="OLE_LINK7"/>
-          <w:bookmarkStart w:id="5" w:name="OLE_LINK8"/>
-          <w:bookmarkStart w:id="6" w:name="OLE_LINK43"/>
+          <w:bookmarkStart w:id="4" w:name="OLE_LINK8"/>
+          <w:bookmarkStart w:id="5" w:name="OLE_LINK43"/>
+          <w:bookmarkStart w:id="6" w:name="OLE_LINK7"/>
           <w:bookmarkEnd w:id="2"/>
           <w:bookmarkEnd w:id="3"/>
           <m:d>
@@ -464,33 +463,17 @@
                       <w:color w:val="000000"/>
                       <w:lang w:eastAsia="ru-RU"/>
                     </w:rPr>
-                    <m:t>a+b+c</m:t>
-                  </m:r>
+                    <m:t>a+b+c=2</m:t>
+                  </m:r>
+                </m:e>
+                <m:e>
                   <m:r>
                     <w:rPr>
                       <w:rFonts w:ascii="Cambria Math" w:eastAsia="Times New Roman" w:hAnsi="Cambria Math" w:cs="Calibri"/>
                       <w:color w:val="000000"/>
                       <w:lang w:eastAsia="ru-RU"/>
                     </w:rPr>
-                    <m:t>=2</m:t>
-                  </m:r>
-                </m:e>
-                <m:e>
-                  <m:r>
-                    <w:rPr>
-                      <w:rFonts w:ascii="Cambria Math" w:eastAsia="Times New Roman" w:hAnsi="Cambria Math" w:cs="Calibri"/>
-                      <w:color w:val="000000"/>
-                      <w:lang w:eastAsia="ru-RU"/>
-                    </w:rPr>
-                    <m:t>9a+3b+c</m:t>
-                  </m:r>
-                  <m:r>
-                    <w:rPr>
-                      <w:rFonts w:ascii="Cambria Math" w:eastAsia="Times New Roman" w:hAnsi="Cambria Math" w:cs="Calibri"/>
-                      <w:color w:val="000000"/>
-                      <w:lang w:eastAsia="ru-RU"/>
-                    </w:rPr>
-                    <m:t>=10</m:t>
+                    <m:t>9a+3b+c=10</m:t>
                   </m:r>
                   <m:ctrlPr>
                     <w:rPr>
@@ -506,14 +489,7 @@
                       <w:rFonts w:ascii="Cambria Math" w:eastAsia="Cambria Math" w:hAnsi="Cambria Math" w:cs="Cambria Math"/>
                       <w:color w:val="000000"/>
                     </w:rPr>
-                    <m:t>25a+5b+c</m:t>
-                  </m:r>
-                  <m:r>
-                    <w:rPr>
-                      <w:rFonts w:ascii="Cambria Math" w:eastAsia="Cambria Math" w:hAnsi="Cambria Math" w:cs="Cambria Math"/>
-                      <w:color w:val="000000"/>
-                    </w:rPr>
-                    <m:t>=1</m:t>
+                    <m:t>25a+5b+c=1</m:t>
                   </m:r>
                 </m:e>
               </m:eqArr>
@@ -521,8 +497,8 @@
               <w:bookmarkEnd w:id="8"/>
             </m:e>
           </m:d>
-          <w:bookmarkStart w:id="9" w:name="OLE_LINK9"/>
-          <w:bookmarkStart w:id="10" w:name="OLE_LINK10"/>
+          <w:bookmarkStart w:id="9" w:name="OLE_LINK10"/>
+          <w:bookmarkStart w:id="10" w:name="OLE_LINK9"/>
           <w:bookmarkEnd w:id="4"/>
           <w:bookmarkEnd w:id="5"/>
           <w:bookmarkEnd w:id="6"/>
@@ -606,6 +582,30 @@
               <w:bookmarkEnd w:id="14"/>
             </m:e>
           </m:d>
+        </m:oMath>
+      </m:oMathPara>
+    </w:p>
+    <w:p>
+      <w:pPr>
+        <w:jc w:val="center"/>
+        <w:rPr>
+          <w:rFonts w:ascii="Calibri" w:eastAsia="Times New Roman" w:hAnsi="Calibri" w:cs="Calibri"/>
+          <w:color w:val="000000"/>
+          <w:lang w:val="en-GB" w:eastAsia="ru-RU"/>
+        </w:rPr>
+      </w:pPr>
+    </w:p>
+    <w:p>
+      <w:pPr>
+        <w:jc w:val="center"/>
+        <w:rPr>
+          <w:rFonts w:ascii="Calibri" w:eastAsia="Times New Roman" w:hAnsi="Calibri" w:cs="Calibri"/>
+          <w:color w:val="000000"/>
+          <w:lang w:val="en-GB" w:eastAsia="ru-RU"/>
+        </w:rPr>
+      </w:pPr>
+      <m:oMathPara>
+        <m:oMath>
           <m:r>
             <w:rPr>
               <w:rFonts w:ascii="Cambria Math" w:eastAsia="Times New Roman" w:hAnsi="Cambria Math" w:cs="Calibri"/>
@@ -676,7 +676,34 @@
                       <w:rFonts w:ascii="Cambria Math" w:eastAsia="Cambria Math" w:hAnsi="Cambria Math" w:cs="Cambria Math"/>
                       <w:color w:val="000000"/>
                     </w:rPr>
-                    <m:t>25a+5(4-4a)+c=1</m:t>
+                    <m:t>25a+5</m:t>
+                  </m:r>
+                  <m:d>
+                    <m:dPr>
+                      <m:ctrlPr>
+                        <w:rPr>
+                          <w:rFonts w:ascii="Cambria Math" w:eastAsia="Cambria Math" w:hAnsi="Cambria Math" w:cs="Cambria Math"/>
+                          <w:i/>
+                          <w:color w:val="000000"/>
+                        </w:rPr>
+                      </m:ctrlPr>
+                    </m:dPr>
+                    <m:e>
+                      <m:r>
+                        <w:rPr>
+                          <w:rFonts w:ascii="Cambria Math" w:eastAsia="Cambria Math" w:hAnsi="Cambria Math" w:cs="Cambria Math"/>
+                          <w:color w:val="000000"/>
+                        </w:rPr>
+                        <m:t>4-4a</m:t>
+                      </m:r>
+                    </m:e>
+                  </m:d>
+                  <m:r>
+                    <w:rPr>
+                      <w:rFonts w:ascii="Cambria Math" w:eastAsia="Cambria Math" w:hAnsi="Cambria Math" w:cs="Cambria Math"/>
+                      <w:color w:val="000000"/>
+                    </w:rPr>
+                    <m:t>+c=1</m:t>
                   </m:r>
                 </m:e>
               </m:eqArr>
@@ -692,10 +719,10 @@
             </w:rPr>
             <m:t>⇒</m:t>
           </m:r>
-          <w:bookmarkStart w:id="17" w:name="OLE_LINK13"/>
-          <w:bookmarkStart w:id="18" w:name="OLE_LINK14"/>
-          <w:bookmarkStart w:id="19" w:name="OLE_LINK52"/>
-          <w:bookmarkStart w:id="20" w:name="OLE_LINK53"/>
+          <w:bookmarkStart w:id="17" w:name="OLE_LINK52"/>
+          <w:bookmarkStart w:id="18" w:name="OLE_LINK53"/>
+          <w:bookmarkStart w:id="19" w:name="OLE_LINK13"/>
+          <w:bookmarkStart w:id="20" w:name="OLE_LINK14"/>
           <m:d>
             <m:dPr>
               <m:begChr m:val="{"/>
@@ -760,8 +787,8 @@
               </m:eqArr>
             </m:e>
           </m:d>
-          <w:bookmarkEnd w:id="19"/>
-          <w:bookmarkEnd w:id="20"/>
+          <w:bookmarkEnd w:id="17"/>
+          <w:bookmarkEnd w:id="18"/>
           <m:r>
             <w:rPr>
               <w:rFonts w:ascii="Cambria Math" w:eastAsia="Times New Roman" w:hAnsi="Cambria Math" w:cs="Calibri"/>
@@ -770,12 +797,12 @@
             </w:rPr>
             <m:t>⇒</m:t>
           </m:r>
-          <w:bookmarkStart w:id="21" w:name="OLE_LINK15"/>
-          <w:bookmarkStart w:id="22" w:name="OLE_LINK16"/>
-          <w:bookmarkStart w:id="23" w:name="OLE_LINK54"/>
-          <w:bookmarkStart w:id="24" w:name="OLE_LINK55"/>
-          <w:bookmarkEnd w:id="17"/>
-          <w:bookmarkEnd w:id="18"/>
+          <w:bookmarkStart w:id="21" w:name="OLE_LINK54"/>
+          <w:bookmarkStart w:id="22" w:name="OLE_LINK55"/>
+          <w:bookmarkStart w:id="23" w:name="OLE_LINK15"/>
+          <w:bookmarkStart w:id="24" w:name="OLE_LINK16"/>
+          <w:bookmarkEnd w:id="19"/>
+          <w:bookmarkEnd w:id="20"/>
           <m:d>
             <m:dPr>
               <m:begChr m:val="{"/>
@@ -840,8 +867,36 @@
               </m:eqArr>
             </m:e>
           </m:d>
-          <w:bookmarkEnd w:id="23"/>
-          <w:bookmarkEnd w:id="24"/>
+        </m:oMath>
+      </m:oMathPara>
+      <w:bookmarkEnd w:id="21"/>
+      <w:bookmarkEnd w:id="22"/>
+    </w:p>
+    <w:p>
+      <w:pPr>
+        <w:jc w:val="center"/>
+        <w:rPr>
+          <w:rFonts w:ascii="Calibri" w:eastAsia="Times New Roman" w:hAnsi="Calibri" w:cs="Calibri"/>
+          <w:color w:val="000000"/>
+          <w:lang w:val="en-GB" w:eastAsia="ru-RU"/>
+        </w:rPr>
+      </w:pPr>
+    </w:p>
+    <w:p>
+      <w:pPr>
+        <w:jc w:val="center"/>
+        <w:rPr>
+          <w:rFonts w:ascii="Calibri" w:eastAsia="Times New Roman" w:hAnsi="Calibri" w:cs="Calibri"/>
+          <w:i/>
+          <w:color w:val="000000"/>
+          <w:lang w:eastAsia="ru-RU"/>
+        </w:rPr>
+      </w:pPr>
+      <m:oMathPara>
+        <m:oMathParaPr>
+          <m:jc m:val="center"/>
+        </m:oMathParaPr>
+        <m:oMath>
           <m:r>
             <w:rPr>
               <w:rFonts w:ascii="Cambria Math" w:eastAsia="Times New Roman" w:hAnsi="Cambria Math" w:cs="Calibri"/>
@@ -850,14 +905,14 @@
             </w:rPr>
             <m:t>⇒</m:t>
           </m:r>
-          <w:bookmarkStart w:id="25" w:name="OLE_LINK17"/>
-          <w:bookmarkStart w:id="26" w:name="OLE_LINK18"/>
-          <w:bookmarkStart w:id="27" w:name="OLE_LINK39"/>
-          <w:bookmarkStart w:id="28" w:name="OLE_LINK40"/>
-          <w:bookmarkStart w:id="29" w:name="OLE_LINK56"/>
-          <w:bookmarkStart w:id="30" w:name="OLE_LINK57"/>
-          <w:bookmarkEnd w:id="21"/>
-          <w:bookmarkEnd w:id="22"/>
+          <w:bookmarkStart w:id="25" w:name="OLE_LINK56"/>
+          <w:bookmarkStart w:id="26" w:name="OLE_LINK57"/>
+          <w:bookmarkStart w:id="27" w:name="OLE_LINK17"/>
+          <w:bookmarkStart w:id="28" w:name="OLE_LINK18"/>
+          <w:bookmarkStart w:id="29" w:name="OLE_LINK39"/>
+          <w:bookmarkStart w:id="30" w:name="OLE_LINK40"/>
+          <w:bookmarkEnd w:id="23"/>
+          <w:bookmarkEnd w:id="24"/>
           <m:d>
             <m:dPr>
               <m:begChr m:val="{"/>
@@ -954,8 +1009,8 @@
               </m:eqArr>
             </m:e>
           </m:d>
-          <w:bookmarkEnd w:id="29"/>
-          <w:bookmarkEnd w:id="30"/>
+          <w:bookmarkEnd w:id="25"/>
+          <w:bookmarkEnd w:id="26"/>
           <m:r>
             <w:rPr>
               <w:rFonts w:ascii="Cambria Math" w:eastAsia="Times New Roman" w:hAnsi="Cambria Math" w:cs="Calibri"/>
@@ -966,10 +1021,10 @@
           </m:r>
           <w:bookmarkStart w:id="31" w:name="OLE_LINK19"/>
           <w:bookmarkStart w:id="32" w:name="OLE_LINK20"/>
-          <w:bookmarkEnd w:id="25"/>
-          <w:bookmarkEnd w:id="26"/>
           <w:bookmarkEnd w:id="27"/>
           <w:bookmarkEnd w:id="28"/>
+          <w:bookmarkEnd w:id="29"/>
+          <w:bookmarkEnd w:id="30"/>
           <m:d>
             <m:dPr>
               <m:begChr m:val="{"/>
@@ -1108,14 +1163,7 @@
                       <w:rFonts w:ascii="Cambria Math" w:eastAsia="Cambria Math" w:hAnsi="Cambria Math" w:cs="Cambria Math"/>
                       <w:color w:val="000000"/>
                     </w:rPr>
-                    <m:t>c=</m:t>
-                  </m:r>
-                  <m:r>
-                    <w:rPr>
-                      <w:rFonts w:ascii="Cambria Math" w:eastAsia="Cambria Math" w:hAnsi="Cambria Math" w:cs="Cambria Math"/>
-                      <w:color w:val="000000"/>
-                    </w:rPr>
-                    <m:t>-8</m:t>
+                    <m:t>c=-8</m:t>
                   </m:r>
                   <m:f>
                     <m:fPr>
@@ -1326,7 +1374,7 @@
         <w:jc w:val="both"/>
         <w:rPr>
           <w:rFonts w:ascii="Calibri" w:eastAsia="Times New Roman" w:hAnsi="Calibri" w:cs="Calibri"/>
-          <w:lang w:val="en-US" w:eastAsia="ru-RU"/>
+          <w:lang w:eastAsia="ru-RU"/>
         </w:rPr>
       </w:pPr>
     </w:p>
@@ -1335,7 +1383,7 @@
         <w:jc w:val="both"/>
         <w:rPr>
           <w:rFonts w:ascii="Calibri" w:eastAsia="Times New Roman" w:hAnsi="Calibri" w:cs="Calibri"/>
-          <w:lang w:val="en-US" w:eastAsia="ru-RU"/>
+          <w:lang w:eastAsia="ru-RU"/>
         </w:rPr>
       </w:pPr>
       <w:r>
@@ -1348,7 +1396,7 @@
       <w:r>
         <w:rPr>
           <w:rFonts w:ascii="Calibri" w:eastAsia="Times New Roman" w:hAnsi="Calibri" w:cs="Calibri"/>
-          <w:lang w:val="en-US" w:eastAsia="ru-RU"/>
+          <w:lang w:eastAsia="ru-RU"/>
         </w:rPr>
         <w:t>:</w:t>
       </w:r>
@@ -1358,7 +1406,7 @@
         <w:jc w:val="both"/>
         <w:rPr>
           <w:rFonts w:ascii="Calibri" w:eastAsia="Times New Roman" w:hAnsi="Calibri" w:cs="Calibri"/>
-          <w:lang w:val="en-US" w:eastAsia="ru-RU"/>
+          <w:lang w:eastAsia="ru-RU"/>
         </w:rPr>
       </w:pPr>
     </w:p>
@@ -1380,7 +1428,7 @@
       <w:r>
         <w:rPr>
           <w:rFonts w:ascii="Calibri" w:eastAsia="Times New Roman" w:hAnsi="Calibri" w:cs="Calibri"/>
-          <w:lang w:val="en-US" w:eastAsia="ru-RU"/>
+          <w:lang w:eastAsia="ru-RU"/>
         </w:rPr>
         <w:t xml:space="preserve">= </w:t>
       </w:r>
@@ -1394,9 +1442,23 @@
       <w:r>
         <w:rPr>
           <w:rFonts w:ascii="Calibri" w:eastAsia="Times New Roman" w:hAnsi="Calibri" w:cs="Calibri"/>
-          <w:lang w:val="en-US" w:eastAsia="ru-RU"/>
-        </w:rPr>
-        <w:t>% *100</w:t>
+          <w:lang w:eastAsia="ru-RU"/>
+        </w:rPr>
+        <w:t>% ×</w:t>
+      </w:r>
+      <w:r>
+        <w:rPr>
+          <w:rFonts w:ascii="Calibri" w:eastAsia="Times New Roman" w:hAnsi="Calibri" w:cs="Calibri"/>
+          <w:lang w:eastAsia="ru-RU"/>
+        </w:rPr>
+        <w:t xml:space="preserve"> </w:t>
+      </w:r>
+      <w:r>
+        <w:rPr>
+          <w:rFonts w:ascii="Calibri" w:eastAsia="Times New Roman" w:hAnsi="Calibri" w:cs="Calibri"/>
+          <w:lang w:eastAsia="ru-RU"/>
+        </w:rPr>
+        <w:t>100</w:t>
       </w:r>
       <w:r>
         <w:rPr>
@@ -1442,7 +1504,37 @@
           <w:rFonts w:ascii="Calibri" w:eastAsia="Times New Roman" w:hAnsi="Calibri" w:cs="Calibri"/>
           <w:lang w:eastAsia="ru-RU"/>
         </w:rPr>
-        <w:t xml:space="preserve"> 1 кг от полной массы = 2</w:t>
+        <w:t xml:space="preserve"> 1 кг от полной массы</w:t>
+      </w:r>
+      <w:r>
+        <w:rPr>
+          <w:rFonts w:ascii="Calibri" w:eastAsia="Times New Roman" w:hAnsi="Calibri" w:cs="Calibri"/>
+          <w:lang w:eastAsia="ru-RU"/>
+        </w:rPr>
+        <w:t xml:space="preserve"> (</w:t>
+      </w:r>
+      <w:proofErr w:type="gramStart"/>
+      <w:r>
+        <w:rPr>
+          <w:rFonts w:ascii="Calibri" w:eastAsia="Times New Roman" w:hAnsi="Calibri" w:cs="Calibri"/>
+          <w:lang w:val="en-GB" w:eastAsia="ru-RU"/>
+        </w:rPr>
+        <w:t>x</w:t>
+      </w:r>
+      <w:proofErr w:type="gramEnd"/>
+      <w:r>
+        <w:rPr>
+          <w:rFonts w:ascii="Calibri" w:eastAsia="Times New Roman" w:hAnsi="Calibri" w:cs="Calibri"/>
+          <w:lang w:eastAsia="ru-RU"/>
+        </w:rPr>
+        <w:t>кг)</w:t>
+      </w:r>
+      <w:r>
+        <w:rPr>
+          <w:rFonts w:ascii="Calibri" w:eastAsia="Times New Roman" w:hAnsi="Calibri" w:cs="Calibri"/>
+          <w:lang w:eastAsia="ru-RU"/>
+        </w:rPr>
+        <w:t xml:space="preserve"> = 2</w:t>
       </w:r>
       <w:r>
         <w:rPr>
@@ -1710,7 +1802,6 @@
     <w:p>
       <w:pPr>
         <w:spacing w:after="200"/>
-        <w:jc w:val="center"/>
         <w:rPr>
           <w:rFonts w:ascii="Calibri" w:eastAsia="Times New Roman" w:hAnsi="Calibri" w:cs="Calibri"/>
           <w:bCs/>
@@ -1782,6 +1873,9 @@
         <w:bookmarkEnd w:id="33"/>
         <w:bookmarkEnd w:id="34"/>
         <m:r>
+          <m:rPr>
+            <m:sty m:val="bi"/>
+          </m:rPr>
           <w:rPr>
             <w:rFonts w:ascii="Cambria Math" w:eastAsia="Times New Roman" w:hAnsi="Cambria Math" w:cs="Calibri"/>
             <w:color w:val="000000"/>
@@ -1790,6 +1884,9 @@
           <m:t>x</m:t>
         </m:r>
         <m:r>
+          <m:rPr>
+            <m:sty m:val="bi"/>
+          </m:rPr>
           <w:rPr>
             <w:rFonts w:ascii="Cambria Math" w:eastAsia="Times New Roman" w:hAnsi="Cambria Math" w:cs="Calibri"/>
             <w:color w:val="000000"/>
@@ -1802,7 +1899,6 @@
     <w:p>
       <w:pPr>
         <w:spacing w:after="200"/>
-        <w:jc w:val="center"/>
         <w:rPr>
           <w:rFonts w:ascii="Calibri" w:eastAsia="Times New Roman" w:hAnsi="Calibri" w:cs="Calibri"/>
           <w:bCs/>
@@ -1862,6 +1958,9 @@
           <m:t>=300 ⇒</m:t>
         </m:r>
         <m:r>
+          <m:rPr>
+            <m:sty m:val="bi"/>
+          </m:rPr>
           <w:rPr>
             <w:rFonts w:ascii="Cambria Math" w:eastAsia="Times New Roman" w:hAnsi="Cambria Math" w:cs="Calibri"/>
             <w:color w:val="000000"/>
@@ -1870,14 +1969,3169 @@
           <m:t>x</m:t>
         </m:r>
         <m:r>
+          <m:rPr>
+            <m:sty m:val="bi"/>
+          </m:rPr>
           <w:rPr>
             <w:rFonts w:ascii="Cambria Math" w:eastAsia="Times New Roman" w:hAnsi="Cambria Math" w:cs="Calibri"/>
             <w:color w:val="000000"/>
             <w:lang w:eastAsia="ru-RU"/>
           </w:rPr>
-          <m:t>=8</m:t>
+          <m:t>=</m:t>
+        </m:r>
+        <m:r>
+          <m:rPr>
+            <m:sty m:val="bi"/>
+          </m:rPr>
+          <w:rPr>
+            <w:rFonts w:ascii="Cambria Math" w:eastAsia="Times New Roman" w:hAnsi="Cambria Math" w:cs="Calibri"/>
+            <w:color w:val="000000"/>
+            <w:lang w:eastAsia="ru-RU"/>
+          </w:rPr>
+          <m:t>lo</m:t>
+        </m:r>
+        <m:sSub>
+          <m:sSubPr>
+            <m:ctrlPr>
+              <w:rPr>
+                <w:rFonts w:ascii="Cambria Math" w:eastAsia="Times New Roman" w:hAnsi="Cambria Math" w:cs="Calibri"/>
+                <w:b/>
+                <w:i/>
+                <w:color w:val="000000"/>
+                <w:lang w:eastAsia="ru-RU"/>
+              </w:rPr>
+            </m:ctrlPr>
+          </m:sSubPr>
+          <m:e>
+            <m:r>
+              <m:rPr>
+                <m:sty m:val="bi"/>
+              </m:rPr>
+              <w:rPr>
+                <w:rFonts w:ascii="Cambria Math" w:eastAsia="Times New Roman" w:hAnsi="Cambria Math" w:cs="Calibri"/>
+                <w:color w:val="000000"/>
+                <w:lang w:eastAsia="ru-RU"/>
+              </w:rPr>
+              <m:t>g</m:t>
+            </m:r>
+          </m:e>
+          <m:sub>
+            <m:r>
+              <m:rPr>
+                <m:sty m:val="bi"/>
+              </m:rPr>
+              <w:rPr>
+                <w:rFonts w:ascii="Cambria Math" w:eastAsia="Times New Roman" w:hAnsi="Cambria Math" w:cs="Calibri"/>
+                <w:color w:val="000000"/>
+                <w:lang w:eastAsia="ru-RU"/>
+              </w:rPr>
+              <m:t>2</m:t>
+            </m:r>
+          </m:sub>
+        </m:sSub>
+        <m:r>
+          <m:rPr>
+            <m:sty m:val="bi"/>
+          </m:rPr>
+          <w:rPr>
+            <w:rFonts w:ascii="Cambria Math" w:eastAsia="Times New Roman" w:hAnsi="Cambria Math" w:cs="Calibri"/>
+            <w:color w:val="000000"/>
+            <w:lang w:eastAsia="ru-RU"/>
+          </w:rPr>
+          <m:t>300</m:t>
         </m:r>
       </m:oMath>
+    </w:p>
+    <w:p>
+      <w:pPr>
+        <w:spacing w:after="200"/>
+        <w:rPr>
+          <w:rFonts w:ascii="Calibri" w:eastAsia="Times New Roman" w:hAnsi="Calibri" w:cs="Calibri"/>
+          <w:bCs/>
+          <w:color w:val="000000"/>
+          <w:lang w:eastAsia="ru-RU"/>
+        </w:rPr>
+      </w:pPr>
+      <w:r>
+        <w:rPr>
+          <w:rFonts w:ascii="Calibri" w:eastAsia="Times New Roman" w:hAnsi="Calibri" w:cs="Calibri"/>
+          <w:bCs/>
+          <w:color w:val="000000"/>
+          <w:lang w:eastAsia="ru-RU"/>
+        </w:rPr>
+        <w:t>3</w:t>
+      </w:r>
+      <w:r>
+        <w:rPr>
+          <w:rFonts w:ascii="Calibri" w:eastAsia="Times New Roman" w:hAnsi="Calibri" w:cs="Calibri"/>
+          <w:bCs/>
+          <w:color w:val="000000"/>
+          <w:lang w:eastAsia="ru-RU"/>
+        </w:rPr>
+        <w:t xml:space="preserve">. </w:t>
+      </w:r>
+      <m:oMath>
+        <m:func>
+          <m:funcPr>
+            <m:ctrlPr>
+              <w:rPr>
+                <w:rFonts w:ascii="Cambria Math" w:eastAsia="Times New Roman" w:hAnsi="Cambria Math" w:cs="Calibri"/>
+                <w:bCs/>
+                <w:i/>
+                <w:color w:val="000000"/>
+                <w:lang w:val="en-GB" w:eastAsia="ru-RU"/>
+              </w:rPr>
+            </m:ctrlPr>
+          </m:funcPr>
+          <m:fName>
+            <m:sSub>
+              <m:sSubPr>
+                <m:ctrlPr>
+                  <w:rPr>
+                    <w:rFonts w:ascii="Cambria Math" w:eastAsia="Times New Roman" w:hAnsi="Cambria Math" w:cs="Calibri"/>
+                    <w:bCs/>
+                    <w:i/>
+                    <w:color w:val="000000"/>
+                    <w:lang w:val="en-GB" w:eastAsia="ru-RU"/>
+                  </w:rPr>
+                </m:ctrlPr>
+              </m:sSubPr>
+              <m:e>
+                <m:r>
+                  <m:rPr>
+                    <m:sty m:val="p"/>
+                  </m:rPr>
+                  <w:rPr>
+                    <w:rFonts w:ascii="Cambria Math" w:eastAsia="Times New Roman" w:hAnsi="Cambria Math" w:cs="Calibri"/>
+                    <w:color w:val="000000"/>
+                    <w:lang w:val="en-GB" w:eastAsia="ru-RU"/>
+                  </w:rPr>
+                  <m:t>log</m:t>
+                </m:r>
+                <m:ctrlPr>
+                  <w:rPr>
+                    <w:rFonts w:ascii="Cambria Math" w:eastAsia="Times New Roman" w:hAnsi="Cambria Math" w:cs="Calibri"/>
+                    <w:bCs/>
+                    <w:color w:val="000000"/>
+                    <w:lang w:val="en-GB" w:eastAsia="ru-RU"/>
+                  </w:rPr>
+                </m:ctrlPr>
+              </m:e>
+              <m:sub>
+                <m:r>
+                  <w:rPr>
+                    <w:rFonts w:ascii="Cambria Math" w:eastAsia="Times New Roman" w:hAnsi="Cambria Math" w:cs="Calibri"/>
+                    <w:color w:val="000000"/>
+                    <w:lang w:val="en-GB" w:eastAsia="ru-RU"/>
+                  </w:rPr>
+                  <m:t>8</m:t>
+                </m:r>
+                <m:ctrlPr>
+                  <w:rPr>
+                    <w:rFonts w:ascii="Cambria Math" w:eastAsia="Times New Roman" w:hAnsi="Cambria Math" w:cs="Calibri"/>
+                    <w:bCs/>
+                    <w:color w:val="000000"/>
+                    <w:lang w:val="en-GB" w:eastAsia="ru-RU"/>
+                  </w:rPr>
+                </m:ctrlPr>
+              </m:sub>
+            </m:sSub>
+            <m:ctrlPr>
+              <w:rPr>
+                <w:rFonts w:ascii="Cambria Math" w:eastAsia="Times New Roman" w:hAnsi="Cambria Math" w:cs="Calibri"/>
+                <w:i/>
+                <w:color w:val="000000"/>
+                <w:lang w:eastAsia="ru-RU"/>
+              </w:rPr>
+            </m:ctrlPr>
+          </m:fName>
+          <m:e>
+            <m:sSup>
+              <m:sSupPr>
+                <m:ctrlPr>
+                  <w:rPr>
+                    <w:rFonts w:ascii="Cambria Math" w:eastAsia="Times New Roman" w:hAnsi="Cambria Math" w:cs="Calibri"/>
+                    <w:i/>
+                    <w:color w:val="000000"/>
+                    <w:lang w:eastAsia="ru-RU"/>
+                  </w:rPr>
+                </m:ctrlPr>
+              </m:sSupPr>
+              <m:e>
+                <m:r>
+                  <w:rPr>
+                    <w:rFonts w:ascii="Cambria Math" w:eastAsia="Times New Roman" w:hAnsi="Cambria Math" w:cs="Calibri"/>
+                    <w:color w:val="000000"/>
+                    <w:lang w:eastAsia="ru-RU"/>
+                  </w:rPr>
+                  <m:t>2</m:t>
+                </m:r>
+              </m:e>
+              <m:sup>
+                <m:r>
+                  <w:rPr>
+                    <w:rFonts w:ascii="Cambria Math" w:eastAsia="Times New Roman" w:hAnsi="Cambria Math" w:cs="Calibri"/>
+                    <w:color w:val="000000"/>
+                    <w:lang w:eastAsia="ru-RU"/>
+                  </w:rPr>
+                  <m:t>8x-4</m:t>
+                </m:r>
+              </m:sup>
+            </m:sSup>
+            <m:ctrlPr>
+              <w:rPr>
+                <w:rFonts w:ascii="Cambria Math" w:eastAsia="Times New Roman" w:hAnsi="Cambria Math" w:cs="Calibri"/>
+                <w:i/>
+                <w:color w:val="000000"/>
+                <w:lang w:eastAsia="ru-RU"/>
+              </w:rPr>
+            </m:ctrlPr>
+          </m:e>
+        </m:func>
+        <m:r>
+          <w:rPr>
+            <w:rFonts w:ascii="Cambria Math" w:eastAsia="Times New Roman" w:hAnsi="Cambria Math" w:cs="Calibri"/>
+            <w:color w:val="000000"/>
+            <w:lang w:eastAsia="ru-RU"/>
+          </w:rPr>
+          <m:t>=</m:t>
+        </m:r>
+        <m:r>
+          <w:rPr>
+            <w:rFonts w:ascii="Cambria Math" w:eastAsia="Times New Roman" w:hAnsi="Cambria Math" w:cs="Calibri"/>
+            <w:color w:val="000000"/>
+            <w:lang w:eastAsia="ru-RU"/>
+          </w:rPr>
+          <m:t xml:space="preserve">4 </m:t>
+        </m:r>
+        <m:r>
+          <w:rPr>
+            <w:rFonts w:ascii="Cambria Math" w:eastAsia="Times New Roman" w:hAnsi="Cambria Math" w:cs="Calibri"/>
+            <w:color w:val="000000"/>
+            <w:lang w:eastAsia="ru-RU"/>
+          </w:rPr>
+          <m:t>⇒</m:t>
+        </m:r>
+        <m:d>
+          <m:dPr>
+            <m:ctrlPr>
+              <w:rPr>
+                <w:rFonts w:ascii="Cambria Math" w:eastAsia="Times New Roman" w:hAnsi="Cambria Math" w:cs="Calibri"/>
+                <w:i/>
+                <w:color w:val="000000"/>
+                <w:lang w:eastAsia="ru-RU"/>
+              </w:rPr>
+            </m:ctrlPr>
+          </m:dPr>
+          <m:e>
+            <m:r>
+              <w:rPr>
+                <w:rFonts w:ascii="Cambria Math" w:eastAsia="Times New Roman" w:hAnsi="Cambria Math" w:cs="Calibri"/>
+                <w:color w:val="000000"/>
+                <w:lang w:eastAsia="ru-RU"/>
+              </w:rPr>
+              <m:t>8x-4</m:t>
+            </m:r>
+          </m:e>
+        </m:d>
+        <m:func>
+          <m:funcPr>
+            <m:ctrlPr>
+              <w:rPr>
+                <w:rFonts w:ascii="Cambria Math" w:eastAsia="Times New Roman" w:hAnsi="Cambria Math" w:cs="Calibri"/>
+                <w:i/>
+                <w:color w:val="000000"/>
+                <w:lang w:eastAsia="ru-RU"/>
+              </w:rPr>
+            </m:ctrlPr>
+          </m:funcPr>
+          <m:fName>
+            <m:sSub>
+              <m:sSubPr>
+                <m:ctrlPr>
+                  <w:rPr>
+                    <w:rFonts w:ascii="Cambria Math" w:eastAsia="Times New Roman" w:hAnsi="Cambria Math" w:cs="Calibri"/>
+                    <w:i/>
+                    <w:color w:val="000000"/>
+                    <w:lang w:eastAsia="ru-RU"/>
+                  </w:rPr>
+                </m:ctrlPr>
+              </m:sSubPr>
+              <m:e>
+                <m:r>
+                  <m:rPr>
+                    <m:sty m:val="p"/>
+                  </m:rPr>
+                  <w:rPr>
+                    <w:rFonts w:ascii="Cambria Math" w:eastAsia="Times New Roman" w:hAnsi="Cambria Math" w:cs="Calibri"/>
+                    <w:color w:val="000000"/>
+                    <w:lang w:eastAsia="ru-RU"/>
+                  </w:rPr>
+                  <m:t>log</m:t>
+                </m:r>
+                <m:ctrlPr>
+                  <w:rPr>
+                    <w:rFonts w:ascii="Cambria Math" w:eastAsia="Times New Roman" w:hAnsi="Cambria Math" w:cs="Calibri"/>
+                    <w:color w:val="000000"/>
+                    <w:lang w:eastAsia="ru-RU"/>
+                  </w:rPr>
+                </m:ctrlPr>
+              </m:e>
+              <m:sub>
+                <m:r>
+                  <w:rPr>
+                    <w:rFonts w:ascii="Cambria Math" w:eastAsia="Times New Roman" w:hAnsi="Cambria Math" w:cs="Calibri"/>
+                    <w:color w:val="000000"/>
+                    <w:lang w:eastAsia="ru-RU"/>
+                  </w:rPr>
+                  <m:t>8</m:t>
+                </m:r>
+                <m:ctrlPr>
+                  <w:rPr>
+                    <w:rFonts w:ascii="Cambria Math" w:eastAsia="Times New Roman" w:hAnsi="Cambria Math" w:cs="Calibri"/>
+                    <w:color w:val="000000"/>
+                    <w:lang w:eastAsia="ru-RU"/>
+                  </w:rPr>
+                </m:ctrlPr>
+              </m:sub>
+            </m:sSub>
+            <m:ctrlPr>
+              <w:rPr>
+                <w:rFonts w:ascii="Cambria Math" w:eastAsia="Times New Roman" w:hAnsi="Cambria Math" w:cs="Calibri"/>
+                <w:bCs/>
+                <w:i/>
+                <w:color w:val="000000"/>
+                <w:lang w:eastAsia="ru-RU"/>
+              </w:rPr>
+            </m:ctrlPr>
+          </m:fName>
+          <m:e>
+            <m:r>
+              <w:rPr>
+                <w:rFonts w:ascii="Cambria Math" w:eastAsia="Times New Roman" w:hAnsi="Cambria Math" w:cs="Calibri"/>
+                <w:color w:val="000000"/>
+                <w:lang w:eastAsia="ru-RU"/>
+              </w:rPr>
+              <m:t>|2|</m:t>
+            </m:r>
+            <m:ctrlPr>
+              <w:rPr>
+                <w:rFonts w:ascii="Cambria Math" w:eastAsia="Times New Roman" w:hAnsi="Cambria Math" w:cs="Calibri"/>
+                <w:bCs/>
+                <w:i/>
+                <w:color w:val="000000"/>
+                <w:lang w:eastAsia="ru-RU"/>
+              </w:rPr>
+            </m:ctrlPr>
+          </m:e>
+        </m:func>
+        <m:r>
+          <w:rPr>
+            <w:rFonts w:ascii="Cambria Math" w:eastAsia="Times New Roman" w:hAnsi="Cambria Math" w:cs="Calibri"/>
+            <w:color w:val="000000"/>
+            <w:lang w:eastAsia="ru-RU"/>
+          </w:rPr>
+          <m:t>=4</m:t>
+        </m:r>
+        <m:r>
+          <w:rPr>
+            <w:rFonts w:ascii="Cambria Math" w:eastAsia="Times New Roman" w:hAnsi="Cambria Math" w:cs="Calibri"/>
+            <w:color w:val="000000"/>
+            <w:lang w:eastAsia="ru-RU"/>
+          </w:rPr>
+          <m:t>⇒</m:t>
+        </m:r>
+        <m:d>
+          <m:dPr>
+            <m:ctrlPr>
+              <w:rPr>
+                <w:rFonts w:ascii="Cambria Math" w:eastAsia="Times New Roman" w:hAnsi="Cambria Math" w:cs="Calibri"/>
+                <w:i/>
+                <w:color w:val="000000"/>
+                <w:lang w:eastAsia="ru-RU"/>
+              </w:rPr>
+            </m:ctrlPr>
+          </m:dPr>
+          <m:e>
+            <m:r>
+              <w:rPr>
+                <w:rFonts w:ascii="Cambria Math" w:eastAsia="Times New Roman" w:hAnsi="Cambria Math" w:cs="Calibri"/>
+                <w:color w:val="000000"/>
+                <w:lang w:eastAsia="ru-RU"/>
+              </w:rPr>
+              <m:t>8x-4</m:t>
+            </m:r>
+          </m:e>
+        </m:d>
+        <m:r>
+          <w:rPr>
+            <w:rFonts w:ascii="Cambria Math" w:eastAsia="Times New Roman" w:hAnsi="Cambria Math" w:cs="Calibri"/>
+            <w:color w:val="000000"/>
+            <w:lang w:eastAsia="ru-RU"/>
+          </w:rPr>
+          <m:t>=12</m:t>
+        </m:r>
+        <m:r>
+          <w:rPr>
+            <w:rFonts w:ascii="Cambria Math" w:eastAsia="Times New Roman" w:hAnsi="Cambria Math" w:cs="Calibri"/>
+            <w:color w:val="000000"/>
+            <w:lang w:eastAsia="ru-RU"/>
+          </w:rPr>
+          <m:t xml:space="preserve">⇒ </m:t>
+        </m:r>
+        <m:r>
+          <m:rPr>
+            <m:sty m:val="bi"/>
+          </m:rPr>
+          <w:rPr>
+            <w:rFonts w:ascii="Cambria Math" w:eastAsia="Times New Roman" w:hAnsi="Cambria Math" w:cs="Calibri"/>
+            <w:color w:val="000000"/>
+            <w:lang w:eastAsia="ru-RU"/>
+          </w:rPr>
+          <m:t>x</m:t>
+        </m:r>
+        <m:r>
+          <m:rPr>
+            <m:sty m:val="bi"/>
+          </m:rPr>
+          <w:rPr>
+            <w:rFonts w:ascii="Cambria Math" w:eastAsia="Times New Roman" w:hAnsi="Cambria Math" w:cs="Calibri"/>
+            <w:color w:val="000000"/>
+            <w:lang w:eastAsia="ru-RU"/>
+          </w:rPr>
+          <m:t>=2</m:t>
+        </m:r>
+      </m:oMath>
+    </w:p>
+    <w:p>
+      <w:pPr>
+        <w:spacing w:after="200"/>
+        <w:rPr>
+          <w:rFonts w:ascii="Calibri" w:eastAsia="Times New Roman" w:hAnsi="Calibri" w:cs="Calibri"/>
+          <w:bCs/>
+          <w:color w:val="000000"/>
+          <w:lang w:eastAsia="ru-RU"/>
+        </w:rPr>
+      </w:pPr>
+      <w:r>
+        <w:rPr>
+          <w:rFonts w:ascii="Calibri" w:eastAsia="Times New Roman" w:hAnsi="Calibri" w:cs="Calibri"/>
+          <w:bCs/>
+          <w:color w:val="000000"/>
+          <w:lang w:eastAsia="ru-RU"/>
+        </w:rPr>
+        <w:t xml:space="preserve">4. </w:t>
+      </w:r>
+      <m:oMath>
+        <m:sSup>
+          <m:sSupPr>
+            <m:ctrlPr>
+              <w:rPr>
+                <w:rFonts w:ascii="Cambria Math" w:eastAsia="Times New Roman" w:hAnsi="Cambria Math" w:cs="Calibri"/>
+                <w:i/>
+                <w:color w:val="000000"/>
+                <w:lang w:eastAsia="ru-RU"/>
+              </w:rPr>
+            </m:ctrlPr>
+          </m:sSupPr>
+          <m:e>
+            <m:r>
+              <w:rPr>
+                <w:rFonts w:ascii="Cambria Math" w:eastAsia="Times New Roman" w:hAnsi="Cambria Math" w:cs="Calibri"/>
+                <w:color w:val="000000"/>
+                <w:lang w:eastAsia="ru-RU"/>
+              </w:rPr>
+              <m:t>3</m:t>
+            </m:r>
+          </m:e>
+          <m:sup>
+            <m:func>
+              <m:funcPr>
+                <m:ctrlPr>
+                  <w:rPr>
+                    <w:rFonts w:ascii="Cambria Math" w:eastAsia="Times New Roman" w:hAnsi="Cambria Math" w:cs="Calibri"/>
+                    <w:i/>
+                    <w:color w:val="000000"/>
+                    <w:lang w:eastAsia="ru-RU"/>
+                  </w:rPr>
+                </m:ctrlPr>
+              </m:funcPr>
+              <m:fName>
+                <m:sSub>
+                  <m:sSubPr>
+                    <m:ctrlPr>
+                      <w:rPr>
+                        <w:rFonts w:ascii="Cambria Math" w:eastAsia="Times New Roman" w:hAnsi="Cambria Math" w:cs="Calibri"/>
+                        <w:i/>
+                        <w:color w:val="000000"/>
+                        <w:lang w:eastAsia="ru-RU"/>
+                      </w:rPr>
+                    </m:ctrlPr>
+                  </m:sSubPr>
+                  <m:e>
+                    <m:r>
+                      <m:rPr>
+                        <m:sty m:val="p"/>
+                      </m:rPr>
+                      <w:rPr>
+                        <w:rFonts w:ascii="Cambria Math" w:eastAsia="Times New Roman" w:hAnsi="Cambria Math" w:cs="Calibri"/>
+                        <w:color w:val="000000"/>
+                        <w:lang w:eastAsia="ru-RU"/>
+                      </w:rPr>
+                      <m:t>log</m:t>
+                    </m:r>
+                    <m:ctrlPr>
+                      <w:rPr>
+                        <w:rFonts w:ascii="Cambria Math" w:eastAsia="Times New Roman" w:hAnsi="Cambria Math" w:cs="Calibri"/>
+                        <w:color w:val="000000"/>
+                        <w:lang w:eastAsia="ru-RU"/>
+                      </w:rPr>
+                    </m:ctrlPr>
+                  </m:e>
+                  <m:sub>
+                    <m:r>
+                      <w:rPr>
+                        <w:rFonts w:ascii="Cambria Math" w:eastAsia="Times New Roman" w:hAnsi="Cambria Math" w:cs="Calibri"/>
+                        <w:color w:val="000000"/>
+                        <w:lang w:eastAsia="ru-RU"/>
+                      </w:rPr>
+                      <m:t>9</m:t>
+                    </m:r>
+                    <m:ctrlPr>
+                      <w:rPr>
+                        <w:rFonts w:ascii="Cambria Math" w:eastAsia="Times New Roman" w:hAnsi="Cambria Math" w:cs="Calibri"/>
+                        <w:color w:val="000000"/>
+                        <w:lang w:eastAsia="ru-RU"/>
+                      </w:rPr>
+                    </m:ctrlPr>
+                  </m:sub>
+                </m:sSub>
+              </m:fName>
+              <m:e>
+                <m:d>
+                  <m:dPr>
+                    <m:ctrlPr>
+                      <w:rPr>
+                        <w:rFonts w:ascii="Cambria Math" w:eastAsia="Times New Roman" w:hAnsi="Cambria Math" w:cs="Calibri"/>
+                        <w:i/>
+                        <w:color w:val="000000"/>
+                        <w:lang w:eastAsia="ru-RU"/>
+                      </w:rPr>
+                    </m:ctrlPr>
+                  </m:dPr>
+                  <m:e>
+                    <m:r>
+                      <w:rPr>
+                        <w:rFonts w:ascii="Cambria Math" w:eastAsia="Times New Roman" w:hAnsi="Cambria Math" w:cs="Calibri"/>
+                        <w:color w:val="000000"/>
+                        <w:lang w:eastAsia="ru-RU"/>
+                      </w:rPr>
+                      <m:t>5x-5</m:t>
+                    </m:r>
+                  </m:e>
+                </m:d>
+              </m:e>
+            </m:func>
+          </m:sup>
+        </m:sSup>
+        <m:r>
+          <w:rPr>
+            <w:rFonts w:ascii="Cambria Math" w:eastAsia="Times New Roman" w:hAnsi="Cambria Math" w:cs="Calibri"/>
+            <w:color w:val="000000"/>
+            <w:lang w:eastAsia="ru-RU"/>
+          </w:rPr>
+          <m:t>=5;</m:t>
+        </m:r>
+        <m:r>
+          <w:rPr>
+            <w:rFonts w:ascii="Cambria Math" w:eastAsia="Times New Roman" w:hAnsi="Cambria Math" w:cs="Calibri"/>
+            <w:color w:val="000000"/>
+            <w:lang w:eastAsia="ru-RU"/>
+          </w:rPr>
+          <m:t>⇒</m:t>
+        </m:r>
+        <m:func>
+          <m:funcPr>
+            <m:ctrlPr>
+              <w:rPr>
+                <w:rFonts w:ascii="Cambria Math" w:eastAsia="Times New Roman" w:hAnsi="Cambria Math" w:cs="Calibri"/>
+                <w:i/>
+                <w:color w:val="000000"/>
+                <w:lang w:eastAsia="ru-RU"/>
+              </w:rPr>
+            </m:ctrlPr>
+          </m:funcPr>
+          <m:fName>
+            <m:sSub>
+              <m:sSubPr>
+                <m:ctrlPr>
+                  <w:rPr>
+                    <w:rFonts w:ascii="Cambria Math" w:eastAsia="Times New Roman" w:hAnsi="Cambria Math" w:cs="Calibri"/>
+                    <w:i/>
+                    <w:color w:val="000000"/>
+                    <w:lang w:eastAsia="ru-RU"/>
+                  </w:rPr>
+                </m:ctrlPr>
+              </m:sSubPr>
+              <m:e>
+                <m:r>
+                  <m:rPr>
+                    <m:sty m:val="p"/>
+                  </m:rPr>
+                  <w:rPr>
+                    <w:rFonts w:ascii="Cambria Math" w:eastAsia="Times New Roman" w:hAnsi="Cambria Math" w:cs="Calibri"/>
+                    <w:color w:val="000000"/>
+                    <w:lang w:eastAsia="ru-RU"/>
+                  </w:rPr>
+                  <m:t>log</m:t>
+                </m:r>
+                <m:ctrlPr>
+                  <w:rPr>
+                    <w:rFonts w:ascii="Cambria Math" w:eastAsia="Times New Roman" w:hAnsi="Cambria Math" w:cs="Calibri"/>
+                    <w:color w:val="000000"/>
+                    <w:lang w:eastAsia="ru-RU"/>
+                  </w:rPr>
+                </m:ctrlPr>
+              </m:e>
+              <m:sub>
+                <m:r>
+                  <w:rPr>
+                    <w:rFonts w:ascii="Cambria Math" w:eastAsia="Times New Roman" w:hAnsi="Cambria Math" w:cs="Calibri"/>
+                    <w:color w:val="000000"/>
+                    <w:lang w:eastAsia="ru-RU"/>
+                  </w:rPr>
+                  <m:t>3</m:t>
+                </m:r>
+                <m:ctrlPr>
+                  <w:rPr>
+                    <w:rFonts w:ascii="Cambria Math" w:eastAsia="Times New Roman" w:hAnsi="Cambria Math" w:cs="Calibri"/>
+                    <w:color w:val="000000"/>
+                    <w:lang w:eastAsia="ru-RU"/>
+                  </w:rPr>
+                </m:ctrlPr>
+              </m:sub>
+            </m:sSub>
+            <m:ctrlPr>
+              <w:rPr>
+                <w:rFonts w:ascii="Cambria Math" w:eastAsia="Times New Roman" w:hAnsi="Cambria Math" w:cs="Calibri"/>
+                <w:bCs/>
+                <w:i/>
+                <w:color w:val="000000"/>
+                <w:lang w:val="en-GB" w:eastAsia="ru-RU"/>
+              </w:rPr>
+            </m:ctrlPr>
+          </m:fName>
+          <m:e>
+            <m:r>
+              <w:rPr>
+                <w:rFonts w:ascii="Cambria Math" w:eastAsia="Times New Roman" w:hAnsi="Cambria Math" w:cs="Calibri"/>
+                <w:color w:val="000000"/>
+                <w:lang w:eastAsia="ru-RU"/>
+              </w:rPr>
+              <m:t>5=</m:t>
+            </m:r>
+            <m:func>
+              <m:funcPr>
+                <m:ctrlPr>
+                  <w:rPr>
+                    <w:rFonts w:ascii="Cambria Math" w:eastAsia="Times New Roman" w:hAnsi="Cambria Math" w:cs="Calibri"/>
+                    <w:bCs/>
+                    <w:i/>
+                    <w:color w:val="000000"/>
+                    <w:lang w:val="en-GB" w:eastAsia="ru-RU"/>
+                  </w:rPr>
+                </m:ctrlPr>
+              </m:funcPr>
+              <m:fName>
+                <m:sSub>
+                  <m:sSubPr>
+                    <m:ctrlPr>
+                      <w:rPr>
+                        <w:rFonts w:ascii="Cambria Math" w:eastAsia="Times New Roman" w:hAnsi="Cambria Math" w:cs="Calibri"/>
+                        <w:bCs/>
+                        <w:i/>
+                        <w:color w:val="000000"/>
+                        <w:lang w:val="en-GB" w:eastAsia="ru-RU"/>
+                      </w:rPr>
+                    </m:ctrlPr>
+                  </m:sSubPr>
+                  <m:e>
+                    <m:r>
+                      <m:rPr>
+                        <m:sty m:val="p"/>
+                      </m:rPr>
+                      <w:rPr>
+                        <w:rFonts w:ascii="Cambria Math" w:eastAsia="Times New Roman" w:hAnsi="Cambria Math" w:cs="Calibri"/>
+                        <w:color w:val="000000"/>
+                        <w:lang w:val="en-GB" w:eastAsia="ru-RU"/>
+                      </w:rPr>
+                      <m:t>log</m:t>
+                    </m:r>
+                    <m:ctrlPr>
+                      <w:rPr>
+                        <w:rFonts w:ascii="Cambria Math" w:eastAsia="Times New Roman" w:hAnsi="Cambria Math" w:cs="Calibri"/>
+                        <w:bCs/>
+                        <w:color w:val="000000"/>
+                        <w:lang w:val="en-GB" w:eastAsia="ru-RU"/>
+                      </w:rPr>
+                    </m:ctrlPr>
+                  </m:e>
+                  <m:sub>
+                    <m:r>
+                      <w:rPr>
+                        <w:rFonts w:ascii="Cambria Math" w:eastAsia="Times New Roman" w:hAnsi="Cambria Math" w:cs="Calibri"/>
+                        <w:color w:val="000000"/>
+                        <w:lang w:eastAsia="ru-RU"/>
+                      </w:rPr>
+                      <m:t>9</m:t>
+                    </m:r>
+                    <m:ctrlPr>
+                      <w:rPr>
+                        <w:rFonts w:ascii="Cambria Math" w:eastAsia="Times New Roman" w:hAnsi="Cambria Math" w:cs="Calibri"/>
+                        <w:bCs/>
+                        <w:color w:val="000000"/>
+                        <w:lang w:val="en-GB" w:eastAsia="ru-RU"/>
+                      </w:rPr>
+                    </m:ctrlPr>
+                  </m:sub>
+                </m:sSub>
+              </m:fName>
+              <m:e>
+                <m:d>
+                  <m:dPr>
+                    <m:ctrlPr>
+                      <w:rPr>
+                        <w:rFonts w:ascii="Cambria Math" w:eastAsia="Times New Roman" w:hAnsi="Cambria Math" w:cs="Calibri"/>
+                        <w:bCs/>
+                        <w:i/>
+                        <w:color w:val="000000"/>
+                        <w:lang w:val="en-GB" w:eastAsia="ru-RU"/>
+                      </w:rPr>
+                    </m:ctrlPr>
+                  </m:dPr>
+                  <m:e>
+                    <m:r>
+                      <w:rPr>
+                        <w:rFonts w:ascii="Cambria Math" w:eastAsia="Times New Roman" w:hAnsi="Cambria Math" w:cs="Calibri"/>
+                        <w:color w:val="000000"/>
+                        <w:lang w:eastAsia="ru-RU"/>
+                      </w:rPr>
+                      <m:t>5</m:t>
+                    </m:r>
+                    <m:r>
+                      <w:rPr>
+                        <w:rFonts w:ascii="Cambria Math" w:eastAsia="Times New Roman" w:hAnsi="Cambria Math" w:cs="Calibri"/>
+                        <w:color w:val="000000"/>
+                        <w:lang w:val="en-GB" w:eastAsia="ru-RU"/>
+                      </w:rPr>
+                      <m:t>x</m:t>
+                    </m:r>
+                    <m:r>
+                      <w:rPr>
+                        <w:rFonts w:ascii="Cambria Math" w:eastAsia="Times New Roman" w:hAnsi="Cambria Math" w:cs="Calibri"/>
+                        <w:color w:val="000000"/>
+                        <w:lang w:eastAsia="ru-RU"/>
+                      </w:rPr>
+                      <m:t>-5</m:t>
+                    </m:r>
+                  </m:e>
+                </m:d>
+                <m:r>
+                  <w:rPr>
+                    <w:rFonts w:ascii="Cambria Math" w:eastAsia="Times New Roman" w:hAnsi="Cambria Math" w:cs="Calibri"/>
+                    <w:color w:val="000000"/>
+                    <w:lang w:eastAsia="ru-RU"/>
+                  </w:rPr>
+                  <m:t>;</m:t>
+                </m:r>
+                <m:r>
+                  <w:rPr>
+                    <w:rFonts w:ascii="Cambria Math" w:eastAsia="Times New Roman" w:hAnsi="Cambria Math" w:cs="Calibri"/>
+                    <w:color w:val="000000"/>
+                    <w:lang w:eastAsia="ru-RU"/>
+                  </w:rPr>
+                  <m:t>⇒</m:t>
+                </m:r>
+              </m:e>
+            </m:func>
+            <m:ctrlPr>
+              <w:rPr>
+                <w:rFonts w:ascii="Cambria Math" w:eastAsia="Times New Roman" w:hAnsi="Cambria Math" w:cs="Calibri"/>
+                <w:bCs/>
+                <w:i/>
+                <w:color w:val="000000"/>
+                <w:lang w:val="en-GB" w:eastAsia="ru-RU"/>
+              </w:rPr>
+            </m:ctrlPr>
+          </m:e>
+        </m:func>
+        <m:func>
+          <m:funcPr>
+            <m:ctrlPr>
+              <w:rPr>
+                <w:rFonts w:ascii="Cambria Math" w:eastAsia="Times New Roman" w:hAnsi="Cambria Math" w:cs="Calibri"/>
+                <w:i/>
+                <w:color w:val="000000"/>
+                <w:lang w:eastAsia="ru-RU"/>
+              </w:rPr>
+            </m:ctrlPr>
+          </m:funcPr>
+          <m:fName>
+            <m:sSub>
+              <m:sSubPr>
+                <m:ctrlPr>
+                  <w:rPr>
+                    <w:rFonts w:ascii="Cambria Math" w:eastAsia="Times New Roman" w:hAnsi="Cambria Math" w:cs="Calibri"/>
+                    <w:i/>
+                    <w:color w:val="000000"/>
+                    <w:lang w:eastAsia="ru-RU"/>
+                  </w:rPr>
+                </m:ctrlPr>
+              </m:sSubPr>
+              <m:e>
+                <m:r>
+                  <m:rPr>
+                    <m:sty m:val="p"/>
+                  </m:rPr>
+                  <w:rPr>
+                    <w:rFonts w:ascii="Cambria Math" w:eastAsia="Times New Roman" w:hAnsi="Cambria Math" w:cs="Calibri"/>
+                    <w:color w:val="000000"/>
+                    <w:lang w:eastAsia="ru-RU"/>
+                  </w:rPr>
+                  <m:t>log</m:t>
+                </m:r>
+                <m:ctrlPr>
+                  <w:rPr>
+                    <w:rFonts w:ascii="Cambria Math" w:eastAsia="Times New Roman" w:hAnsi="Cambria Math" w:cs="Calibri"/>
+                    <w:color w:val="000000"/>
+                    <w:lang w:eastAsia="ru-RU"/>
+                  </w:rPr>
+                </m:ctrlPr>
+              </m:e>
+              <m:sub>
+                <m:r>
+                  <w:rPr>
+                    <w:rFonts w:ascii="Cambria Math" w:eastAsia="Times New Roman" w:hAnsi="Cambria Math" w:cs="Calibri"/>
+                    <w:color w:val="000000"/>
+                    <w:lang w:eastAsia="ru-RU"/>
+                  </w:rPr>
+                  <m:t>3</m:t>
+                </m:r>
+                <m:ctrlPr>
+                  <w:rPr>
+                    <w:rFonts w:ascii="Cambria Math" w:eastAsia="Times New Roman" w:hAnsi="Cambria Math" w:cs="Calibri"/>
+                    <w:color w:val="000000"/>
+                    <w:lang w:eastAsia="ru-RU"/>
+                  </w:rPr>
+                </m:ctrlPr>
+              </m:sub>
+            </m:sSub>
+            <m:ctrlPr>
+              <w:rPr>
+                <w:rFonts w:ascii="Cambria Math" w:eastAsia="Times New Roman" w:hAnsi="Cambria Math" w:cs="Calibri"/>
+                <w:bCs/>
+                <w:i/>
+                <w:color w:val="000000"/>
+                <w:lang w:val="en-GB" w:eastAsia="ru-RU"/>
+              </w:rPr>
+            </m:ctrlPr>
+          </m:fName>
+          <m:e>
+            <m:r>
+              <w:rPr>
+                <w:rFonts w:ascii="Cambria Math" w:eastAsia="Times New Roman" w:hAnsi="Cambria Math" w:cs="Calibri"/>
+                <w:color w:val="000000"/>
+                <w:lang w:eastAsia="ru-RU"/>
+              </w:rPr>
+              <m:t>5=</m:t>
+            </m:r>
+            <m:f>
+              <m:fPr>
+                <m:ctrlPr>
+                  <w:rPr>
+                    <w:rFonts w:ascii="Cambria Math" w:eastAsia="Times New Roman" w:hAnsi="Cambria Math" w:cs="Calibri"/>
+                    <w:bCs/>
+                    <w:i/>
+                    <w:color w:val="000000"/>
+                    <w:lang w:val="en-GB" w:eastAsia="ru-RU"/>
+                  </w:rPr>
+                </m:ctrlPr>
+              </m:fPr>
+              <m:num>
+                <m:r>
+                  <w:rPr>
+                    <w:rFonts w:ascii="Cambria Math" w:eastAsia="Times New Roman" w:hAnsi="Cambria Math" w:cs="Calibri"/>
+                    <w:color w:val="000000"/>
+                    <w:lang w:eastAsia="ru-RU"/>
+                  </w:rPr>
+                  <m:t>1</m:t>
+                </m:r>
+              </m:num>
+              <m:den>
+                <m:r>
+                  <w:rPr>
+                    <w:rFonts w:ascii="Cambria Math" w:eastAsia="Times New Roman" w:hAnsi="Cambria Math" w:cs="Calibri"/>
+                    <w:color w:val="000000"/>
+                    <w:lang w:eastAsia="ru-RU"/>
+                  </w:rPr>
+                  <m:t>2</m:t>
+                </m:r>
+              </m:den>
+            </m:f>
+            <m:func>
+              <m:funcPr>
+                <m:ctrlPr>
+                  <w:rPr>
+                    <w:rFonts w:ascii="Cambria Math" w:eastAsia="Times New Roman" w:hAnsi="Cambria Math" w:cs="Calibri"/>
+                    <w:bCs/>
+                    <w:i/>
+                    <w:color w:val="000000"/>
+                    <w:lang w:val="en-GB" w:eastAsia="ru-RU"/>
+                  </w:rPr>
+                </m:ctrlPr>
+              </m:funcPr>
+              <m:fName>
+                <m:sSub>
+                  <m:sSubPr>
+                    <m:ctrlPr>
+                      <w:rPr>
+                        <w:rFonts w:ascii="Cambria Math" w:eastAsia="Times New Roman" w:hAnsi="Cambria Math" w:cs="Calibri"/>
+                        <w:bCs/>
+                        <w:i/>
+                        <w:color w:val="000000"/>
+                        <w:lang w:val="en-GB" w:eastAsia="ru-RU"/>
+                      </w:rPr>
+                    </m:ctrlPr>
+                  </m:sSubPr>
+                  <m:e>
+                    <m:r>
+                      <m:rPr>
+                        <m:sty m:val="p"/>
+                      </m:rPr>
+                      <w:rPr>
+                        <w:rFonts w:ascii="Cambria Math" w:eastAsia="Times New Roman" w:hAnsi="Cambria Math" w:cs="Calibri"/>
+                        <w:color w:val="000000"/>
+                        <w:lang w:val="en-GB" w:eastAsia="ru-RU"/>
+                      </w:rPr>
+                      <m:t>log</m:t>
+                    </m:r>
+                    <m:ctrlPr>
+                      <w:rPr>
+                        <w:rFonts w:ascii="Cambria Math" w:eastAsia="Times New Roman" w:hAnsi="Cambria Math" w:cs="Calibri"/>
+                        <w:bCs/>
+                        <w:color w:val="000000"/>
+                        <w:lang w:val="en-GB" w:eastAsia="ru-RU"/>
+                      </w:rPr>
+                    </m:ctrlPr>
+                  </m:e>
+                  <m:sub>
+                    <m:r>
+                      <w:rPr>
+                        <w:rFonts w:ascii="Cambria Math" w:eastAsia="Times New Roman" w:hAnsi="Cambria Math" w:cs="Calibri"/>
+                        <w:color w:val="000000"/>
+                        <w:lang w:eastAsia="ru-RU"/>
+                      </w:rPr>
+                      <m:t>3</m:t>
+                    </m:r>
+                    <m:ctrlPr>
+                      <w:rPr>
+                        <w:rFonts w:ascii="Cambria Math" w:eastAsia="Times New Roman" w:hAnsi="Cambria Math" w:cs="Calibri"/>
+                        <w:bCs/>
+                        <w:color w:val="000000"/>
+                        <w:lang w:val="en-GB" w:eastAsia="ru-RU"/>
+                      </w:rPr>
+                    </m:ctrlPr>
+                  </m:sub>
+                </m:sSub>
+              </m:fName>
+              <m:e>
+                <m:d>
+                  <m:dPr>
+                    <m:ctrlPr>
+                      <w:rPr>
+                        <w:rFonts w:ascii="Cambria Math" w:eastAsia="Times New Roman" w:hAnsi="Cambria Math" w:cs="Calibri"/>
+                        <w:bCs/>
+                        <w:i/>
+                        <w:color w:val="000000"/>
+                        <w:lang w:val="en-GB" w:eastAsia="ru-RU"/>
+                      </w:rPr>
+                    </m:ctrlPr>
+                  </m:dPr>
+                  <m:e>
+                    <m:r>
+                      <w:rPr>
+                        <w:rFonts w:ascii="Cambria Math" w:eastAsia="Times New Roman" w:hAnsi="Cambria Math" w:cs="Calibri"/>
+                        <w:color w:val="000000"/>
+                        <w:lang w:eastAsia="ru-RU"/>
+                      </w:rPr>
+                      <m:t>5</m:t>
+                    </m:r>
+                    <m:r>
+                      <w:rPr>
+                        <w:rFonts w:ascii="Cambria Math" w:eastAsia="Times New Roman" w:hAnsi="Cambria Math" w:cs="Calibri"/>
+                        <w:color w:val="000000"/>
+                        <w:lang w:val="en-GB" w:eastAsia="ru-RU"/>
+                      </w:rPr>
+                      <m:t>x</m:t>
+                    </m:r>
+                    <m:r>
+                      <w:rPr>
+                        <w:rFonts w:ascii="Cambria Math" w:eastAsia="Times New Roman" w:hAnsi="Cambria Math" w:cs="Calibri"/>
+                        <w:color w:val="000000"/>
+                        <w:lang w:eastAsia="ru-RU"/>
+                      </w:rPr>
+                      <m:t>-5</m:t>
+                    </m:r>
+                  </m:e>
+                </m:d>
+                <m:r>
+                  <w:rPr>
+                    <w:rFonts w:ascii="Cambria Math" w:eastAsia="Times New Roman" w:hAnsi="Cambria Math" w:cs="Calibri"/>
+                    <w:color w:val="000000"/>
+                    <w:lang w:eastAsia="ru-RU"/>
+                  </w:rPr>
+                  <m:t>;</m:t>
+                </m:r>
+                <m:r>
+                  <w:rPr>
+                    <w:rFonts w:ascii="Cambria Math" w:eastAsia="Times New Roman" w:hAnsi="Cambria Math" w:cs="Calibri"/>
+                    <w:color w:val="000000"/>
+                    <w:lang w:eastAsia="ru-RU"/>
+                  </w:rPr>
+                  <m:t>⇒</m:t>
+                </m:r>
+              </m:e>
+            </m:func>
+            <m:ctrlPr>
+              <w:rPr>
+                <w:rFonts w:ascii="Cambria Math" w:eastAsia="Times New Roman" w:hAnsi="Cambria Math" w:cs="Calibri"/>
+                <w:bCs/>
+                <w:i/>
+                <w:color w:val="000000"/>
+                <w:lang w:val="en-GB" w:eastAsia="ru-RU"/>
+              </w:rPr>
+            </m:ctrlPr>
+          </m:e>
+        </m:func>
+        <m:func>
+          <m:funcPr>
+            <m:ctrlPr>
+              <w:rPr>
+                <w:rFonts w:ascii="Cambria Math" w:eastAsia="Times New Roman" w:hAnsi="Cambria Math" w:cs="Calibri"/>
+                <w:i/>
+                <w:color w:val="000000"/>
+                <w:lang w:eastAsia="ru-RU"/>
+              </w:rPr>
+            </m:ctrlPr>
+          </m:funcPr>
+          <m:fName>
+            <m:r>
+              <m:rPr>
+                <m:sty m:val="p"/>
+              </m:rPr>
+              <w:rPr>
+                <w:rFonts w:ascii="Cambria Math" w:eastAsia="Times New Roman" w:hAnsi="Cambria Math" w:cs="Calibri"/>
+                <w:color w:val="000000"/>
+                <w:lang w:eastAsia="ru-RU"/>
+              </w:rPr>
+              <m:t>5</m:t>
+            </m:r>
+            <m:ctrlPr>
+              <w:rPr>
+                <w:rFonts w:ascii="Cambria Math" w:eastAsia="Times New Roman" w:hAnsi="Cambria Math" w:cs="Calibri"/>
+                <w:bCs/>
+                <w:i/>
+                <w:color w:val="000000"/>
+                <w:lang w:val="en-GB" w:eastAsia="ru-RU"/>
+              </w:rPr>
+            </m:ctrlPr>
+          </m:fName>
+          <m:e>
+            <m:r>
+              <w:rPr>
+                <w:rFonts w:ascii="Cambria Math" w:eastAsia="Times New Roman" w:hAnsi="Cambria Math" w:cs="Calibri"/>
+                <w:color w:val="000000"/>
+                <w:lang w:eastAsia="ru-RU"/>
+              </w:rPr>
+              <m:t>=</m:t>
+            </m:r>
+            <m:func>
+              <m:funcPr>
+                <m:ctrlPr>
+                  <w:rPr>
+                    <w:rFonts w:ascii="Cambria Math" w:eastAsia="Times New Roman" w:hAnsi="Cambria Math" w:cs="Calibri"/>
+                    <w:bCs/>
+                    <w:i/>
+                    <w:color w:val="000000"/>
+                    <w:lang w:val="en-GB" w:eastAsia="ru-RU"/>
+                  </w:rPr>
+                </m:ctrlPr>
+              </m:funcPr>
+              <m:fName>
+                <m:f>
+                  <m:fPr>
+                    <m:ctrlPr>
+                      <w:rPr>
+                        <w:rFonts w:ascii="Cambria Math" w:eastAsia="Times New Roman" w:hAnsi="Cambria Math" w:cs="Calibri"/>
+                        <w:bCs/>
+                        <w:i/>
+                        <w:color w:val="000000"/>
+                        <w:lang w:val="en-GB" w:eastAsia="ru-RU"/>
+                      </w:rPr>
+                    </m:ctrlPr>
+                  </m:fPr>
+                  <m:num>
+                    <m:r>
+                      <w:rPr>
+                        <w:rFonts w:ascii="Cambria Math" w:eastAsia="Times New Roman" w:hAnsi="Cambria Math" w:cs="Calibri"/>
+                        <w:color w:val="000000"/>
+                        <w:lang w:eastAsia="ru-RU"/>
+                      </w:rPr>
+                      <m:t>1</m:t>
+                    </m:r>
+                  </m:num>
+                  <m:den>
+                    <m:r>
+                      <w:rPr>
+                        <w:rFonts w:ascii="Cambria Math" w:eastAsia="Times New Roman" w:hAnsi="Cambria Math" w:cs="Calibri"/>
+                        <w:color w:val="000000"/>
+                        <w:lang w:eastAsia="ru-RU"/>
+                      </w:rPr>
+                      <m:t>2</m:t>
+                    </m:r>
+                  </m:den>
+                </m:f>
+              </m:fName>
+              <m:e>
+                <m:d>
+                  <m:dPr>
+                    <m:ctrlPr>
+                      <w:rPr>
+                        <w:rFonts w:ascii="Cambria Math" w:eastAsia="Times New Roman" w:hAnsi="Cambria Math" w:cs="Calibri"/>
+                        <w:bCs/>
+                        <w:i/>
+                        <w:color w:val="000000"/>
+                        <w:lang w:val="en-GB" w:eastAsia="ru-RU"/>
+                      </w:rPr>
+                    </m:ctrlPr>
+                  </m:dPr>
+                  <m:e>
+                    <m:r>
+                      <w:rPr>
+                        <w:rFonts w:ascii="Cambria Math" w:eastAsia="Times New Roman" w:hAnsi="Cambria Math" w:cs="Calibri"/>
+                        <w:color w:val="000000"/>
+                        <w:lang w:eastAsia="ru-RU"/>
+                      </w:rPr>
+                      <m:t>5</m:t>
+                    </m:r>
+                    <m:r>
+                      <w:rPr>
+                        <w:rFonts w:ascii="Cambria Math" w:eastAsia="Times New Roman" w:hAnsi="Cambria Math" w:cs="Calibri"/>
+                        <w:color w:val="000000"/>
+                        <w:lang w:val="en-GB" w:eastAsia="ru-RU"/>
+                      </w:rPr>
+                      <m:t>x</m:t>
+                    </m:r>
+                    <m:r>
+                      <w:rPr>
+                        <w:rFonts w:ascii="Cambria Math" w:eastAsia="Times New Roman" w:hAnsi="Cambria Math" w:cs="Calibri"/>
+                        <w:color w:val="000000"/>
+                        <w:lang w:eastAsia="ru-RU"/>
+                      </w:rPr>
+                      <m:t>-5</m:t>
+                    </m:r>
+                  </m:e>
+                </m:d>
+                <m:r>
+                  <w:rPr>
+                    <w:rFonts w:ascii="Cambria Math" w:eastAsia="Times New Roman" w:hAnsi="Cambria Math" w:cs="Calibri"/>
+                    <w:color w:val="000000"/>
+                    <w:lang w:eastAsia="ru-RU"/>
+                  </w:rPr>
+                  <m:t>;</m:t>
+                </m:r>
+                <m:r>
+                  <w:rPr>
+                    <w:rFonts w:ascii="Cambria Math" w:eastAsia="Times New Roman" w:hAnsi="Cambria Math" w:cs="Calibri"/>
+                    <w:color w:val="000000"/>
+                    <w:lang w:eastAsia="ru-RU"/>
+                  </w:rPr>
+                  <m:t>⇒</m:t>
+                </m:r>
+              </m:e>
+            </m:func>
+            <m:ctrlPr>
+              <w:rPr>
+                <w:rFonts w:ascii="Cambria Math" w:eastAsia="Times New Roman" w:hAnsi="Cambria Math" w:cs="Calibri"/>
+                <w:bCs/>
+                <w:i/>
+                <w:color w:val="000000"/>
+                <w:lang w:val="en-GB" w:eastAsia="ru-RU"/>
+              </w:rPr>
+            </m:ctrlPr>
+          </m:e>
+        </m:func>
+        <m:r>
+          <m:rPr>
+            <m:sty m:val="bi"/>
+          </m:rPr>
+          <w:rPr>
+            <w:rFonts w:ascii="Cambria Math" w:eastAsia="Times New Roman" w:hAnsi="Cambria Math" w:cs="Calibri"/>
+            <w:color w:val="000000"/>
+            <w:lang w:val="en-GB" w:eastAsia="ru-RU"/>
+          </w:rPr>
+          <m:t>x</m:t>
+        </m:r>
+        <m:r>
+          <m:rPr>
+            <m:sty m:val="bi"/>
+          </m:rPr>
+          <w:rPr>
+            <w:rFonts w:ascii="Cambria Math" w:eastAsia="Times New Roman" w:hAnsi="Cambria Math" w:cs="Calibri"/>
+            <w:color w:val="000000"/>
+            <w:lang w:eastAsia="ru-RU"/>
+          </w:rPr>
+          <m:t>=3</m:t>
+        </m:r>
+      </m:oMath>
+    </w:p>
+    <w:p>
+      <w:pPr>
+        <w:spacing w:after="200"/>
+        <w:rPr>
+          <w:rFonts w:ascii="Calibri" w:eastAsia="Times New Roman" w:hAnsi="Calibri" w:cs="Calibri"/>
+          <w:color w:val="000000"/>
+          <w:lang w:val="en-GB" w:eastAsia="ru-RU"/>
+        </w:rPr>
+      </w:pPr>
+      <w:r>
+        <w:rPr>
+          <w:rFonts w:ascii="Calibri" w:eastAsia="Times New Roman" w:hAnsi="Calibri" w:cs="Calibri"/>
+          <w:bCs/>
+          <w:color w:val="000000"/>
+          <w:lang w:val="en-GB" w:eastAsia="ru-RU"/>
+        </w:rPr>
+        <w:t xml:space="preserve">5. </w:t>
+      </w:r>
+      <m:oMath>
+        <m:sSup>
+          <m:sSupPr>
+            <m:ctrlPr>
+              <w:rPr>
+                <w:rFonts w:ascii="Cambria Math" w:eastAsia="Times New Roman" w:hAnsi="Cambria Math" w:cs="Calibri"/>
+                <w:i/>
+                <w:color w:val="000000"/>
+                <w:lang w:eastAsia="ru-RU"/>
+              </w:rPr>
+            </m:ctrlPr>
+          </m:sSupPr>
+          <m:e>
+            <m:r>
+              <w:rPr>
+                <w:rFonts w:ascii="Cambria Math" w:eastAsia="Times New Roman" w:hAnsi="Cambria Math" w:cs="Calibri"/>
+                <w:color w:val="000000"/>
+                <w:lang w:eastAsia="ru-RU"/>
+              </w:rPr>
+              <m:t>x</m:t>
+            </m:r>
+          </m:e>
+          <m:sup>
+            <m:func>
+              <m:funcPr>
+                <m:ctrlPr>
+                  <w:rPr>
+                    <w:rFonts w:ascii="Cambria Math" w:eastAsia="Times New Roman" w:hAnsi="Cambria Math" w:cs="Calibri"/>
+                    <w:i/>
+                    <w:color w:val="000000"/>
+                    <w:lang w:eastAsia="ru-RU"/>
+                  </w:rPr>
+                </m:ctrlPr>
+              </m:funcPr>
+              <m:fName>
+                <m:sSub>
+                  <m:sSubPr>
+                    <m:ctrlPr>
+                      <w:rPr>
+                        <w:rFonts w:ascii="Cambria Math" w:eastAsia="Times New Roman" w:hAnsi="Cambria Math" w:cs="Calibri"/>
+                        <w:i/>
+                        <w:color w:val="000000"/>
+                        <w:lang w:eastAsia="ru-RU"/>
+                      </w:rPr>
+                    </m:ctrlPr>
+                  </m:sSubPr>
+                  <m:e>
+                    <m:r>
+                      <m:rPr>
+                        <m:sty m:val="p"/>
+                      </m:rPr>
+                      <w:rPr>
+                        <w:rFonts w:ascii="Cambria Math" w:eastAsia="Times New Roman" w:hAnsi="Cambria Math" w:cs="Calibri"/>
+                        <w:color w:val="000000"/>
+                        <w:lang w:eastAsia="ru-RU"/>
+                      </w:rPr>
+                      <m:t>log</m:t>
+                    </m:r>
+                    <m:ctrlPr>
+                      <w:rPr>
+                        <w:rFonts w:ascii="Cambria Math" w:eastAsia="Times New Roman" w:hAnsi="Cambria Math" w:cs="Calibri"/>
+                        <w:color w:val="000000"/>
+                        <w:lang w:eastAsia="ru-RU"/>
+                      </w:rPr>
+                    </m:ctrlPr>
+                  </m:e>
+                  <m:sub>
+                    <m:r>
+                      <w:rPr>
+                        <w:rFonts w:ascii="Cambria Math" w:eastAsia="Times New Roman" w:hAnsi="Cambria Math" w:cs="Calibri"/>
+                        <w:color w:val="000000"/>
+                        <w:lang w:eastAsia="ru-RU"/>
+                      </w:rPr>
+                      <m:t>3</m:t>
+                    </m:r>
+                    <m:ctrlPr>
+                      <w:rPr>
+                        <w:rFonts w:ascii="Cambria Math" w:eastAsia="Times New Roman" w:hAnsi="Cambria Math" w:cs="Calibri"/>
+                        <w:color w:val="000000"/>
+                        <w:lang w:eastAsia="ru-RU"/>
+                      </w:rPr>
+                    </m:ctrlPr>
+                  </m:sub>
+                </m:sSub>
+              </m:fName>
+              <m:e>
+                <m:r>
+                  <w:rPr>
+                    <w:rFonts w:ascii="Cambria Math" w:eastAsia="Times New Roman" w:hAnsi="Cambria Math" w:cs="Calibri"/>
+                    <w:color w:val="000000"/>
+                    <w:lang w:eastAsia="ru-RU"/>
+                  </w:rPr>
+                  <m:t>x+1</m:t>
+                </m:r>
+              </m:e>
+            </m:func>
+          </m:sup>
+        </m:sSup>
+        <m:r>
+          <w:rPr>
+            <w:rFonts w:ascii="Cambria Math" w:eastAsia="Times New Roman" w:hAnsi="Cambria Math" w:cs="Calibri"/>
+            <w:color w:val="000000"/>
+            <w:lang w:eastAsia="ru-RU"/>
+          </w:rPr>
+          <m:t>=9;</m:t>
+        </m:r>
+        <m:sSup>
+          <m:sSupPr>
+            <m:ctrlPr>
+              <w:rPr>
+                <w:rFonts w:ascii="Cambria Math" w:eastAsia="Times New Roman" w:hAnsi="Cambria Math" w:cs="Calibri"/>
+                <w:i/>
+                <w:color w:val="000000"/>
+                <w:lang w:eastAsia="ru-RU"/>
+              </w:rPr>
+            </m:ctrlPr>
+          </m:sSupPr>
+          <m:e>
+            <m:r>
+              <w:rPr>
+                <w:rFonts w:ascii="Cambria Math" w:eastAsia="Times New Roman" w:hAnsi="Cambria Math" w:cs="Calibri"/>
+                <w:color w:val="000000"/>
+                <w:lang w:eastAsia="ru-RU"/>
+              </w:rPr>
+              <m:t>x</m:t>
+            </m:r>
+          </m:e>
+          <m:sup>
+            <m:func>
+              <m:funcPr>
+                <m:ctrlPr>
+                  <w:rPr>
+                    <w:rFonts w:ascii="Cambria Math" w:eastAsia="Times New Roman" w:hAnsi="Cambria Math" w:cs="Calibri"/>
+                    <w:i/>
+                    <w:color w:val="000000"/>
+                    <w:lang w:eastAsia="ru-RU"/>
+                  </w:rPr>
+                </m:ctrlPr>
+              </m:funcPr>
+              <m:fName>
+                <m:sSub>
+                  <m:sSubPr>
+                    <m:ctrlPr>
+                      <w:rPr>
+                        <w:rFonts w:ascii="Cambria Math" w:eastAsia="Times New Roman" w:hAnsi="Cambria Math" w:cs="Calibri"/>
+                        <w:i/>
+                        <w:color w:val="000000"/>
+                        <w:lang w:eastAsia="ru-RU"/>
+                      </w:rPr>
+                    </m:ctrlPr>
+                  </m:sSubPr>
+                  <m:e>
+                    <m:r>
+                      <m:rPr>
+                        <m:sty m:val="p"/>
+                      </m:rPr>
+                      <w:rPr>
+                        <w:rFonts w:ascii="Cambria Math" w:eastAsia="Times New Roman" w:hAnsi="Cambria Math" w:cs="Calibri"/>
+                        <w:color w:val="000000"/>
+                        <w:lang w:eastAsia="ru-RU"/>
+                      </w:rPr>
+                      <m:t>log</m:t>
+                    </m:r>
+                    <m:ctrlPr>
+                      <w:rPr>
+                        <w:rFonts w:ascii="Cambria Math" w:eastAsia="Times New Roman" w:hAnsi="Cambria Math" w:cs="Calibri"/>
+                        <w:color w:val="000000"/>
+                        <w:lang w:eastAsia="ru-RU"/>
+                      </w:rPr>
+                    </m:ctrlPr>
+                  </m:e>
+                  <m:sub>
+                    <m:r>
+                      <w:rPr>
+                        <w:rFonts w:ascii="Cambria Math" w:eastAsia="Times New Roman" w:hAnsi="Cambria Math" w:cs="Calibri"/>
+                        <w:color w:val="000000"/>
+                        <w:lang w:eastAsia="ru-RU"/>
+                      </w:rPr>
+                      <m:t>3</m:t>
+                    </m:r>
+                    <m:ctrlPr>
+                      <w:rPr>
+                        <w:rFonts w:ascii="Cambria Math" w:eastAsia="Times New Roman" w:hAnsi="Cambria Math" w:cs="Calibri"/>
+                        <w:color w:val="000000"/>
+                        <w:lang w:eastAsia="ru-RU"/>
+                      </w:rPr>
+                    </m:ctrlPr>
+                  </m:sub>
+                </m:sSub>
+              </m:fName>
+              <m:e>
+                <m:r>
+                  <w:rPr>
+                    <w:rFonts w:ascii="Cambria Math" w:eastAsia="Times New Roman" w:hAnsi="Cambria Math" w:cs="Calibri"/>
+                    <w:color w:val="000000"/>
+                    <w:lang w:eastAsia="ru-RU"/>
+                  </w:rPr>
+                  <m:t>x</m:t>
+                </m:r>
+              </m:e>
+            </m:func>
+          </m:sup>
+        </m:sSup>
+        <m:r>
+          <w:rPr>
+            <w:rFonts w:ascii="Cambria Math" w:eastAsia="Times New Roman" w:hAnsi="Cambria Math" w:cs="Calibri"/>
+            <w:color w:val="000000"/>
+            <w:lang w:eastAsia="ru-RU"/>
+          </w:rPr>
+          <m:t>=</m:t>
+        </m:r>
+        <m:f>
+          <m:fPr>
+            <m:ctrlPr>
+              <w:rPr>
+                <w:rFonts w:ascii="Cambria Math" w:eastAsia="Times New Roman" w:hAnsi="Cambria Math" w:cs="Calibri"/>
+                <w:i/>
+                <w:color w:val="000000"/>
+                <w:lang w:eastAsia="ru-RU"/>
+              </w:rPr>
+            </m:ctrlPr>
+          </m:fPr>
+          <m:num>
+            <m:r>
+              <w:rPr>
+                <w:rFonts w:ascii="Cambria Math" w:eastAsia="Times New Roman" w:hAnsi="Cambria Math" w:cs="Calibri"/>
+                <w:color w:val="000000"/>
+                <w:lang w:eastAsia="ru-RU"/>
+              </w:rPr>
+              <m:t>9</m:t>
+            </m:r>
+          </m:num>
+          <m:den>
+            <m:r>
+              <w:rPr>
+                <w:rFonts w:ascii="Cambria Math" w:eastAsia="Times New Roman" w:hAnsi="Cambria Math" w:cs="Calibri"/>
+                <w:color w:val="000000"/>
+                <w:lang w:eastAsia="ru-RU"/>
+              </w:rPr>
+              <m:t>x</m:t>
+            </m:r>
+          </m:den>
+        </m:f>
+        <m:r>
+          <w:rPr>
+            <w:rFonts w:ascii="Cambria Math" w:eastAsia="Times New Roman" w:hAnsi="Cambria Math" w:cs="Calibri"/>
+            <w:color w:val="000000"/>
+            <w:lang w:eastAsia="ru-RU"/>
+          </w:rPr>
+          <m:t>⇒</m:t>
+        </m:r>
+        <m:func>
+          <m:funcPr>
+            <m:ctrlPr>
+              <w:rPr>
+                <w:rFonts w:ascii="Cambria Math" w:eastAsia="Times New Roman" w:hAnsi="Cambria Math" w:cs="Calibri"/>
+                <w:i/>
+                <w:color w:val="000000"/>
+                <w:lang w:eastAsia="ru-RU"/>
+              </w:rPr>
+            </m:ctrlPr>
+          </m:funcPr>
+          <m:fName>
+            <m:sSub>
+              <m:sSubPr>
+                <m:ctrlPr>
+                  <w:rPr>
+                    <w:rFonts w:ascii="Cambria Math" w:eastAsia="Times New Roman" w:hAnsi="Cambria Math" w:cs="Calibri"/>
+                    <w:i/>
+                    <w:color w:val="000000"/>
+                    <w:lang w:eastAsia="ru-RU"/>
+                  </w:rPr>
+                </m:ctrlPr>
+              </m:sSubPr>
+              <m:e>
+                <m:r>
+                  <m:rPr>
+                    <m:sty m:val="p"/>
+                  </m:rPr>
+                  <w:rPr>
+                    <w:rFonts w:ascii="Cambria Math" w:eastAsia="Times New Roman" w:hAnsi="Cambria Math" w:cs="Calibri"/>
+                    <w:color w:val="000000"/>
+                    <w:lang w:eastAsia="ru-RU"/>
+                  </w:rPr>
+                  <m:t>log</m:t>
+                </m:r>
+                <m:ctrlPr>
+                  <w:rPr>
+                    <w:rFonts w:ascii="Cambria Math" w:eastAsia="Times New Roman" w:hAnsi="Cambria Math" w:cs="Calibri"/>
+                    <w:color w:val="000000"/>
+                    <w:lang w:eastAsia="ru-RU"/>
+                  </w:rPr>
+                </m:ctrlPr>
+              </m:e>
+              <m:sub>
+                <m:r>
+                  <w:rPr>
+                    <w:rFonts w:ascii="Cambria Math" w:eastAsia="Times New Roman" w:hAnsi="Cambria Math" w:cs="Calibri"/>
+                    <w:color w:val="000000"/>
+                    <w:lang w:eastAsia="ru-RU"/>
+                  </w:rPr>
+                  <m:t>x</m:t>
+                </m:r>
+                <m:ctrlPr>
+                  <w:rPr>
+                    <w:rFonts w:ascii="Cambria Math" w:eastAsia="Times New Roman" w:hAnsi="Cambria Math" w:cs="Calibri"/>
+                    <w:color w:val="000000"/>
+                    <w:lang w:eastAsia="ru-RU"/>
+                  </w:rPr>
+                </m:ctrlPr>
+              </m:sub>
+            </m:sSub>
+            <m:ctrlPr>
+              <w:rPr>
+                <w:rFonts w:ascii="Cambria Math" w:eastAsia="Times New Roman" w:hAnsi="Cambria Math" w:cs="Calibri"/>
+                <w:i/>
+                <w:color w:val="000000"/>
+                <w:lang w:val="en-GB" w:eastAsia="ru-RU"/>
+              </w:rPr>
+            </m:ctrlPr>
+          </m:fName>
+          <m:e>
+            <m:f>
+              <m:fPr>
+                <m:ctrlPr>
+                  <w:rPr>
+                    <w:rFonts w:ascii="Cambria Math" w:eastAsia="Times New Roman" w:hAnsi="Cambria Math" w:cs="Calibri"/>
+                    <w:i/>
+                    <w:color w:val="000000"/>
+                    <w:lang w:val="en-GB" w:eastAsia="ru-RU"/>
+                  </w:rPr>
+                </m:ctrlPr>
+              </m:fPr>
+              <m:num>
+                <m:r>
+                  <w:rPr>
+                    <w:rFonts w:ascii="Cambria Math" w:eastAsia="Times New Roman" w:hAnsi="Cambria Math" w:cs="Calibri"/>
+                    <w:color w:val="000000"/>
+                    <w:lang w:val="en-GB" w:eastAsia="ru-RU"/>
+                  </w:rPr>
+                  <m:t>9</m:t>
+                </m:r>
+              </m:num>
+              <m:den>
+                <m:r>
+                  <w:rPr>
+                    <w:rFonts w:ascii="Cambria Math" w:eastAsia="Times New Roman" w:hAnsi="Cambria Math" w:cs="Calibri"/>
+                    <w:color w:val="000000"/>
+                    <w:lang w:val="en-GB" w:eastAsia="ru-RU"/>
+                  </w:rPr>
+                  <m:t>x</m:t>
+                </m:r>
+              </m:den>
+            </m:f>
+            <m:r>
+              <w:rPr>
+                <w:rFonts w:ascii="Cambria Math" w:eastAsia="Times New Roman" w:hAnsi="Cambria Math" w:cs="Calibri"/>
+                <w:color w:val="000000"/>
+                <w:lang w:val="en-GB" w:eastAsia="ru-RU"/>
+              </w:rPr>
+              <m:t>=</m:t>
+            </m:r>
+            <m:func>
+              <m:funcPr>
+                <m:ctrlPr>
+                  <w:rPr>
+                    <w:rFonts w:ascii="Cambria Math" w:eastAsia="Times New Roman" w:hAnsi="Cambria Math" w:cs="Calibri"/>
+                    <w:i/>
+                    <w:color w:val="000000"/>
+                    <w:lang w:val="en-GB" w:eastAsia="ru-RU"/>
+                  </w:rPr>
+                </m:ctrlPr>
+              </m:funcPr>
+              <m:fName>
+                <m:sSub>
+                  <m:sSubPr>
+                    <m:ctrlPr>
+                      <w:rPr>
+                        <w:rFonts w:ascii="Cambria Math" w:eastAsia="Times New Roman" w:hAnsi="Cambria Math" w:cs="Calibri"/>
+                        <w:i/>
+                        <w:color w:val="000000"/>
+                        <w:lang w:val="en-GB" w:eastAsia="ru-RU"/>
+                      </w:rPr>
+                    </m:ctrlPr>
+                  </m:sSubPr>
+                  <m:e>
+                    <m:r>
+                      <m:rPr>
+                        <m:sty m:val="p"/>
+                      </m:rPr>
+                      <w:rPr>
+                        <w:rFonts w:ascii="Cambria Math" w:eastAsia="Times New Roman" w:hAnsi="Cambria Math" w:cs="Calibri"/>
+                        <w:color w:val="000000"/>
+                        <w:lang w:val="en-GB" w:eastAsia="ru-RU"/>
+                      </w:rPr>
+                      <m:t>log</m:t>
+                    </m:r>
+                    <m:ctrlPr>
+                      <w:rPr>
+                        <w:rFonts w:ascii="Cambria Math" w:eastAsia="Times New Roman" w:hAnsi="Cambria Math" w:cs="Calibri"/>
+                        <w:color w:val="000000"/>
+                        <w:lang w:val="en-GB" w:eastAsia="ru-RU"/>
+                      </w:rPr>
+                    </m:ctrlPr>
+                  </m:e>
+                  <m:sub>
+                    <m:r>
+                      <w:rPr>
+                        <w:rFonts w:ascii="Cambria Math" w:eastAsia="Times New Roman" w:hAnsi="Cambria Math" w:cs="Calibri"/>
+                        <w:color w:val="000000"/>
+                        <w:lang w:val="en-GB" w:eastAsia="ru-RU"/>
+                      </w:rPr>
+                      <m:t>3</m:t>
+                    </m:r>
+                    <m:ctrlPr>
+                      <w:rPr>
+                        <w:rFonts w:ascii="Cambria Math" w:eastAsia="Times New Roman" w:hAnsi="Cambria Math" w:cs="Calibri"/>
+                        <w:color w:val="000000"/>
+                        <w:lang w:val="en-GB" w:eastAsia="ru-RU"/>
+                      </w:rPr>
+                    </m:ctrlPr>
+                  </m:sub>
+                </m:sSub>
+              </m:fName>
+              <m:e>
+                <m:r>
+                  <w:rPr>
+                    <w:rFonts w:ascii="Cambria Math" w:eastAsia="Times New Roman" w:hAnsi="Cambria Math" w:cs="Calibri"/>
+                    <w:color w:val="000000"/>
+                    <w:lang w:val="en-GB" w:eastAsia="ru-RU"/>
+                  </w:rPr>
+                  <m:t>x</m:t>
+                </m:r>
+              </m:e>
+            </m:func>
+            <m:ctrlPr>
+              <w:rPr>
+                <w:rFonts w:ascii="Cambria Math" w:eastAsia="Times New Roman" w:hAnsi="Cambria Math" w:cs="Calibri"/>
+                <w:i/>
+                <w:color w:val="000000"/>
+                <w:lang w:val="en-GB" w:eastAsia="ru-RU"/>
+              </w:rPr>
+            </m:ctrlPr>
+          </m:e>
+        </m:func>
+        <m:r>
+          <w:rPr>
+            <w:rFonts w:ascii="Cambria Math" w:eastAsia="Times New Roman" w:hAnsi="Cambria Math" w:cs="Calibri"/>
+            <w:color w:val="000000"/>
+            <w:lang w:eastAsia="ru-RU"/>
+          </w:rPr>
+          <m:t>⇒</m:t>
+        </m:r>
+        <m:func>
+          <m:funcPr>
+            <m:ctrlPr>
+              <w:rPr>
+                <w:rFonts w:ascii="Cambria Math" w:eastAsia="Times New Roman" w:hAnsi="Cambria Math" w:cs="Calibri"/>
+                <w:i/>
+                <w:color w:val="000000"/>
+                <w:lang w:eastAsia="ru-RU"/>
+              </w:rPr>
+            </m:ctrlPr>
+          </m:funcPr>
+          <m:fName>
+            <m:sSub>
+              <m:sSubPr>
+                <m:ctrlPr>
+                  <w:rPr>
+                    <w:rFonts w:ascii="Cambria Math" w:eastAsia="Times New Roman" w:hAnsi="Cambria Math" w:cs="Calibri"/>
+                    <w:i/>
+                    <w:color w:val="000000"/>
+                    <w:lang w:eastAsia="ru-RU"/>
+                  </w:rPr>
+                </m:ctrlPr>
+              </m:sSubPr>
+              <m:e>
+                <m:r>
+                  <m:rPr>
+                    <m:sty m:val="p"/>
+                  </m:rPr>
+                  <w:rPr>
+                    <w:rFonts w:ascii="Cambria Math" w:eastAsia="Times New Roman" w:hAnsi="Cambria Math" w:cs="Calibri"/>
+                    <w:color w:val="000000"/>
+                    <w:lang w:eastAsia="ru-RU"/>
+                  </w:rPr>
+                  <m:t>log</m:t>
+                </m:r>
+                <m:ctrlPr>
+                  <w:rPr>
+                    <w:rFonts w:ascii="Cambria Math" w:eastAsia="Times New Roman" w:hAnsi="Cambria Math" w:cs="Calibri"/>
+                    <w:color w:val="000000"/>
+                    <w:lang w:eastAsia="ru-RU"/>
+                  </w:rPr>
+                </m:ctrlPr>
+              </m:e>
+              <m:sub>
+                <m:r>
+                  <w:rPr>
+                    <w:rFonts w:ascii="Cambria Math" w:eastAsia="Times New Roman" w:hAnsi="Cambria Math" w:cs="Calibri"/>
+                    <w:color w:val="000000"/>
+                    <w:lang w:eastAsia="ru-RU"/>
+                  </w:rPr>
+                  <m:t>x</m:t>
+                </m:r>
+                <m:ctrlPr>
+                  <w:rPr>
+                    <w:rFonts w:ascii="Cambria Math" w:eastAsia="Times New Roman" w:hAnsi="Cambria Math" w:cs="Calibri"/>
+                    <w:color w:val="000000"/>
+                    <w:lang w:eastAsia="ru-RU"/>
+                  </w:rPr>
+                </m:ctrlPr>
+              </m:sub>
+            </m:sSub>
+            <m:ctrlPr>
+              <w:rPr>
+                <w:rFonts w:ascii="Cambria Math" w:eastAsia="Times New Roman" w:hAnsi="Cambria Math" w:cs="Calibri"/>
+                <w:i/>
+                <w:color w:val="000000"/>
+                <w:lang w:val="en-GB" w:eastAsia="ru-RU"/>
+              </w:rPr>
+            </m:ctrlPr>
+          </m:fName>
+          <m:e>
+            <m:r>
+              <w:rPr>
+                <w:rFonts w:ascii="Cambria Math" w:eastAsia="Times New Roman" w:hAnsi="Cambria Math" w:cs="Calibri"/>
+                <w:color w:val="000000"/>
+                <w:lang w:val="en-GB" w:eastAsia="ru-RU"/>
+              </w:rPr>
+              <m:t>9</m:t>
+            </m:r>
+            <m:ctrlPr>
+              <w:rPr>
+                <w:rFonts w:ascii="Cambria Math" w:eastAsia="Times New Roman" w:hAnsi="Cambria Math" w:cs="Calibri"/>
+                <w:i/>
+                <w:color w:val="000000"/>
+                <w:lang w:val="en-GB" w:eastAsia="ru-RU"/>
+              </w:rPr>
+            </m:ctrlPr>
+          </m:e>
+        </m:func>
+        <m:r>
+          <w:rPr>
+            <w:rFonts w:ascii="Cambria Math" w:eastAsia="Times New Roman" w:hAnsi="Cambria Math" w:cs="Calibri"/>
+            <w:color w:val="000000"/>
+            <w:lang w:val="en-GB" w:eastAsia="ru-RU"/>
+          </w:rPr>
+          <m:t>-</m:t>
+        </m:r>
+        <m:func>
+          <m:funcPr>
+            <m:ctrlPr>
+              <w:rPr>
+                <w:rFonts w:ascii="Cambria Math" w:eastAsia="Times New Roman" w:hAnsi="Cambria Math" w:cs="Calibri"/>
+                <w:i/>
+                <w:color w:val="000000"/>
+                <w:lang w:val="en-GB" w:eastAsia="ru-RU"/>
+              </w:rPr>
+            </m:ctrlPr>
+          </m:funcPr>
+          <m:fName>
+            <m:sSub>
+              <m:sSubPr>
+                <m:ctrlPr>
+                  <w:rPr>
+                    <w:rFonts w:ascii="Cambria Math" w:eastAsia="Times New Roman" w:hAnsi="Cambria Math" w:cs="Calibri"/>
+                    <w:i/>
+                    <w:color w:val="000000"/>
+                    <w:lang w:val="en-GB" w:eastAsia="ru-RU"/>
+                  </w:rPr>
+                </m:ctrlPr>
+              </m:sSubPr>
+              <m:e>
+                <m:r>
+                  <m:rPr>
+                    <m:sty m:val="p"/>
+                  </m:rPr>
+                  <w:rPr>
+                    <w:rFonts w:ascii="Cambria Math" w:eastAsia="Times New Roman" w:hAnsi="Cambria Math" w:cs="Calibri"/>
+                    <w:color w:val="000000"/>
+                    <w:lang w:val="en-GB" w:eastAsia="ru-RU"/>
+                  </w:rPr>
+                  <m:t>log</m:t>
+                </m:r>
+              </m:e>
+              <m:sub>
+                <m:r>
+                  <w:rPr>
+                    <w:rFonts w:ascii="Cambria Math" w:eastAsia="Times New Roman" w:hAnsi="Cambria Math" w:cs="Calibri"/>
+                    <w:color w:val="000000"/>
+                    <w:lang w:val="en-GB" w:eastAsia="ru-RU"/>
+                  </w:rPr>
+                  <m:t>x</m:t>
+                </m:r>
+                <m:ctrlPr>
+                  <w:rPr>
+                    <w:rFonts w:ascii="Cambria Math" w:eastAsia="Times New Roman" w:hAnsi="Cambria Math" w:cs="Calibri"/>
+                    <w:color w:val="000000"/>
+                    <w:lang w:val="en-GB" w:eastAsia="ru-RU"/>
+                  </w:rPr>
+                </m:ctrlPr>
+              </m:sub>
+            </m:sSub>
+          </m:fName>
+          <m:e>
+            <m:r>
+              <w:rPr>
+                <w:rFonts w:ascii="Cambria Math" w:eastAsia="Times New Roman" w:hAnsi="Cambria Math" w:cs="Calibri"/>
+                <w:color w:val="000000"/>
+                <w:lang w:val="en-GB" w:eastAsia="ru-RU"/>
+              </w:rPr>
+              <m:t>x</m:t>
+            </m:r>
+          </m:e>
+        </m:func>
+        <m:r>
+          <w:rPr>
+            <w:rFonts w:ascii="Cambria Math" w:eastAsia="Times New Roman" w:hAnsi="Cambria Math" w:cs="Calibri"/>
+            <w:color w:val="000000"/>
+            <w:lang w:val="en-GB" w:eastAsia="ru-RU"/>
+          </w:rPr>
+          <m:t>=</m:t>
+        </m:r>
+        <m:func>
+          <m:funcPr>
+            <m:ctrlPr>
+              <w:rPr>
+                <w:rFonts w:ascii="Cambria Math" w:eastAsia="Times New Roman" w:hAnsi="Cambria Math" w:cs="Calibri"/>
+                <w:i/>
+                <w:color w:val="000000"/>
+                <w:lang w:val="en-GB" w:eastAsia="ru-RU"/>
+              </w:rPr>
+            </m:ctrlPr>
+          </m:funcPr>
+          <m:fName>
+            <m:sSub>
+              <m:sSubPr>
+                <m:ctrlPr>
+                  <w:rPr>
+                    <w:rFonts w:ascii="Cambria Math" w:eastAsia="Times New Roman" w:hAnsi="Cambria Math" w:cs="Calibri"/>
+                    <w:i/>
+                    <w:color w:val="000000"/>
+                    <w:lang w:val="en-GB" w:eastAsia="ru-RU"/>
+                  </w:rPr>
+                </m:ctrlPr>
+              </m:sSubPr>
+              <m:e>
+                <m:r>
+                  <m:rPr>
+                    <m:sty m:val="p"/>
+                  </m:rPr>
+                  <w:rPr>
+                    <w:rFonts w:ascii="Cambria Math" w:eastAsia="Times New Roman" w:hAnsi="Cambria Math" w:cs="Calibri"/>
+                    <w:color w:val="000000"/>
+                    <w:lang w:val="en-GB" w:eastAsia="ru-RU"/>
+                  </w:rPr>
+                  <m:t>log</m:t>
+                </m:r>
+              </m:e>
+              <m:sub>
+                <m:r>
+                  <w:rPr>
+                    <w:rFonts w:ascii="Cambria Math" w:eastAsia="Times New Roman" w:hAnsi="Cambria Math" w:cs="Calibri"/>
+                    <w:color w:val="000000"/>
+                    <w:lang w:val="en-GB" w:eastAsia="ru-RU"/>
+                  </w:rPr>
+                  <m:t>3</m:t>
+                </m:r>
+                <m:ctrlPr>
+                  <w:rPr>
+                    <w:rFonts w:ascii="Cambria Math" w:eastAsia="Times New Roman" w:hAnsi="Cambria Math" w:cs="Calibri"/>
+                    <w:color w:val="000000"/>
+                    <w:lang w:val="en-GB" w:eastAsia="ru-RU"/>
+                  </w:rPr>
+                </m:ctrlPr>
+              </m:sub>
+            </m:sSub>
+          </m:fName>
+          <m:e>
+            <m:r>
+              <w:rPr>
+                <w:rFonts w:ascii="Cambria Math" w:eastAsia="Times New Roman" w:hAnsi="Cambria Math" w:cs="Calibri"/>
+                <w:color w:val="000000"/>
+                <w:lang w:val="en-GB" w:eastAsia="ru-RU"/>
+              </w:rPr>
+              <m:t>x</m:t>
+            </m:r>
+          </m:e>
+        </m:func>
+        <m:r>
+          <w:rPr>
+            <w:rFonts w:ascii="Cambria Math" w:eastAsia="Times New Roman" w:hAnsi="Cambria Math" w:cs="Calibri"/>
+            <w:color w:val="000000"/>
+            <w:lang w:eastAsia="ru-RU"/>
+          </w:rPr>
+          <m:t>⇒</m:t>
+        </m:r>
+        <m:f>
+          <m:fPr>
+            <m:ctrlPr>
+              <w:rPr>
+                <w:rFonts w:ascii="Cambria Math" w:eastAsia="Times New Roman" w:hAnsi="Cambria Math" w:cs="Calibri"/>
+                <w:i/>
+                <w:color w:val="000000"/>
+                <w:lang w:val="en-GB" w:eastAsia="ru-RU"/>
+              </w:rPr>
+            </m:ctrlPr>
+          </m:fPr>
+          <m:num>
+            <m:func>
+              <m:funcPr>
+                <m:ctrlPr>
+                  <w:rPr>
+                    <w:rFonts w:ascii="Cambria Math" w:eastAsia="Times New Roman" w:hAnsi="Cambria Math" w:cs="Calibri"/>
+                    <w:i/>
+                    <w:color w:val="000000"/>
+                    <w:lang w:eastAsia="ru-RU"/>
+                  </w:rPr>
+                </m:ctrlPr>
+              </m:funcPr>
+              <m:fName>
+                <m:sSub>
+                  <m:sSubPr>
+                    <m:ctrlPr>
+                      <w:rPr>
+                        <w:rFonts w:ascii="Cambria Math" w:eastAsia="Times New Roman" w:hAnsi="Cambria Math" w:cs="Calibri"/>
+                        <w:i/>
+                        <w:color w:val="000000"/>
+                        <w:lang w:eastAsia="ru-RU"/>
+                      </w:rPr>
+                    </m:ctrlPr>
+                  </m:sSubPr>
+                  <m:e>
+                    <m:r>
+                      <m:rPr>
+                        <m:sty m:val="p"/>
+                      </m:rPr>
+                      <w:rPr>
+                        <w:rFonts w:ascii="Cambria Math" w:eastAsia="Times New Roman" w:hAnsi="Cambria Math" w:cs="Calibri"/>
+                        <w:color w:val="000000"/>
+                        <w:lang w:eastAsia="ru-RU"/>
+                      </w:rPr>
+                      <m:t>log</m:t>
+                    </m:r>
+                  </m:e>
+                  <m:sub>
+                    <m:r>
+                      <w:rPr>
+                        <w:rFonts w:ascii="Cambria Math" w:eastAsia="Times New Roman" w:hAnsi="Cambria Math" w:cs="Calibri"/>
+                        <w:color w:val="000000"/>
+                        <w:lang w:eastAsia="ru-RU"/>
+                      </w:rPr>
+                      <m:t>3</m:t>
+                    </m:r>
+                    <m:ctrlPr>
+                      <w:rPr>
+                        <w:rFonts w:ascii="Cambria Math" w:eastAsia="Times New Roman" w:hAnsi="Cambria Math" w:cs="Calibri"/>
+                        <w:color w:val="000000"/>
+                        <w:lang w:eastAsia="ru-RU"/>
+                      </w:rPr>
+                    </m:ctrlPr>
+                  </m:sub>
+                </m:sSub>
+              </m:fName>
+              <m:e>
+                <m:r>
+                  <w:rPr>
+                    <w:rFonts w:ascii="Cambria Math" w:eastAsia="Times New Roman" w:hAnsi="Cambria Math" w:cs="Calibri"/>
+                    <w:color w:val="000000"/>
+                    <w:lang w:eastAsia="ru-RU"/>
+                  </w:rPr>
+                  <m:t>9</m:t>
+                </m:r>
+                <m:ctrlPr>
+                  <w:rPr>
+                    <w:rFonts w:ascii="Cambria Math" w:eastAsia="Times New Roman" w:hAnsi="Cambria Math" w:cs="Calibri"/>
+                    <w:i/>
+                    <w:color w:val="000000"/>
+                    <w:lang w:val="en-GB" w:eastAsia="ru-RU"/>
+                  </w:rPr>
+                </m:ctrlPr>
+              </m:e>
+            </m:func>
+            <m:ctrlPr>
+              <w:rPr>
+                <w:rFonts w:ascii="Cambria Math" w:eastAsia="Times New Roman" w:hAnsi="Cambria Math" w:cs="Calibri"/>
+                <w:i/>
+                <w:color w:val="000000"/>
+                <w:lang w:eastAsia="ru-RU"/>
+              </w:rPr>
+            </m:ctrlPr>
+          </m:num>
+          <m:den>
+            <m:func>
+              <m:funcPr>
+                <m:ctrlPr>
+                  <w:rPr>
+                    <w:rFonts w:ascii="Cambria Math" w:eastAsia="Times New Roman" w:hAnsi="Cambria Math" w:cs="Calibri"/>
+                    <w:i/>
+                    <w:color w:val="000000"/>
+                    <w:lang w:val="en-GB" w:eastAsia="ru-RU"/>
+                  </w:rPr>
+                </m:ctrlPr>
+              </m:funcPr>
+              <m:fName>
+                <m:sSub>
+                  <m:sSubPr>
+                    <m:ctrlPr>
+                      <w:rPr>
+                        <w:rFonts w:ascii="Cambria Math" w:eastAsia="Times New Roman" w:hAnsi="Cambria Math" w:cs="Calibri"/>
+                        <w:i/>
+                        <w:color w:val="000000"/>
+                        <w:lang w:val="en-GB" w:eastAsia="ru-RU"/>
+                      </w:rPr>
+                    </m:ctrlPr>
+                  </m:sSubPr>
+                  <m:e>
+                    <m:r>
+                      <m:rPr>
+                        <m:sty m:val="p"/>
+                      </m:rPr>
+                      <w:rPr>
+                        <w:rFonts w:ascii="Cambria Math" w:eastAsia="Times New Roman" w:hAnsi="Cambria Math" w:cs="Calibri"/>
+                        <w:color w:val="000000"/>
+                        <w:lang w:val="en-GB" w:eastAsia="ru-RU"/>
+                      </w:rPr>
+                      <m:t>log</m:t>
+                    </m:r>
+                    <m:ctrlPr>
+                      <w:rPr>
+                        <w:rFonts w:ascii="Cambria Math" w:eastAsia="Times New Roman" w:hAnsi="Cambria Math" w:cs="Calibri"/>
+                        <w:color w:val="000000"/>
+                        <w:lang w:val="en-GB" w:eastAsia="ru-RU"/>
+                      </w:rPr>
+                    </m:ctrlPr>
+                  </m:e>
+                  <m:sub>
+                    <m:r>
+                      <w:rPr>
+                        <w:rFonts w:ascii="Cambria Math" w:eastAsia="Times New Roman" w:hAnsi="Cambria Math" w:cs="Calibri"/>
+                        <w:color w:val="000000"/>
+                        <w:lang w:val="en-GB" w:eastAsia="ru-RU"/>
+                      </w:rPr>
+                      <m:t>3</m:t>
+                    </m:r>
+                    <m:ctrlPr>
+                      <w:rPr>
+                        <w:rFonts w:ascii="Cambria Math" w:eastAsia="Times New Roman" w:hAnsi="Cambria Math" w:cs="Calibri"/>
+                        <w:color w:val="000000"/>
+                        <w:lang w:val="en-GB" w:eastAsia="ru-RU"/>
+                      </w:rPr>
+                    </m:ctrlPr>
+                  </m:sub>
+                </m:sSub>
+              </m:fName>
+              <m:e>
+                <m:r>
+                  <w:rPr>
+                    <w:rFonts w:ascii="Cambria Math" w:eastAsia="Times New Roman" w:hAnsi="Cambria Math" w:cs="Calibri"/>
+                    <w:color w:val="000000"/>
+                    <w:lang w:val="en-GB" w:eastAsia="ru-RU"/>
+                  </w:rPr>
+                  <m:t>x</m:t>
+                </m:r>
+              </m:e>
+            </m:func>
+          </m:den>
+        </m:f>
+        <m:r>
+          <w:rPr>
+            <w:rFonts w:ascii="Cambria Math" w:eastAsia="Times New Roman" w:hAnsi="Cambria Math" w:cs="Calibri"/>
+            <w:color w:val="000000"/>
+            <w:lang w:val="en-GB" w:eastAsia="ru-RU"/>
+          </w:rPr>
+          <m:t>=</m:t>
+        </m:r>
+        <m:func>
+          <m:funcPr>
+            <m:ctrlPr>
+              <w:rPr>
+                <w:rFonts w:ascii="Cambria Math" w:eastAsia="Times New Roman" w:hAnsi="Cambria Math" w:cs="Calibri"/>
+                <w:i/>
+                <w:color w:val="000000"/>
+                <w:lang w:val="en-GB" w:eastAsia="ru-RU"/>
+              </w:rPr>
+            </m:ctrlPr>
+          </m:funcPr>
+          <m:fName>
+            <m:sSub>
+              <m:sSubPr>
+                <m:ctrlPr>
+                  <w:rPr>
+                    <w:rFonts w:ascii="Cambria Math" w:eastAsia="Times New Roman" w:hAnsi="Cambria Math" w:cs="Calibri"/>
+                    <w:i/>
+                    <w:color w:val="000000"/>
+                    <w:lang w:val="en-GB" w:eastAsia="ru-RU"/>
+                  </w:rPr>
+                </m:ctrlPr>
+              </m:sSubPr>
+              <m:e>
+                <m:r>
+                  <m:rPr>
+                    <m:sty m:val="p"/>
+                  </m:rPr>
+                  <w:rPr>
+                    <w:rFonts w:ascii="Cambria Math" w:eastAsia="Times New Roman" w:hAnsi="Cambria Math" w:cs="Calibri"/>
+                    <w:color w:val="000000"/>
+                    <w:lang w:val="en-GB" w:eastAsia="ru-RU"/>
+                  </w:rPr>
+                  <m:t>log</m:t>
+                </m:r>
+              </m:e>
+              <m:sub>
+                <m:r>
+                  <w:rPr>
+                    <w:rFonts w:ascii="Cambria Math" w:eastAsia="Times New Roman" w:hAnsi="Cambria Math" w:cs="Calibri"/>
+                    <w:color w:val="000000"/>
+                    <w:lang w:val="en-GB" w:eastAsia="ru-RU"/>
+                  </w:rPr>
+                  <m:t>3</m:t>
+                </m:r>
+                <m:ctrlPr>
+                  <w:rPr>
+                    <w:rFonts w:ascii="Cambria Math" w:eastAsia="Times New Roman" w:hAnsi="Cambria Math" w:cs="Calibri"/>
+                    <w:color w:val="000000"/>
+                    <w:lang w:val="en-GB" w:eastAsia="ru-RU"/>
+                  </w:rPr>
+                </m:ctrlPr>
+              </m:sub>
+            </m:sSub>
+          </m:fName>
+          <m:e>
+            <m:r>
+              <w:rPr>
+                <w:rFonts w:ascii="Cambria Math" w:eastAsia="Times New Roman" w:hAnsi="Cambria Math" w:cs="Calibri"/>
+                <w:color w:val="000000"/>
+                <w:lang w:val="en-GB" w:eastAsia="ru-RU"/>
+              </w:rPr>
+              <m:t>x</m:t>
+            </m:r>
+          </m:e>
+        </m:func>
+        <m:r>
+          <w:rPr>
+            <w:rFonts w:ascii="Cambria Math" w:eastAsia="Times New Roman" w:hAnsi="Cambria Math" w:cs="Calibri"/>
+            <w:color w:val="000000"/>
+            <w:lang w:val="en-GB" w:eastAsia="ru-RU"/>
+          </w:rPr>
+          <m:t>+1</m:t>
+        </m:r>
+      </m:oMath>
+    </w:p>
+    <w:p>
+      <w:pPr>
+        <w:spacing w:after="200"/>
+        <w:rPr>
+          <w:rFonts w:ascii="Calibri" w:eastAsia="Times New Roman" w:hAnsi="Calibri" w:cs="Calibri"/>
+          <w:i/>
+          <w:color w:val="000000"/>
+          <w:lang w:val="en-US" w:eastAsia="ru-RU"/>
+        </w:rPr>
+      </w:pPr>
+      <m:oMathPara>
+        <m:oMathParaPr>
+          <m:jc m:val="left"/>
+        </m:oMathParaPr>
+        <m:oMath>
+          <m:r>
+            <w:rPr>
+              <w:rFonts w:ascii="Cambria Math" w:eastAsia="Times New Roman" w:hAnsi="Cambria Math" w:cs="Calibri"/>
+              <w:color w:val="000000"/>
+              <w:lang w:eastAsia="ru-RU"/>
+            </w:rPr>
+            <m:t>⇒</m:t>
+          </m:r>
+          <m:r>
+            <w:rPr>
+              <w:rFonts w:ascii="Cambria Math" w:eastAsia="Times New Roman" w:hAnsi="Cambria Math" w:cs="Calibri"/>
+              <w:color w:val="000000"/>
+              <w:lang w:val="en-GB" w:eastAsia="ru-RU"/>
+            </w:rPr>
+            <m:t>1</m:t>
+          </m:r>
+          <m:r>
+            <w:rPr>
+              <w:rFonts w:ascii="Cambria Math" w:eastAsia="Times New Roman" w:hAnsi="Cambria Math" w:cs="Calibri"/>
+              <w:color w:val="000000"/>
+              <w:lang w:val="en-GB" w:eastAsia="ru-RU"/>
+            </w:rPr>
+            <m:t>=</m:t>
+          </m:r>
+          <m:f>
+            <m:fPr>
+              <m:ctrlPr>
+                <w:rPr>
+                  <w:rFonts w:ascii="Cambria Math" w:eastAsia="Times New Roman" w:hAnsi="Cambria Math" w:cs="Calibri"/>
+                  <w:i/>
+                  <w:color w:val="000000"/>
+                  <w:lang w:val="en-GB" w:eastAsia="ru-RU"/>
+                </w:rPr>
+              </m:ctrlPr>
+            </m:fPr>
+            <m:num>
+              <m:func>
+                <m:funcPr>
+                  <m:ctrlPr>
+                    <w:rPr>
+                      <w:rFonts w:ascii="Cambria Math" w:eastAsia="Times New Roman" w:hAnsi="Cambria Math" w:cs="Calibri"/>
+                      <w:i/>
+                      <w:color w:val="000000"/>
+                      <w:lang w:val="en-GB" w:eastAsia="ru-RU"/>
+                    </w:rPr>
+                  </m:ctrlPr>
+                </m:funcPr>
+                <m:fName>
+                  <m:sSubSup>
+                    <m:sSubSupPr>
+                      <m:ctrlPr>
+                        <w:rPr>
+                          <w:rFonts w:ascii="Cambria Math" w:eastAsia="Times New Roman" w:hAnsi="Cambria Math" w:cs="Calibri"/>
+                          <w:color w:val="000000"/>
+                          <w:lang w:val="en-GB" w:eastAsia="ru-RU"/>
+                        </w:rPr>
+                      </m:ctrlPr>
+                    </m:sSubSupPr>
+                    <m:e>
+                      <m:r>
+                        <m:rPr>
+                          <m:sty m:val="p"/>
+                        </m:rPr>
+                        <w:rPr>
+                          <w:rFonts w:ascii="Cambria Math" w:eastAsia="Times New Roman" w:hAnsi="Cambria Math" w:cs="Calibri"/>
+                          <w:color w:val="000000"/>
+                          <w:lang w:val="en-GB" w:eastAsia="ru-RU"/>
+                        </w:rPr>
+                        <m:t>log</m:t>
+                      </m:r>
+                    </m:e>
+                    <m:sub>
+                      <m:r>
+                        <w:rPr>
+                          <w:rFonts w:ascii="Cambria Math" w:eastAsia="Times New Roman" w:hAnsi="Cambria Math" w:cs="Calibri"/>
+                          <w:color w:val="000000"/>
+                          <w:lang w:val="en-GB" w:eastAsia="ru-RU"/>
+                        </w:rPr>
+                        <m:t>3</m:t>
+                      </m:r>
+                    </m:sub>
+                    <m:sup>
+                      <m:r>
+                        <w:rPr>
+                          <w:rFonts w:ascii="Cambria Math" w:eastAsia="Times New Roman" w:hAnsi="Cambria Math" w:cs="Calibri"/>
+                          <w:color w:val="000000"/>
+                          <w:lang w:val="en-GB" w:eastAsia="ru-RU"/>
+                        </w:rPr>
+                        <m:t>2</m:t>
+                      </m:r>
+                    </m:sup>
+                  </m:sSubSup>
+                </m:fName>
+                <m:e>
+                  <m:r>
+                    <w:rPr>
+                      <w:rFonts w:ascii="Cambria Math" w:eastAsia="Times New Roman" w:hAnsi="Cambria Math" w:cs="Calibri"/>
+                      <w:color w:val="000000"/>
+                      <w:lang w:val="en-GB" w:eastAsia="ru-RU"/>
+                    </w:rPr>
+                    <m:t>x</m:t>
+                  </m:r>
+                </m:e>
+              </m:func>
+              <m:r>
+                <w:rPr>
+                  <w:rFonts w:ascii="Cambria Math" w:eastAsia="Times New Roman" w:hAnsi="Cambria Math" w:cs="Calibri"/>
+                  <w:color w:val="000000"/>
+                  <w:lang w:val="en-GB" w:eastAsia="ru-RU"/>
+                </w:rPr>
+                <m:t>+</m:t>
+              </m:r>
+              <m:func>
+                <m:funcPr>
+                  <m:ctrlPr>
+                    <w:rPr>
+                      <w:rFonts w:ascii="Cambria Math" w:eastAsia="Times New Roman" w:hAnsi="Cambria Math" w:cs="Calibri"/>
+                      <w:i/>
+                      <w:color w:val="000000"/>
+                      <w:lang w:val="en-GB" w:eastAsia="ru-RU"/>
+                    </w:rPr>
+                  </m:ctrlPr>
+                </m:funcPr>
+                <m:fName>
+                  <m:sSub>
+                    <m:sSubPr>
+                      <m:ctrlPr>
+                        <w:rPr>
+                          <w:rFonts w:ascii="Cambria Math" w:eastAsia="Times New Roman" w:hAnsi="Cambria Math" w:cs="Calibri"/>
+                          <w:i/>
+                          <w:color w:val="000000"/>
+                          <w:lang w:val="en-GB" w:eastAsia="ru-RU"/>
+                        </w:rPr>
+                      </m:ctrlPr>
+                    </m:sSubPr>
+                    <m:e>
+                      <m:r>
+                        <m:rPr>
+                          <m:sty m:val="p"/>
+                        </m:rPr>
+                        <w:rPr>
+                          <w:rFonts w:ascii="Cambria Math" w:eastAsia="Times New Roman" w:hAnsi="Cambria Math" w:cs="Calibri"/>
+                          <w:color w:val="000000"/>
+                          <w:lang w:val="en-GB" w:eastAsia="ru-RU"/>
+                        </w:rPr>
+                        <m:t>log</m:t>
+                      </m:r>
+                      <m:ctrlPr>
+                        <w:rPr>
+                          <w:rFonts w:ascii="Cambria Math" w:eastAsia="Times New Roman" w:hAnsi="Cambria Math" w:cs="Calibri"/>
+                          <w:color w:val="000000"/>
+                          <w:lang w:val="en-GB" w:eastAsia="ru-RU"/>
+                        </w:rPr>
+                      </m:ctrlPr>
+                    </m:e>
+                    <m:sub>
+                      <m:r>
+                        <w:rPr>
+                          <w:rFonts w:ascii="Cambria Math" w:eastAsia="Times New Roman" w:hAnsi="Cambria Math" w:cs="Calibri"/>
+                          <w:color w:val="000000"/>
+                          <w:lang w:val="en-GB" w:eastAsia="ru-RU"/>
+                        </w:rPr>
+                        <m:t>3</m:t>
+                      </m:r>
+                      <m:ctrlPr>
+                        <w:rPr>
+                          <w:rFonts w:ascii="Cambria Math" w:eastAsia="Times New Roman" w:hAnsi="Cambria Math" w:cs="Calibri"/>
+                          <w:color w:val="000000"/>
+                          <w:lang w:val="en-GB" w:eastAsia="ru-RU"/>
+                        </w:rPr>
+                      </m:ctrlPr>
+                    </m:sub>
+                  </m:sSub>
+                </m:fName>
+                <m:e>
+                  <m:r>
+                    <w:rPr>
+                      <w:rFonts w:ascii="Cambria Math" w:eastAsia="Times New Roman" w:hAnsi="Cambria Math" w:cs="Calibri"/>
+                      <w:color w:val="000000"/>
+                      <w:lang w:val="en-GB" w:eastAsia="ru-RU"/>
+                    </w:rPr>
+                    <m:t>x</m:t>
+                  </m:r>
+                </m:e>
+              </m:func>
+            </m:num>
+            <m:den>
+              <m:r>
+                <w:rPr>
+                  <w:rFonts w:ascii="Cambria Math" w:eastAsia="Times New Roman" w:hAnsi="Cambria Math" w:cs="Calibri"/>
+                  <w:color w:val="000000"/>
+                  <w:lang w:val="en-GB" w:eastAsia="ru-RU"/>
+                </w:rPr>
+                <m:t>2</m:t>
+              </m:r>
+            </m:den>
+          </m:f>
+          <m:r>
+            <w:rPr>
+              <w:rFonts w:ascii="Cambria Math" w:eastAsia="Times New Roman" w:hAnsi="Cambria Math" w:cs="Calibri"/>
+              <w:color w:val="000000"/>
+              <w:lang w:eastAsia="ru-RU"/>
+            </w:rPr>
+            <m:t>⇒</m:t>
+          </m:r>
+          <m:d>
+            <m:dPr>
+              <m:begChr m:val="{"/>
+              <m:endChr m:val=""/>
+              <m:ctrlPr>
+                <w:rPr>
+                  <w:rFonts w:ascii="Cambria Math" w:eastAsia="Times New Roman" w:hAnsi="Cambria Math" w:cs="Calibri"/>
+                  <w:i/>
+                  <w:color w:val="000000"/>
+                  <w:lang w:eastAsia="ru-RU"/>
+                </w:rPr>
+              </m:ctrlPr>
+            </m:dPr>
+            <m:e>
+              <m:eqArr>
+                <m:eqArrPr>
+                  <m:ctrlPr>
+                    <w:rPr>
+                      <w:rFonts w:ascii="Cambria Math" w:eastAsia="Times New Roman" w:hAnsi="Cambria Math" w:cs="Calibri"/>
+                      <w:i/>
+                      <w:color w:val="000000"/>
+                      <w:lang w:eastAsia="ru-RU"/>
+                    </w:rPr>
+                  </m:ctrlPr>
+                </m:eqArrPr>
+                <m:e>
+                  <m:r>
+                    <w:rPr>
+                      <w:rFonts w:ascii="Cambria Math" w:eastAsia="Times New Roman" w:hAnsi="Cambria Math" w:cs="Calibri"/>
+                      <w:color w:val="000000"/>
+                      <w:lang w:eastAsia="ru-RU"/>
+                    </w:rPr>
+                    <m:t>y=</m:t>
+                  </m:r>
+                  <m:func>
+                    <m:funcPr>
+                      <m:ctrlPr>
+                        <w:rPr>
+                          <w:rFonts w:ascii="Cambria Math" w:eastAsia="Times New Roman" w:hAnsi="Cambria Math" w:cs="Calibri"/>
+                          <w:i/>
+                          <w:color w:val="000000"/>
+                          <w:lang w:eastAsia="ru-RU"/>
+                        </w:rPr>
+                      </m:ctrlPr>
+                    </m:funcPr>
+                    <m:fName>
+                      <m:sSub>
+                        <m:sSubPr>
+                          <m:ctrlPr>
+                            <w:rPr>
+                              <w:rFonts w:ascii="Cambria Math" w:eastAsia="Times New Roman" w:hAnsi="Cambria Math" w:cs="Calibri"/>
+                              <w:i/>
+                              <w:color w:val="000000"/>
+                              <w:lang w:eastAsia="ru-RU"/>
+                            </w:rPr>
+                          </m:ctrlPr>
+                        </m:sSubPr>
+                        <m:e>
+                          <m:r>
+                            <m:rPr>
+                              <m:sty m:val="p"/>
+                            </m:rPr>
+                            <w:rPr>
+                              <w:rFonts w:ascii="Cambria Math" w:eastAsia="Times New Roman" w:hAnsi="Cambria Math" w:cs="Calibri"/>
+                              <w:color w:val="000000"/>
+                              <w:lang w:eastAsia="ru-RU"/>
+                            </w:rPr>
+                            <m:t>log</m:t>
+                          </m:r>
+                          <m:ctrlPr>
+                            <w:rPr>
+                              <w:rFonts w:ascii="Cambria Math" w:eastAsia="Times New Roman" w:hAnsi="Cambria Math" w:cs="Calibri"/>
+                              <w:color w:val="000000"/>
+                              <w:lang w:eastAsia="ru-RU"/>
+                            </w:rPr>
+                          </m:ctrlPr>
+                        </m:e>
+                        <m:sub>
+                          <m:r>
+                            <w:rPr>
+                              <w:rFonts w:ascii="Cambria Math" w:eastAsia="Times New Roman" w:hAnsi="Cambria Math" w:cs="Calibri"/>
+                              <w:color w:val="000000"/>
+                              <w:lang w:eastAsia="ru-RU"/>
+                            </w:rPr>
+                            <m:t>3</m:t>
+                          </m:r>
+                          <m:ctrlPr>
+                            <w:rPr>
+                              <w:rFonts w:ascii="Cambria Math" w:eastAsia="Times New Roman" w:hAnsi="Cambria Math" w:cs="Calibri"/>
+                              <w:color w:val="000000"/>
+                              <w:lang w:eastAsia="ru-RU"/>
+                            </w:rPr>
+                          </m:ctrlPr>
+                        </m:sub>
+                      </m:sSub>
+                    </m:fName>
+                    <m:e>
+                      <m:r>
+                        <w:rPr>
+                          <w:rFonts w:ascii="Cambria Math" w:eastAsia="Times New Roman" w:hAnsi="Cambria Math" w:cs="Calibri"/>
+                          <w:color w:val="000000"/>
+                          <w:lang w:eastAsia="ru-RU"/>
+                        </w:rPr>
+                        <m:t>x</m:t>
+                      </m:r>
+                    </m:e>
+                  </m:func>
+                </m:e>
+                <m:e>
+                  <m:sSup>
+                    <m:sSupPr>
+                      <m:ctrlPr>
+                        <w:rPr>
+                          <w:rFonts w:ascii="Cambria Math" w:eastAsia="Times New Roman" w:hAnsi="Cambria Math" w:cs="Calibri"/>
+                          <w:i/>
+                          <w:color w:val="000000"/>
+                          <w:lang w:val="en-GB" w:eastAsia="ru-RU"/>
+                        </w:rPr>
+                      </m:ctrlPr>
+                    </m:sSupPr>
+                    <m:e>
+                      <m:r>
+                        <w:rPr>
+                          <w:rFonts w:ascii="Cambria Math" w:eastAsia="Times New Roman" w:hAnsi="Cambria Math" w:cs="Calibri"/>
+                          <w:color w:val="000000"/>
+                          <w:lang w:val="en-GB" w:eastAsia="ru-RU"/>
+                        </w:rPr>
+                        <m:t>y</m:t>
+                      </m:r>
+                    </m:e>
+                    <m:sup>
+                      <m:r>
+                        <w:rPr>
+                          <w:rFonts w:ascii="Cambria Math" w:eastAsia="Times New Roman" w:hAnsi="Cambria Math" w:cs="Calibri"/>
+                          <w:color w:val="000000"/>
+                          <w:lang w:val="en-GB" w:eastAsia="ru-RU"/>
+                        </w:rPr>
+                        <m:t>2</m:t>
+                      </m:r>
+                    </m:sup>
+                  </m:sSup>
+                  <m:r>
+                    <w:rPr>
+                      <w:rFonts w:ascii="Cambria Math" w:eastAsia="Times New Roman" w:hAnsi="Cambria Math" w:cs="Calibri"/>
+                      <w:color w:val="000000"/>
+                      <w:lang w:val="en-GB" w:eastAsia="ru-RU"/>
+                    </w:rPr>
+                    <m:t>+y</m:t>
+                  </m:r>
+                  <m:r>
+                    <w:rPr>
+                      <w:rFonts w:ascii="Cambria Math" w:eastAsia="Times New Roman" w:hAnsi="Cambria Math" w:cs="Calibri"/>
+                      <w:color w:val="000000"/>
+                      <w:lang w:val="en-GB" w:eastAsia="ru-RU"/>
+                    </w:rPr>
+                    <m:t>-2</m:t>
+                  </m:r>
+                  <m:r>
+                    <w:rPr>
+                      <w:rFonts w:ascii="Cambria Math" w:eastAsia="Times New Roman" w:hAnsi="Cambria Math" w:cs="Calibri"/>
+                      <w:color w:val="000000"/>
+                      <w:lang w:val="en-GB" w:eastAsia="ru-RU"/>
+                    </w:rPr>
+                    <m:t>=</m:t>
+                  </m:r>
+                  <m:r>
+                    <w:rPr>
+                      <w:rFonts w:ascii="Cambria Math" w:eastAsia="Times New Roman" w:hAnsi="Cambria Math" w:cs="Calibri"/>
+                      <w:color w:val="000000"/>
+                      <w:lang w:val="en-GB" w:eastAsia="ru-RU"/>
+                    </w:rPr>
+                    <m:t>0</m:t>
+                  </m:r>
+                  <m:ctrlPr>
+                    <w:rPr>
+                      <w:rFonts w:ascii="Cambria Math" w:eastAsia="Cambria Math" w:hAnsi="Cambria Math" w:cs="Cambria Math"/>
+                      <w:i/>
+                      <w:color w:val="000000"/>
+                      <w:lang w:val="en-GB"/>
+                    </w:rPr>
+                  </m:ctrlPr>
+                </m:e>
+                <m:e>
+                  <m:r>
+                    <w:rPr>
+                      <w:rFonts w:ascii="Cambria Math" w:eastAsia="Times New Roman" w:hAnsi="Cambria Math" w:cs="Calibri"/>
+                      <w:color w:val="000000"/>
+                      <w:lang w:val="en-US" w:eastAsia="ru-RU"/>
+                    </w:rPr>
+                    <m:t>y</m:t>
+                  </m:r>
+                  <m:r>
+                    <w:rPr>
+                      <w:rFonts w:ascii="Cambria Math" w:eastAsia="Times New Roman" w:hAnsi="Cambria Math" w:cs="Calibri"/>
+                      <w:color w:val="000000"/>
+                      <w:lang w:val="en-US" w:eastAsia="ru-RU"/>
+                    </w:rPr>
+                    <m:t>&gt;0</m:t>
+                  </m:r>
+                </m:e>
+              </m:eqArr>
+            </m:e>
+          </m:d>
+          <m:r>
+            <w:rPr>
+              <w:rFonts w:ascii="Cambria Math" w:eastAsia="Times New Roman" w:hAnsi="Cambria Math" w:cs="Calibri"/>
+              <w:color w:val="000000"/>
+              <w:lang w:eastAsia="ru-RU"/>
+            </w:rPr>
+            <m:t xml:space="preserve"> </m:t>
+          </m:r>
+          <m:r>
+            <w:rPr>
+              <w:rFonts w:ascii="Cambria Math" w:eastAsia="Times New Roman" w:hAnsi="Cambria Math" w:cs="Calibri"/>
+              <w:color w:val="000000"/>
+              <w:lang w:eastAsia="ru-RU"/>
+            </w:rPr>
+            <m:t>⇒</m:t>
+          </m:r>
+        </m:oMath>
+      </m:oMathPara>
+    </w:p>
+    <w:p>
+      <w:pPr>
+        <w:spacing w:after="200"/>
+        <w:rPr>
+          <w:rFonts w:ascii="Calibri" w:eastAsia="Times New Roman" w:hAnsi="Calibri" w:cs="Calibri"/>
+          <w:bCs/>
+          <w:i/>
+          <w:color w:val="000000"/>
+          <w:sz w:val="28"/>
+          <w:szCs w:val="28"/>
+          <w:bdr w:val="none" w:sz="0" w:space="0" w:color="auto" w:frame="1"/>
+          <w:lang w:eastAsia="ru-RU"/>
+        </w:rPr>
+      </w:pPr>
+      <m:oMathPara>
+        <m:oMathParaPr>
+          <m:jc m:val="left"/>
+        </m:oMathParaPr>
+        <m:oMath>
+          <m:r>
+            <w:rPr>
+              <w:rFonts w:ascii="Cambria Math" w:eastAsia="Times New Roman" w:hAnsi="Cambria Math" w:cs="Calibri"/>
+              <w:color w:val="000000"/>
+              <w:sz w:val="28"/>
+              <w:szCs w:val="28"/>
+              <w:bdr w:val="none" w:sz="0" w:space="0" w:color="auto" w:frame="1"/>
+              <w:lang w:val="en-GB" w:eastAsia="ru-RU"/>
+            </w:rPr>
+            <m:t>D</m:t>
+          </m:r>
+          <m:r>
+            <w:rPr>
+              <w:rFonts w:ascii="Cambria Math" w:eastAsia="Times New Roman" w:hAnsi="Cambria Math" w:cs="Calibri"/>
+              <w:color w:val="000000"/>
+              <w:sz w:val="28"/>
+              <w:szCs w:val="28"/>
+              <w:bdr w:val="none" w:sz="0" w:space="0" w:color="auto" w:frame="1"/>
+              <w:lang w:val="en-GB" w:eastAsia="ru-RU"/>
+            </w:rPr>
+            <m:t>=</m:t>
+          </m:r>
+          <m:r>
+            <w:rPr>
+              <w:rFonts w:ascii="Cambria Math" w:eastAsia="Times New Roman" w:hAnsi="Cambria Math" w:cs="Calibri"/>
+              <w:color w:val="000000"/>
+              <w:sz w:val="28"/>
+              <w:szCs w:val="28"/>
+              <w:bdr w:val="none" w:sz="0" w:space="0" w:color="auto" w:frame="1"/>
+              <w:lang w:val="en-GB" w:eastAsia="ru-RU"/>
+            </w:rPr>
+            <m:t>9</m:t>
+          </m:r>
+        </m:oMath>
+      </m:oMathPara>
+    </w:p>
+    <w:p>
+      <w:pPr>
+        <w:spacing w:after="200"/>
+        <w:rPr>
+          <w:rFonts w:ascii="Calibri" w:eastAsia="Times New Roman" w:hAnsi="Calibri" w:cs="Calibri"/>
+          <w:bCs/>
+          <w:i/>
+          <w:color w:val="000000"/>
+          <w:sz w:val="28"/>
+          <w:szCs w:val="28"/>
+          <w:bdr w:val="none" w:sz="0" w:space="0" w:color="auto" w:frame="1"/>
+          <w:lang w:val="en-GB" w:eastAsia="ru-RU"/>
+        </w:rPr>
+      </w:pPr>
+      <m:oMathPara>
+        <m:oMathParaPr>
+          <m:jc m:val="left"/>
+        </m:oMathParaPr>
+        <m:oMath>
+          <m:sSub>
+            <m:sSubPr>
+              <m:ctrlPr>
+                <w:rPr>
+                  <w:rFonts w:ascii="Cambria Math" w:eastAsia="Times New Roman" w:hAnsi="Cambria Math" w:cs="Calibri"/>
+                  <w:b/>
+                  <w:bCs/>
+                  <w:i/>
+                  <w:color w:val="000000"/>
+                  <w:sz w:val="28"/>
+                  <w:szCs w:val="28"/>
+                  <w:bdr w:val="none" w:sz="0" w:space="0" w:color="auto" w:frame="1"/>
+                  <w:lang w:val="en-GB" w:eastAsia="ru-RU"/>
+                </w:rPr>
+              </m:ctrlPr>
+            </m:sSubPr>
+            <m:e>
+              <m:r>
+                <m:rPr>
+                  <m:sty m:val="bi"/>
+                </m:rPr>
+                <w:rPr>
+                  <w:rFonts w:ascii="Cambria Math" w:eastAsia="Times New Roman" w:hAnsi="Cambria Math" w:cs="Calibri"/>
+                  <w:color w:val="000000"/>
+                  <w:sz w:val="28"/>
+                  <w:szCs w:val="28"/>
+                  <w:bdr w:val="none" w:sz="0" w:space="0" w:color="auto" w:frame="1"/>
+                  <w:lang w:val="en-GB" w:eastAsia="ru-RU"/>
+                </w:rPr>
+                <m:t>y</m:t>
+              </m:r>
+            </m:e>
+            <m:sub>
+              <m:r>
+                <m:rPr>
+                  <m:sty m:val="bi"/>
+                </m:rPr>
+                <w:rPr>
+                  <w:rFonts w:ascii="Cambria Math" w:eastAsia="Times New Roman" w:hAnsi="Cambria Math" w:cs="Calibri"/>
+                  <w:color w:val="000000"/>
+                  <w:sz w:val="28"/>
+                  <w:szCs w:val="28"/>
+                  <w:bdr w:val="none" w:sz="0" w:space="0" w:color="auto" w:frame="1"/>
+                  <w:lang w:val="en-GB" w:eastAsia="ru-RU"/>
+                </w:rPr>
+                <m:t>1</m:t>
+              </m:r>
+            </m:sub>
+          </m:sSub>
+          <m:r>
+            <m:rPr>
+              <m:sty m:val="bi"/>
+            </m:rPr>
+            <w:rPr>
+              <w:rFonts w:ascii="Cambria Math" w:eastAsia="Times New Roman" w:hAnsi="Cambria Math" w:cs="Calibri"/>
+              <w:color w:val="000000"/>
+              <w:sz w:val="28"/>
+              <w:szCs w:val="28"/>
+              <w:bdr w:val="none" w:sz="0" w:space="0" w:color="auto" w:frame="1"/>
+              <w:lang w:val="en-GB" w:eastAsia="ru-RU"/>
+            </w:rPr>
+            <m:t>=</m:t>
+          </m:r>
+          <m:f>
+            <m:fPr>
+              <m:ctrlPr>
+                <w:rPr>
+                  <w:rFonts w:ascii="Cambria Math" w:eastAsia="Times New Roman" w:hAnsi="Cambria Math" w:cs="Calibri"/>
+                  <w:b/>
+                  <w:bCs/>
+                  <w:i/>
+                  <w:color w:val="000000"/>
+                  <w:sz w:val="28"/>
+                  <w:szCs w:val="28"/>
+                  <w:bdr w:val="none" w:sz="0" w:space="0" w:color="auto" w:frame="1"/>
+                  <w:lang w:val="en-GB" w:eastAsia="ru-RU"/>
+                </w:rPr>
+              </m:ctrlPr>
+            </m:fPr>
+            <m:num>
+              <m:r>
+                <w:rPr>
+                  <w:rFonts w:ascii="Cambria Math" w:eastAsia="Times New Roman" w:hAnsi="Cambria Math" w:cs="Calibri"/>
+                  <w:color w:val="000000"/>
+                  <w:sz w:val="28"/>
+                  <w:szCs w:val="28"/>
+                  <w:bdr w:val="none" w:sz="0" w:space="0" w:color="auto" w:frame="1"/>
+                  <w:lang w:val="en-GB" w:eastAsia="ru-RU"/>
+                </w:rPr>
+                <m:t>-1+3</m:t>
+              </m:r>
+            </m:num>
+            <m:den>
+              <m:r>
+                <m:rPr>
+                  <m:sty m:val="bi"/>
+                </m:rPr>
+                <w:rPr>
+                  <w:rFonts w:ascii="Cambria Math" w:eastAsia="Times New Roman" w:hAnsi="Cambria Math" w:cs="Calibri"/>
+                  <w:color w:val="000000"/>
+                  <w:sz w:val="28"/>
+                  <w:szCs w:val="28"/>
+                  <w:bdr w:val="none" w:sz="0" w:space="0" w:color="auto" w:frame="1"/>
+                  <w:lang w:val="en-GB" w:eastAsia="ru-RU"/>
+                </w:rPr>
+                <m:t>2</m:t>
+              </m:r>
+            </m:den>
+          </m:f>
+          <m:r>
+            <m:rPr>
+              <m:sty m:val="bi"/>
+            </m:rPr>
+            <w:rPr>
+              <w:rFonts w:ascii="Cambria Math" w:eastAsia="Times New Roman" w:hAnsi="Cambria Math" w:cs="Calibri"/>
+              <w:color w:val="000000"/>
+              <w:sz w:val="28"/>
+              <w:szCs w:val="28"/>
+              <w:bdr w:val="none" w:sz="0" w:space="0" w:color="auto" w:frame="1"/>
+              <w:lang w:val="en-GB" w:eastAsia="ru-RU"/>
+            </w:rPr>
+            <m:t>=</m:t>
+          </m:r>
+          <m:r>
+            <w:rPr>
+              <w:rFonts w:ascii="Cambria Math" w:eastAsia="Times New Roman" w:hAnsi="Cambria Math" w:cs="Calibri"/>
+              <w:color w:val="000000"/>
+              <w:sz w:val="28"/>
+              <w:szCs w:val="28"/>
+              <w:bdr w:val="none" w:sz="0" w:space="0" w:color="auto" w:frame="1"/>
+              <w:lang w:val="en-GB" w:eastAsia="ru-RU"/>
+            </w:rPr>
+            <m:t>1</m:t>
+          </m:r>
+          <m:r>
+            <m:rPr>
+              <m:sty m:val="bi"/>
+            </m:rPr>
+            <w:rPr>
+              <w:rFonts w:ascii="Cambria Math" w:eastAsia="Times New Roman" w:hAnsi="Cambria Math" w:cs="Calibri"/>
+              <w:color w:val="000000"/>
+              <w:sz w:val="28"/>
+              <w:szCs w:val="28"/>
+              <w:bdr w:val="none" w:sz="0" w:space="0" w:color="auto" w:frame="1"/>
+              <w:lang w:val="en-GB" w:eastAsia="ru-RU"/>
+            </w:rPr>
+            <m:t xml:space="preserve">; </m:t>
+          </m:r>
+          <m:sSub>
+            <m:sSubPr>
+              <m:ctrlPr>
+                <w:rPr>
+                  <w:rFonts w:ascii="Cambria Math" w:eastAsia="Times New Roman" w:hAnsi="Cambria Math" w:cs="Calibri"/>
+                  <w:bCs/>
+                  <w:i/>
+                  <w:color w:val="000000"/>
+                  <w:sz w:val="28"/>
+                  <w:szCs w:val="28"/>
+                  <w:bdr w:val="none" w:sz="0" w:space="0" w:color="auto" w:frame="1"/>
+                  <w:lang w:val="en-GB" w:eastAsia="ru-RU"/>
+                </w:rPr>
+              </m:ctrlPr>
+            </m:sSubPr>
+            <m:e>
+              <m:r>
+                <w:rPr>
+                  <w:rFonts w:ascii="Cambria Math" w:eastAsia="Times New Roman" w:hAnsi="Cambria Math" w:cs="Calibri"/>
+                  <w:color w:val="000000"/>
+                  <w:sz w:val="28"/>
+                  <w:szCs w:val="28"/>
+                  <w:bdr w:val="none" w:sz="0" w:space="0" w:color="auto" w:frame="1"/>
+                  <w:lang w:val="en-GB" w:eastAsia="ru-RU"/>
+                </w:rPr>
+                <m:t>y</m:t>
+              </m:r>
+            </m:e>
+            <m:sub>
+              <m:r>
+                <w:rPr>
+                  <w:rFonts w:ascii="Cambria Math" w:eastAsia="Times New Roman" w:hAnsi="Cambria Math" w:cs="Calibri"/>
+                  <w:color w:val="000000"/>
+                  <w:sz w:val="28"/>
+                  <w:szCs w:val="28"/>
+                  <w:bdr w:val="none" w:sz="0" w:space="0" w:color="auto" w:frame="1"/>
+                  <w:lang w:val="en-GB" w:eastAsia="ru-RU"/>
+                </w:rPr>
+                <m:t>2</m:t>
+              </m:r>
+            </m:sub>
+          </m:sSub>
+          <m:r>
+            <m:rPr>
+              <m:sty m:val="bi"/>
+            </m:rPr>
+            <w:rPr>
+              <w:rFonts w:ascii="Cambria Math" w:eastAsia="Times New Roman" w:hAnsi="Cambria Math" w:cs="Calibri"/>
+              <w:color w:val="000000"/>
+              <w:sz w:val="28"/>
+              <w:szCs w:val="28"/>
+              <w:bdr w:val="none" w:sz="0" w:space="0" w:color="auto" w:frame="1"/>
+              <w:lang w:val="en-GB" w:eastAsia="ru-RU"/>
+            </w:rPr>
+            <m:t>=</m:t>
+          </m:r>
+          <m:r>
+            <w:rPr>
+              <w:rFonts w:ascii="Cambria Math" w:eastAsia="Times New Roman" w:hAnsi="Cambria Math" w:cs="Calibri"/>
+              <w:color w:val="000000"/>
+              <w:sz w:val="28"/>
+              <w:szCs w:val="28"/>
+              <w:bdr w:val="none" w:sz="0" w:space="0" w:color="auto" w:frame="1"/>
+              <w:lang w:val="en-GB" w:eastAsia="ru-RU"/>
+            </w:rPr>
+            <m:t>-</m:t>
+          </m:r>
+          <m:r>
+            <w:rPr>
+              <w:rFonts w:ascii="Cambria Math" w:eastAsia="Times New Roman" w:hAnsi="Cambria Math" w:cs="Calibri"/>
+              <w:color w:val="000000"/>
+              <w:sz w:val="28"/>
+              <w:szCs w:val="28"/>
+              <w:bdr w:val="none" w:sz="0" w:space="0" w:color="auto" w:frame="1"/>
+              <w:lang w:val="en-GB" w:eastAsia="ru-RU"/>
+            </w:rPr>
+            <m:t>2</m:t>
+          </m:r>
+        </m:oMath>
+      </m:oMathPara>
+    </w:p>
+    <w:p>
+      <w:pPr>
+        <w:spacing w:after="200"/>
+        <w:rPr>
+          <w:rFonts w:ascii="Calibri" w:eastAsia="Times New Roman" w:hAnsi="Calibri" w:cs="Calibri"/>
+          <w:i/>
+          <w:color w:val="000000"/>
+          <w:lang w:eastAsia="ru-RU"/>
+        </w:rPr>
+      </w:pPr>
+      <m:oMath>
+        <m:r>
+          <w:rPr>
+            <w:rFonts w:ascii="Cambria Math" w:eastAsia="Times New Roman" w:hAnsi="Cambria Math" w:cs="Calibri"/>
+            <w:color w:val="000000"/>
+            <w:lang w:eastAsia="ru-RU"/>
+          </w:rPr>
+          <m:t>⇒1=</m:t>
+        </m:r>
+        <m:func>
+          <m:funcPr>
+            <m:ctrlPr>
+              <w:rPr>
+                <w:rFonts w:ascii="Cambria Math" w:eastAsia="Times New Roman" w:hAnsi="Cambria Math" w:cs="Calibri"/>
+                <w:i/>
+                <w:color w:val="000000"/>
+                <w:lang w:eastAsia="ru-RU"/>
+              </w:rPr>
+            </m:ctrlPr>
+          </m:funcPr>
+          <m:fName>
+            <m:sSub>
+              <m:sSubPr>
+                <m:ctrlPr>
+                  <w:rPr>
+                    <w:rFonts w:ascii="Cambria Math" w:eastAsia="Times New Roman" w:hAnsi="Cambria Math" w:cs="Calibri"/>
+                    <w:i/>
+                    <w:color w:val="000000"/>
+                    <w:lang w:eastAsia="ru-RU"/>
+                  </w:rPr>
+                </m:ctrlPr>
+              </m:sSubPr>
+              <m:e>
+                <m:r>
+                  <m:rPr>
+                    <m:sty m:val="p"/>
+                  </m:rPr>
+                  <w:rPr>
+                    <w:rFonts w:ascii="Cambria Math" w:eastAsia="Times New Roman" w:hAnsi="Cambria Math" w:cs="Calibri"/>
+                    <w:color w:val="000000"/>
+                    <w:lang w:eastAsia="ru-RU"/>
+                  </w:rPr>
+                  <m:t>log</m:t>
+                </m:r>
+                <m:ctrlPr>
+                  <w:rPr>
+                    <w:rFonts w:ascii="Cambria Math" w:eastAsia="Times New Roman" w:hAnsi="Cambria Math" w:cs="Calibri"/>
+                    <w:color w:val="000000"/>
+                    <w:lang w:eastAsia="ru-RU"/>
+                  </w:rPr>
+                </m:ctrlPr>
+              </m:e>
+              <m:sub>
+                <m:r>
+                  <w:rPr>
+                    <w:rFonts w:ascii="Cambria Math" w:eastAsia="Times New Roman" w:hAnsi="Cambria Math" w:cs="Calibri"/>
+                    <w:color w:val="000000"/>
+                    <w:lang w:eastAsia="ru-RU"/>
+                  </w:rPr>
+                  <m:t>3</m:t>
+                </m:r>
+                <m:ctrlPr>
+                  <w:rPr>
+                    <w:rFonts w:ascii="Cambria Math" w:eastAsia="Times New Roman" w:hAnsi="Cambria Math" w:cs="Calibri"/>
+                    <w:color w:val="000000"/>
+                    <w:lang w:eastAsia="ru-RU"/>
+                  </w:rPr>
+                </m:ctrlPr>
+              </m:sub>
+            </m:sSub>
+          </m:fName>
+          <m:e>
+            <m:r>
+              <w:rPr>
+                <w:rFonts w:ascii="Cambria Math" w:eastAsia="Times New Roman" w:hAnsi="Cambria Math" w:cs="Calibri"/>
+                <w:color w:val="000000"/>
+                <w:lang w:eastAsia="ru-RU"/>
+              </w:rPr>
+              <m:t>x</m:t>
+            </m:r>
+          </m:e>
+        </m:func>
+        <m:r>
+          <w:rPr>
+            <w:rFonts w:ascii="Cambria Math" w:eastAsia="Times New Roman" w:hAnsi="Cambria Math" w:cs="Calibri"/>
+            <w:color w:val="000000"/>
+            <w:lang w:eastAsia="ru-RU"/>
+          </w:rPr>
+          <m:t>⇒</m:t>
+        </m:r>
+        <m:r>
+          <m:rPr>
+            <m:sty m:val="bi"/>
+          </m:rPr>
+          <w:rPr>
+            <w:rFonts w:ascii="Cambria Math" w:eastAsia="Times New Roman" w:hAnsi="Cambria Math" w:cs="Calibri"/>
+            <w:color w:val="000000"/>
+            <w:lang w:eastAsia="ru-RU"/>
+          </w:rPr>
+          <m:t>x=3</m:t>
+        </m:r>
+      </m:oMath>
+      <w:r>
+        <w:rPr>
+          <w:rFonts w:ascii="Calibri" w:eastAsia="Times New Roman" w:hAnsi="Calibri" w:cs="Calibri"/>
+          <w:b/>
+          <w:bCs/>
+          <w:color w:val="000000"/>
+          <w:sz w:val="28"/>
+          <w:szCs w:val="28"/>
+          <w:bdr w:val="none" w:sz="0" w:space="0" w:color="auto" w:frame="1"/>
+          <w:lang w:eastAsia="ru-RU"/>
+        </w:rPr>
+        <w:fldChar w:fldCharType="begin"/>
+      </w:r>
+      <w:r>
+        <w:rPr>
+          <w:rFonts w:ascii="Calibri" w:eastAsia="Times New Roman" w:hAnsi="Calibri" w:cs="Calibri"/>
+          <w:b/>
+          <w:bCs/>
+          <w:color w:val="000000"/>
+          <w:sz w:val="28"/>
+          <w:szCs w:val="28"/>
+          <w:bdr w:val="none" w:sz="0" w:space="0" w:color="auto" w:frame="1"/>
+          <w:lang w:eastAsia="ru-RU"/>
+        </w:rPr>
+        <w:instrText xml:space="preserve"> INCLUDEPICTURE "https://lh6.googleusercontent.com/VJ3pFVLZdF3G_xSWbGJxE3u71wzuK0h_Ned_gmMx-U9WeB_X_wTxg-lO0r8-O-TLcRD5lVadaCD33DoSP6N5j88dQHXohUnciQcmW_egux90YJ5M7hiG35VLpQzLPG4q3Yv8-2Qn" \* MERGEFORMATINET </w:instrText>
+      </w:r>
+      <w:r>
+        <w:rPr>
+          <w:rFonts w:ascii="Calibri" w:eastAsia="Times New Roman" w:hAnsi="Calibri" w:cs="Calibri"/>
+          <w:b/>
+          <w:bCs/>
+          <w:color w:val="000000"/>
+          <w:sz w:val="28"/>
+          <w:szCs w:val="28"/>
+          <w:bdr w:val="none" w:sz="0" w:space="0" w:color="auto" w:frame="1"/>
+          <w:lang w:eastAsia="ru-RU"/>
+        </w:rPr>
+        <w:fldChar w:fldCharType="separate"/>
+      </w:r>
+      <w:r>
+        <w:rPr>
+          <w:rFonts w:ascii="Calibri" w:eastAsia="Times New Roman" w:hAnsi="Calibri" w:cs="Calibri"/>
+          <w:b/>
+          <w:bCs/>
+          <w:color w:val="000000"/>
+          <w:sz w:val="28"/>
+          <w:szCs w:val="28"/>
+          <w:bdr w:val="none" w:sz="0" w:space="0" w:color="auto" w:frame="1"/>
+          <w:lang w:eastAsia="ru-RU"/>
+        </w:rPr>
+        <w:fldChar w:fldCharType="end"/>
+      </w:r>
+    </w:p>
+    <w:p>
+      <w:pPr>
+        <w:spacing w:after="200"/>
+        <w:jc w:val="center"/>
+        <w:rPr>
+          <w:rFonts w:ascii="Arial" w:eastAsia="Times New Roman" w:hAnsi="Arial" w:cs="Arial"/>
+          <w:b/>
+          <w:bCs/>
+          <w:color w:val="000000"/>
+          <w:sz w:val="22"/>
+          <w:szCs w:val="22"/>
+          <w:lang w:val="en-US" w:eastAsia="ru-RU"/>
+        </w:rPr>
+      </w:pPr>
+    </w:p>
+    <w:p>
+      <w:pPr>
+        <w:spacing w:after="200"/>
+        <w:jc w:val="center"/>
+        <w:rPr>
+          <w:rFonts w:ascii="Arial" w:eastAsia="Times New Roman" w:hAnsi="Arial" w:cs="Arial"/>
+          <w:b/>
+          <w:bCs/>
+          <w:color w:val="000000"/>
+          <w:sz w:val="22"/>
+          <w:szCs w:val="22"/>
+          <w:lang w:val="en-US" w:eastAsia="ru-RU"/>
+        </w:rPr>
+      </w:pPr>
+      <w:r>
+        <w:rPr>
+          <w:rFonts w:ascii="Arial" w:eastAsia="Times New Roman" w:hAnsi="Arial" w:cs="Arial"/>
+          <w:b/>
+          <w:bCs/>
+          <w:color w:val="000000"/>
+          <w:sz w:val="22"/>
+          <w:szCs w:val="22"/>
+          <w:lang w:eastAsia="ru-RU"/>
+        </w:rPr>
+        <w:t>4. Задание</w:t>
+      </w:r>
+    </w:p>
+    <w:p>
+      <w:pPr>
+        <w:spacing w:after="200"/>
+        <w:jc w:val="center"/>
+        <w:rPr>
+          <w:rFonts w:ascii="Arial" w:eastAsia="Times New Roman" w:hAnsi="Arial" w:cs="Arial"/>
+          <w:b/>
+          <w:bCs/>
+          <w:color w:val="000000"/>
+          <w:sz w:val="22"/>
+          <w:szCs w:val="22"/>
+          <w:lang w:val="en-US" w:eastAsia="ru-RU"/>
+        </w:rPr>
+      </w:pPr>
       <w:bookmarkStart w:id="35" w:name="_GoBack"/>
       <w:bookmarkEnd w:id="35"/>
     </w:p>
@@ -1886,410 +5140,1758 @@
         <w:spacing w:after="200"/>
         <w:jc w:val="center"/>
         <w:rPr>
-          <w:rFonts w:ascii="Calibri" w:eastAsia="Times New Roman" w:hAnsi="Calibri" w:cs="Calibri"/>
-          <w:bCs/>
-          <w:color w:val="000000"/>
-          <w:lang w:eastAsia="ru-RU"/>
+          <w:rFonts w:ascii="Arial" w:eastAsia="Times New Roman" w:hAnsi="Arial" w:cs="Arial"/>
+          <w:lang w:val="en-GB" w:eastAsia="ru-RU"/>
         </w:rPr>
       </w:pPr>
+      <m:oMathPara>
+        <m:oMathParaPr>
+          <m:jc m:val="left"/>
+        </m:oMathParaPr>
+        <m:oMath>
+          <m:r>
+            <w:rPr>
+              <w:rFonts w:ascii="Cambria Math" w:eastAsia="Times New Roman" w:hAnsi="Cambria Math" w:cs="Times New Roman"/>
+              <w:lang w:val="en-GB" w:eastAsia="ru-RU"/>
+            </w:rPr>
+            <m:t>6.</m:t>
+          </m:r>
+          <m:func>
+            <m:funcPr>
+              <m:ctrlPr>
+                <w:rPr>
+                  <w:rFonts w:ascii="Cambria Math" w:eastAsia="Times New Roman" w:hAnsi="Cambria Math" w:cs="Times New Roman"/>
+                  <w:i/>
+                  <w:lang w:val="en-GB" w:eastAsia="ru-RU"/>
+                </w:rPr>
+              </m:ctrlPr>
+            </m:funcPr>
+            <m:fName>
+              <m:sSub>
+                <m:sSubPr>
+                  <m:ctrlPr>
+                    <w:rPr>
+                      <w:rFonts w:ascii="Cambria Math" w:eastAsia="Times New Roman" w:hAnsi="Cambria Math" w:cs="Times New Roman"/>
+                      <w:i/>
+                      <w:lang w:val="en-GB" w:eastAsia="ru-RU"/>
+                    </w:rPr>
+                  </m:ctrlPr>
+                </m:sSubPr>
+                <m:e>
+                  <m:r>
+                    <m:rPr>
+                      <m:sty m:val="p"/>
+                    </m:rPr>
+                    <w:rPr>
+                      <w:rFonts w:ascii="Cambria Math" w:eastAsia="Times New Roman" w:hAnsi="Cambria Math" w:cs="Times New Roman"/>
+                      <w:lang w:val="en-GB" w:eastAsia="ru-RU"/>
+                    </w:rPr>
+                    <m:t>log</m:t>
+                  </m:r>
+                </m:e>
+                <m:sub>
+                  <m:r>
+                    <w:rPr>
+                      <w:rFonts w:ascii="Cambria Math" w:eastAsia="Times New Roman" w:hAnsi="Cambria Math" w:cs="Times New Roman"/>
+                      <w:lang w:val="en-GB" w:eastAsia="ru-RU"/>
+                    </w:rPr>
+                    <m:t>4</m:t>
+                  </m:r>
+                  <m:ctrlPr>
+                    <w:rPr>
+                      <w:rFonts w:ascii="Cambria Math" w:eastAsia="Times New Roman" w:hAnsi="Cambria Math" w:cs="Times New Roman"/>
+                      <w:lang w:val="en-GB" w:eastAsia="ru-RU"/>
+                    </w:rPr>
+                  </m:ctrlPr>
+                </m:sub>
+              </m:sSub>
+            </m:fName>
+            <m:e>
+              <m:r>
+                <w:rPr>
+                  <w:rFonts w:ascii="Cambria Math" w:eastAsia="Times New Roman" w:hAnsi="Cambria Math" w:cs="Times New Roman"/>
+                  <w:lang w:val="en-GB" w:eastAsia="ru-RU"/>
+                </w:rPr>
+                <m:t>16=2</m:t>
+              </m:r>
+            </m:e>
+          </m:func>
+        </m:oMath>
+      </m:oMathPara>
     </w:p>
     <w:p>
       <w:pPr>
         <w:spacing w:after="200"/>
         <w:jc w:val="center"/>
         <w:rPr>
-          <w:rFonts w:ascii="Times New Roman" w:eastAsia="Times New Roman" w:hAnsi="Times New Roman" w:cs="Times New Roman"/>
-          <w:lang w:eastAsia="ru-RU"/>
+          <w:rFonts w:ascii="Cambria Math" w:eastAsia="Times New Roman" w:hAnsi="Cambria Math" w:cs="Times New Roman"/>
+          <w:lang w:val="en-GB" w:eastAsia="ru-RU"/>
+          <w:oMath/>
         </w:rPr>
       </w:pPr>
-      <w:r>
-        <w:rPr>
-          <w:rFonts w:ascii="Calibri" w:eastAsia="Times New Roman" w:hAnsi="Calibri" w:cs="Calibri"/>
-          <w:b/>
-          <w:bCs/>
-          <w:color w:val="000000"/>
-          <w:sz w:val="28"/>
-          <w:szCs w:val="28"/>
-          <w:bdr w:val="none" w:sz="0" w:space="0" w:color="auto" w:frame="1"/>
-          <w:lang w:eastAsia="ru-RU"/>
-        </w:rPr>
-        <w:t xml:space="preserve"> </w:t>
-      </w:r>
-      <w:r>
-        <w:rPr>
-          <w:rFonts w:ascii="Calibri" w:eastAsia="Times New Roman" w:hAnsi="Calibri" w:cs="Calibri"/>
-          <w:b/>
-          <w:bCs/>
-          <w:color w:val="000000"/>
-          <w:sz w:val="28"/>
-          <w:szCs w:val="28"/>
-          <w:bdr w:val="none" w:sz="0" w:space="0" w:color="auto" w:frame="1"/>
-          <w:lang w:eastAsia="ru-RU"/>
-        </w:rPr>
-        <w:fldChar w:fldCharType="begin"/>
-      </w:r>
-      <w:r>
-        <w:rPr>
-          <w:rFonts w:ascii="Calibri" w:eastAsia="Times New Roman" w:hAnsi="Calibri" w:cs="Calibri"/>
-          <w:b/>
-          <w:bCs/>
-          <w:color w:val="000000"/>
-          <w:sz w:val="28"/>
-          <w:szCs w:val="28"/>
-          <w:bdr w:val="none" w:sz="0" w:space="0" w:color="auto" w:frame="1"/>
-          <w:lang w:eastAsia="ru-RU"/>
-        </w:rPr>
-        <w:instrText xml:space="preserve"> INCLUDEPICTURE "https://lh6.googleusercontent.com/VJ3pFVLZdF3G_xSWbGJxE3u71wzuK0h_Ned_gmMx-U9WeB_X_wTxg-lO0r8-O-TLcRD5lVadaCD33DoSP6N5j88dQHXohUnciQcmW_egux90YJ5M7hiG35VLpQzLPG4q3Yv8-2Qn" \* MERGEFORMATINET </w:instrText>
-      </w:r>
-      <w:r>
-        <w:rPr>
-          <w:rFonts w:ascii="Calibri" w:eastAsia="Times New Roman" w:hAnsi="Calibri" w:cs="Calibri"/>
-          <w:b/>
-          <w:bCs/>
-          <w:color w:val="000000"/>
-          <w:sz w:val="28"/>
-          <w:szCs w:val="28"/>
-          <w:bdr w:val="none" w:sz="0" w:space="0" w:color="auto" w:frame="1"/>
-          <w:lang w:eastAsia="ru-RU"/>
-        </w:rPr>
-        <w:fldChar w:fldCharType="separate"/>
-      </w:r>
-      <w:r>
-        <w:rPr>
-          <w:rFonts w:ascii="Calibri" w:eastAsia="Times New Roman" w:hAnsi="Calibri" w:cs="Calibri"/>
-          <w:b/>
-          <w:bCs/>
-          <w:noProof/>
-          <w:color w:val="000000"/>
-          <w:sz w:val="28"/>
-          <w:szCs w:val="28"/>
-          <w:bdr w:val="none" w:sz="0" w:space="0" w:color="auto" w:frame="1"/>
-          <w:lang w:eastAsia="ru-RU"/>
-        </w:rPr>
-        <w:drawing>
-          <wp:inline distT="0" distB="0" distL="0" distR="0">
-            <wp:extent cx="1498600" cy="1587333"/>
-            <wp:effectExtent l="0" t="0" r="0" b="635"/>
-            <wp:docPr id="1" name="Рисунок 1" descr="https://lh6.googleusercontent.com/VJ3pFVLZdF3G_xSWbGJxE3u71wzuK0h_Ned_gmMx-U9WeB_X_wTxg-lO0r8-O-TLcRD5lVadaCD33DoSP6N5j88dQHXohUnciQcmW_egux90YJ5M7hiG35VLpQzLPG4q3Yv8-2Qn"/>
-            <wp:cNvGraphicFramePr>
-              <a:graphicFrameLocks xmlns:a="http://schemas.openxmlformats.org/drawingml/2006/main" noChangeAspect="1"/>
-            </wp:cNvGraphicFramePr>
-            <a:graphic xmlns:a="http://schemas.openxmlformats.org/drawingml/2006/main">
-              <a:graphicData uri="http://schemas.openxmlformats.org/drawingml/2006/picture">
-                <pic:pic xmlns:pic="http://schemas.openxmlformats.org/drawingml/2006/picture">
-                  <pic:nvPicPr>
-                    <pic:cNvPr id="0" name="Picture 1" descr="https://lh6.googleusercontent.com/VJ3pFVLZdF3G_xSWbGJxE3u71wzuK0h_Ned_gmMx-U9WeB_X_wTxg-lO0r8-O-TLcRD5lVadaCD33DoSP6N5j88dQHXohUnciQcmW_egux90YJ5M7hiG35VLpQzLPG4q3Yv8-2Qn"/>
-                    <pic:cNvPicPr>
-                      <a:picLocks noChangeAspect="1" noChangeArrowheads="1"/>
-                    </pic:cNvPicPr>
-                  </pic:nvPicPr>
-                  <pic:blipFill>
-                    <a:blip r:embed="rId4" cstate="print">
-                      <a:extLst>
-                        <a:ext uri="{28A0092B-C50C-407E-A947-70E740481C1C}">
-                          <a14:useLocalDpi xmlns:a14="http://schemas.microsoft.com/office/drawing/2010/main" val="0"/>
-                        </a:ext>
-                      </a:extLst>
-                    </a:blip>
-                    <a:srcRect/>
-                    <a:stretch>
-                      <a:fillRect/>
-                    </a:stretch>
-                  </pic:blipFill>
-                  <pic:spPr bwMode="auto">
-                    <a:xfrm>
-                      <a:off x="0" y="0"/>
-                      <a:ext cx="1507111" cy="1596348"/>
-                    </a:xfrm>
-                    <a:prstGeom prst="rect">
-                      <a:avLst/>
-                    </a:prstGeom>
-                    <a:noFill/>
-                    <a:ln>
-                      <a:noFill/>
-                    </a:ln>
-                  </pic:spPr>
-                </pic:pic>
-              </a:graphicData>
-            </a:graphic>
-          </wp:inline>
-        </w:drawing>
-      </w:r>
-      <w:r>
-        <w:rPr>
-          <w:rFonts w:ascii="Calibri" w:eastAsia="Times New Roman" w:hAnsi="Calibri" w:cs="Calibri"/>
-          <w:b/>
-          <w:bCs/>
-          <w:color w:val="000000"/>
-          <w:sz w:val="28"/>
-          <w:szCs w:val="28"/>
-          <w:bdr w:val="none" w:sz="0" w:space="0" w:color="auto" w:frame="1"/>
-          <w:lang w:eastAsia="ru-RU"/>
-        </w:rPr>
-        <w:fldChar w:fldCharType="end"/>
-      </w:r>
+      <m:oMathPara>
+        <m:oMathParaPr>
+          <m:jc m:val="left"/>
+        </m:oMathParaPr>
+        <m:oMath>
+          <m:r>
+            <w:rPr>
+              <w:rFonts w:ascii="Cambria Math" w:eastAsia="Times New Roman" w:hAnsi="Cambria Math" w:cs="Times New Roman"/>
+              <w:lang w:val="en-GB" w:eastAsia="ru-RU"/>
+            </w:rPr>
+            <m:t>7</m:t>
+          </m:r>
+          <m:r>
+            <w:rPr>
+              <w:rFonts w:ascii="Cambria Math" w:eastAsia="Times New Roman" w:hAnsi="Cambria Math" w:cs="Times New Roman"/>
+              <w:lang w:val="en-GB" w:eastAsia="ru-RU"/>
+            </w:rPr>
+            <m:t>.</m:t>
+          </m:r>
+          <m:func>
+            <m:funcPr>
+              <m:ctrlPr>
+                <w:rPr>
+                  <w:rFonts w:ascii="Cambria Math" w:eastAsia="Times New Roman" w:hAnsi="Cambria Math" w:cs="Times New Roman"/>
+                  <w:i/>
+                  <w:lang w:val="en-GB" w:eastAsia="ru-RU"/>
+                </w:rPr>
+              </m:ctrlPr>
+            </m:funcPr>
+            <m:fName>
+              <m:sSub>
+                <m:sSubPr>
+                  <m:ctrlPr>
+                    <w:rPr>
+                      <w:rFonts w:ascii="Cambria Math" w:eastAsia="Times New Roman" w:hAnsi="Cambria Math" w:cs="Times New Roman"/>
+                      <w:i/>
+                      <w:lang w:val="en-GB" w:eastAsia="ru-RU"/>
+                    </w:rPr>
+                  </m:ctrlPr>
+                </m:sSubPr>
+                <m:e>
+                  <m:r>
+                    <m:rPr>
+                      <m:sty m:val="p"/>
+                    </m:rPr>
+                    <w:rPr>
+                      <w:rFonts w:ascii="Cambria Math" w:eastAsia="Times New Roman" w:hAnsi="Cambria Math" w:cs="Times New Roman"/>
+                      <w:lang w:val="en-GB" w:eastAsia="ru-RU"/>
+                    </w:rPr>
+                    <m:t>log</m:t>
+                  </m:r>
+                </m:e>
+                <m:sub>
+                  <m:r>
+                    <w:rPr>
+                      <w:rFonts w:ascii="Cambria Math" w:eastAsia="Times New Roman" w:hAnsi="Cambria Math" w:cs="Times New Roman"/>
+                      <w:lang w:val="en-GB" w:eastAsia="ru-RU"/>
+                    </w:rPr>
+                    <m:t>5</m:t>
+                  </m:r>
+                  <m:ctrlPr>
+                    <w:rPr>
+                      <w:rFonts w:ascii="Cambria Math" w:eastAsia="Times New Roman" w:hAnsi="Cambria Math" w:cs="Times New Roman"/>
+                      <w:lang w:val="en-GB" w:eastAsia="ru-RU"/>
+                    </w:rPr>
+                  </m:ctrlPr>
+                </m:sub>
+              </m:sSub>
+            </m:fName>
+            <m:e>
+              <m:f>
+                <m:fPr>
+                  <m:ctrlPr>
+                    <w:rPr>
+                      <w:rFonts w:ascii="Cambria Math" w:eastAsia="Times New Roman" w:hAnsi="Cambria Math" w:cs="Times New Roman"/>
+                      <w:i/>
+                      <w:lang w:val="en-GB" w:eastAsia="ru-RU"/>
+                    </w:rPr>
+                  </m:ctrlPr>
+                </m:fPr>
+                <m:num>
+                  <m:r>
+                    <w:rPr>
+                      <w:rFonts w:ascii="Cambria Math" w:eastAsia="Times New Roman" w:hAnsi="Cambria Math" w:cs="Times New Roman"/>
+                      <w:lang w:val="en-GB" w:eastAsia="ru-RU"/>
+                    </w:rPr>
+                    <m:t>1</m:t>
+                  </m:r>
+                </m:num>
+                <m:den>
+                  <m:r>
+                    <w:rPr>
+                      <w:rFonts w:ascii="Cambria Math" w:eastAsia="Times New Roman" w:hAnsi="Cambria Math" w:cs="Times New Roman"/>
+                      <w:lang w:val="en-GB" w:eastAsia="ru-RU"/>
+                    </w:rPr>
+                    <m:t>25</m:t>
+                  </m:r>
+                </m:den>
+              </m:f>
+              <m:r>
+                <w:rPr>
+                  <w:rFonts w:ascii="Cambria Math" w:eastAsia="Times New Roman" w:hAnsi="Cambria Math" w:cs="Times New Roman"/>
+                  <w:lang w:val="en-GB" w:eastAsia="ru-RU"/>
+                </w:rPr>
+                <m:t>=</m:t>
+              </m:r>
+              <m:r>
+                <w:rPr>
+                  <w:rFonts w:ascii="Cambria Math" w:eastAsia="Times New Roman" w:hAnsi="Cambria Math" w:cs="Times New Roman"/>
+                  <w:lang w:val="en-GB" w:eastAsia="ru-RU"/>
+                </w:rPr>
+                <m:t>-2</m:t>
+              </m:r>
+            </m:e>
+          </m:func>
+        </m:oMath>
+      </m:oMathPara>
     </w:p>
     <w:p>
       <w:pPr>
         <w:spacing w:after="200"/>
-        <w:rPr>
-          <w:rFonts w:ascii="Times New Roman" w:eastAsia="Times New Roman" w:hAnsi="Times New Roman" w:cs="Times New Roman"/>
-          <w:lang w:eastAsia="ru-RU"/>
+        <w:jc w:val="center"/>
+        <w:rPr>
+          <w:rFonts w:ascii="Cambria Math" w:eastAsia="Times New Roman" w:hAnsi="Cambria Math" w:cs="Times New Roman"/>
+          <w:lang w:val="en-GB" w:eastAsia="ru-RU"/>
+          <w:oMath/>
         </w:rPr>
       </w:pPr>
-      <w:r>
-        <w:rPr>
-          <w:rFonts w:ascii="Arial" w:eastAsia="Times New Roman" w:hAnsi="Arial" w:cs="Arial"/>
-          <w:b/>
-          <w:bCs/>
-          <w:color w:val="000000"/>
-          <w:sz w:val="22"/>
-          <w:szCs w:val="22"/>
-          <w:lang w:eastAsia="ru-RU"/>
-        </w:rPr>
-        <w:t>4. Задание</w:t>
-      </w:r>
+      <m:oMathPara>
+        <m:oMathParaPr>
+          <m:jc m:val="left"/>
+        </m:oMathParaPr>
+        <m:oMath>
+          <m:r>
+            <w:rPr>
+              <w:rFonts w:ascii="Cambria Math" w:eastAsia="Times New Roman" w:hAnsi="Cambria Math" w:cs="Times New Roman"/>
+              <w:lang w:val="en-GB" w:eastAsia="ru-RU"/>
+            </w:rPr>
+            <m:t>8</m:t>
+          </m:r>
+          <m:r>
+            <w:rPr>
+              <w:rFonts w:ascii="Cambria Math" w:eastAsia="Times New Roman" w:hAnsi="Cambria Math" w:cs="Times New Roman"/>
+              <w:lang w:val="en-GB" w:eastAsia="ru-RU"/>
+            </w:rPr>
+            <m:t>.</m:t>
+          </m:r>
+          <m:func>
+            <m:funcPr>
+              <m:ctrlPr>
+                <w:rPr>
+                  <w:rFonts w:ascii="Cambria Math" w:eastAsia="Times New Roman" w:hAnsi="Cambria Math" w:cs="Times New Roman"/>
+                  <w:i/>
+                  <w:lang w:val="en-GB" w:eastAsia="ru-RU"/>
+                </w:rPr>
+              </m:ctrlPr>
+            </m:funcPr>
+            <m:fName>
+              <m:sSub>
+                <m:sSubPr>
+                  <m:ctrlPr>
+                    <w:rPr>
+                      <w:rFonts w:ascii="Cambria Math" w:eastAsia="Times New Roman" w:hAnsi="Cambria Math" w:cs="Times New Roman"/>
+                      <w:i/>
+                      <w:lang w:val="en-GB" w:eastAsia="ru-RU"/>
+                    </w:rPr>
+                  </m:ctrlPr>
+                </m:sSubPr>
+                <m:e>
+                  <m:r>
+                    <m:rPr>
+                      <m:sty m:val="p"/>
+                    </m:rPr>
+                    <w:rPr>
+                      <w:rFonts w:ascii="Cambria Math" w:eastAsia="Times New Roman" w:hAnsi="Cambria Math" w:cs="Times New Roman"/>
+                      <w:lang w:val="en-GB" w:eastAsia="ru-RU"/>
+                    </w:rPr>
+                    <m:t>log</m:t>
+                  </m:r>
+                </m:e>
+                <m:sub>
+                  <m:r>
+                    <w:rPr>
+                      <w:rFonts w:ascii="Cambria Math" w:eastAsia="Times New Roman" w:hAnsi="Cambria Math" w:cs="Times New Roman"/>
+                      <w:lang w:val="en-GB" w:eastAsia="ru-RU"/>
+                    </w:rPr>
+                    <m:t>25</m:t>
+                  </m:r>
+                  <m:ctrlPr>
+                    <w:rPr>
+                      <w:rFonts w:ascii="Cambria Math" w:eastAsia="Times New Roman" w:hAnsi="Cambria Math" w:cs="Times New Roman"/>
+                      <w:lang w:val="en-GB" w:eastAsia="ru-RU"/>
+                    </w:rPr>
+                  </m:ctrlPr>
+                </m:sub>
+              </m:sSub>
+            </m:fName>
+            <m:e>
+              <m:r>
+                <w:rPr>
+                  <w:rFonts w:ascii="Cambria Math" w:eastAsia="Times New Roman" w:hAnsi="Cambria Math" w:cs="Times New Roman"/>
+                  <w:lang w:val="en-GB" w:eastAsia="ru-RU"/>
+                </w:rPr>
+                <m:t>5</m:t>
+              </m:r>
+              <m:r>
+                <w:rPr>
+                  <w:rFonts w:ascii="Cambria Math" w:eastAsia="Times New Roman" w:hAnsi="Cambria Math" w:cs="Times New Roman"/>
+                  <w:lang w:val="en-GB" w:eastAsia="ru-RU"/>
+                </w:rPr>
+                <m:t>=</m:t>
+              </m:r>
+              <m:f>
+                <m:fPr>
+                  <m:ctrlPr>
+                    <w:rPr>
+                      <w:rFonts w:ascii="Cambria Math" w:eastAsia="Times New Roman" w:hAnsi="Cambria Math" w:cs="Times New Roman"/>
+                      <w:i/>
+                      <w:lang w:val="en-GB" w:eastAsia="ru-RU"/>
+                    </w:rPr>
+                  </m:ctrlPr>
+                </m:fPr>
+                <m:num>
+                  <m:r>
+                    <w:rPr>
+                      <w:rFonts w:ascii="Cambria Math" w:eastAsia="Times New Roman" w:hAnsi="Cambria Math" w:cs="Times New Roman"/>
+                      <w:lang w:val="en-GB" w:eastAsia="ru-RU"/>
+                    </w:rPr>
+                    <m:t>1</m:t>
+                  </m:r>
+                </m:num>
+                <m:den>
+                  <m:r>
+                    <w:rPr>
+                      <w:rFonts w:ascii="Cambria Math" w:eastAsia="Times New Roman" w:hAnsi="Cambria Math" w:cs="Times New Roman"/>
+                      <w:lang w:val="en-GB" w:eastAsia="ru-RU"/>
+                    </w:rPr>
+                    <m:t>2</m:t>
+                  </m:r>
+                </m:den>
+              </m:f>
+            </m:e>
+          </m:func>
+        </m:oMath>
+      </m:oMathPara>
     </w:p>
     <w:p>
       <w:pPr>
         <w:spacing w:after="200"/>
-        <w:rPr>
-          <w:rFonts w:ascii="Times New Roman" w:eastAsia="Times New Roman" w:hAnsi="Times New Roman" w:cs="Times New Roman"/>
-          <w:lang w:eastAsia="ru-RU"/>
+        <w:jc w:val="center"/>
+        <w:rPr>
+          <w:rFonts w:ascii="Cambria Math" w:eastAsia="Times New Roman" w:hAnsi="Cambria Math" w:cs="Times New Roman"/>
+          <w:lang w:val="en-GB" w:eastAsia="ru-RU"/>
+          <w:oMath/>
         </w:rPr>
       </w:pPr>
-      <w:r>
-        <w:rPr>
-          <w:rFonts w:ascii="Calibri" w:eastAsia="Times New Roman" w:hAnsi="Calibri" w:cs="Calibri"/>
-          <w:b/>
-          <w:bCs/>
-          <w:color w:val="000000"/>
-          <w:sz w:val="28"/>
-          <w:szCs w:val="28"/>
-          <w:bdr w:val="none" w:sz="0" w:space="0" w:color="auto" w:frame="1"/>
-          <w:lang w:eastAsia="ru-RU"/>
-        </w:rPr>
-        <w:fldChar w:fldCharType="begin"/>
-      </w:r>
-      <w:r>
-        <w:rPr>
-          <w:rFonts w:ascii="Calibri" w:eastAsia="Times New Roman" w:hAnsi="Calibri" w:cs="Calibri"/>
-          <w:b/>
-          <w:bCs/>
-          <w:color w:val="000000"/>
-          <w:sz w:val="28"/>
-          <w:szCs w:val="28"/>
-          <w:bdr w:val="none" w:sz="0" w:space="0" w:color="auto" w:frame="1"/>
-          <w:lang w:eastAsia="ru-RU"/>
-        </w:rPr>
-        <w:instrText xml:space="preserve"> INCLUDEPICTURE "https://lh6.googleusercontent.com/o9dI8C6e9icJTibB0Dd5uj6h1_aYIYNbhPJb2gfbBj6fk3H_WJd2VuQuwoGFRDSuIHvsbfs66mJoTiw4W8h-yKosEa65dMCO37TG6bhUrIRuSae8K6Sp269-VfEMN0oKIfTb68l4" \* MERGEFORMATINET </w:instrText>
-      </w:r>
-      <w:r>
-        <w:rPr>
-          <w:rFonts w:ascii="Calibri" w:eastAsia="Times New Roman" w:hAnsi="Calibri" w:cs="Calibri"/>
-          <w:b/>
-          <w:bCs/>
-          <w:color w:val="000000"/>
-          <w:sz w:val="28"/>
-          <w:szCs w:val="28"/>
-          <w:bdr w:val="none" w:sz="0" w:space="0" w:color="auto" w:frame="1"/>
-          <w:lang w:eastAsia="ru-RU"/>
-        </w:rPr>
-        <w:fldChar w:fldCharType="separate"/>
-      </w:r>
-      <w:r>
-        <w:rPr>
-          <w:rFonts w:ascii="Calibri" w:eastAsia="Times New Roman" w:hAnsi="Calibri" w:cs="Calibri"/>
-          <w:b/>
-          <w:bCs/>
-          <w:noProof/>
-          <w:color w:val="000000"/>
-          <w:sz w:val="28"/>
-          <w:szCs w:val="28"/>
-          <w:bdr w:val="none" w:sz="0" w:space="0" w:color="auto" w:frame="1"/>
-          <w:lang w:eastAsia="ru-RU"/>
-        </w:rPr>
-        <w:drawing>
-          <wp:inline distT="0" distB="0" distL="0" distR="0">
-            <wp:extent cx="2292094" cy="2825750"/>
-            <wp:effectExtent l="0" t="0" r="0" b="0"/>
-            <wp:docPr id="3" name="Рисунок 3" descr="https://lh6.googleusercontent.com/o9dI8C6e9icJTibB0Dd5uj6h1_aYIYNbhPJb2gfbBj6fk3H_WJd2VuQuwoGFRDSuIHvsbfs66mJoTiw4W8h-yKosEa65dMCO37TG6bhUrIRuSae8K6Sp269-VfEMN0oKIfTb68l4"/>
-            <wp:cNvGraphicFramePr>
-              <a:graphicFrameLocks xmlns:a="http://schemas.openxmlformats.org/drawingml/2006/main" noChangeAspect="1"/>
-            </wp:cNvGraphicFramePr>
-            <a:graphic xmlns:a="http://schemas.openxmlformats.org/drawingml/2006/main">
-              <a:graphicData uri="http://schemas.openxmlformats.org/drawingml/2006/picture">
-                <pic:pic xmlns:pic="http://schemas.openxmlformats.org/drawingml/2006/picture">
-                  <pic:nvPicPr>
-                    <pic:cNvPr id="0" name="Picture 3" descr="https://lh6.googleusercontent.com/o9dI8C6e9icJTibB0Dd5uj6h1_aYIYNbhPJb2gfbBj6fk3H_WJd2VuQuwoGFRDSuIHvsbfs66mJoTiw4W8h-yKosEa65dMCO37TG6bhUrIRuSae8K6Sp269-VfEMN0oKIfTb68l4"/>
-                    <pic:cNvPicPr>
-                      <a:picLocks noChangeAspect="1" noChangeArrowheads="1"/>
-                    </pic:cNvPicPr>
-                  </pic:nvPicPr>
-                  <pic:blipFill>
-                    <a:blip r:embed="rId5" cstate="print">
-                      <a:extLst>
-                        <a:ext uri="{28A0092B-C50C-407E-A947-70E740481C1C}">
-                          <a14:useLocalDpi xmlns:a14="http://schemas.microsoft.com/office/drawing/2010/main" val="0"/>
-                        </a:ext>
-                      </a:extLst>
-                    </a:blip>
-                    <a:srcRect/>
-                    <a:stretch>
-                      <a:fillRect/>
-                    </a:stretch>
-                  </pic:blipFill>
-                  <pic:spPr bwMode="auto">
-                    <a:xfrm>
-                      <a:off x="0" y="0"/>
-                      <a:ext cx="2298564" cy="2833726"/>
-                    </a:xfrm>
-                    <a:prstGeom prst="rect">
-                      <a:avLst/>
-                    </a:prstGeom>
-                    <a:noFill/>
-                    <a:ln>
-                      <a:noFill/>
-                    </a:ln>
-                  </pic:spPr>
-                </pic:pic>
-              </a:graphicData>
-            </a:graphic>
-          </wp:inline>
-        </w:drawing>
-      </w:r>
-      <w:r>
-        <w:rPr>
-          <w:rFonts w:ascii="Calibri" w:eastAsia="Times New Roman" w:hAnsi="Calibri" w:cs="Calibri"/>
-          <w:b/>
-          <w:bCs/>
-          <w:color w:val="000000"/>
-          <w:sz w:val="28"/>
-          <w:szCs w:val="28"/>
-          <w:bdr w:val="none" w:sz="0" w:space="0" w:color="auto" w:frame="1"/>
-          <w:lang w:eastAsia="ru-RU"/>
-        </w:rPr>
-        <w:fldChar w:fldCharType="end"/>
-      </w:r>
-      <w:r>
-        <w:rPr>
-          <w:rFonts w:ascii="Calibri" w:eastAsia="Times New Roman" w:hAnsi="Calibri" w:cs="Calibri"/>
-          <w:color w:val="000000"/>
-          <w:sz w:val="36"/>
-          <w:szCs w:val="36"/>
-          <w:lang w:eastAsia="ru-RU"/>
-        </w:rPr>
-        <w:fldChar w:fldCharType="begin"/>
-      </w:r>
-      <w:r>
-        <w:rPr>
-          <w:rFonts w:ascii="Calibri" w:eastAsia="Times New Roman" w:hAnsi="Calibri" w:cs="Calibri"/>
-          <w:color w:val="000000"/>
-          <w:sz w:val="36"/>
-          <w:szCs w:val="36"/>
-          <w:lang w:eastAsia="ru-RU"/>
-        </w:rPr>
-        <w:instrText xml:space="preserve"> INCLUDEPICTURE "https://docs.google.com/drawings/u/0/d/s-hRecvQtCeq0IZWu_wMgNg/image?w=33&amp;h=33&amp;rev=1&amp;ac=1&amp;parent=1q8XHGsj1LEFrdynpyM2Cz6mVzTSnuuxEK--MZFbd9Ys" \* MERGEFORMATINET </w:instrText>
-      </w:r>
-      <w:r>
-        <w:rPr>
-          <w:rFonts w:ascii="Calibri" w:eastAsia="Times New Roman" w:hAnsi="Calibri" w:cs="Calibri"/>
-          <w:color w:val="000000"/>
-          <w:sz w:val="36"/>
-          <w:szCs w:val="36"/>
-          <w:lang w:eastAsia="ru-RU"/>
-        </w:rPr>
-        <w:fldChar w:fldCharType="separate"/>
-      </w:r>
-      <w:r>
-        <w:rPr>
-          <w:rFonts w:ascii="Calibri" w:eastAsia="Times New Roman" w:hAnsi="Calibri" w:cs="Calibri"/>
-          <w:noProof/>
-          <w:color w:val="000000"/>
-          <w:sz w:val="36"/>
-          <w:szCs w:val="36"/>
-          <w:lang w:eastAsia="ru-RU"/>
-        </w:rPr>
-        <w:drawing>
-          <wp:inline distT="0" distB="0" distL="0" distR="0">
-            <wp:extent cx="419100" cy="419100"/>
-            <wp:effectExtent l="0" t="0" r="0" b="0"/>
-            <wp:docPr id="2" name="Рисунок 2" descr="https://ege.sdamgia.ru/formula/svg/a2/a2fcdc5dbf47e6902681bba4067db678.svg"/>
-            <wp:cNvGraphicFramePr>
-              <a:graphicFrameLocks xmlns:a="http://schemas.openxmlformats.org/drawingml/2006/main" noChangeAspect="1"/>
-            </wp:cNvGraphicFramePr>
-            <a:graphic xmlns:a="http://schemas.openxmlformats.org/drawingml/2006/main">
-              <a:graphicData uri="http://schemas.openxmlformats.org/drawingml/2006/picture">
-                <pic:pic xmlns:pic="http://schemas.openxmlformats.org/drawingml/2006/picture">
-                  <pic:nvPicPr>
-                    <pic:cNvPr id="0" name="Picture 4" descr="https://ege.sdamgia.ru/formula/svg/a2/a2fcdc5dbf47e6902681bba4067db678.svg"/>
-                    <pic:cNvPicPr>
-                      <a:picLocks noChangeAspect="1" noChangeArrowheads="1"/>
-                    </pic:cNvPicPr>
-                  </pic:nvPicPr>
-                  <pic:blipFill>
-                    <a:blip r:embed="rId6">
-                      <a:extLst>
-                        <a:ext uri="{28A0092B-C50C-407E-A947-70E740481C1C}">
-                          <a14:useLocalDpi xmlns:a14="http://schemas.microsoft.com/office/drawing/2010/main" val="0"/>
-                        </a:ext>
-                      </a:extLst>
-                    </a:blip>
-                    <a:srcRect/>
-                    <a:stretch>
-                      <a:fillRect/>
-                    </a:stretch>
-                  </pic:blipFill>
-                  <pic:spPr bwMode="auto">
-                    <a:xfrm>
-                      <a:off x="0" y="0"/>
-                      <a:ext cx="419100" cy="419100"/>
-                    </a:xfrm>
-                    <a:prstGeom prst="rect">
-                      <a:avLst/>
-                    </a:prstGeom>
-                    <a:noFill/>
-                    <a:ln>
-                      <a:noFill/>
-                    </a:ln>
-                  </pic:spPr>
-                </pic:pic>
-              </a:graphicData>
-            </a:graphic>
-          </wp:inline>
-        </w:drawing>
-      </w:r>
-      <w:r>
-        <w:rPr>
-          <w:rFonts w:ascii="Calibri" w:eastAsia="Times New Roman" w:hAnsi="Calibri" w:cs="Calibri"/>
-          <w:color w:val="000000"/>
-          <w:sz w:val="36"/>
-          <w:szCs w:val="36"/>
-          <w:lang w:eastAsia="ru-RU"/>
-        </w:rPr>
-        <w:fldChar w:fldCharType="end"/>
-      </w:r>
+      <m:oMathPara>
+        <m:oMathParaPr>
+          <m:jc m:val="left"/>
+        </m:oMathParaPr>
+        <m:oMath>
+          <m:r>
+            <w:rPr>
+              <w:rFonts w:ascii="Cambria Math" w:eastAsia="Times New Roman" w:hAnsi="Cambria Math" w:cs="Times New Roman"/>
+              <w:lang w:val="en-GB" w:eastAsia="ru-RU"/>
+            </w:rPr>
+            <m:t>9</m:t>
+          </m:r>
+          <m:r>
+            <w:rPr>
+              <w:rFonts w:ascii="Cambria Math" w:eastAsia="Times New Roman" w:hAnsi="Cambria Math" w:cs="Times New Roman"/>
+              <w:lang w:val="en-GB" w:eastAsia="ru-RU"/>
+            </w:rPr>
+            <m:t>.</m:t>
+          </m:r>
+          <m:func>
+            <m:funcPr>
+              <m:ctrlPr>
+                <w:rPr>
+                  <w:rFonts w:ascii="Cambria Math" w:eastAsia="Times New Roman" w:hAnsi="Cambria Math" w:cs="Times New Roman"/>
+                  <w:i/>
+                  <w:lang w:val="en-GB" w:eastAsia="ru-RU"/>
+                </w:rPr>
+              </m:ctrlPr>
+            </m:funcPr>
+            <m:fName>
+              <m:sSub>
+                <m:sSubPr>
+                  <m:ctrlPr>
+                    <w:rPr>
+                      <w:rFonts w:ascii="Cambria Math" w:eastAsia="Times New Roman" w:hAnsi="Cambria Math" w:cs="Times New Roman"/>
+                      <w:i/>
+                      <w:lang w:val="en-GB" w:eastAsia="ru-RU"/>
+                    </w:rPr>
+                  </m:ctrlPr>
+                </m:sSubPr>
+                <m:e>
+                  <m:r>
+                    <m:rPr>
+                      <m:sty m:val="p"/>
+                    </m:rPr>
+                    <w:rPr>
+                      <w:rFonts w:ascii="Cambria Math" w:eastAsia="Times New Roman" w:hAnsi="Cambria Math" w:cs="Times New Roman"/>
+                      <w:lang w:val="en-GB" w:eastAsia="ru-RU"/>
+                    </w:rPr>
+                    <m:t>log</m:t>
+                  </m:r>
+                </m:e>
+                <m:sub>
+                  <m:r>
+                    <w:rPr>
+                      <w:rFonts w:ascii="Cambria Math" w:eastAsia="Times New Roman" w:hAnsi="Cambria Math" w:cs="Times New Roman"/>
+                      <w:lang w:val="en-GB" w:eastAsia="ru-RU"/>
+                    </w:rPr>
+                    <m:t>3</m:t>
+                  </m:r>
+                  <m:ctrlPr>
+                    <w:rPr>
+                      <w:rFonts w:ascii="Cambria Math" w:eastAsia="Times New Roman" w:hAnsi="Cambria Math" w:cs="Times New Roman"/>
+                      <w:lang w:val="en-GB" w:eastAsia="ru-RU"/>
+                    </w:rPr>
+                  </m:ctrlPr>
+                </m:sub>
+              </m:sSub>
+            </m:fName>
+            <m:e>
+              <m:rad>
+                <m:radPr>
+                  <m:degHide m:val="1"/>
+                  <m:ctrlPr>
+                    <w:rPr>
+                      <w:rFonts w:ascii="Cambria Math" w:eastAsia="Times New Roman" w:hAnsi="Cambria Math" w:cs="Times New Roman"/>
+                      <w:i/>
+                      <w:lang w:val="en-GB" w:eastAsia="ru-RU"/>
+                    </w:rPr>
+                  </m:ctrlPr>
+                </m:radPr>
+                <m:deg/>
+                <m:e>
+                  <m:r>
+                    <w:rPr>
+                      <w:rFonts w:ascii="Cambria Math" w:eastAsia="Times New Roman" w:hAnsi="Cambria Math" w:cs="Times New Roman"/>
+                      <w:lang w:val="en-GB" w:eastAsia="ru-RU"/>
+                    </w:rPr>
+                    <m:t>27</m:t>
+                  </m:r>
+                </m:e>
+              </m:rad>
+              <m:r>
+                <w:rPr>
+                  <w:rFonts w:ascii="Cambria Math" w:eastAsia="Times New Roman" w:hAnsi="Cambria Math" w:cs="Times New Roman"/>
+                  <w:lang w:val="en-GB" w:eastAsia="ru-RU"/>
+                </w:rPr>
+                <m:t>=</m:t>
+              </m:r>
+              <m:f>
+                <m:fPr>
+                  <m:ctrlPr>
+                    <w:rPr>
+                      <w:rFonts w:ascii="Cambria Math" w:eastAsia="Times New Roman" w:hAnsi="Cambria Math" w:cs="Times New Roman"/>
+                      <w:i/>
+                      <w:lang w:val="en-GB" w:eastAsia="ru-RU"/>
+                    </w:rPr>
+                  </m:ctrlPr>
+                </m:fPr>
+                <m:num>
+                  <m:r>
+                    <w:rPr>
+                      <w:rFonts w:ascii="Cambria Math" w:eastAsia="Times New Roman" w:hAnsi="Cambria Math" w:cs="Times New Roman"/>
+                      <w:lang w:val="en-GB" w:eastAsia="ru-RU"/>
+                    </w:rPr>
+                    <m:t>3</m:t>
+                  </m:r>
+                </m:num>
+                <m:den>
+                  <m:r>
+                    <w:rPr>
+                      <w:rFonts w:ascii="Cambria Math" w:eastAsia="Times New Roman" w:hAnsi="Cambria Math" w:cs="Times New Roman"/>
+                      <w:lang w:val="en-GB" w:eastAsia="ru-RU"/>
+                    </w:rPr>
+                    <m:t>2</m:t>
+                  </m:r>
+                </m:den>
+              </m:f>
+            </m:e>
+          </m:func>
+        </m:oMath>
+      </m:oMathPara>
     </w:p>
     <w:p>
       <w:pPr>
-        <w:rPr>
-          <w:rFonts w:ascii="Times New Roman" w:eastAsia="Times New Roman" w:hAnsi="Times New Roman" w:cs="Times New Roman"/>
-          <w:lang w:eastAsia="ru-RU"/>
+        <w:spacing w:after="200"/>
+        <w:jc w:val="center"/>
+        <w:rPr>
+          <w:rFonts w:ascii="Cambria Math" w:eastAsia="Times New Roman" w:hAnsi="Cambria Math" w:cs="Times New Roman"/>
+          <w:lang w:val="en-GB" w:eastAsia="ru-RU"/>
+          <w:oMath/>
         </w:rPr>
       </w:pPr>
+      <m:oMathPara>
+        <m:oMathParaPr>
+          <m:jc m:val="left"/>
+        </m:oMathParaPr>
+        <m:oMath>
+          <m:r>
+            <w:rPr>
+              <w:rFonts w:ascii="Cambria Math" w:eastAsia="Times New Roman" w:hAnsi="Cambria Math" w:cs="Times New Roman"/>
+              <w:lang w:val="en-GB" w:eastAsia="ru-RU"/>
+            </w:rPr>
+            <m:t>10</m:t>
+          </m:r>
+          <m:r>
+            <w:rPr>
+              <w:rFonts w:ascii="Cambria Math" w:eastAsia="Times New Roman" w:hAnsi="Cambria Math" w:cs="Times New Roman"/>
+              <w:lang w:val="en-GB" w:eastAsia="ru-RU"/>
+            </w:rPr>
+            <m:t>.</m:t>
+          </m:r>
+          <m:func>
+            <m:funcPr>
+              <m:ctrlPr>
+                <w:rPr>
+                  <w:rFonts w:ascii="Cambria Math" w:eastAsia="Times New Roman" w:hAnsi="Cambria Math" w:cs="Times New Roman"/>
+                  <w:i/>
+                  <w:lang w:val="en-GB" w:eastAsia="ru-RU"/>
+                </w:rPr>
+              </m:ctrlPr>
+            </m:funcPr>
+            <m:fName>
+              <m:sSub>
+                <m:sSubPr>
+                  <m:ctrlPr>
+                    <w:rPr>
+                      <w:rFonts w:ascii="Cambria Math" w:eastAsia="Times New Roman" w:hAnsi="Cambria Math" w:cs="Times New Roman"/>
+                      <w:i/>
+                      <w:lang w:val="en-GB" w:eastAsia="ru-RU"/>
+                    </w:rPr>
+                  </m:ctrlPr>
+                </m:sSubPr>
+                <m:e>
+                  <m:r>
+                    <m:rPr>
+                      <m:sty m:val="p"/>
+                    </m:rPr>
+                    <w:rPr>
+                      <w:rFonts w:ascii="Cambria Math" w:eastAsia="Times New Roman" w:hAnsi="Cambria Math" w:cs="Times New Roman"/>
+                      <w:lang w:val="en-GB" w:eastAsia="ru-RU"/>
+                    </w:rPr>
+                    <m:t>log</m:t>
+                  </m:r>
+                </m:e>
+                <m:sub>
+                  <m:r>
+                    <w:rPr>
+                      <w:rFonts w:ascii="Cambria Math" w:eastAsia="Times New Roman" w:hAnsi="Cambria Math" w:cs="Times New Roman"/>
+                      <w:lang w:val="en-GB" w:eastAsia="ru-RU"/>
+                    </w:rPr>
+                    <m:t>2</m:t>
+                  </m:r>
+                  <m:ctrlPr>
+                    <w:rPr>
+                      <w:rFonts w:ascii="Cambria Math" w:eastAsia="Times New Roman" w:hAnsi="Cambria Math" w:cs="Times New Roman"/>
+                      <w:lang w:val="en-GB" w:eastAsia="ru-RU"/>
+                    </w:rPr>
+                  </m:ctrlPr>
+                </m:sub>
+              </m:sSub>
+            </m:fName>
+            <m:e>
+              <m:r>
+                <w:rPr>
+                  <w:rFonts w:ascii="Cambria Math" w:eastAsia="Times New Roman" w:hAnsi="Cambria Math" w:cs="Times New Roman"/>
+                  <w:lang w:val="en-GB" w:eastAsia="ru-RU"/>
+                </w:rPr>
+                <m:t>12</m:t>
+              </m:r>
+            </m:e>
+          </m:func>
+          <m:r>
+            <w:rPr>
+              <w:rFonts w:ascii="Cambria Math" w:eastAsia="Times New Roman" w:hAnsi="Cambria Math" w:cs="Times New Roman"/>
+              <w:lang w:val="en-GB" w:eastAsia="ru-RU"/>
+            </w:rPr>
+            <m:t>-</m:t>
+          </m:r>
+          <m:func>
+            <m:funcPr>
+              <m:ctrlPr>
+                <w:rPr>
+                  <w:rFonts w:ascii="Cambria Math" w:eastAsia="Times New Roman" w:hAnsi="Cambria Math" w:cs="Times New Roman"/>
+                  <w:i/>
+                  <w:lang w:val="en-GB" w:eastAsia="ru-RU"/>
+                </w:rPr>
+              </m:ctrlPr>
+            </m:funcPr>
+            <m:fName>
+              <m:sSub>
+                <m:sSubPr>
+                  <m:ctrlPr>
+                    <w:rPr>
+                      <w:rFonts w:ascii="Cambria Math" w:eastAsia="Times New Roman" w:hAnsi="Cambria Math" w:cs="Times New Roman"/>
+                      <w:i/>
+                      <w:lang w:val="en-GB" w:eastAsia="ru-RU"/>
+                    </w:rPr>
+                  </m:ctrlPr>
+                </m:sSubPr>
+                <m:e>
+                  <m:r>
+                    <m:rPr>
+                      <m:sty m:val="p"/>
+                    </m:rPr>
+                    <w:rPr>
+                      <w:rFonts w:ascii="Cambria Math" w:eastAsia="Times New Roman" w:hAnsi="Cambria Math" w:cs="Times New Roman"/>
+                      <w:lang w:val="en-GB" w:eastAsia="ru-RU"/>
+                    </w:rPr>
+                    <m:t>log</m:t>
+                  </m:r>
+                </m:e>
+                <m:sub>
+                  <m:r>
+                    <w:rPr>
+                      <w:rFonts w:ascii="Cambria Math" w:eastAsia="Times New Roman" w:hAnsi="Cambria Math" w:cs="Times New Roman"/>
+                      <w:lang w:val="en-GB" w:eastAsia="ru-RU"/>
+                    </w:rPr>
+                    <m:t>2</m:t>
+                  </m:r>
+                  <m:ctrlPr>
+                    <w:rPr>
+                      <w:rFonts w:ascii="Cambria Math" w:eastAsia="Times New Roman" w:hAnsi="Cambria Math" w:cs="Times New Roman"/>
+                      <w:lang w:val="en-GB" w:eastAsia="ru-RU"/>
+                    </w:rPr>
+                  </m:ctrlPr>
+                </m:sub>
+              </m:sSub>
+            </m:fName>
+            <m:e>
+              <m:r>
+                <w:rPr>
+                  <w:rFonts w:ascii="Cambria Math" w:eastAsia="Times New Roman" w:hAnsi="Cambria Math" w:cs="Times New Roman"/>
+                  <w:lang w:val="en-GB" w:eastAsia="ru-RU"/>
+                </w:rPr>
+                <m:t>3</m:t>
+              </m:r>
+            </m:e>
+          </m:func>
+          <m:r>
+            <w:rPr>
+              <w:rFonts w:ascii="Cambria Math" w:eastAsia="Times New Roman" w:hAnsi="Cambria Math" w:cs="Times New Roman"/>
+              <w:lang w:val="en-GB" w:eastAsia="ru-RU"/>
+            </w:rPr>
+            <m:t>=</m:t>
+          </m:r>
+          <m:func>
+            <m:funcPr>
+              <m:ctrlPr>
+                <w:rPr>
+                  <w:rFonts w:ascii="Cambria Math" w:eastAsia="Times New Roman" w:hAnsi="Cambria Math" w:cs="Times New Roman"/>
+                  <w:i/>
+                  <w:lang w:val="en-GB" w:eastAsia="ru-RU"/>
+                </w:rPr>
+              </m:ctrlPr>
+            </m:funcPr>
+            <m:fName>
+              <m:sSub>
+                <m:sSubPr>
+                  <m:ctrlPr>
+                    <w:rPr>
+                      <w:rFonts w:ascii="Cambria Math" w:eastAsia="Times New Roman" w:hAnsi="Cambria Math" w:cs="Times New Roman"/>
+                      <w:i/>
+                      <w:lang w:val="en-GB" w:eastAsia="ru-RU"/>
+                    </w:rPr>
+                  </m:ctrlPr>
+                </m:sSubPr>
+                <m:e>
+                  <m:r>
+                    <m:rPr>
+                      <m:sty m:val="p"/>
+                    </m:rPr>
+                    <w:rPr>
+                      <w:rFonts w:ascii="Cambria Math" w:eastAsia="Times New Roman" w:hAnsi="Cambria Math" w:cs="Times New Roman"/>
+                      <w:lang w:val="en-GB" w:eastAsia="ru-RU"/>
+                    </w:rPr>
+                    <m:t>log</m:t>
+                  </m:r>
+                </m:e>
+                <m:sub>
+                  <m:r>
+                    <w:rPr>
+                      <w:rFonts w:ascii="Cambria Math" w:eastAsia="Times New Roman" w:hAnsi="Cambria Math" w:cs="Times New Roman"/>
+                      <w:lang w:val="en-GB" w:eastAsia="ru-RU"/>
+                    </w:rPr>
+                    <m:t>2</m:t>
+                  </m:r>
+                  <m:ctrlPr>
+                    <w:rPr>
+                      <w:rFonts w:ascii="Cambria Math" w:eastAsia="Times New Roman" w:hAnsi="Cambria Math" w:cs="Times New Roman"/>
+                      <w:lang w:val="en-GB" w:eastAsia="ru-RU"/>
+                    </w:rPr>
+                  </m:ctrlPr>
+                </m:sub>
+              </m:sSub>
+            </m:fName>
+            <m:e>
+              <m:f>
+                <m:fPr>
+                  <m:ctrlPr>
+                    <w:rPr>
+                      <w:rFonts w:ascii="Cambria Math" w:eastAsia="Times New Roman" w:hAnsi="Cambria Math" w:cs="Times New Roman"/>
+                      <w:i/>
+                      <w:lang w:val="en-GB" w:eastAsia="ru-RU"/>
+                    </w:rPr>
+                  </m:ctrlPr>
+                </m:fPr>
+                <m:num>
+                  <m:r>
+                    <w:rPr>
+                      <w:rFonts w:ascii="Cambria Math" w:eastAsia="Times New Roman" w:hAnsi="Cambria Math" w:cs="Times New Roman"/>
+                      <w:lang w:val="en-GB" w:eastAsia="ru-RU"/>
+                    </w:rPr>
+                    <m:t>12</m:t>
+                  </m:r>
+                </m:num>
+                <m:den>
+                  <m:r>
+                    <w:rPr>
+                      <w:rFonts w:ascii="Cambria Math" w:eastAsia="Times New Roman" w:hAnsi="Cambria Math" w:cs="Times New Roman"/>
+                      <w:lang w:val="en-GB" w:eastAsia="ru-RU"/>
+                    </w:rPr>
+                    <m:t>3</m:t>
+                  </m:r>
+                </m:den>
+              </m:f>
+            </m:e>
+          </m:func>
+          <m:r>
+            <w:rPr>
+              <w:rFonts w:ascii="Cambria Math" w:eastAsia="Times New Roman" w:hAnsi="Cambria Math" w:cs="Times New Roman"/>
+              <w:lang w:val="en-GB" w:eastAsia="ru-RU"/>
+            </w:rPr>
+            <m:t>=2</m:t>
+          </m:r>
+        </m:oMath>
+      </m:oMathPara>
     </w:p>
     <w:p>
       <w:pPr>
-        <w:rPr>
-          <w:rFonts w:ascii="Times New Roman" w:eastAsia="Times New Roman" w:hAnsi="Times New Roman" w:cs="Times New Roman"/>
-          <w:lang w:eastAsia="ru-RU"/>
+        <w:spacing w:after="200"/>
+        <w:jc w:val="center"/>
+        <w:rPr>
+          <w:rFonts w:ascii="Cambria Math" w:eastAsia="Times New Roman" w:hAnsi="Cambria Math" w:cs="Times New Roman"/>
+          <w:lang w:val="en-GB" w:eastAsia="ru-RU"/>
+          <w:oMath/>
         </w:rPr>
       </w:pPr>
+      <m:oMathPara>
+        <m:oMathParaPr>
+          <m:jc m:val="left"/>
+        </m:oMathParaPr>
+        <m:oMath>
+          <m:r>
+            <w:rPr>
+              <w:rFonts w:ascii="Cambria Math" w:eastAsia="Times New Roman" w:hAnsi="Cambria Math" w:cs="Times New Roman"/>
+              <w:lang w:val="en-GB" w:eastAsia="ru-RU"/>
+            </w:rPr>
+            <m:t>11</m:t>
+          </m:r>
+          <m:r>
+            <w:rPr>
+              <w:rFonts w:ascii="Cambria Math" w:eastAsia="Times New Roman" w:hAnsi="Cambria Math" w:cs="Times New Roman"/>
+              <w:lang w:val="en-GB" w:eastAsia="ru-RU"/>
+            </w:rPr>
+            <m:t>.</m:t>
+          </m:r>
+          <m:func>
+            <m:funcPr>
+              <m:ctrlPr>
+                <w:rPr>
+                  <w:rFonts w:ascii="Cambria Math" w:eastAsia="Times New Roman" w:hAnsi="Cambria Math" w:cs="Times New Roman"/>
+                  <w:i/>
+                  <w:lang w:val="en-GB" w:eastAsia="ru-RU"/>
+                </w:rPr>
+              </m:ctrlPr>
+            </m:funcPr>
+            <m:fName>
+              <m:sSub>
+                <m:sSubPr>
+                  <m:ctrlPr>
+                    <w:rPr>
+                      <w:rFonts w:ascii="Cambria Math" w:eastAsia="Times New Roman" w:hAnsi="Cambria Math" w:cs="Times New Roman"/>
+                      <w:i/>
+                      <w:lang w:val="en-GB" w:eastAsia="ru-RU"/>
+                    </w:rPr>
+                  </m:ctrlPr>
+                </m:sSubPr>
+                <m:e>
+                  <m:r>
+                    <m:rPr>
+                      <m:sty m:val="p"/>
+                    </m:rPr>
+                    <w:rPr>
+                      <w:rFonts w:ascii="Cambria Math" w:eastAsia="Times New Roman" w:hAnsi="Cambria Math" w:cs="Times New Roman"/>
+                      <w:lang w:val="en-GB" w:eastAsia="ru-RU"/>
+                    </w:rPr>
+                    <m:t>log</m:t>
+                  </m:r>
+                </m:e>
+                <m:sub>
+                  <m:r>
+                    <w:rPr>
+                      <w:rFonts w:ascii="Cambria Math" w:eastAsia="Times New Roman" w:hAnsi="Cambria Math" w:cs="Times New Roman"/>
+                      <w:lang w:val="en-GB" w:eastAsia="ru-RU"/>
+                    </w:rPr>
+                    <m:t>6</m:t>
+                  </m:r>
+                  <m:ctrlPr>
+                    <w:rPr>
+                      <w:rFonts w:ascii="Cambria Math" w:eastAsia="Times New Roman" w:hAnsi="Cambria Math" w:cs="Times New Roman"/>
+                      <w:lang w:val="en-GB" w:eastAsia="ru-RU"/>
+                    </w:rPr>
+                  </m:ctrlPr>
+                </m:sub>
+              </m:sSub>
+            </m:fName>
+            <m:e>
+              <m:r>
+                <w:rPr>
+                  <w:rFonts w:ascii="Cambria Math" w:eastAsia="Times New Roman" w:hAnsi="Cambria Math" w:cs="Times New Roman"/>
+                  <w:lang w:val="en-GB" w:eastAsia="ru-RU"/>
+                </w:rPr>
+                <m:t>12</m:t>
+              </m:r>
+            </m:e>
+          </m:func>
+          <m:r>
+            <w:rPr>
+              <w:rFonts w:ascii="Cambria Math" w:eastAsia="Times New Roman" w:hAnsi="Cambria Math" w:cs="Times New Roman"/>
+              <w:lang w:val="en-GB" w:eastAsia="ru-RU"/>
+            </w:rPr>
+            <m:t>+</m:t>
+          </m:r>
+          <m:func>
+            <m:funcPr>
+              <m:ctrlPr>
+                <w:rPr>
+                  <w:rFonts w:ascii="Cambria Math" w:eastAsia="Times New Roman" w:hAnsi="Cambria Math" w:cs="Times New Roman"/>
+                  <w:i/>
+                  <w:lang w:val="en-GB" w:eastAsia="ru-RU"/>
+                </w:rPr>
+              </m:ctrlPr>
+            </m:funcPr>
+            <m:fName>
+              <m:sSub>
+                <m:sSubPr>
+                  <m:ctrlPr>
+                    <w:rPr>
+                      <w:rFonts w:ascii="Cambria Math" w:eastAsia="Times New Roman" w:hAnsi="Cambria Math" w:cs="Times New Roman"/>
+                      <w:i/>
+                      <w:lang w:val="en-GB" w:eastAsia="ru-RU"/>
+                    </w:rPr>
+                  </m:ctrlPr>
+                </m:sSubPr>
+                <m:e>
+                  <m:r>
+                    <m:rPr>
+                      <m:sty m:val="p"/>
+                    </m:rPr>
+                    <w:rPr>
+                      <w:rFonts w:ascii="Cambria Math" w:eastAsia="Times New Roman" w:hAnsi="Cambria Math" w:cs="Times New Roman"/>
+                      <w:lang w:val="en-GB" w:eastAsia="ru-RU"/>
+                    </w:rPr>
+                    <m:t>log</m:t>
+                  </m:r>
+                  <m:ctrlPr>
+                    <w:rPr>
+                      <w:rFonts w:ascii="Cambria Math" w:eastAsia="Times New Roman" w:hAnsi="Cambria Math" w:cs="Times New Roman"/>
+                      <w:lang w:val="en-GB" w:eastAsia="ru-RU"/>
+                    </w:rPr>
+                  </m:ctrlPr>
+                </m:e>
+                <m:sub>
+                  <m:r>
+                    <w:rPr>
+                      <w:rFonts w:ascii="Cambria Math" w:eastAsia="Times New Roman" w:hAnsi="Cambria Math" w:cs="Times New Roman"/>
+                      <w:lang w:val="en-GB" w:eastAsia="ru-RU"/>
+                    </w:rPr>
+                    <m:t>6</m:t>
+                  </m:r>
+                  <m:ctrlPr>
+                    <w:rPr>
+                      <w:rFonts w:ascii="Cambria Math" w:eastAsia="Times New Roman" w:hAnsi="Cambria Math" w:cs="Times New Roman"/>
+                      <w:lang w:val="en-GB" w:eastAsia="ru-RU"/>
+                    </w:rPr>
+                  </m:ctrlPr>
+                </m:sub>
+              </m:sSub>
+            </m:fName>
+            <m:e>
+              <m:r>
+                <w:rPr>
+                  <w:rFonts w:ascii="Cambria Math" w:eastAsia="Times New Roman" w:hAnsi="Cambria Math" w:cs="Times New Roman"/>
+                  <w:lang w:val="en-GB" w:eastAsia="ru-RU"/>
+                </w:rPr>
+                <m:t>3</m:t>
+              </m:r>
+            </m:e>
+          </m:func>
+          <m:r>
+            <w:rPr>
+              <w:rFonts w:ascii="Cambria Math" w:eastAsia="Times New Roman" w:hAnsi="Cambria Math" w:cs="Times New Roman"/>
+              <w:lang w:val="en-GB" w:eastAsia="ru-RU"/>
+            </w:rPr>
+            <m:t>=6</m:t>
+          </m:r>
+        </m:oMath>
+      </m:oMathPara>
     </w:p>
-    <w:p/>
+    <w:p>
+      <w:pPr>
+        <w:spacing w:after="200"/>
+        <w:jc w:val="center"/>
+        <w:rPr>
+          <w:rFonts w:ascii="Cambria Math" w:eastAsia="Times New Roman" w:hAnsi="Cambria Math" w:cs="Times New Roman"/>
+          <w:lang w:val="en-GB" w:eastAsia="ru-RU"/>
+          <w:oMath/>
+        </w:rPr>
+      </w:pPr>
+      <m:oMathPara>
+        <m:oMathParaPr>
+          <m:jc m:val="left"/>
+        </m:oMathParaPr>
+        <m:oMath>
+          <m:r>
+            <w:rPr>
+              <w:rFonts w:ascii="Cambria Math" w:eastAsia="Times New Roman" w:hAnsi="Cambria Math" w:cs="Times New Roman"/>
+              <w:lang w:val="en-GB" w:eastAsia="ru-RU"/>
+            </w:rPr>
+            <m:t>12</m:t>
+          </m:r>
+          <m:r>
+            <w:rPr>
+              <w:rFonts w:ascii="Cambria Math" w:eastAsia="Times New Roman" w:hAnsi="Cambria Math" w:cs="Times New Roman"/>
+              <w:lang w:val="en-GB" w:eastAsia="ru-RU"/>
+            </w:rPr>
+            <m:t>.</m:t>
+          </m:r>
+          <m:sSup>
+            <m:sSupPr>
+              <m:ctrlPr>
+                <w:rPr>
+                  <w:rFonts w:ascii="Cambria Math" w:eastAsia="Times New Roman" w:hAnsi="Cambria Math" w:cs="Times New Roman"/>
+                  <w:i/>
+                  <w:lang w:val="en-GB" w:eastAsia="ru-RU"/>
+                </w:rPr>
+              </m:ctrlPr>
+            </m:sSupPr>
+            <m:e>
+              <m:r>
+                <w:rPr>
+                  <w:rFonts w:ascii="Cambria Math" w:eastAsia="Times New Roman" w:hAnsi="Cambria Math" w:cs="Times New Roman"/>
+                  <w:lang w:val="en-GB" w:eastAsia="ru-RU"/>
+                </w:rPr>
+                <m:t>e</m:t>
+              </m:r>
+            </m:e>
+            <m:sup>
+              <m:r>
+                <w:rPr>
+                  <w:rFonts w:ascii="Cambria Math" w:eastAsia="Times New Roman" w:hAnsi="Cambria Math" w:cs="Times New Roman"/>
+                  <w:lang w:val="en-GB" w:eastAsia="ru-RU"/>
+                </w:rPr>
+                <m:t>ln5</m:t>
+              </m:r>
+            </m:sup>
+          </m:sSup>
+          <m:r>
+            <w:rPr>
+              <w:rFonts w:ascii="Cambria Math" w:eastAsia="Times New Roman" w:hAnsi="Cambria Math" w:cs="Times New Roman"/>
+              <w:lang w:val="en-GB" w:eastAsia="ru-RU"/>
+            </w:rPr>
+            <m:t>=5</m:t>
+          </m:r>
+        </m:oMath>
+      </m:oMathPara>
+    </w:p>
+    <w:p>
+      <w:pPr>
+        <w:spacing w:after="200"/>
+        <w:jc w:val="center"/>
+        <w:rPr>
+          <w:rFonts w:ascii="Cambria Math" w:eastAsia="Times New Roman" w:hAnsi="Cambria Math" w:cs="Times New Roman"/>
+          <w:lang w:val="en-GB" w:eastAsia="ru-RU"/>
+          <w:oMath/>
+        </w:rPr>
+      </w:pPr>
+      <m:oMathPara>
+        <m:oMathParaPr>
+          <m:jc m:val="left"/>
+        </m:oMathParaPr>
+        <m:oMath>
+          <m:r>
+            <w:rPr>
+              <w:rFonts w:ascii="Cambria Math" w:eastAsia="Times New Roman" w:hAnsi="Cambria Math" w:cs="Times New Roman"/>
+              <w:lang w:val="en-GB" w:eastAsia="ru-RU"/>
+            </w:rPr>
+            <m:t>13</m:t>
+          </m:r>
+          <m:r>
+            <w:rPr>
+              <w:rFonts w:ascii="Cambria Math" w:eastAsia="Times New Roman" w:hAnsi="Cambria Math" w:cs="Times New Roman"/>
+              <w:lang w:val="en-GB" w:eastAsia="ru-RU"/>
+            </w:rPr>
+            <m:t>.</m:t>
+          </m:r>
+          <m:f>
+            <m:fPr>
+              <m:ctrlPr>
+                <w:rPr>
+                  <w:rFonts w:ascii="Cambria Math" w:eastAsia="Times New Roman" w:hAnsi="Cambria Math" w:cs="Times New Roman"/>
+                  <w:i/>
+                  <w:lang w:val="en-GB" w:eastAsia="ru-RU"/>
+                </w:rPr>
+              </m:ctrlPr>
+            </m:fPr>
+            <m:num>
+              <m:func>
+                <m:funcPr>
+                  <m:ctrlPr>
+                    <w:rPr>
+                      <w:rFonts w:ascii="Cambria Math" w:eastAsia="Times New Roman" w:hAnsi="Cambria Math" w:cs="Times New Roman"/>
+                      <w:i/>
+                      <w:lang w:val="en-GB" w:eastAsia="ru-RU"/>
+                    </w:rPr>
+                  </m:ctrlPr>
+                </m:funcPr>
+                <m:fName>
+                  <m:sSub>
+                    <m:sSubPr>
+                      <m:ctrlPr>
+                        <w:rPr>
+                          <w:rFonts w:ascii="Cambria Math" w:eastAsia="Times New Roman" w:hAnsi="Cambria Math" w:cs="Times New Roman"/>
+                          <w:i/>
+                          <w:lang w:val="en-GB" w:eastAsia="ru-RU"/>
+                        </w:rPr>
+                      </m:ctrlPr>
+                    </m:sSubPr>
+                    <m:e>
+                      <m:r>
+                        <m:rPr>
+                          <m:sty m:val="p"/>
+                        </m:rPr>
+                        <w:rPr>
+                          <w:rFonts w:ascii="Cambria Math" w:eastAsia="Times New Roman" w:hAnsi="Cambria Math" w:cs="Times New Roman"/>
+                          <w:lang w:val="en-GB" w:eastAsia="ru-RU"/>
+                        </w:rPr>
+                        <m:t>log</m:t>
+                      </m:r>
+                      <m:ctrlPr>
+                        <w:rPr>
+                          <w:rFonts w:ascii="Cambria Math" w:eastAsia="Times New Roman" w:hAnsi="Cambria Math" w:cs="Times New Roman"/>
+                          <w:lang w:val="en-GB" w:eastAsia="ru-RU"/>
+                        </w:rPr>
+                      </m:ctrlPr>
+                    </m:e>
+                    <m:sub>
+                      <m:r>
+                        <w:rPr>
+                          <w:rFonts w:ascii="Cambria Math" w:eastAsia="Times New Roman" w:hAnsi="Cambria Math" w:cs="Times New Roman"/>
+                          <w:lang w:val="en-GB" w:eastAsia="ru-RU"/>
+                        </w:rPr>
+                        <m:t>2</m:t>
+                      </m:r>
+                      <m:ctrlPr>
+                        <w:rPr>
+                          <w:rFonts w:ascii="Cambria Math" w:eastAsia="Times New Roman" w:hAnsi="Cambria Math" w:cs="Times New Roman"/>
+                          <w:lang w:val="en-GB" w:eastAsia="ru-RU"/>
+                        </w:rPr>
+                      </m:ctrlPr>
+                    </m:sub>
+                  </m:sSub>
+                </m:fName>
+                <m:e>
+                  <m:r>
+                    <w:rPr>
+                      <w:rFonts w:ascii="Cambria Math" w:eastAsia="Times New Roman" w:hAnsi="Cambria Math" w:cs="Times New Roman"/>
+                      <w:lang w:val="en-GB" w:eastAsia="ru-RU"/>
+                    </w:rPr>
+                    <m:t>225</m:t>
+                  </m:r>
+                </m:e>
+              </m:func>
+            </m:num>
+            <m:den>
+              <m:func>
+                <m:funcPr>
+                  <m:ctrlPr>
+                    <w:rPr>
+                      <w:rFonts w:ascii="Cambria Math" w:eastAsia="Times New Roman" w:hAnsi="Cambria Math" w:cs="Times New Roman"/>
+                      <w:i/>
+                      <w:lang w:val="en-GB" w:eastAsia="ru-RU"/>
+                    </w:rPr>
+                  </m:ctrlPr>
+                </m:funcPr>
+                <m:fName>
+                  <m:sSub>
+                    <m:sSubPr>
+                      <m:ctrlPr>
+                        <w:rPr>
+                          <w:rFonts w:ascii="Cambria Math" w:eastAsia="Times New Roman" w:hAnsi="Cambria Math" w:cs="Times New Roman"/>
+                          <w:i/>
+                          <w:lang w:val="en-GB" w:eastAsia="ru-RU"/>
+                        </w:rPr>
+                      </m:ctrlPr>
+                    </m:sSubPr>
+                    <m:e>
+                      <m:r>
+                        <m:rPr>
+                          <m:sty m:val="p"/>
+                        </m:rPr>
+                        <w:rPr>
+                          <w:rFonts w:ascii="Cambria Math" w:eastAsia="Times New Roman" w:hAnsi="Cambria Math" w:cs="Times New Roman"/>
+                          <w:lang w:val="en-GB" w:eastAsia="ru-RU"/>
+                        </w:rPr>
+                        <m:t>log</m:t>
+                      </m:r>
+                      <m:ctrlPr>
+                        <w:rPr>
+                          <w:rFonts w:ascii="Cambria Math" w:eastAsia="Times New Roman" w:hAnsi="Cambria Math" w:cs="Times New Roman"/>
+                          <w:lang w:val="en-GB" w:eastAsia="ru-RU"/>
+                        </w:rPr>
+                      </m:ctrlPr>
+                    </m:e>
+                    <m:sub>
+                      <m:r>
+                        <w:rPr>
+                          <w:rFonts w:ascii="Cambria Math" w:eastAsia="Times New Roman" w:hAnsi="Cambria Math" w:cs="Times New Roman"/>
+                          <w:lang w:val="en-GB" w:eastAsia="ru-RU"/>
+                        </w:rPr>
+                        <m:t>2</m:t>
+                      </m:r>
+                      <m:ctrlPr>
+                        <w:rPr>
+                          <w:rFonts w:ascii="Cambria Math" w:eastAsia="Times New Roman" w:hAnsi="Cambria Math" w:cs="Times New Roman"/>
+                          <w:lang w:val="en-GB" w:eastAsia="ru-RU"/>
+                        </w:rPr>
+                      </m:ctrlPr>
+                    </m:sub>
+                  </m:sSub>
+                </m:fName>
+                <m:e>
+                  <m:r>
+                    <w:rPr>
+                      <w:rFonts w:ascii="Cambria Math" w:eastAsia="Times New Roman" w:hAnsi="Cambria Math" w:cs="Times New Roman"/>
+                      <w:lang w:val="en-GB" w:eastAsia="ru-RU"/>
+                    </w:rPr>
+                    <m:t>15</m:t>
+                  </m:r>
+                </m:e>
+              </m:func>
+            </m:den>
+          </m:f>
+          <m:r>
+            <w:rPr>
+              <w:rFonts w:ascii="Cambria Math" w:eastAsia="Times New Roman" w:hAnsi="Cambria Math" w:cs="Arial"/>
+              <w:lang w:val="en-GB" w:eastAsia="ru-RU"/>
+            </w:rPr>
+            <m:t>=</m:t>
+          </m:r>
+          <m:sSub>
+            <m:sSubPr>
+              <m:ctrlPr>
+                <w:rPr>
+                  <w:rFonts w:ascii="Cambria Math" w:eastAsia="Times New Roman" w:hAnsi="Cambria Math" w:cs="Arial"/>
+                  <w:i/>
+                  <w:lang w:val="en-GB" w:eastAsia="ru-RU"/>
+                </w:rPr>
+              </m:ctrlPr>
+            </m:sSubPr>
+            <m:e>
+              <m:r>
+                <w:rPr>
+                  <w:rFonts w:ascii="Cambria Math" w:eastAsia="Times New Roman" w:hAnsi="Cambria Math" w:cs="Arial"/>
+                  <w:lang w:val="en-GB" w:eastAsia="ru-RU"/>
+                </w:rPr>
+                <m:t>log</m:t>
+              </m:r>
+            </m:e>
+            <m:sub>
+              <m:r>
+                <w:rPr>
+                  <w:rFonts w:ascii="Cambria Math" w:eastAsia="Times New Roman" w:hAnsi="Cambria Math" w:cs="Arial"/>
+                  <w:lang w:val="en-GB" w:eastAsia="ru-RU"/>
+                </w:rPr>
+                <m:t>15</m:t>
+              </m:r>
+            </m:sub>
+          </m:sSub>
+          <m:r>
+            <w:rPr>
+              <w:rFonts w:ascii="Cambria Math" w:eastAsia="Times New Roman" w:hAnsi="Cambria Math" w:cs="Times New Roman"/>
+              <w:lang w:val="en-GB" w:eastAsia="ru-RU"/>
+            </w:rPr>
+            <m:t>225=2</m:t>
+          </m:r>
+        </m:oMath>
+      </m:oMathPara>
+    </w:p>
+    <w:p>
+      <w:pPr>
+        <w:spacing w:after="200"/>
+        <w:jc w:val="center"/>
+        <w:rPr>
+          <w:rFonts w:ascii="Cambria Math" w:eastAsia="Times New Roman" w:hAnsi="Cambria Math" w:cs="Times New Roman"/>
+          <w:lang w:val="en-GB" w:eastAsia="ru-RU"/>
+          <w:oMath/>
+        </w:rPr>
+      </w:pPr>
+      <m:oMathPara>
+        <m:oMathParaPr>
+          <m:jc m:val="left"/>
+        </m:oMathParaPr>
+        <m:oMath>
+          <m:r>
+            <w:rPr>
+              <w:rFonts w:ascii="Cambria Math" w:eastAsia="Times New Roman" w:hAnsi="Cambria Math" w:cs="Times New Roman"/>
+              <w:lang w:val="en-GB" w:eastAsia="ru-RU"/>
+            </w:rPr>
+            <m:t>14</m:t>
+          </m:r>
+          <m:r>
+            <w:rPr>
+              <w:rFonts w:ascii="Cambria Math" w:eastAsia="Times New Roman" w:hAnsi="Cambria Math" w:cs="Times New Roman"/>
+              <w:lang w:val="en-GB" w:eastAsia="ru-RU"/>
+            </w:rPr>
+            <m:t>.</m:t>
+          </m:r>
+          <m:func>
+            <m:funcPr>
+              <m:ctrlPr>
+                <w:rPr>
+                  <w:rFonts w:ascii="Cambria Math" w:eastAsia="Times New Roman" w:hAnsi="Cambria Math" w:cs="Times New Roman"/>
+                  <w:i/>
+                  <w:lang w:val="en-GB" w:eastAsia="ru-RU"/>
+                </w:rPr>
+              </m:ctrlPr>
+            </m:funcPr>
+            <m:fName>
+              <m:sSub>
+                <m:sSubPr>
+                  <m:ctrlPr>
+                    <w:rPr>
+                      <w:rFonts w:ascii="Cambria Math" w:eastAsia="Times New Roman" w:hAnsi="Cambria Math" w:cs="Times New Roman"/>
+                      <w:i/>
+                      <w:lang w:val="en-GB" w:eastAsia="ru-RU"/>
+                    </w:rPr>
+                  </m:ctrlPr>
+                </m:sSubPr>
+                <m:e>
+                  <m:r>
+                    <m:rPr>
+                      <m:sty m:val="p"/>
+                    </m:rPr>
+                    <w:rPr>
+                      <w:rFonts w:ascii="Cambria Math" w:eastAsia="Times New Roman" w:hAnsi="Cambria Math" w:cs="Times New Roman"/>
+                      <w:lang w:val="en-GB" w:eastAsia="ru-RU"/>
+                    </w:rPr>
+                    <m:t>log</m:t>
+                  </m:r>
+                </m:e>
+                <m:sub>
+                  <m:r>
+                    <w:rPr>
+                      <w:rFonts w:ascii="Cambria Math" w:eastAsia="Times New Roman" w:hAnsi="Cambria Math" w:cs="Times New Roman"/>
+                      <w:lang w:val="en-GB" w:eastAsia="ru-RU"/>
+                    </w:rPr>
+                    <m:t>4</m:t>
+                  </m:r>
+                  <m:ctrlPr>
+                    <w:rPr>
+                      <w:rFonts w:ascii="Cambria Math" w:eastAsia="Times New Roman" w:hAnsi="Cambria Math" w:cs="Times New Roman"/>
+                      <w:lang w:val="en-GB" w:eastAsia="ru-RU"/>
+                    </w:rPr>
+                  </m:ctrlPr>
+                </m:sub>
+              </m:sSub>
+            </m:fName>
+            <m:e>
+              <m:r>
+                <w:rPr>
+                  <w:rFonts w:ascii="Cambria Math" w:eastAsia="Times New Roman" w:hAnsi="Cambria Math" w:cs="Times New Roman"/>
+                  <w:lang w:val="en-GB" w:eastAsia="ru-RU"/>
+                </w:rPr>
+                <m:t>32</m:t>
+              </m:r>
+            </m:e>
+          </m:func>
+          <m:r>
+            <w:rPr>
+              <w:rFonts w:ascii="Cambria Math" w:eastAsia="Times New Roman" w:hAnsi="Cambria Math" w:cs="Times New Roman"/>
+              <w:lang w:val="en-GB" w:eastAsia="ru-RU"/>
+            </w:rPr>
+            <m:t>+</m:t>
+          </m:r>
+          <m:func>
+            <m:funcPr>
+              <m:ctrlPr>
+                <w:rPr>
+                  <w:rFonts w:ascii="Cambria Math" w:eastAsia="Times New Roman" w:hAnsi="Cambria Math" w:cs="Times New Roman"/>
+                  <w:i/>
+                  <w:lang w:val="en-GB" w:eastAsia="ru-RU"/>
+                </w:rPr>
+              </m:ctrlPr>
+            </m:funcPr>
+            <m:fName>
+              <m:sSub>
+                <m:sSubPr>
+                  <m:ctrlPr>
+                    <w:rPr>
+                      <w:rFonts w:ascii="Cambria Math" w:eastAsia="Times New Roman" w:hAnsi="Cambria Math" w:cs="Times New Roman"/>
+                      <w:i/>
+                      <w:lang w:val="en-GB" w:eastAsia="ru-RU"/>
+                    </w:rPr>
+                  </m:ctrlPr>
+                </m:sSubPr>
+                <m:e>
+                  <m:r>
+                    <m:rPr>
+                      <m:sty m:val="p"/>
+                    </m:rPr>
+                    <w:rPr>
+                      <w:rFonts w:ascii="Cambria Math" w:eastAsia="Times New Roman" w:hAnsi="Cambria Math" w:cs="Times New Roman"/>
+                      <w:lang w:val="en-GB" w:eastAsia="ru-RU"/>
+                    </w:rPr>
+                    <m:t>log</m:t>
+                  </m:r>
+                  <m:ctrlPr>
+                    <w:rPr>
+                      <w:rFonts w:ascii="Cambria Math" w:eastAsia="Times New Roman" w:hAnsi="Cambria Math" w:cs="Times New Roman"/>
+                      <w:lang w:val="en-GB" w:eastAsia="ru-RU"/>
+                    </w:rPr>
+                  </m:ctrlPr>
+                </m:e>
+                <m:sub>
+                  <m:r>
+                    <w:rPr>
+                      <w:rFonts w:ascii="Cambria Math" w:eastAsia="Times New Roman" w:hAnsi="Cambria Math" w:cs="Times New Roman"/>
+                      <w:lang w:val="en-GB" w:eastAsia="ru-RU"/>
+                    </w:rPr>
+                    <m:t>0.1</m:t>
+                  </m:r>
+                  <m:ctrlPr>
+                    <w:rPr>
+                      <w:rFonts w:ascii="Cambria Math" w:eastAsia="Times New Roman" w:hAnsi="Cambria Math" w:cs="Times New Roman"/>
+                      <w:lang w:val="en-GB" w:eastAsia="ru-RU"/>
+                    </w:rPr>
+                  </m:ctrlPr>
+                </m:sub>
+              </m:sSub>
+            </m:fName>
+            <m:e>
+              <m:r>
+                <w:rPr>
+                  <w:rFonts w:ascii="Cambria Math" w:eastAsia="Times New Roman" w:hAnsi="Cambria Math" w:cs="Times New Roman"/>
+                  <w:lang w:val="en-GB" w:eastAsia="ru-RU"/>
+                </w:rPr>
+                <m:t>10</m:t>
+              </m:r>
+            </m:e>
+          </m:func>
+          <m:r>
+            <w:rPr>
+              <w:rFonts w:ascii="Cambria Math" w:eastAsia="Times New Roman" w:hAnsi="Cambria Math" w:cs="Times New Roman"/>
+              <w:lang w:val="en-GB" w:eastAsia="ru-RU"/>
+            </w:rPr>
+            <m:t>=</m:t>
+          </m:r>
+          <m:r>
+            <w:rPr>
+              <w:rFonts w:ascii="Cambria Math" w:eastAsia="Times New Roman" w:hAnsi="Cambria Math" w:cs="Times New Roman"/>
+              <w:lang w:val="en-GB" w:eastAsia="ru-RU"/>
+            </w:rPr>
+            <m:t>2.5-1=1.5</m:t>
+          </m:r>
+        </m:oMath>
+      </m:oMathPara>
+    </w:p>
+    <w:p>
+      <w:pPr>
+        <w:spacing w:after="200"/>
+        <w:jc w:val="center"/>
+        <w:rPr>
+          <w:rFonts w:ascii="Cambria Math" w:eastAsia="Times New Roman" w:hAnsi="Cambria Math" w:cs="Times New Roman"/>
+          <w:lang w:val="en-GB" w:eastAsia="ru-RU"/>
+          <w:oMath/>
+        </w:rPr>
+      </w:pPr>
+      <m:oMathPara>
+        <m:oMathParaPr>
+          <m:jc m:val="left"/>
+        </m:oMathParaPr>
+        <m:oMath>
+          <m:r>
+            <w:rPr>
+              <w:rFonts w:ascii="Cambria Math" w:eastAsia="Times New Roman" w:hAnsi="Cambria Math" w:cs="Times New Roman"/>
+              <w:lang w:val="en-GB" w:eastAsia="ru-RU"/>
+            </w:rPr>
+            <m:t>15</m:t>
+          </m:r>
+          <m:r>
+            <w:rPr>
+              <w:rFonts w:ascii="Cambria Math" w:eastAsia="Times New Roman" w:hAnsi="Cambria Math" w:cs="Times New Roman"/>
+              <w:lang w:val="en-GB" w:eastAsia="ru-RU"/>
+            </w:rPr>
+            <m:t>.</m:t>
+          </m:r>
+          <m:r>
+            <w:rPr>
+              <w:rFonts w:ascii="Cambria Math" w:eastAsia="Times New Roman" w:hAnsi="Cambria Math" w:cs="Times New Roman"/>
+              <w:lang w:val="en-GB" w:eastAsia="ru-RU"/>
+            </w:rPr>
+            <m:t xml:space="preserve"> </m:t>
+          </m:r>
+          <m:sSup>
+            <m:sSupPr>
+              <m:ctrlPr>
+                <w:rPr>
+                  <w:rFonts w:ascii="Cambria Math" w:eastAsia="Times New Roman" w:hAnsi="Cambria Math" w:cs="Times New Roman"/>
+                  <w:i/>
+                  <w:lang w:val="en-GB" w:eastAsia="ru-RU"/>
+                </w:rPr>
+              </m:ctrlPr>
+            </m:sSupPr>
+            <m:e>
+              <m:r>
+                <w:rPr>
+                  <w:rFonts w:ascii="Cambria Math" w:eastAsia="Times New Roman" w:hAnsi="Cambria Math" w:cs="Times New Roman"/>
+                  <w:lang w:val="en-GB" w:eastAsia="ru-RU"/>
+                </w:rPr>
+                <m:t>9</m:t>
+              </m:r>
+            </m:e>
+            <m:sup>
+              <m:func>
+                <m:funcPr>
+                  <m:ctrlPr>
+                    <w:rPr>
+                      <w:rFonts w:ascii="Cambria Math" w:eastAsia="Times New Roman" w:hAnsi="Cambria Math" w:cs="Times New Roman"/>
+                      <w:i/>
+                      <w:lang w:val="en-GB" w:eastAsia="ru-RU"/>
+                    </w:rPr>
+                  </m:ctrlPr>
+                </m:funcPr>
+                <m:fName>
+                  <m:sSub>
+                    <m:sSubPr>
+                      <m:ctrlPr>
+                        <w:rPr>
+                          <w:rFonts w:ascii="Cambria Math" w:eastAsia="Times New Roman" w:hAnsi="Cambria Math" w:cs="Times New Roman"/>
+                          <w:i/>
+                          <w:lang w:val="en-GB" w:eastAsia="ru-RU"/>
+                        </w:rPr>
+                      </m:ctrlPr>
+                    </m:sSubPr>
+                    <m:e>
+                      <m:r>
+                        <m:rPr>
+                          <m:sty m:val="p"/>
+                        </m:rPr>
+                        <w:rPr>
+                          <w:rFonts w:ascii="Cambria Math" w:eastAsia="Times New Roman" w:hAnsi="Cambria Math" w:cs="Times New Roman"/>
+                          <w:lang w:val="en-GB" w:eastAsia="ru-RU"/>
+                        </w:rPr>
+                        <m:t>log</m:t>
+                      </m:r>
+                      <m:ctrlPr>
+                        <w:rPr>
+                          <w:rFonts w:ascii="Cambria Math" w:eastAsia="Times New Roman" w:hAnsi="Cambria Math" w:cs="Times New Roman"/>
+                          <w:lang w:val="en-GB" w:eastAsia="ru-RU"/>
+                        </w:rPr>
+                      </m:ctrlPr>
+                    </m:e>
+                    <m:sub>
+                      <m:r>
+                        <w:rPr>
+                          <w:rFonts w:ascii="Cambria Math" w:eastAsia="Times New Roman" w:hAnsi="Cambria Math" w:cs="Times New Roman"/>
+                          <w:lang w:val="en-GB" w:eastAsia="ru-RU"/>
+                        </w:rPr>
+                        <m:t>3</m:t>
+                      </m:r>
+                      <m:ctrlPr>
+                        <w:rPr>
+                          <w:rFonts w:ascii="Cambria Math" w:eastAsia="Times New Roman" w:hAnsi="Cambria Math" w:cs="Times New Roman"/>
+                          <w:lang w:val="en-GB" w:eastAsia="ru-RU"/>
+                        </w:rPr>
+                      </m:ctrlPr>
+                    </m:sub>
+                  </m:sSub>
+                </m:fName>
+                <m:e>
+                  <m:rad>
+                    <m:radPr>
+                      <m:degHide m:val="1"/>
+                      <m:ctrlPr>
+                        <w:rPr>
+                          <w:rFonts w:ascii="Cambria Math" w:eastAsia="Times New Roman" w:hAnsi="Cambria Math" w:cs="Times New Roman"/>
+                          <w:i/>
+                          <w:lang w:val="en-GB" w:eastAsia="ru-RU"/>
+                        </w:rPr>
+                      </m:ctrlPr>
+                    </m:radPr>
+                    <m:deg/>
+                    <m:e>
+                      <m:r>
+                        <w:rPr>
+                          <w:rFonts w:ascii="Cambria Math" w:eastAsia="Times New Roman" w:hAnsi="Cambria Math" w:cs="Times New Roman"/>
+                          <w:lang w:val="en-GB" w:eastAsia="ru-RU"/>
+                        </w:rPr>
+                        <m:t>5</m:t>
+                      </m:r>
+                    </m:e>
+                  </m:rad>
+                </m:e>
+              </m:func>
+            </m:sup>
+          </m:sSup>
+          <m:r>
+            <w:rPr>
+              <w:rFonts w:ascii="Cambria Math" w:eastAsia="Times New Roman" w:hAnsi="Cambria Math" w:cs="Times New Roman"/>
+              <w:lang w:val="en-GB" w:eastAsia="ru-RU"/>
+            </w:rPr>
+            <m:t>=</m:t>
+          </m:r>
+          <m:sSup>
+            <m:sSupPr>
+              <m:ctrlPr>
+                <w:rPr>
+                  <w:rFonts w:ascii="Cambria Math" w:eastAsia="Times New Roman" w:hAnsi="Cambria Math" w:cs="Times New Roman"/>
+                  <w:i/>
+                  <w:lang w:val="en-GB" w:eastAsia="ru-RU"/>
+                </w:rPr>
+              </m:ctrlPr>
+            </m:sSupPr>
+            <m:e>
+              <m:r>
+                <w:rPr>
+                  <w:rFonts w:ascii="Cambria Math" w:eastAsia="Times New Roman" w:hAnsi="Cambria Math" w:cs="Times New Roman"/>
+                  <w:lang w:val="en-GB" w:eastAsia="ru-RU"/>
+                </w:rPr>
+                <m:t>9</m:t>
+              </m:r>
+            </m:e>
+            <m:sup>
+              <m:f>
+                <m:fPr>
+                  <m:ctrlPr>
+                    <w:rPr>
+                      <w:rFonts w:ascii="Cambria Math" w:eastAsia="Times New Roman" w:hAnsi="Cambria Math" w:cs="Times New Roman"/>
+                      <w:i/>
+                      <w:lang w:val="en-GB" w:eastAsia="ru-RU"/>
+                    </w:rPr>
+                  </m:ctrlPr>
+                </m:fPr>
+                <m:num>
+                  <m:r>
+                    <w:rPr>
+                      <w:rFonts w:ascii="Cambria Math" w:eastAsia="Times New Roman" w:hAnsi="Cambria Math" w:cs="Times New Roman"/>
+                      <w:lang w:val="en-GB" w:eastAsia="ru-RU"/>
+                    </w:rPr>
+                    <m:t>1</m:t>
+                  </m:r>
+                </m:num>
+                <m:den>
+                  <m:r>
+                    <w:rPr>
+                      <w:rFonts w:ascii="Cambria Math" w:eastAsia="Times New Roman" w:hAnsi="Cambria Math" w:cs="Times New Roman"/>
+                      <w:lang w:val="en-GB" w:eastAsia="ru-RU"/>
+                    </w:rPr>
+                    <m:t>2</m:t>
+                  </m:r>
+                </m:den>
+              </m:f>
+              <m:func>
+                <m:funcPr>
+                  <m:ctrlPr>
+                    <w:rPr>
+                      <w:rFonts w:ascii="Cambria Math" w:eastAsia="Times New Roman" w:hAnsi="Cambria Math" w:cs="Times New Roman"/>
+                      <w:i/>
+                      <w:lang w:val="en-GB" w:eastAsia="ru-RU"/>
+                    </w:rPr>
+                  </m:ctrlPr>
+                </m:funcPr>
+                <m:fName>
+                  <m:sSub>
+                    <m:sSubPr>
+                      <m:ctrlPr>
+                        <w:rPr>
+                          <w:rFonts w:ascii="Cambria Math" w:eastAsia="Times New Roman" w:hAnsi="Cambria Math" w:cs="Times New Roman"/>
+                          <w:i/>
+                          <w:lang w:val="en-GB" w:eastAsia="ru-RU"/>
+                        </w:rPr>
+                      </m:ctrlPr>
+                    </m:sSubPr>
+                    <m:e>
+                      <m:r>
+                        <m:rPr>
+                          <m:sty m:val="p"/>
+                        </m:rPr>
+                        <w:rPr>
+                          <w:rFonts w:ascii="Cambria Math" w:eastAsia="Times New Roman" w:hAnsi="Cambria Math" w:cs="Times New Roman"/>
+                          <w:lang w:val="en-GB" w:eastAsia="ru-RU"/>
+                        </w:rPr>
+                        <m:t>log</m:t>
+                      </m:r>
+                      <m:ctrlPr>
+                        <w:rPr>
+                          <w:rFonts w:ascii="Cambria Math" w:eastAsia="Times New Roman" w:hAnsi="Cambria Math" w:cs="Times New Roman"/>
+                          <w:lang w:val="en-GB" w:eastAsia="ru-RU"/>
+                        </w:rPr>
+                      </m:ctrlPr>
+                    </m:e>
+                    <m:sub>
+                      <m:r>
+                        <w:rPr>
+                          <w:rFonts w:ascii="Cambria Math" w:eastAsia="Times New Roman" w:hAnsi="Cambria Math" w:cs="Times New Roman"/>
+                          <w:lang w:val="en-GB" w:eastAsia="ru-RU"/>
+                        </w:rPr>
+                        <m:t>3</m:t>
+                      </m:r>
+                      <m:ctrlPr>
+                        <w:rPr>
+                          <w:rFonts w:ascii="Cambria Math" w:eastAsia="Times New Roman" w:hAnsi="Cambria Math" w:cs="Times New Roman"/>
+                          <w:lang w:val="en-GB" w:eastAsia="ru-RU"/>
+                        </w:rPr>
+                      </m:ctrlPr>
+                    </m:sub>
+                  </m:sSub>
+                </m:fName>
+                <m:e>
+                  <m:r>
+                    <w:rPr>
+                      <w:rFonts w:ascii="Cambria Math" w:eastAsia="Times New Roman" w:hAnsi="Cambria Math" w:cs="Times New Roman"/>
+                      <w:lang w:val="en-GB" w:eastAsia="ru-RU"/>
+                    </w:rPr>
+                    <m:t>5</m:t>
+                  </m:r>
+                </m:e>
+              </m:func>
+            </m:sup>
+          </m:sSup>
+          <m:r>
+            <w:rPr>
+              <w:rFonts w:ascii="Cambria Math" w:eastAsia="Times New Roman" w:hAnsi="Cambria Math" w:cs="Times New Roman"/>
+              <w:lang w:val="en-GB" w:eastAsia="ru-RU"/>
+            </w:rPr>
+            <m:t>=</m:t>
+          </m:r>
+          <m:sSup>
+            <m:sSupPr>
+              <m:ctrlPr>
+                <w:rPr>
+                  <w:rFonts w:ascii="Cambria Math" w:eastAsia="Times New Roman" w:hAnsi="Cambria Math" w:cs="Times New Roman"/>
+                  <w:i/>
+                  <w:lang w:val="en-GB" w:eastAsia="ru-RU"/>
+                </w:rPr>
+              </m:ctrlPr>
+            </m:sSupPr>
+            <m:e>
+              <m:r>
+                <w:rPr>
+                  <w:rFonts w:ascii="Cambria Math" w:eastAsia="Times New Roman" w:hAnsi="Cambria Math" w:cs="Times New Roman"/>
+                  <w:lang w:val="en-GB" w:eastAsia="ru-RU"/>
+                </w:rPr>
+                <m:t>3</m:t>
+              </m:r>
+            </m:e>
+            <m:sup>
+              <m:func>
+                <m:funcPr>
+                  <m:ctrlPr>
+                    <w:rPr>
+                      <w:rFonts w:ascii="Cambria Math" w:eastAsia="Times New Roman" w:hAnsi="Cambria Math" w:cs="Times New Roman"/>
+                      <w:i/>
+                      <w:lang w:val="en-GB" w:eastAsia="ru-RU"/>
+                    </w:rPr>
+                  </m:ctrlPr>
+                </m:funcPr>
+                <m:fName>
+                  <m:sSub>
+                    <m:sSubPr>
+                      <m:ctrlPr>
+                        <w:rPr>
+                          <w:rFonts w:ascii="Cambria Math" w:eastAsia="Times New Roman" w:hAnsi="Cambria Math" w:cs="Times New Roman"/>
+                          <w:i/>
+                          <w:lang w:val="en-GB" w:eastAsia="ru-RU"/>
+                        </w:rPr>
+                      </m:ctrlPr>
+                    </m:sSubPr>
+                    <m:e>
+                      <m:r>
+                        <m:rPr>
+                          <m:sty m:val="p"/>
+                        </m:rPr>
+                        <w:rPr>
+                          <w:rFonts w:ascii="Cambria Math" w:eastAsia="Times New Roman" w:hAnsi="Cambria Math" w:cs="Times New Roman"/>
+                          <w:lang w:val="en-GB" w:eastAsia="ru-RU"/>
+                        </w:rPr>
+                        <m:t>log</m:t>
+                      </m:r>
+                      <m:ctrlPr>
+                        <w:rPr>
+                          <w:rFonts w:ascii="Cambria Math" w:eastAsia="Times New Roman" w:hAnsi="Cambria Math" w:cs="Times New Roman"/>
+                          <w:lang w:val="en-GB" w:eastAsia="ru-RU"/>
+                        </w:rPr>
+                      </m:ctrlPr>
+                    </m:e>
+                    <m:sub>
+                      <m:r>
+                        <w:rPr>
+                          <w:rFonts w:ascii="Cambria Math" w:eastAsia="Times New Roman" w:hAnsi="Cambria Math" w:cs="Times New Roman"/>
+                          <w:lang w:val="en-GB" w:eastAsia="ru-RU"/>
+                        </w:rPr>
+                        <m:t>3</m:t>
+                      </m:r>
+                      <m:ctrlPr>
+                        <w:rPr>
+                          <w:rFonts w:ascii="Cambria Math" w:eastAsia="Times New Roman" w:hAnsi="Cambria Math" w:cs="Times New Roman"/>
+                          <w:lang w:val="en-GB" w:eastAsia="ru-RU"/>
+                        </w:rPr>
+                      </m:ctrlPr>
+                    </m:sub>
+                  </m:sSub>
+                </m:fName>
+                <m:e>
+                  <m:r>
+                    <w:rPr>
+                      <w:rFonts w:ascii="Cambria Math" w:eastAsia="Times New Roman" w:hAnsi="Cambria Math" w:cs="Times New Roman"/>
+                      <w:lang w:val="en-GB" w:eastAsia="ru-RU"/>
+                    </w:rPr>
+                    <m:t>5</m:t>
+                  </m:r>
+                </m:e>
+              </m:func>
+            </m:sup>
+          </m:sSup>
+          <m:r>
+            <w:rPr>
+              <w:rFonts w:ascii="Cambria Math" w:eastAsia="Times New Roman" w:hAnsi="Cambria Math" w:cs="Times New Roman"/>
+              <w:lang w:val="en-GB" w:eastAsia="ru-RU"/>
+            </w:rPr>
+            <m:t>=</m:t>
+          </m:r>
+          <m:r>
+            <w:rPr>
+              <w:rFonts w:ascii="Cambria Math" w:eastAsia="Times New Roman" w:hAnsi="Cambria Math" w:cs="Times New Roman"/>
+              <w:lang w:val="en-GB" w:eastAsia="ru-RU"/>
+            </w:rPr>
+            <m:t>5</m:t>
+          </m:r>
+        </m:oMath>
+      </m:oMathPara>
+    </w:p>
     <w:sectPr>
       <w:pgSz w:w="11900" w:h="16840"/>
-      <w:pgMar w:top="1134" w:right="850" w:bottom="1134" w:left="1701" w:header="708" w:footer="708" w:gutter="0"/>
+      <w:pgMar w:top="1134" w:right="850" w:bottom="426" w:left="567" w:header="708" w:footer="708" w:gutter="0"/>
       <w:cols w:space="708"/>
       <w:docGrid w:linePitch="360"/>
     </w:sectPr>
@@ -2298,7 +6900,7 @@
 </file>
 
 <file path=word/styles.xml><?xml version="1.0" encoding="utf-8"?>
-<w:styles xmlns:mc="http://schemas.openxmlformats.org/markup-compatibility/2006" xmlns:r="http://schemas.openxmlformats.org/officeDocument/2006/relationships" xmlns:w="http://schemas.openxmlformats.org/wordprocessingml/2006/main" xmlns:w14="http://schemas.microsoft.com/office/word/2010/wordml" xmlns:w15="http://schemas.microsoft.com/office/word/2012/wordml" xmlns:w16cid="http://schemas.microsoft.com/office/word/2016/wordml/cid" xmlns:w16se="http://schemas.microsoft.com/office/word/2015/wordml/symex" mc:Ignorable="w14 w15 w16se w16cid">
+<w:styles xmlns:mc="http://schemas.openxmlformats.org/markup-compatibility/2006" xmlns:r="http://schemas.openxmlformats.org/officeDocument/2006/relationships" xmlns:w="http://schemas.openxmlformats.org/wordprocessingml/2006/main" xmlns:w14="http://schemas.microsoft.com/office/word/2010/wordml" mc:Ignorable="w14">
   <w:docDefaults>
     <w:rPrDefault>
       <w:rPr>
@@ -2310,382 +6912,144 @@
     </w:rPrDefault>
     <w:pPrDefault/>
   </w:docDefaults>
-  <w:latentStyles w:defLockedState="0" w:defUIPriority="99" w:defSemiHidden="0" w:defUnhideWhenUsed="0" w:defQFormat="0" w:count="375">
-    <w:lsdException w:name="Normal" w:uiPriority="0" w:qFormat="1"/>
-    <w:lsdException w:name="heading 1" w:uiPriority="9" w:qFormat="1"/>
-    <w:lsdException w:name="heading 2" w:semiHidden="1" w:uiPriority="9" w:unhideWhenUsed="1" w:qFormat="1"/>
-    <w:lsdException w:name="heading 3" w:semiHidden="1" w:uiPriority="9" w:unhideWhenUsed="1" w:qFormat="1"/>
-    <w:lsdException w:name="heading 4" w:semiHidden="1" w:uiPriority="9" w:unhideWhenUsed="1" w:qFormat="1"/>
-    <w:lsdException w:name="heading 5" w:semiHidden="1" w:uiPriority="9" w:unhideWhenUsed="1" w:qFormat="1"/>
-    <w:lsdException w:name="heading 6" w:semiHidden="1" w:uiPriority="9" w:unhideWhenUsed="1" w:qFormat="1"/>
-    <w:lsdException w:name="heading 7" w:semiHidden="1" w:uiPriority="9" w:unhideWhenUsed="1" w:qFormat="1"/>
-    <w:lsdException w:name="heading 8" w:semiHidden="1" w:uiPriority="9" w:unhideWhenUsed="1" w:qFormat="1"/>
-    <w:lsdException w:name="heading 9" w:semiHidden="1" w:uiPriority="9" w:unhideWhenUsed="1" w:qFormat="1"/>
-    <w:lsdException w:name="index 1" w:semiHidden="1" w:unhideWhenUsed="1"/>
-    <w:lsdException w:name="index 2" w:semiHidden="1" w:unhideWhenUsed="1"/>
-    <w:lsdException w:name="index 3" w:semiHidden="1" w:unhideWhenUsed="1"/>
-    <w:lsdException w:name="index 4" w:semiHidden="1" w:unhideWhenUsed="1"/>
-    <w:lsdException w:name="index 5" w:semiHidden="1" w:unhideWhenUsed="1"/>
-    <w:lsdException w:name="index 6" w:semiHidden="1" w:unhideWhenUsed="1"/>
-    <w:lsdException w:name="index 7" w:semiHidden="1" w:unhideWhenUsed="1"/>
-    <w:lsdException w:name="index 8" w:semiHidden="1" w:unhideWhenUsed="1"/>
-    <w:lsdException w:name="index 9" w:semiHidden="1" w:unhideWhenUsed="1"/>
-    <w:lsdException w:name="toc 1" w:semiHidden="1" w:uiPriority="39" w:unhideWhenUsed="1"/>
-    <w:lsdException w:name="toc 2" w:semiHidden="1" w:uiPriority="39" w:unhideWhenUsed="1"/>
-    <w:lsdException w:name="toc 3" w:semiHidden="1" w:uiPriority="39" w:unhideWhenUsed="1"/>
-    <w:lsdException w:name="toc 4" w:semiHidden="1" w:uiPriority="39" w:unhideWhenUsed="1"/>
-    <w:lsdException w:name="toc 5" w:semiHidden="1" w:uiPriority="39" w:unhideWhenUsed="1"/>
-    <w:lsdException w:name="toc 6" w:semiHidden="1" w:uiPriority="39" w:unhideWhenUsed="1"/>
-    <w:lsdException w:name="toc 7" w:semiHidden="1" w:uiPriority="39" w:unhideWhenUsed="1"/>
-    <w:lsdException w:name="toc 8" w:semiHidden="1" w:uiPriority="39" w:unhideWhenUsed="1"/>
-    <w:lsdException w:name="toc 9" w:semiHidden="1" w:uiPriority="39" w:unhideWhenUsed="1"/>
-    <w:lsdException w:name="Normal Indent" w:semiHidden="1" w:unhideWhenUsed="1"/>
-    <w:lsdException w:name="footnote text" w:semiHidden="1" w:unhideWhenUsed="1"/>
-    <w:lsdException w:name="annotation text" w:semiHidden="1" w:unhideWhenUsed="1"/>
-    <w:lsdException w:name="header" w:semiHidden="1" w:unhideWhenUsed="1"/>
-    <w:lsdException w:name="footer" w:semiHidden="1" w:unhideWhenUsed="1"/>
-    <w:lsdException w:name="index heading" w:semiHidden="1" w:unhideWhenUsed="1"/>
-    <w:lsdException w:name="caption" w:semiHidden="1" w:uiPriority="35" w:unhideWhenUsed="1" w:qFormat="1"/>
-    <w:lsdException w:name="table of figures" w:semiHidden="1" w:unhideWhenUsed="1"/>
-    <w:lsdException w:name="envelope address" w:semiHidden="1" w:unhideWhenUsed="1"/>
-    <w:lsdException w:name="envelope return" w:semiHidden="1" w:unhideWhenUsed="1"/>
-    <w:lsdException w:name="footnote reference" w:semiHidden="1" w:unhideWhenUsed="1"/>
-    <w:lsdException w:name="annotation reference" w:semiHidden="1" w:unhideWhenUsed="1"/>
-    <w:lsdException w:name="line number" w:semiHidden="1" w:unhideWhenUsed="1"/>
-    <w:lsdException w:name="page number" w:semiHidden="1" w:unhideWhenUsed="1"/>
-    <w:lsdException w:name="endnote reference" w:semiHidden="1" w:unhideWhenUsed="1"/>
-    <w:lsdException w:name="endnote text" w:semiHidden="1" w:unhideWhenUsed="1"/>
-    <w:lsdException w:name="table of authorities" w:semiHidden="1" w:unhideWhenUsed="1"/>
-    <w:lsdException w:name="macro" w:semiHidden="1" w:unhideWhenUsed="1"/>
-    <w:lsdException w:name="toa heading" w:semiHidden="1" w:unhideWhenUsed="1"/>
-    <w:lsdException w:name="List" w:semiHidden="1" w:unhideWhenUsed="1"/>
-    <w:lsdException w:name="List Bullet" w:semiHidden="1" w:unhideWhenUsed="1"/>
-    <w:lsdException w:name="List Number" w:semiHidden="1" w:unhideWhenUsed="1"/>
-    <w:lsdException w:name="List 2" w:semiHidden="1" w:unhideWhenUsed="1"/>
-    <w:lsdException w:name="List 3" w:semiHidden="1" w:unhideWhenUsed="1"/>
-    <w:lsdException w:name="List 4" w:semiHidden="1" w:unhideWhenUsed="1"/>
-    <w:lsdException w:name="List 5" w:semiHidden="1" w:unhideWhenUsed="1"/>
-    <w:lsdException w:name="List Bullet 2" w:semiHidden="1" w:unhideWhenUsed="1"/>
-    <w:lsdException w:name="List Bullet 3" w:semiHidden="1" w:unhideWhenUsed="1"/>
-    <w:lsdException w:name="List Bullet 4" w:semiHidden="1" w:unhideWhenUsed="1"/>
-    <w:lsdException w:name="List Bullet 5" w:semiHidden="1" w:unhideWhenUsed="1"/>
-    <w:lsdException w:name="List Number 2" w:semiHidden="1" w:unhideWhenUsed="1"/>
-    <w:lsdException w:name="List Number 3" w:semiHidden="1" w:unhideWhenUsed="1"/>
-    <w:lsdException w:name="List Number 4" w:semiHidden="1" w:unhideWhenUsed="1"/>
-    <w:lsdException w:name="List Number 5" w:semiHidden="1" w:unhideWhenUsed="1"/>
-    <w:lsdException w:name="Title" w:uiPriority="10" w:qFormat="1"/>
-    <w:lsdException w:name="Closing" w:semiHidden="1" w:unhideWhenUsed="1"/>
-    <w:lsdException w:name="Signature" w:semiHidden="1" w:unhideWhenUsed="1"/>
-    <w:lsdException w:name="Default Paragraph Font" w:semiHidden="1" w:uiPriority="1" w:unhideWhenUsed="1"/>
-    <w:lsdException w:name="Body Text" w:semiHidden="1" w:unhideWhenUsed="1"/>
-    <w:lsdException w:name="Body Text Indent" w:semiHidden="1" w:unhideWhenUsed="1"/>
-    <w:lsdException w:name="List Continue" w:semiHidden="1" w:unhideWhenUsed="1"/>
-    <w:lsdException w:name="List Continue 2" w:semiHidden="1" w:unhideWhenUsed="1"/>
-    <w:lsdException w:name="List Continue 3" w:semiHidden="1" w:unhideWhenUsed="1"/>
-    <w:lsdException w:name="List Continue 4" w:semiHidden="1" w:unhideWhenUsed="1"/>
-    <w:lsdException w:name="List Continue 5" w:semiHidden="1" w:unhideWhenUsed="1"/>
-    <w:lsdException w:name="Message Header" w:semiHidden="1" w:unhideWhenUsed="1"/>
-    <w:lsdException w:name="Subtitle" w:uiPriority="11" w:qFormat="1"/>
-    <w:lsdException w:name="Salutation" w:semiHidden="1" w:unhideWhenUsed="1"/>
-    <w:lsdException w:name="Date" w:semiHidden="1" w:unhideWhenUsed="1"/>
-    <w:lsdException w:name="Body Text First Indent" w:semiHidden="1" w:unhideWhenUsed="1"/>
-    <w:lsdException w:name="Body Text First Indent 2" w:semiHidden="1" w:unhideWhenUsed="1"/>
-    <w:lsdException w:name="Note Heading" w:semiHidden="1" w:unhideWhenUsed="1"/>
-    <w:lsdException w:name="Body Text 2" w:semiHidden="1" w:unhideWhenUsed="1"/>
-    <w:lsdException w:name="Body Text 3" w:semiHidden="1" w:unhideWhenUsed="1"/>
-    <w:lsdException w:name="Body Text Indent 2" w:semiHidden="1" w:unhideWhenUsed="1"/>
-    <w:lsdException w:name="Body Text Indent 3" w:semiHidden="1" w:unhideWhenUsed="1"/>
-    <w:lsdException w:name="Block Text" w:semiHidden="1" w:unhideWhenUsed="1"/>
-    <w:lsdException w:name="Hyperlink" w:semiHidden="1" w:unhideWhenUsed="1"/>
-    <w:lsdException w:name="FollowedHyperlink" w:semiHidden="1" w:unhideWhenUsed="1"/>
-    <w:lsdException w:name="Strong" w:uiPriority="22" w:qFormat="1"/>
-    <w:lsdException w:name="Emphasis" w:uiPriority="20" w:qFormat="1"/>
-    <w:lsdException w:name="Document Map" w:semiHidden="1" w:unhideWhenUsed="1"/>
-    <w:lsdException w:name="Plain Text" w:semiHidden="1" w:unhideWhenUsed="1"/>
-    <w:lsdException w:name="E-mail Signature" w:semiHidden="1" w:unhideWhenUsed="1"/>
-    <w:lsdException w:name="HTML Top of Form" w:semiHidden="1" w:unhideWhenUsed="1"/>
-    <w:lsdException w:name="HTML Bottom of Form" w:semiHidden="1" w:unhideWhenUsed="1"/>
-    <w:lsdException w:name="Normal (Web)" w:semiHidden="1" w:unhideWhenUsed="1"/>
-    <w:lsdException w:name="HTML Acronym" w:semiHidden="1" w:unhideWhenUsed="1"/>
-    <w:lsdException w:name="HTML Address" w:semiHidden="1" w:unhideWhenUsed="1"/>
-    <w:lsdException w:name="HTML Cite" w:semiHidden="1" w:unhideWhenUsed="1"/>
-    <w:lsdException w:name="HTML Code" w:semiHidden="1" w:unhideWhenUsed="1"/>
-    <w:lsdException w:name="HTML Definition" w:semiHidden="1" w:unhideWhenUsed="1"/>
-    <w:lsdException w:name="HTML Keyboard" w:semiHidden="1" w:unhideWhenUsed="1"/>
-    <w:lsdException w:name="HTML Preformatted" w:semiHidden="1" w:unhideWhenUsed="1"/>
-    <w:lsdException w:name="HTML Sample" w:semiHidden="1" w:unhideWhenUsed="1"/>
-    <w:lsdException w:name="HTML Typewriter" w:semiHidden="1" w:unhideWhenUsed="1"/>
-    <w:lsdException w:name="HTML Variable" w:semiHidden="1" w:unhideWhenUsed="1"/>
-    <w:lsdException w:name="Normal Table" w:semiHidden="1" w:unhideWhenUsed="1"/>
-    <w:lsdException w:name="annotation subject" w:semiHidden="1" w:unhideWhenUsed="1"/>
-    <w:lsdException w:name="No List" w:semiHidden="1" w:unhideWhenUsed="1"/>
-    <w:lsdException w:name="Outline List 1" w:semiHidden="1" w:unhideWhenUsed="1"/>
-    <w:lsdException w:name="Outline List 2" w:semiHidden="1" w:unhideWhenUsed="1"/>
-    <w:lsdException w:name="Outline List 3" w:semiHidden="1" w:unhideWhenUsed="1"/>
-    <w:lsdException w:name="Table Simple 1" w:semiHidden="1" w:unhideWhenUsed="1"/>
-    <w:lsdException w:name="Table Simple 2" w:semiHidden="1" w:unhideWhenUsed="1"/>
-    <w:lsdException w:name="Table Simple 3" w:semiHidden="1" w:unhideWhenUsed="1"/>
-    <w:lsdException w:name="Table Classic 1" w:semiHidden="1" w:unhideWhenUsed="1"/>
-    <w:lsdException w:name="Table Classic 2" w:semiHidden="1" w:unhideWhenUsed="1"/>
-    <w:lsdException w:name="Table Classic 3" w:semiHidden="1" w:unhideWhenUsed="1"/>
-    <w:lsdException w:name="Table Classic 4" w:semiHidden="1" w:unhideWhenUsed="1"/>
-    <w:lsdException w:name="Table Colorful 1" w:semiHidden="1" w:unhideWhenUsed="1"/>
-    <w:lsdException w:name="Table Colorful 2" w:semiHidden="1" w:unhideWhenUsed="1"/>
-    <w:lsdException w:name="Table Colorful 3" w:semiHidden="1" w:unhideWhenUsed="1"/>
-    <w:lsdException w:name="Table Columns 1" w:semiHidden="1" w:unhideWhenUsed="1"/>
-    <w:lsdException w:name="Table Columns 2" w:semiHidden="1" w:unhideWhenUsed="1"/>
-    <w:lsdException w:name="Table Columns 3" w:semiHidden="1" w:unhideWhenUsed="1"/>
-    <w:lsdException w:name="Table Columns 4" w:semiHidden="1" w:unhideWhenUsed="1"/>
-    <w:lsdException w:name="Table Columns 5" w:semiHidden="1" w:unhideWhenUsed="1"/>
-    <w:lsdException w:name="Table Grid 1" w:semiHidden="1" w:unhideWhenUsed="1"/>
-    <w:lsdException w:name="Table Grid 2" w:semiHidden="1" w:unhideWhenUsed="1"/>
-    <w:lsdException w:name="Table Grid 3" w:semiHidden="1" w:unhideWhenUsed="1"/>
-    <w:lsdException w:name="Table Grid 4" w:semiHidden="1" w:unhideWhenUsed="1"/>
-    <w:lsdException w:name="Table Grid 5" w:semiHidden="1" w:unhideWhenUsed="1"/>
-    <w:lsdException w:name="Table Grid 6" w:semiHidden="1" w:unhideWhenUsed="1"/>
-    <w:lsdException w:name="Table Grid 7" w:semiHidden="1" w:unhideWhenUsed="1"/>
-    <w:lsdException w:name="Table Grid 8" w:semiHidden="1" w:unhideWhenUsed="1"/>
-    <w:lsdException w:name="Table List 1" w:semiHidden="1" w:unhideWhenUsed="1"/>
-    <w:lsdException w:name="Table List 2" w:semiHidden="1" w:unhideWhenUsed="1"/>
-    <w:lsdException w:name="Table List 3" w:semiHidden="1" w:unhideWhenUsed="1"/>
-    <w:lsdException w:name="Table List 4" w:semiHidden="1" w:unhideWhenUsed="1"/>
-    <w:lsdException w:name="Table List 5" w:semiHidden="1" w:unhideWhenUsed="1"/>
-    <w:lsdException w:name="Table List 6" w:semiHidden="1" w:unhideWhenUsed="1"/>
-    <w:lsdException w:name="Table List 7" w:semiHidden="1" w:unhideWhenUsed="1"/>
-    <w:lsdException w:name="Table List 8" w:semiHidden="1" w:unhideWhenUsed="1"/>
-    <w:lsdException w:name="Table 3D effects 1" w:semiHidden="1" w:unhideWhenUsed="1"/>
-    <w:lsdException w:name="Table 3D effects 2" w:semiHidden="1" w:unhideWhenUsed="1"/>
-    <w:lsdException w:name="Table 3D effects 3" w:semiHidden="1" w:unhideWhenUsed="1"/>
-    <w:lsdException w:name="Table Contemporary" w:semiHidden="1" w:unhideWhenUsed="1"/>
-    <w:lsdException w:name="Table Elegant" w:semiHidden="1" w:unhideWhenUsed="1"/>
-    <w:lsdException w:name="Table Professional" w:semiHidden="1" w:unhideWhenUsed="1"/>
-    <w:lsdException w:name="Table Subtle 1" w:semiHidden="1" w:unhideWhenUsed="1"/>
-    <w:lsdException w:name="Table Subtle 2" w:semiHidden="1" w:unhideWhenUsed="1"/>
-    <w:lsdException w:name="Table Web 1" w:semiHidden="1" w:unhideWhenUsed="1"/>
-    <w:lsdException w:name="Table Web 2" w:semiHidden="1" w:unhideWhenUsed="1"/>
-    <w:lsdException w:name="Table Web 3" w:semiHidden="1" w:unhideWhenUsed="1"/>
-    <w:lsdException w:name="Balloon Text" w:semiHidden="1" w:unhideWhenUsed="1"/>
-    <w:lsdException w:name="Table Grid" w:uiPriority="39"/>
-    <w:lsdException w:name="Table Theme" w:semiHidden="1" w:unhideWhenUsed="1"/>
-    <w:lsdException w:name="Placeholder Text" w:semiHidden="1"/>
-    <w:lsdException w:name="No Spacing" w:uiPriority="1" w:qFormat="1"/>
-    <w:lsdException w:name="Light Shading" w:uiPriority="60"/>
-    <w:lsdException w:name="Light List" w:uiPriority="61"/>
-    <w:lsdException w:name="Light Grid" w:uiPriority="62"/>
-    <w:lsdException w:name="Medium Shading 1" w:uiPriority="63"/>
-    <w:lsdException w:name="Medium Shading 2" w:uiPriority="64"/>
-    <w:lsdException w:name="Medium List 1" w:uiPriority="65"/>
-    <w:lsdException w:name="Medium List 2" w:uiPriority="66"/>
-    <w:lsdException w:name="Medium Grid 1" w:uiPriority="67"/>
-    <w:lsdException w:name="Medium Grid 2" w:uiPriority="68"/>
-    <w:lsdException w:name="Medium Grid 3" w:uiPriority="69"/>
-    <w:lsdException w:name="Dark List" w:uiPriority="70"/>
-    <w:lsdException w:name="Colorful Shading" w:uiPriority="71"/>
-    <w:lsdException w:name="Colorful List" w:uiPriority="72"/>
-    <w:lsdException w:name="Colorful Grid" w:uiPriority="73"/>
-    <w:lsdException w:name="Light Shading Accent 1" w:uiPriority="60"/>
-    <w:lsdException w:name="Light List Accent 1" w:uiPriority="61"/>
-    <w:lsdException w:name="Light Grid Accent 1" w:uiPriority="62"/>
-    <w:lsdException w:name="Medium Shading 1 Accent 1" w:uiPriority="63"/>
-    <w:lsdException w:name="Medium Shading 2 Accent 1" w:uiPriority="64"/>
-    <w:lsdException w:name="Medium List 1 Accent 1" w:uiPriority="65"/>
-    <w:lsdException w:name="Revision" w:semiHidden="1"/>
-    <w:lsdException w:name="List Paragraph" w:uiPriority="34" w:qFormat="1"/>
-    <w:lsdException w:name="Quote" w:uiPriority="29" w:qFormat="1"/>
-    <w:lsdException w:name="Intense Quote" w:uiPriority="30" w:qFormat="1"/>
-    <w:lsdException w:name="Medium List 2 Accent 1" w:uiPriority="66"/>
-    <w:lsdException w:name="Medium Grid 1 Accent 1" w:uiPriority="67"/>
-    <w:lsdException w:name="Medium Grid 2 Accent 1" w:uiPriority="68"/>
-    <w:lsdException w:name="Medium Grid 3 Accent 1" w:uiPriority="69"/>
-    <w:lsdException w:name="Dark List Accent 1" w:uiPriority="70"/>
-    <w:lsdException w:name="Colorful Shading Accent 1" w:uiPriority="71"/>
-    <w:lsdException w:name="Colorful List Accent 1" w:uiPriority="72"/>
-    <w:lsdException w:name="Colorful Grid Accent 1" w:uiPriority="73"/>
-    <w:lsdException w:name="Light Shading Accent 2" w:uiPriority="60"/>
-    <w:lsdException w:name="Light List Accent 2" w:uiPriority="61"/>
-    <w:lsdException w:name="Light Grid Accent 2" w:uiPriority="62"/>
-    <w:lsdException w:name="Medium Shading 1 Accent 2" w:uiPriority="63"/>
-    <w:lsdException w:name="Medium Shading 2 Accent 2" w:uiPriority="64"/>
-    <w:lsdException w:name="Medium List 1 Accent 2" w:uiPriority="65"/>
-    <w:lsdException w:name="Medium List 2 Accent 2" w:uiPriority="66"/>
-    <w:lsdException w:name="Medium Grid 1 Accent 2" w:uiPriority="67"/>
-    <w:lsdException w:name="Medium Grid 2 Accent 2" w:uiPriority="68"/>
-    <w:lsdException w:name="Medium Grid 3 Accent 2" w:uiPriority="69"/>
-    <w:lsdException w:name="Dark List Accent 2" w:uiPriority="70"/>
-    <w:lsdException w:name="Colorful Shading Accent 2" w:uiPriority="71"/>
-    <w:lsdException w:name="Colorful List Accent 2" w:uiPriority="72"/>
-    <w:lsdException w:name="Colorful Grid Accent 2" w:uiPriority="73"/>
-    <w:lsdException w:name="Light Shading Accent 3" w:uiPriority="60"/>
-    <w:lsdException w:name="Light List Accent 3" w:uiPriority="61"/>
-    <w:lsdException w:name="Light Grid Accent 3" w:uiPriority="62"/>
-    <w:lsdException w:name="Medium Shading 1 Accent 3" w:uiPriority="63"/>
-    <w:lsdException w:name="Medium Shading 2 Accent 3" w:uiPriority="64"/>
-    <w:lsdException w:name="Medium List 1 Accent 3" w:uiPriority="65"/>
-    <w:lsdException w:name="Medium List 2 Accent 3" w:uiPriority="66"/>
-    <w:lsdException w:name="Medium Grid 1 Accent 3" w:uiPriority="67"/>
-    <w:lsdException w:name="Medium Grid 2 Accent 3" w:uiPriority="68"/>
-    <w:lsdException w:name="Medium Grid 3 Accent 3" w:uiPriority="69"/>
-    <w:lsdException w:name="Dark List Accent 3" w:uiPriority="70"/>
-    <w:lsdException w:name="Colorful Shading Accent 3" w:uiPriority="71"/>
-    <w:lsdException w:name="Colorful List Accent 3" w:uiPriority="72"/>
-    <w:lsdException w:name="Colorful Grid Accent 3" w:uiPriority="73"/>
-    <w:lsdException w:name="Light Shading Accent 4" w:uiPriority="60"/>
-    <w:lsdException w:name="Light List Accent 4" w:uiPriority="61"/>
-    <w:lsdException w:name="Light Grid Accent 4" w:uiPriority="62"/>
-    <w:lsdException w:name="Medium Shading 1 Accent 4" w:uiPriority="63"/>
-    <w:lsdException w:name="Medium Shading 2 Accent 4" w:uiPriority="64"/>
-    <w:lsdException w:name="Medium List 1 Accent 4" w:uiPriority="65"/>
-    <w:lsdException w:name="Medium List 2 Accent 4" w:uiPriority="66"/>
-    <w:lsdException w:name="Medium Grid 1 Accent 4" w:uiPriority="67"/>
-    <w:lsdException w:name="Medium Grid 2 Accent 4" w:uiPriority="68"/>
-    <w:lsdException w:name="Medium Grid 3 Accent 4" w:uiPriority="69"/>
-    <w:lsdException w:name="Dark List Accent 4" w:uiPriority="70"/>
-    <w:lsdException w:name="Colorful Shading Accent 4" w:uiPriority="71"/>
-    <w:lsdException w:name="Colorful List Accent 4" w:uiPriority="72"/>
-    <w:lsdException w:name="Colorful Grid Accent 4" w:uiPriority="73"/>
-    <w:lsdException w:name="Light Shading Accent 5" w:uiPriority="60"/>
-    <w:lsdException w:name="Light List Accent 5" w:uiPriority="61"/>
-    <w:lsdException w:name="Light Grid Accent 5" w:uiPriority="62"/>
-    <w:lsdException w:name="Medium Shading 1 Accent 5" w:uiPriority="63"/>
-    <w:lsdException w:name="Medium Shading 2 Accent 5" w:uiPriority="64"/>
-    <w:lsdException w:name="Medium List 1 Accent 5" w:uiPriority="65"/>
-    <w:lsdException w:name="Medium List 2 Accent 5" w:uiPriority="66"/>
-    <w:lsdException w:name="Medium Grid 1 Accent 5" w:uiPriority="67"/>
-    <w:lsdException w:name="Medium Grid 2 Accent 5" w:uiPriority="68"/>
-    <w:lsdException w:name="Medium Grid 3 Accent 5" w:uiPriority="69"/>
-    <w:lsdException w:name="Dark List Accent 5" w:uiPriority="70"/>
-    <w:lsdException w:name="Colorful Shading Accent 5" w:uiPriority="71"/>
-    <w:lsdException w:name="Colorful List Accent 5" w:uiPriority="72"/>
-    <w:lsdException w:name="Colorful Grid Accent 5" w:uiPriority="73"/>
-    <w:lsdException w:name="Light Shading Accent 6" w:uiPriority="60"/>
-    <w:lsdException w:name="Light List Accent 6" w:uiPriority="61"/>
-    <w:lsdException w:name="Light Grid Accent 6" w:uiPriority="62"/>
-    <w:lsdException w:name="Medium Shading 1 Accent 6" w:uiPriority="63"/>
-    <w:lsdException w:name="Medium Shading 2 Accent 6" w:uiPriority="64"/>
-    <w:lsdException w:name="Medium List 1 Accent 6" w:uiPriority="65"/>
-    <w:lsdException w:name="Medium List 2 Accent 6" w:uiPriority="66"/>
-    <w:lsdException w:name="Medium Grid 1 Accent 6" w:uiPriority="67"/>
-    <w:lsdException w:name="Medium Grid 2 Accent 6" w:uiPriority="68"/>
-    <w:lsdException w:name="Medium Grid 3 Accent 6" w:uiPriority="69"/>
-    <w:lsdException w:name="Dark List Accent 6" w:uiPriority="70"/>
-    <w:lsdException w:name="Colorful Shading Accent 6" w:uiPriority="71"/>
-    <w:lsdException w:name="Colorful List Accent 6" w:uiPriority="72"/>
-    <w:lsdException w:name="Colorful Grid Accent 6" w:uiPriority="73"/>
-    <w:lsdException w:name="Subtle Emphasis" w:uiPriority="19" w:qFormat="1"/>
-    <w:lsdException w:name="Intense Emphasis" w:uiPriority="21" w:qFormat="1"/>
-    <w:lsdException w:name="Subtle Reference" w:uiPriority="31" w:qFormat="1"/>
-    <w:lsdException w:name="Intense Reference" w:uiPriority="32" w:qFormat="1"/>
-    <w:lsdException w:name="Book Title" w:uiPriority="33" w:qFormat="1"/>
-    <w:lsdException w:name="Bibliography" w:semiHidden="1" w:uiPriority="37" w:unhideWhenUsed="1"/>
-    <w:lsdException w:name="TOC Heading" w:semiHidden="1" w:uiPriority="39" w:unhideWhenUsed="1" w:qFormat="1"/>
-    <w:lsdException w:name="Plain Table 1" w:uiPriority="41"/>
-    <w:lsdException w:name="Plain Table 2" w:uiPriority="42"/>
-    <w:lsdException w:name="Plain Table 3" w:uiPriority="43"/>
-    <w:lsdException w:name="Plain Table 4" w:uiPriority="44"/>
-    <w:lsdException w:name="Plain Table 5" w:uiPriority="45"/>
-    <w:lsdException w:name="Grid Table Light" w:uiPriority="40"/>
-    <w:lsdException w:name="Grid Table 1 Light" w:uiPriority="46"/>
-    <w:lsdException w:name="Grid Table 2" w:uiPriority="47"/>
-    <w:lsdException w:name="Grid Table 3" w:uiPriority="48"/>
-    <w:lsdException w:name="Grid Table 4" w:uiPriority="49"/>
-    <w:lsdException w:name="Grid Table 5 Dark" w:uiPriority="50"/>
-    <w:lsdException w:name="Grid Table 6 Colorful" w:uiPriority="51"/>
-    <w:lsdException w:name="Grid Table 7 Colorful" w:uiPriority="52"/>
-    <w:lsdException w:name="Grid Table 1 Light Accent 1" w:uiPriority="46"/>
-    <w:lsdException w:name="Grid Table 2 Accent 1" w:uiPriority="47"/>
-    <w:lsdException w:name="Grid Table 3 Accent 1" w:uiPriority="48"/>
-    <w:lsdException w:name="Grid Table 4 Accent 1" w:uiPriority="49"/>
-    <w:lsdException w:name="Grid Table 5 Dark Accent 1" w:uiPriority="50"/>
-    <w:lsdException w:name="Grid Table 6 Colorful Accent 1" w:uiPriority="51"/>
-    <w:lsdException w:name="Grid Table 7 Colorful Accent 1" w:uiPriority="52"/>
-    <w:lsdException w:name="Grid Table 1 Light Accent 2" w:uiPriority="46"/>
-    <w:lsdException w:name="Grid Table 2 Accent 2" w:uiPriority="47"/>
-    <w:lsdException w:name="Grid Table 3 Accent 2" w:uiPriority="48"/>
-    <w:lsdException w:name="Grid Table 4 Accent 2" w:uiPriority="49"/>
-    <w:lsdException w:name="Grid Table 5 Dark Accent 2" w:uiPriority="50"/>
-    <w:lsdException w:name="Grid Table 6 Colorful Accent 2" w:uiPriority="51"/>
-    <w:lsdException w:name="Grid Table 7 Colorful Accent 2" w:uiPriority="52"/>
-    <w:lsdException w:name="Grid Table 1 Light Accent 3" w:uiPriority="46"/>
-    <w:lsdException w:name="Grid Table 2 Accent 3" w:uiPriority="47"/>
-    <w:lsdException w:name="Grid Table 3 Accent 3" w:uiPriority="48"/>
-    <w:lsdException w:name="Grid Table 4 Accent 3" w:uiPriority="49"/>
-    <w:lsdException w:name="Grid Table 5 Dark Accent 3" w:uiPriority="50"/>
-    <w:lsdException w:name="Grid Table 6 Colorful Accent 3" w:uiPriority="51"/>
-    <w:lsdException w:name="Grid Table 7 Colorful Accent 3" w:uiPriority="52"/>
-    <w:lsdException w:name="Grid Table 1 Light Accent 4" w:uiPriority="46"/>
-    <w:lsdException w:name="Grid Table 2 Accent 4" w:uiPriority="47"/>
-    <w:lsdException w:name="Grid Table 3 Accent 4" w:uiPriority="48"/>
-    <w:lsdException w:name="Grid Table 4 Accent 4" w:uiPriority="49"/>
-    <w:lsdException w:name="Grid Table 5 Dark Accent 4" w:uiPriority="50"/>
-    <w:lsdException w:name="Grid Table 6 Colorful Accent 4" w:uiPriority="51"/>
-    <w:lsdException w:name="Grid Table 7 Colorful Accent 4" w:uiPriority="52"/>
-    <w:lsdException w:name="Grid Table 1 Light Accent 5" w:uiPriority="46"/>
-    <w:lsdException w:name="Grid Table 2 Accent 5" w:uiPriority="47"/>
-    <w:lsdException w:name="Grid Table 3 Accent 5" w:uiPriority="48"/>
-    <w:lsdException w:name="Grid Table 4 Accent 5" w:uiPriority="49"/>
-    <w:lsdException w:name="Grid Table 5 Dark Accent 5" w:uiPriority="50"/>
-    <w:lsdException w:name="Grid Table 6 Colorful Accent 5" w:uiPriority="51"/>
-    <w:lsdException w:name="Grid Table 7 Colorful Accent 5" w:uiPriority="52"/>
-    <w:lsdException w:name="Grid Table 1 Light Accent 6" w:uiPriority="46"/>
-    <w:lsdException w:name="Grid Table 2 Accent 6" w:uiPriority="47"/>
-    <w:lsdException w:name="Grid Table 3 Accent 6" w:uiPriority="48"/>
-    <w:lsdException w:name="Grid Table 4 Accent 6" w:uiPriority="49"/>
-    <w:lsdException w:name="Grid Table 5 Dark Accent 6" w:uiPriority="50"/>
-    <w:lsdException w:name="Grid Table 6 Colorful Accent 6" w:uiPriority="51"/>
-    <w:lsdException w:name="Grid Table 7 Colorful Accent 6" w:uiPriority="52"/>
-    <w:lsdException w:name="List Table 1 Light" w:uiPriority="46"/>
-    <w:lsdException w:name="List Table 2" w:uiPriority="47"/>
-    <w:lsdException w:name="List Table 3" w:uiPriority="48"/>
-    <w:lsdException w:name="List Table 4" w:uiPriority="49"/>
-    <w:lsdException w:name="List Table 5 Dark" w:uiPriority="50"/>
-    <w:lsdException w:name="List Table 6 Colorful" w:uiPriority="51"/>
-    <w:lsdException w:name="List Table 7 Colorful" w:uiPriority="52"/>
-    <w:lsdException w:name="List Table 1 Light Accent 1" w:uiPriority="46"/>
-    <w:lsdException w:name="List Table 2 Accent 1" w:uiPriority="47"/>
-    <w:lsdException w:name="List Table 3 Accent 1" w:uiPriority="48"/>
-    <w:lsdException w:name="List Table 4 Accent 1" w:uiPriority="49"/>
-    <w:lsdException w:name="List Table 5 Dark Accent 1" w:uiPriority="50"/>
-    <w:lsdException w:name="List Table 6 Colorful Accent 1" w:uiPriority="51"/>
-    <w:lsdException w:name="List Table 7 Colorful Accent 1" w:uiPriority="52"/>
-    <w:lsdException w:name="List Table 1 Light Accent 2" w:uiPriority="46"/>
-    <w:lsdException w:name="List Table 2 Accent 2" w:uiPriority="47"/>
-    <w:lsdException w:name="List Table 3 Accent 2" w:uiPriority="48"/>
-    <w:lsdException w:name="List Table 4 Accent 2" w:uiPriority="49"/>
-    <w:lsdException w:name="List Table 5 Dark Accent 2" w:uiPriority="50"/>
-    <w:lsdException w:name="List Table 6 Colorful Accent 2" w:uiPriority="51"/>
-    <w:lsdException w:name="List Table 7 Colorful Accent 2" w:uiPriority="52"/>
-    <w:lsdException w:name="List Table 1 Light Accent 3" w:uiPriority="46"/>
-    <w:lsdException w:name="List Table 2 Accent 3" w:uiPriority="47"/>
-    <w:lsdException w:name="List Table 3 Accent 3" w:uiPriority="48"/>
-    <w:lsdException w:name="List Table 4 Accent 3" w:uiPriority="49"/>
-    <w:lsdException w:name="List Table 5 Dark Accent 3" w:uiPriority="50"/>
-    <w:lsdException w:name="List Table 6 Colorful Accent 3" w:uiPriority="51"/>
-    <w:lsdException w:name="List Table 7 Colorful Accent 3" w:uiPriority="52"/>
-    <w:lsdException w:name="List Table 1 Light Accent 4" w:uiPriority="46"/>
-    <w:lsdException w:name="List Table 2 Accent 4" w:uiPriority="47"/>
-    <w:lsdException w:name="List Table 3 Accent 4" w:uiPriority="48"/>
-    <w:lsdException w:name="List Table 4 Accent 4" w:uiPriority="49"/>
-    <w:lsdException w:name="List Table 5 Dark Accent 4" w:uiPriority="50"/>
-    <w:lsdException w:name="List Table 6 Colorful Accent 4" w:uiPriority="51"/>
-    <w:lsdException w:name="List Table 7 Colorful Accent 4" w:uiPriority="52"/>
-    <w:lsdException w:name="List Table 1 Light Accent 5" w:uiPriority="46"/>
-    <w:lsdException w:name="List Table 2 Accent 5" w:uiPriority="47"/>
-    <w:lsdException w:name="List Table 3 Accent 5" w:uiPriority="48"/>
-    <w:lsdException w:name="List Table 4 Accent 5" w:uiPriority="49"/>
-    <w:lsdException w:name="List Table 5 Dark Accent 5" w:uiPriority="50"/>
-    <w:lsdException w:name="List Table 6 Colorful Accent 5" w:uiPriority="51"/>
-    <w:lsdException w:name="List Table 7 Colorful Accent 5" w:uiPriority="52"/>
-    <w:lsdException w:name="List Table 1 Light Accent 6" w:uiPriority="46"/>
-    <w:lsdException w:name="List Table 2 Accent 6" w:uiPriority="47"/>
-    <w:lsdException w:name="List Table 3 Accent 6" w:uiPriority="48"/>
-    <w:lsdException w:name="List Table 4 Accent 6" w:uiPriority="49"/>
-    <w:lsdException w:name="List Table 5 Dark Accent 6" w:uiPriority="50"/>
-    <w:lsdException w:name="List Table 6 Colorful Accent 6" w:uiPriority="51"/>
-    <w:lsdException w:name="List Table 7 Colorful Accent 6" w:uiPriority="52"/>
-    <w:lsdException w:name="Mention" w:semiHidden="1" w:unhideWhenUsed="1"/>
-    <w:lsdException w:name="Smart Hyperlink" w:semiHidden="1" w:unhideWhenUsed="1"/>
-    <w:lsdException w:name="Hashtag" w:semiHidden="1" w:unhideWhenUsed="1"/>
-    <w:lsdException w:name="Unresolved Mention" w:semiHidden="1" w:unhideWhenUsed="1"/>
+  <w:latentStyles w:defLockedState="0" w:defUIPriority="99" w:defSemiHidden="1" w:defUnhideWhenUsed="1" w:defQFormat="0" w:count="267">
+    <w:lsdException w:name="Normal" w:semiHidden="0" w:uiPriority="0" w:unhideWhenUsed="0" w:qFormat="1"/>
+    <w:lsdException w:name="heading 1" w:semiHidden="0" w:uiPriority="9" w:unhideWhenUsed="0" w:qFormat="1"/>
+    <w:lsdException w:name="heading 2" w:uiPriority="9" w:qFormat="1"/>
+    <w:lsdException w:name="heading 3" w:uiPriority="9" w:qFormat="1"/>
+    <w:lsdException w:name="heading 4" w:uiPriority="9" w:qFormat="1"/>
+    <w:lsdException w:name="heading 5" w:uiPriority="9" w:qFormat="1"/>
+    <w:lsdException w:name="heading 6" w:uiPriority="9" w:qFormat="1"/>
+    <w:lsdException w:name="heading 7" w:uiPriority="9" w:qFormat="1"/>
+    <w:lsdException w:name="heading 8" w:uiPriority="9" w:qFormat="1"/>
+    <w:lsdException w:name="heading 9" w:uiPriority="9" w:qFormat="1"/>
+    <w:lsdException w:name="toc 1" w:uiPriority="39"/>
+    <w:lsdException w:name="toc 2" w:uiPriority="39"/>
+    <w:lsdException w:name="toc 3" w:uiPriority="39"/>
+    <w:lsdException w:name="toc 4" w:uiPriority="39"/>
+    <w:lsdException w:name="toc 5" w:uiPriority="39"/>
+    <w:lsdException w:name="toc 6" w:uiPriority="39"/>
+    <w:lsdException w:name="toc 7" w:uiPriority="39"/>
+    <w:lsdException w:name="toc 8" w:uiPriority="39"/>
+    <w:lsdException w:name="toc 9" w:uiPriority="39"/>
+    <w:lsdException w:name="caption" w:uiPriority="35" w:qFormat="1"/>
+    <w:lsdException w:name="Title" w:semiHidden="0" w:uiPriority="10" w:unhideWhenUsed="0" w:qFormat="1"/>
+    <w:lsdException w:name="Default Paragraph Font" w:uiPriority="1"/>
+    <w:lsdException w:name="Subtitle" w:semiHidden="0" w:uiPriority="11" w:unhideWhenUsed="0" w:qFormat="1"/>
+    <w:lsdException w:name="Strong" w:semiHidden="0" w:uiPriority="22" w:unhideWhenUsed="0" w:qFormat="1"/>
+    <w:lsdException w:name="Emphasis" w:semiHidden="0" w:uiPriority="20" w:unhideWhenUsed="0" w:qFormat="1"/>
+    <w:lsdException w:name="Table Grid" w:semiHidden="0" w:uiPriority="39" w:unhideWhenUsed="0"/>
+    <w:lsdException w:name="Placeholder Text" w:unhideWhenUsed="0"/>
+    <w:lsdException w:name="No Spacing" w:semiHidden="0" w:uiPriority="1" w:unhideWhenUsed="0" w:qFormat="1"/>
+    <w:lsdException w:name="Light Shading" w:semiHidden="0" w:uiPriority="60" w:unhideWhenUsed="0"/>
+    <w:lsdException w:name="Light List" w:semiHidden="0" w:uiPriority="61" w:unhideWhenUsed="0"/>
+    <w:lsdException w:name="Light Grid" w:semiHidden="0" w:uiPriority="62" w:unhideWhenUsed="0"/>
+    <w:lsdException w:name="Medium Shading 1" w:semiHidden="0" w:uiPriority="63" w:unhideWhenUsed="0"/>
+    <w:lsdException w:name="Medium Shading 2" w:semiHidden="0" w:uiPriority="64" w:unhideWhenUsed="0"/>
+    <w:lsdException w:name="Medium List 1" w:semiHidden="0" w:uiPriority="65" w:unhideWhenUsed="0"/>
+    <w:lsdException w:name="Medium List 2" w:semiHidden="0" w:uiPriority="66" w:unhideWhenUsed="0"/>
+    <w:lsdException w:name="Medium Grid 1" w:semiHidden="0" w:uiPriority="67" w:unhideWhenUsed="0"/>
+    <w:lsdException w:name="Medium Grid 2" w:semiHidden="0" w:uiPriority="68" w:unhideWhenUsed="0"/>
+    <w:lsdException w:name="Medium Grid 3" w:semiHidden="0" w:uiPriority="69" w:unhideWhenUsed="0"/>
+    <w:lsdException w:name="Dark List" w:semiHidden="0" w:uiPriority="70" w:unhideWhenUsed="0"/>
+    <w:lsdException w:name="Colorful Shading" w:semiHidden="0" w:uiPriority="71" w:unhideWhenUsed="0"/>
+    <w:lsdException w:name="Colorful List" w:semiHidden="0" w:uiPriority="72" w:unhideWhenUsed="0"/>
+    <w:lsdException w:name="Colorful Grid" w:semiHidden="0" w:uiPriority="73" w:unhideWhenUsed="0"/>
+    <w:lsdException w:name="Light Shading Accent 1" w:semiHidden="0" w:uiPriority="60" w:unhideWhenUsed="0"/>
+    <w:lsdException w:name="Light List Accent 1" w:semiHidden="0" w:uiPriority="61" w:unhideWhenUsed="0"/>
+    <w:lsdException w:name="Light Grid Accent 1" w:semiHidden="0" w:uiPriority="62" w:unhideWhenUsed="0"/>
+    <w:lsdException w:name="Medium Shading 1 Accent 1" w:semiHidden="0" w:uiPriority="63" w:unhideWhenUsed="0"/>
+    <w:lsdException w:name="Medium Shading 2 Accent 1" w:semiHidden="0" w:uiPriority="64" w:unhideWhenUsed="0"/>
+    <w:lsdException w:name="Medium List 1 Accent 1" w:semiHidden="0" w:uiPriority="65" w:unhideWhenUsed="0"/>
+    <w:lsdException w:name="Revision" w:unhideWhenUsed="0"/>
+    <w:lsdException w:name="List Paragraph" w:semiHidden="0" w:uiPriority="34" w:unhideWhenUsed="0" w:qFormat="1"/>
+    <w:lsdException w:name="Quote" w:semiHidden="0" w:uiPriority="29" w:unhideWhenUsed="0" w:qFormat="1"/>
+    <w:lsdException w:name="Intense Quote" w:semiHidden="0" w:uiPriority="30" w:unhideWhenUsed="0" w:qFormat="1"/>
+    <w:lsdException w:name="Medium List 2 Accent 1" w:semiHidden="0" w:uiPriority="66" w:unhideWhenUsed="0"/>
+    <w:lsdException w:name="Medium Grid 1 Accent 1" w:semiHidden="0" w:uiPriority="67" w:unhideWhenUsed="0"/>
+    <w:lsdException w:name="Medium Grid 2 Accent 1" w:semiHidden="0" w:uiPriority="68" w:unhideWhenUsed="0"/>
+    <w:lsdException w:name="Medium Grid 3 Accent 1" w:semiHidden="0" w:uiPriority="69" w:unhideWhenUsed="0"/>
+    <w:lsdException w:name="Dark List Accent 1" w:semiHidden="0" w:uiPriority="70" w:unhideWhenUsed="0"/>
+    <w:lsdException w:name="Colorful Shading Accent 1" w:semiHidden="0" w:uiPriority="71" w:unhideWhenUsed="0"/>
+    <w:lsdException w:name="Colorful List Accent 1" w:semiHidden="0" w:uiPriority="72" w:unhideWhenUsed="0"/>
+    <w:lsdException w:name="Colorful Grid Accent 1" w:semiHidden="0" w:uiPriority="73" w:unhideWhenUsed="0"/>
+    <w:lsdException w:name="Light Shading Accent 2" w:semiHidden="0" w:uiPriority="60" w:unhideWhenUsed="0"/>
+    <w:lsdException w:name="Light List Accent 2" w:semiHidden="0" w:uiPriority="61" w:unhideWhenUsed="0"/>
+    <w:lsdException w:name="Light Grid Accent 2" w:semiHidden="0" w:uiPriority="62" w:unhideWhenUsed="0"/>
+    <w:lsdException w:name="Medium Shading 1 Accent 2" w:semiHidden="0" w:uiPriority="63" w:unhideWhenUsed="0"/>
+    <w:lsdException w:name="Medium Shading 2 Accent 2" w:semiHidden="0" w:uiPriority="64" w:unhideWhenUsed="0"/>
+    <w:lsdException w:name="Medium List 1 Accent 2" w:semiHidden="0" w:uiPriority="65" w:unhideWhenUsed="0"/>
+    <w:lsdException w:name="Medium List 2 Accent 2" w:semiHidden="0" w:uiPriority="66" w:unhideWhenUsed="0"/>
+    <w:lsdException w:name="Medium Grid 1 Accent 2" w:semiHidden="0" w:uiPriority="67" w:unhideWhenUsed="0"/>
+    <w:lsdException w:name="Medium Grid 2 Accent 2" w:semiHidden="0" w:uiPriority="68" w:unhideWhenUsed="0"/>
+    <w:lsdException w:name="Medium Grid 3 Accent 2" w:semiHidden="0" w:uiPriority="69" w:unhideWhenUsed="0"/>
+    <w:lsdException w:name="Dark List Accent 2" w:semiHidden="0" w:uiPriority="70" w:unhideWhenUsed="0"/>
+    <w:lsdException w:name="Colorful Shading Accent 2" w:semiHidden="0" w:uiPriority="71" w:unhideWhenUsed="0"/>
+    <w:lsdException w:name="Colorful List Accent 2" w:semiHidden="0" w:uiPriority="72" w:unhideWhenUsed="0"/>
+    <w:lsdException w:name="Colorful Grid Accent 2" w:semiHidden="0" w:uiPriority="73" w:unhideWhenUsed="0"/>
+    <w:lsdException w:name="Light Shading Accent 3" w:semiHidden="0" w:uiPriority="60" w:unhideWhenUsed="0"/>
+    <w:lsdException w:name="Light List Accent 3" w:semiHidden="0" w:uiPriority="61" w:unhideWhenUsed="0"/>
+    <w:lsdException w:name="Light Grid Accent 3" w:semiHidden="0" w:uiPriority="62" w:unhideWhenUsed="0"/>
+    <w:lsdException w:name="Medium Shading 1 Accent 3" w:semiHidden="0" w:uiPriority="63" w:unhideWhenUsed="0"/>
+    <w:lsdException w:name="Medium Shading 2 Accent 3" w:semiHidden="0" w:uiPriority="64" w:unhideWhenUsed="0"/>
+    <w:lsdException w:name="Medium List 1 Accent 3" w:semiHidden="0" w:uiPriority="65" w:unhideWhenUsed="0"/>
+    <w:lsdException w:name="Medium List 2 Accent 3" w:semiHidden="0" w:uiPriority="66" w:unhideWhenUsed="0"/>
+    <w:lsdException w:name="Medium Grid 1 Accent 3" w:semiHidden="0" w:uiPriority="67" w:unhideWhenUsed="0"/>
+    <w:lsdException w:name="Medium Grid 2 Accent 3" w:semiHidden="0" w:uiPriority="68" w:unhideWhenUsed="0"/>
+    <w:lsdException w:name="Medium Grid 3 Accent 3" w:semiHidden="0" w:uiPriority="69" w:unhideWhenUsed="0"/>
+    <w:lsdException w:name="Dark List Accent 3" w:semiHidden="0" w:uiPriority="70" w:unhideWhenUsed="0"/>
+    <w:lsdException w:name="Colorful Shading Accent 3" w:semiHidden="0" w:uiPriority="71" w:unhideWhenUsed="0"/>
+    <w:lsdException w:name="Colorful List Accent 3" w:semiHidden="0" w:uiPriority="72" w:unhideWhenUsed="0"/>
+    <w:lsdException w:name="Colorful Grid Accent 3" w:semiHidden="0" w:uiPriority="73" w:unhideWhenUsed="0"/>
+    <w:lsdException w:name="Light Shading Accent 4" w:semiHidden="0" w:uiPriority="60" w:unhideWhenUsed="0"/>
+    <w:lsdException w:name="Light List Accent 4" w:semiHidden="0" w:uiPriority="61" w:unhideWhenUsed="0"/>
+    <w:lsdException w:name="Light Grid Accent 4" w:semiHidden="0" w:uiPriority="62" w:unhideWhenUsed="0"/>
+    <w:lsdException w:name="Medium Shading 1 Accent 4" w:semiHidden="0" w:uiPriority="63" w:unhideWhenUsed="0"/>
+    <w:lsdException w:name="Medium Shading 2 Accent 4" w:semiHidden="0" w:uiPriority="64" w:unhideWhenUsed="0"/>
+    <w:lsdException w:name="Medium List 1 Accent 4" w:semiHidden="0" w:uiPriority="65" w:unhideWhenUsed="0"/>
+    <w:lsdException w:name="Medium List 2 Accent 4" w:semiHidden="0" w:uiPriority="66" w:unhideWhenUsed="0"/>
+    <w:lsdException w:name="Medium Grid 1 Accent 4" w:semiHidden="0" w:uiPriority="67" w:unhideWhenUsed="0"/>
+    <w:lsdException w:name="Medium Grid 2 Accent 4" w:semiHidden="0" w:uiPriority="68" w:unhideWhenUsed="0"/>
+    <w:lsdException w:name="Medium Grid 3 Accent 4" w:semiHidden="0" w:uiPriority="69" w:unhideWhenUsed="0"/>
+    <w:lsdException w:name="Dark List Accent 4" w:semiHidden="0" w:uiPriority="70" w:unhideWhenUsed="0"/>
+    <w:lsdException w:name="Colorful Shading Accent 4" w:semiHidden="0" w:uiPriority="71" w:unhideWhenUsed="0"/>
+    <w:lsdException w:name="Colorful List Accent 4" w:semiHidden="0" w:uiPriority="72" w:unhideWhenUsed="0"/>
+    <w:lsdException w:name="Colorful Grid Accent 4" w:semiHidden="0" w:uiPriority="73" w:unhideWhenUsed="0"/>
+    <w:lsdException w:name="Light Shading Accent 5" w:semiHidden="0" w:uiPriority="60" w:unhideWhenUsed="0"/>
+    <w:lsdException w:name="Light List Accent 5" w:semiHidden="0" w:uiPriority="61" w:unhideWhenUsed="0"/>
+    <w:lsdException w:name="Light Grid Accent 5" w:semiHidden="0" w:uiPriority="62" w:unhideWhenUsed="0"/>
+    <w:lsdException w:name="Medium Shading 1 Accent 5" w:semiHidden="0" w:uiPriority="63" w:unhideWhenUsed="0"/>
+    <w:lsdException w:name="Medium Shading 2 Accent 5" w:semiHidden="0" w:uiPriority="64" w:unhideWhenUsed="0"/>
+    <w:lsdException w:name="Medium List 1 Accent 5" w:semiHidden="0" w:uiPriority="65" w:unhideWhenUsed="0"/>
+    <w:lsdException w:name="Medium List 2 Accent 5" w:semiHidden="0" w:uiPriority="66" w:unhideWhenUsed="0"/>
+    <w:lsdException w:name="Medium Grid 1 Accent 5" w:semiHidden="0" w:uiPriority="67" w:unhideWhenUsed="0"/>
+    <w:lsdException w:name="Medium Grid 2 Accent 5" w:semiHidden="0" w:uiPriority="68" w:unhideWhenUsed="0"/>
+    <w:lsdException w:name="Medium Grid 3 Accent 5" w:semiHidden="0" w:uiPriority="69" w:unhideWhenUsed="0"/>
+    <w:lsdException w:name="Dark List Accent 5" w:semiHidden="0" w:uiPriority="70" w:unhideWhenUsed="0"/>
+    <w:lsdException w:name="Colorful Shading Accent 5" w:semiHidden="0" w:uiPriority="71" w:unhideWhenUsed="0"/>
+    <w:lsdException w:name="Colorful List Accent 5" w:semiHidden="0" w:uiPriority="72" w:unhideWhenUsed="0"/>
+    <w:lsdException w:name="Colorful Grid Accent 5" w:semiHidden="0" w:uiPriority="73" w:unhideWhenUsed="0"/>
+    <w:lsdException w:name="Light Shading Accent 6" w:semiHidden="0" w:uiPriority="60" w:unhideWhenUsed="0"/>
+    <w:lsdException w:name="Light List Accent 6" w:semiHidden="0" w:uiPriority="61" w:unhideWhenUsed="0"/>
+    <w:lsdException w:name="Light Grid Accent 6" w:semiHidden="0" w:uiPriority="62" w:unhideWhenUsed="0"/>
+    <w:lsdException w:name="Medium Shading 1 Accent 6" w:semiHidden="0" w:uiPriority="63" w:unhideWhenUsed="0"/>
+    <w:lsdException w:name="Medium Shading 2 Accent 6" w:semiHidden="0" w:uiPriority="64" w:unhideWhenUsed="0"/>
+    <w:lsdException w:name="Medium List 1 Accent 6" w:semiHidden="0" w:uiPriority="65" w:unhideWhenUsed="0"/>
+    <w:lsdException w:name="Medium List 2 Accent 6" w:semiHidden="0" w:uiPriority="66" w:unhideWhenUsed="0"/>
+    <w:lsdException w:name="Medium Grid 1 Accent 6" w:semiHidden="0" w:uiPriority="67" w:unhideWhenUsed="0"/>
+    <w:lsdException w:name="Medium Grid 2 Accent 6" w:semiHidden="0" w:uiPriority="68" w:unhideWhenUsed="0"/>
+    <w:lsdException w:name="Medium Grid 3 Accent 6" w:semiHidden="0" w:uiPriority="69" w:unhideWhenUsed="0"/>
+    <w:lsdException w:name="Dark List Accent 6" w:semiHidden="0" w:uiPriority="70" w:unhideWhenUsed="0"/>
+    <w:lsdException w:name="Colorful Shading Accent 6" w:semiHidden="0" w:uiPriority="71" w:unhideWhenUsed="0"/>
+    <w:lsdException w:name="Colorful List Accent 6" w:semiHidden="0" w:uiPriority="72" w:unhideWhenUsed="0"/>
+    <w:lsdException w:name="Colorful Grid Accent 6" w:semiHidden="0" w:uiPriority="73" w:unhideWhenUsed="0"/>
+    <w:lsdException w:name="Subtle Emphasis" w:semiHidden="0" w:uiPriority="19" w:unhideWhenUsed="0" w:qFormat="1"/>
+    <w:lsdException w:name="Intense Emphasis" w:semiHidden="0" w:uiPriority="21" w:unhideWhenUsed="0" w:qFormat="1"/>
+    <w:lsdException w:name="Subtle Reference" w:semiHidden="0" w:uiPriority="31" w:unhideWhenUsed="0" w:qFormat="1"/>
+    <w:lsdException w:name="Intense Reference" w:semiHidden="0" w:uiPriority="32" w:unhideWhenUsed="0" w:qFormat="1"/>
+    <w:lsdException w:name="Book Title" w:semiHidden="0" w:uiPriority="33" w:unhideWhenUsed="0" w:qFormat="1"/>
+    <w:lsdException w:name="Bibliography" w:uiPriority="37"/>
+    <w:lsdException w:name="TOC Heading" w:uiPriority="39" w:qFormat="1"/>
   </w:latentStyles>
   <w:style w:type="paragraph" w:default="1" w:styleId="a">
     <w:name w:val="Normal"/>
@@ -2781,6 +7145,309 @@
       <w:color w:val="808080"/>
     </w:rPr>
   </w:style>
+  <w:style w:type="paragraph" w:styleId="a5">
+    <w:name w:val="Balloon Text"/>
+    <w:basedOn w:val="a"/>
+    <w:link w:val="a6"/>
+    <w:uiPriority w:val="99"/>
+    <w:semiHidden/>
+    <w:unhideWhenUsed/>
+    <w:rsid w:val="0083676E"/>
+    <w:rPr>
+      <w:rFonts w:ascii="Tahoma" w:hAnsi="Tahoma" w:cs="Tahoma"/>
+      <w:sz w:val="16"/>
+      <w:szCs w:val="16"/>
+    </w:rPr>
+  </w:style>
+  <w:style w:type="character" w:customStyle="1" w:styleId="a6">
+    <w:name w:val="Текст выноски Знак"/>
+    <w:basedOn w:val="a0"/>
+    <w:link w:val="a5"/>
+    <w:uiPriority w:val="99"/>
+    <w:semiHidden/>
+    <w:rsid w:val="0083676E"/>
+    <w:rPr>
+      <w:rFonts w:ascii="Tahoma" w:hAnsi="Tahoma" w:cs="Tahoma"/>
+      <w:sz w:val="16"/>
+      <w:szCs w:val="16"/>
+    </w:rPr>
+  </w:style>
+</w:styles>
+</file>
+
+<file path=word/stylesWithEffects.xml><?xml version="1.0" encoding="utf-8"?>
+<w:styles xmlns:wpc="http://schemas.microsoft.com/office/word/2010/wordprocessingCanvas" xmlns:mc="http://schemas.openxmlformats.org/markup-compatibility/2006" xmlns:o="urn:schemas-microsoft-com:office:office" xmlns:r="http://schemas.openxmlformats.org/officeDocument/2006/relationships" xmlns:m="http://schemas.openxmlformats.org/officeDocument/2006/math" xmlns:v="urn:schemas-microsoft-com:vml" xmlns:wp14="http://schemas.microsoft.com/office/word/2010/wordprocessingDrawing" xmlns:wp="http://schemas.openxmlformats.org/drawingml/2006/wordprocessingDrawing" xmlns:w10="urn:schemas-microsoft-com:office:word" xmlns:w="http://schemas.openxmlformats.org/wordprocessingml/2006/main" xmlns:w14="http://schemas.microsoft.com/office/word/2010/wordml" xmlns:wpg="http://schemas.microsoft.com/office/word/2010/wordprocessingGroup" xmlns:wpi="http://schemas.microsoft.com/office/word/2010/wordprocessingInk" xmlns:wne="http://schemas.microsoft.com/office/word/2006/wordml" xmlns:wps="http://schemas.microsoft.com/office/word/2010/wordprocessingShape" mc:Ignorable="w14 wp14">
+  <w:docDefaults>
+    <w:rPrDefault>
+      <w:rPr>
+        <w:rFonts w:asciiTheme="minorHAnsi" w:eastAsiaTheme="minorHAnsi" w:hAnsiTheme="minorHAnsi" w:cstheme="minorBidi"/>
+        <w:sz w:val="24"/>
+        <w:szCs w:val="24"/>
+        <w:lang w:val="ru-RU" w:eastAsia="en-US" w:bidi="ar-SA"/>
+      </w:rPr>
+    </w:rPrDefault>
+    <w:pPrDefault/>
+  </w:docDefaults>
+  <w:latentStyles w:defLockedState="0" w:defUIPriority="99" w:defSemiHidden="1" w:defUnhideWhenUsed="1" w:defQFormat="0" w:count="267">
+    <w:lsdException w:name="Normal" w:semiHidden="0" w:uiPriority="0" w:unhideWhenUsed="0" w:qFormat="1"/>
+    <w:lsdException w:name="heading 1" w:semiHidden="0" w:uiPriority="9" w:unhideWhenUsed="0" w:qFormat="1"/>
+    <w:lsdException w:name="heading 2" w:uiPriority="9" w:qFormat="1"/>
+    <w:lsdException w:name="heading 3" w:uiPriority="9" w:qFormat="1"/>
+    <w:lsdException w:name="heading 4" w:uiPriority="9" w:qFormat="1"/>
+    <w:lsdException w:name="heading 5" w:uiPriority="9" w:qFormat="1"/>
+    <w:lsdException w:name="heading 6" w:uiPriority="9" w:qFormat="1"/>
+    <w:lsdException w:name="heading 7" w:uiPriority="9" w:qFormat="1"/>
+    <w:lsdException w:name="heading 8" w:uiPriority="9" w:qFormat="1"/>
+    <w:lsdException w:name="heading 9" w:uiPriority="9" w:qFormat="1"/>
+    <w:lsdException w:name="toc 1" w:uiPriority="39"/>
+    <w:lsdException w:name="toc 2" w:uiPriority="39"/>
+    <w:lsdException w:name="toc 3" w:uiPriority="39"/>
+    <w:lsdException w:name="toc 4" w:uiPriority="39"/>
+    <w:lsdException w:name="toc 5" w:uiPriority="39"/>
+    <w:lsdException w:name="toc 6" w:uiPriority="39"/>
+    <w:lsdException w:name="toc 7" w:uiPriority="39"/>
+    <w:lsdException w:name="toc 8" w:uiPriority="39"/>
+    <w:lsdException w:name="toc 9" w:uiPriority="39"/>
+    <w:lsdException w:name="caption" w:uiPriority="35" w:qFormat="1"/>
+    <w:lsdException w:name="Title" w:semiHidden="0" w:uiPriority="10" w:unhideWhenUsed="0" w:qFormat="1"/>
+    <w:lsdException w:name="Default Paragraph Font" w:uiPriority="1"/>
+    <w:lsdException w:name="Subtitle" w:semiHidden="0" w:uiPriority="11" w:unhideWhenUsed="0" w:qFormat="1"/>
+    <w:lsdException w:name="Strong" w:semiHidden="0" w:uiPriority="22" w:unhideWhenUsed="0" w:qFormat="1"/>
+    <w:lsdException w:name="Emphasis" w:semiHidden="0" w:uiPriority="20" w:unhideWhenUsed="0" w:qFormat="1"/>
+    <w:lsdException w:name="Table Grid" w:semiHidden="0" w:uiPriority="39" w:unhideWhenUsed="0"/>
+    <w:lsdException w:name="Placeholder Text" w:unhideWhenUsed="0"/>
+    <w:lsdException w:name="No Spacing" w:semiHidden="0" w:uiPriority="1" w:unhideWhenUsed="0" w:qFormat="1"/>
+    <w:lsdException w:name="Light Shading" w:semiHidden="0" w:uiPriority="60" w:unhideWhenUsed="0"/>
+    <w:lsdException w:name="Light List" w:semiHidden="0" w:uiPriority="61" w:unhideWhenUsed="0"/>
+    <w:lsdException w:name="Light Grid" w:semiHidden="0" w:uiPriority="62" w:unhideWhenUsed="0"/>
+    <w:lsdException w:name="Medium Shading 1" w:semiHidden="0" w:uiPriority="63" w:unhideWhenUsed="0"/>
+    <w:lsdException w:name="Medium Shading 2" w:semiHidden="0" w:uiPriority="64" w:unhideWhenUsed="0"/>
+    <w:lsdException w:name="Medium List 1" w:semiHidden="0" w:uiPriority="65" w:unhideWhenUsed="0"/>
+    <w:lsdException w:name="Medium List 2" w:semiHidden="0" w:uiPriority="66" w:unhideWhenUsed="0"/>
+    <w:lsdException w:name="Medium Grid 1" w:semiHidden="0" w:uiPriority="67" w:unhideWhenUsed="0"/>
+    <w:lsdException w:name="Medium Grid 2" w:semiHidden="0" w:uiPriority="68" w:unhideWhenUsed="0"/>
+    <w:lsdException w:name="Medium Grid 3" w:semiHidden="0" w:uiPriority="69" w:unhideWhenUsed="0"/>
+    <w:lsdException w:name="Dark List" w:semiHidden="0" w:uiPriority="70" w:unhideWhenUsed="0"/>
+    <w:lsdException w:name="Colorful Shading" w:semiHidden="0" w:uiPriority="71" w:unhideWhenUsed="0"/>
+    <w:lsdException w:name="Colorful List" w:semiHidden="0" w:uiPriority="72" w:unhideWhenUsed="0"/>
+    <w:lsdException w:name="Colorful Grid" w:semiHidden="0" w:uiPriority="73" w:unhideWhenUsed="0"/>
+    <w:lsdException w:name="Light Shading Accent 1" w:semiHidden="0" w:uiPriority="60" w:unhideWhenUsed="0"/>
+    <w:lsdException w:name="Light List Accent 1" w:semiHidden="0" w:uiPriority="61" w:unhideWhenUsed="0"/>
+    <w:lsdException w:name="Light Grid Accent 1" w:semiHidden="0" w:uiPriority="62" w:unhideWhenUsed="0"/>
+    <w:lsdException w:name="Medium Shading 1 Accent 1" w:semiHidden="0" w:uiPriority="63" w:unhideWhenUsed="0"/>
+    <w:lsdException w:name="Medium Shading 2 Accent 1" w:semiHidden="0" w:uiPriority="64" w:unhideWhenUsed="0"/>
+    <w:lsdException w:name="Medium List 1 Accent 1" w:semiHidden="0" w:uiPriority="65" w:unhideWhenUsed="0"/>
+    <w:lsdException w:name="Revision" w:unhideWhenUsed="0"/>
+    <w:lsdException w:name="List Paragraph" w:semiHidden="0" w:uiPriority="34" w:unhideWhenUsed="0" w:qFormat="1"/>
+    <w:lsdException w:name="Quote" w:semiHidden="0" w:uiPriority="29" w:unhideWhenUsed="0" w:qFormat="1"/>
+    <w:lsdException w:name="Intense Quote" w:semiHidden="0" w:uiPriority="30" w:unhideWhenUsed="0" w:qFormat="1"/>
+    <w:lsdException w:name="Medium List 2 Accent 1" w:semiHidden="0" w:uiPriority="66" w:unhideWhenUsed="0"/>
+    <w:lsdException w:name="Medium Grid 1 Accent 1" w:semiHidden="0" w:uiPriority="67" w:unhideWhenUsed="0"/>
+    <w:lsdException w:name="Medium Grid 2 Accent 1" w:semiHidden="0" w:uiPriority="68" w:unhideWhenUsed="0"/>
+    <w:lsdException w:name="Medium Grid 3 Accent 1" w:semiHidden="0" w:uiPriority="69" w:unhideWhenUsed="0"/>
+    <w:lsdException w:name="Dark List Accent 1" w:semiHidden="0" w:uiPriority="70" w:unhideWhenUsed="0"/>
+    <w:lsdException w:name="Colorful Shading Accent 1" w:semiHidden="0" w:uiPriority="71" w:unhideWhenUsed="0"/>
+    <w:lsdException w:name="Colorful List Accent 1" w:semiHidden="0" w:uiPriority="72" w:unhideWhenUsed="0"/>
+    <w:lsdException w:name="Colorful Grid Accent 1" w:semiHidden="0" w:uiPriority="73" w:unhideWhenUsed="0"/>
+    <w:lsdException w:name="Light Shading Accent 2" w:semiHidden="0" w:uiPriority="60" w:unhideWhenUsed="0"/>
+    <w:lsdException w:name="Light List Accent 2" w:semiHidden="0" w:uiPriority="61" w:unhideWhenUsed="0"/>
+    <w:lsdException w:name="Light Grid Accent 2" w:semiHidden="0" w:uiPriority="62" w:unhideWhenUsed="0"/>
+    <w:lsdException w:name="Medium Shading 1 Accent 2" w:semiHidden="0" w:uiPriority="63" w:unhideWhenUsed="0"/>
+    <w:lsdException w:name="Medium Shading 2 Accent 2" w:semiHidden="0" w:uiPriority="64" w:unhideWhenUsed="0"/>
+    <w:lsdException w:name="Medium List 1 Accent 2" w:semiHidden="0" w:uiPriority="65" w:unhideWhenUsed="0"/>
+    <w:lsdException w:name="Medium List 2 Accent 2" w:semiHidden="0" w:uiPriority="66" w:unhideWhenUsed="0"/>
+    <w:lsdException w:name="Medium Grid 1 Accent 2" w:semiHidden="0" w:uiPriority="67" w:unhideWhenUsed="0"/>
+    <w:lsdException w:name="Medium Grid 2 Accent 2" w:semiHidden="0" w:uiPriority="68" w:unhideWhenUsed="0"/>
+    <w:lsdException w:name="Medium Grid 3 Accent 2" w:semiHidden="0" w:uiPriority="69" w:unhideWhenUsed="0"/>
+    <w:lsdException w:name="Dark List Accent 2" w:semiHidden="0" w:uiPriority="70" w:unhideWhenUsed="0"/>
+    <w:lsdException w:name="Colorful Shading Accent 2" w:semiHidden="0" w:uiPriority="71" w:unhideWhenUsed="0"/>
+    <w:lsdException w:name="Colorful List Accent 2" w:semiHidden="0" w:uiPriority="72" w:unhideWhenUsed="0"/>
+    <w:lsdException w:name="Colorful Grid Accent 2" w:semiHidden="0" w:uiPriority="73" w:unhideWhenUsed="0"/>
+    <w:lsdException w:name="Light Shading Accent 3" w:semiHidden="0" w:uiPriority="60" w:unhideWhenUsed="0"/>
+    <w:lsdException w:name="Light List Accent 3" w:semiHidden="0" w:uiPriority="61" w:unhideWhenUsed="0"/>
+    <w:lsdException w:name="Light Grid Accent 3" w:semiHidden="0" w:uiPriority="62" w:unhideWhenUsed="0"/>
+    <w:lsdException w:name="Medium Shading 1 Accent 3" w:semiHidden="0" w:uiPriority="63" w:unhideWhenUsed="0"/>
+    <w:lsdException w:name="Medium Shading 2 Accent 3" w:semiHidden="0" w:uiPriority="64" w:unhideWhenUsed="0"/>
+    <w:lsdException w:name="Medium List 1 Accent 3" w:semiHidden="0" w:uiPriority="65" w:unhideWhenUsed="0"/>
+    <w:lsdException w:name="Medium List 2 Accent 3" w:semiHidden="0" w:uiPriority="66" w:unhideWhenUsed="0"/>
+    <w:lsdException w:name="Medium Grid 1 Accent 3" w:semiHidden="0" w:uiPriority="67" w:unhideWhenUsed="0"/>
+    <w:lsdException w:name="Medium Grid 2 Accent 3" w:semiHidden="0" w:uiPriority="68" w:unhideWhenUsed="0"/>
+    <w:lsdException w:name="Medium Grid 3 Accent 3" w:semiHidden="0" w:uiPriority="69" w:unhideWhenUsed="0"/>
+    <w:lsdException w:name="Dark List Accent 3" w:semiHidden="0" w:uiPriority="70" w:unhideWhenUsed="0"/>
+    <w:lsdException w:name="Colorful Shading Accent 3" w:semiHidden="0" w:uiPriority="71" w:unhideWhenUsed="0"/>
+    <w:lsdException w:name="Colorful List Accent 3" w:semiHidden="0" w:uiPriority="72" w:unhideWhenUsed="0"/>
+    <w:lsdException w:name="Colorful Grid Accent 3" w:semiHidden="0" w:uiPriority="73" w:unhideWhenUsed="0"/>
+    <w:lsdException w:name="Light Shading Accent 4" w:semiHidden="0" w:uiPriority="60" w:unhideWhenUsed="0"/>
+    <w:lsdException w:name="Light List Accent 4" w:semiHidden="0" w:uiPriority="61" w:unhideWhenUsed="0"/>
+    <w:lsdException w:name="Light Grid Accent 4" w:semiHidden="0" w:uiPriority="62" w:unhideWhenUsed="0"/>
+    <w:lsdException w:name="Medium Shading 1 Accent 4" w:semiHidden="0" w:uiPriority="63" w:unhideWhenUsed="0"/>
+    <w:lsdException w:name="Medium Shading 2 Accent 4" w:semiHidden="0" w:uiPriority="64" w:unhideWhenUsed="0"/>
+    <w:lsdException w:name="Medium List 1 Accent 4" w:semiHidden="0" w:uiPriority="65" w:unhideWhenUsed="0"/>
+    <w:lsdException w:name="Medium List 2 Accent 4" w:semiHidden="0" w:uiPriority="66" w:unhideWhenUsed="0"/>
+    <w:lsdException w:name="Medium Grid 1 Accent 4" w:semiHidden="0" w:uiPriority="67" w:unhideWhenUsed="0"/>
+    <w:lsdException w:name="Medium Grid 2 Accent 4" w:semiHidden="0" w:uiPriority="68" w:unhideWhenUsed="0"/>
+    <w:lsdException w:name="Medium Grid 3 Accent 4" w:semiHidden="0" w:uiPriority="69" w:unhideWhenUsed="0"/>
+    <w:lsdException w:name="Dark List Accent 4" w:semiHidden="0" w:uiPriority="70" w:unhideWhenUsed="0"/>
+    <w:lsdException w:name="Colorful Shading Accent 4" w:semiHidden="0" w:uiPriority="71" w:unhideWhenUsed="0"/>
+    <w:lsdException w:name="Colorful List Accent 4" w:semiHidden="0" w:uiPriority="72" w:unhideWhenUsed="0"/>
+    <w:lsdException w:name="Colorful Grid Accent 4" w:semiHidden="0" w:uiPriority="73" w:unhideWhenUsed="0"/>
+    <w:lsdException w:name="Light Shading Accent 5" w:semiHidden="0" w:uiPriority="60" w:unhideWhenUsed="0"/>
+    <w:lsdException w:name="Light List Accent 5" w:semiHidden="0" w:uiPriority="61" w:unhideWhenUsed="0"/>
+    <w:lsdException w:name="Light Grid Accent 5" w:semiHidden="0" w:uiPriority="62" w:unhideWhenUsed="0"/>
+    <w:lsdException w:name="Medium Shading 1 Accent 5" w:semiHidden="0" w:uiPriority="63" w:unhideWhenUsed="0"/>
+    <w:lsdException w:name="Medium Shading 2 Accent 5" w:semiHidden="0" w:uiPriority="64" w:unhideWhenUsed="0"/>
+    <w:lsdException w:name="Medium List 1 Accent 5" w:semiHidden="0" w:uiPriority="65" w:unhideWhenUsed="0"/>
+    <w:lsdException w:name="Medium List 2 Accent 5" w:semiHidden="0" w:uiPriority="66" w:unhideWhenUsed="0"/>
+    <w:lsdException w:name="Medium Grid 1 Accent 5" w:semiHidden="0" w:uiPriority="67" w:unhideWhenUsed="0"/>
+    <w:lsdException w:name="Medium Grid 2 Accent 5" w:semiHidden="0" w:uiPriority="68" w:unhideWhenUsed="0"/>
+    <w:lsdException w:name="Medium Grid 3 Accent 5" w:semiHidden="0" w:uiPriority="69" w:unhideWhenUsed="0"/>
+    <w:lsdException w:name="Dark List Accent 5" w:semiHidden="0" w:uiPriority="70" w:unhideWhenUsed="0"/>
+    <w:lsdException w:name="Colorful Shading Accent 5" w:semiHidden="0" w:uiPriority="71" w:unhideWhenUsed="0"/>
+    <w:lsdException w:name="Colorful List Accent 5" w:semiHidden="0" w:uiPriority="72" w:unhideWhenUsed="0"/>
+    <w:lsdException w:name="Colorful Grid Accent 5" w:semiHidden="0" w:uiPriority="73" w:unhideWhenUsed="0"/>
+    <w:lsdException w:name="Light Shading Accent 6" w:semiHidden="0" w:uiPriority="60" w:unhideWhenUsed="0"/>
+    <w:lsdException w:name="Light List Accent 6" w:semiHidden="0" w:uiPriority="61" w:unhideWhenUsed="0"/>
+    <w:lsdException w:name="Light Grid Accent 6" w:semiHidden="0" w:uiPriority="62" w:unhideWhenUsed="0"/>
+    <w:lsdException w:name="Medium Shading 1 Accent 6" w:semiHidden="0" w:uiPriority="63" w:unhideWhenUsed="0"/>
+    <w:lsdException w:name="Medium Shading 2 Accent 6" w:semiHidden="0" w:uiPriority="64" w:unhideWhenUsed="0"/>
+    <w:lsdException w:name="Medium List 1 Accent 6" w:semiHidden="0" w:uiPriority="65" w:unhideWhenUsed="0"/>
+    <w:lsdException w:name="Medium List 2 Accent 6" w:semiHidden="0" w:uiPriority="66" w:unhideWhenUsed="0"/>
+    <w:lsdException w:name="Medium Grid 1 Accent 6" w:semiHidden="0" w:uiPriority="67" w:unhideWhenUsed="0"/>
+    <w:lsdException w:name="Medium Grid 2 Accent 6" w:semiHidden="0" w:uiPriority="68" w:unhideWhenUsed="0"/>
+    <w:lsdException w:name="Medium Grid 3 Accent 6" w:semiHidden="0" w:uiPriority="69" w:unhideWhenUsed="0"/>
+    <w:lsdException w:name="Dark List Accent 6" w:semiHidden="0" w:uiPriority="70" w:unhideWhenUsed="0"/>
+    <w:lsdException w:name="Colorful Shading Accent 6" w:semiHidden="0" w:uiPriority="71" w:unhideWhenUsed="0"/>
+    <w:lsdException w:name="Colorful List Accent 6" w:semiHidden="0" w:uiPriority="72" w:unhideWhenUsed="0"/>
+    <w:lsdException w:name="Colorful Grid Accent 6" w:semiHidden="0" w:uiPriority="73" w:unhideWhenUsed="0"/>
+    <w:lsdException w:name="Subtle Emphasis" w:semiHidden="0" w:uiPriority="19" w:unhideWhenUsed="0" w:qFormat="1"/>
+    <w:lsdException w:name="Intense Emphasis" w:semiHidden="0" w:uiPriority="21" w:unhideWhenUsed="0" w:qFormat="1"/>
+    <w:lsdException w:name="Subtle Reference" w:semiHidden="0" w:uiPriority="31" w:unhideWhenUsed="0" w:qFormat="1"/>
+    <w:lsdException w:name="Intense Reference" w:semiHidden="0" w:uiPriority="32" w:unhideWhenUsed="0" w:qFormat="1"/>
+    <w:lsdException w:name="Book Title" w:semiHidden="0" w:uiPriority="33" w:unhideWhenUsed="0" w:qFormat="1"/>
+    <w:lsdException w:name="Bibliography" w:uiPriority="37"/>
+    <w:lsdException w:name="TOC Heading" w:uiPriority="39" w:qFormat="1"/>
+  </w:latentStyles>
+  <w:style w:type="paragraph" w:default="1" w:styleId="a">
+    <w:name w:val="Normal"/>
+    <w:qFormat/>
+    <w:rsid w:val="00D52D00"/>
+  </w:style>
+  <w:style w:type="paragraph" w:styleId="1">
+    <w:name w:val="heading 1"/>
+    <w:basedOn w:val="a"/>
+    <w:link w:val="10"/>
+    <w:uiPriority w:val="9"/>
+    <w:qFormat/>
+    <w:rsid w:val="00312EA5"/>
+    <w:pPr>
+      <w:spacing w:before="100" w:beforeAutospacing="1" w:after="100" w:afterAutospacing="1"/>
+      <w:outlineLvl w:val="0"/>
+    </w:pPr>
+    <w:rPr>
+      <w:rFonts w:ascii="Times New Roman" w:eastAsia="Times New Roman" w:hAnsi="Times New Roman" w:cs="Times New Roman"/>
+      <w:b/>
+      <w:bCs/>
+      <w:kern w:val="36"/>
+      <w:sz w:val="48"/>
+      <w:szCs w:val="48"/>
+      <w:lang w:eastAsia="ru-RU"/>
+    </w:rPr>
+  </w:style>
+  <w:style w:type="character" w:default="1" w:styleId="a0">
+    <w:name w:val="Default Paragraph Font"/>
+    <w:uiPriority w:val="1"/>
+    <w:semiHidden/>
+    <w:unhideWhenUsed/>
+  </w:style>
+  <w:style w:type="table" w:default="1" w:styleId="a1">
+    <w:name w:val="Normal Table"/>
+    <w:uiPriority w:val="99"/>
+    <w:semiHidden/>
+    <w:unhideWhenUsed/>
+    <w:tblPr>
+      <w:tblInd w:w="0" w:type="dxa"/>
+      <w:tblCellMar>
+        <w:top w:w="0" w:type="dxa"/>
+        <w:left w:w="108" w:type="dxa"/>
+        <w:bottom w:w="0" w:type="dxa"/>
+        <w:right w:w="108" w:type="dxa"/>
+      </w:tblCellMar>
+    </w:tblPr>
+  </w:style>
+  <w:style w:type="numbering" w:default="1" w:styleId="a2">
+    <w:name w:val="No List"/>
+    <w:uiPriority w:val="99"/>
+    <w:semiHidden/>
+    <w:unhideWhenUsed/>
+  </w:style>
+  <w:style w:type="character" w:customStyle="1" w:styleId="10">
+    <w:name w:val="Заголовок 1 Знак"/>
+    <w:basedOn w:val="a0"/>
+    <w:link w:val="1"/>
+    <w:uiPriority w:val="9"/>
+    <w:rsid w:val="00312EA5"/>
+    <w:rPr>
+      <w:rFonts w:ascii="Times New Roman" w:eastAsia="Times New Roman" w:hAnsi="Times New Roman" w:cs="Times New Roman"/>
+      <w:b/>
+      <w:bCs/>
+      <w:kern w:val="36"/>
+      <w:sz w:val="48"/>
+      <w:szCs w:val="48"/>
+      <w:lang w:eastAsia="ru-RU"/>
+    </w:rPr>
+  </w:style>
+  <w:style w:type="paragraph" w:styleId="a3">
+    <w:name w:val="Normal (Web)"/>
+    <w:basedOn w:val="a"/>
+    <w:uiPriority w:val="99"/>
+    <w:semiHidden/>
+    <w:unhideWhenUsed/>
+    <w:rsid w:val="00312EA5"/>
+    <w:pPr>
+      <w:spacing w:before="100" w:beforeAutospacing="1" w:after="100" w:afterAutospacing="1"/>
+    </w:pPr>
+    <w:rPr>
+      <w:rFonts w:ascii="Times New Roman" w:eastAsia="Times New Roman" w:hAnsi="Times New Roman" w:cs="Times New Roman"/>
+      <w:lang w:eastAsia="ru-RU"/>
+    </w:rPr>
+  </w:style>
+  <w:style w:type="character" w:styleId="a4">
+    <w:name w:val="Placeholder Text"/>
+    <w:basedOn w:val="a0"/>
+    <w:uiPriority w:val="99"/>
+    <w:semiHidden/>
+    <w:rsid w:val="0030439E"/>
+    <w:rPr>
+      <w:color w:val="808080"/>
+    </w:rPr>
+  </w:style>
+  <w:style w:type="paragraph" w:styleId="a5">
+    <w:name w:val="Balloon Text"/>
+    <w:basedOn w:val="a"/>
+    <w:link w:val="a6"/>
+    <w:uiPriority w:val="99"/>
+    <w:semiHidden/>
+    <w:unhideWhenUsed/>
+    <w:rsid w:val="0083676E"/>
+    <w:rPr>
+      <w:rFonts w:ascii="Tahoma" w:hAnsi="Tahoma" w:cs="Tahoma"/>
+      <w:sz w:val="16"/>
+      <w:szCs w:val="16"/>
+    </w:rPr>
+  </w:style>
+  <w:style w:type="character" w:customStyle="1" w:styleId="a6">
+    <w:name w:val="Текст выноски Знак"/>
+    <w:basedOn w:val="a0"/>
+    <w:link w:val="a5"/>
+    <w:uiPriority w:val="99"/>
+    <w:semiHidden/>
+    <w:rsid w:val="0083676E"/>
+    <w:rPr>
+      <w:rFonts w:ascii="Tahoma" w:hAnsi="Tahoma" w:cs="Tahoma"/>
+      <w:sz w:val="16"/>
+      <w:szCs w:val="16"/>
+    </w:rPr>
+  </w:style>
 </w:styles>
 </file>
 
@@ -2827,7 +7494,7 @@
     </a:clrScheme>
     <a:fontScheme name="Стандартная">
       <a:majorFont>
-        <a:latin typeface="Calibri Light" panose="020F0302020204030204"/>
+        <a:latin typeface="Calibri Light"/>
         <a:ea typeface=""/>
         <a:cs typeface=""/>
         <a:font script="Jpan" typeface="游ゴシック Light"/>
@@ -2879,7 +7546,7 @@
         <a:font script="Tfng" typeface="Ebrima"/>
       </a:majorFont>
       <a:minorFont>
-        <a:latin typeface="Calibri" panose="020F0502020204030204"/>
+        <a:latin typeface="Calibri"/>
         <a:ea typeface=""/>
         <a:cs typeface=""/>
         <a:font script="Jpan" typeface="游明朝"/>
@@ -3073,7 +7740,7 @@
   <a:extraClrSchemeLst/>
   <a:extLst>
     <a:ext uri="{05A4C25C-085E-4340-85A3-A5531E510DB2}">
-      <thm15:themeFamily xmlns:thm15="http://schemas.microsoft.com/office/thememl/2012/main" name="Office Theme" id="{62F939B6-93AF-4DB8-9C6B-D6C7DFDC589F}" vid="{4A3C46E8-61CC-4603-A589-7422A47A8E4A}"/>
+      <thm15:themeFamily xmlns:thm15="http://schemas.microsoft.com/office/thememl/2012/main" xmlns="" name="Office Theme" id="{62F939B6-93AF-4DB8-9C6B-D6C7DFDC589F}" vid="{4A3C46E8-61CC-4603-A589-7422A47A8E4A}"/>
     </a:ext>
   </a:extLst>
 </a:theme>

--- a/homework2/homework2.docx
+++ b/homework2/homework2.docx
@@ -147,7 +147,6 @@
     </w:p>
     <w:p>
       <w:pPr>
-        <w:jc w:val="center"/>
         <w:rPr>
           <w:rFonts w:ascii="Calibri" w:eastAsia="Times New Roman" w:hAnsi="Calibri" w:cs="Calibri"/>
           <w:color w:val="000000"/>
@@ -155,6 +154,9 @@
         </w:rPr>
       </w:pPr>
       <m:oMathPara>
+        <m:oMathParaPr>
+          <m:jc m:val="left"/>
+        </m:oMathParaPr>
         <m:oMath>
           <m:d>
             <m:dPr>
@@ -587,7 +589,6 @@
     </w:p>
     <w:p>
       <w:pPr>
-        <w:jc w:val="center"/>
         <w:rPr>
           <w:rFonts w:ascii="Calibri" w:eastAsia="Times New Roman" w:hAnsi="Calibri" w:cs="Calibri"/>
           <w:color w:val="000000"/>
@@ -597,7 +598,6 @@
     </w:p>
     <w:p>
       <w:pPr>
-        <w:jc w:val="center"/>
         <w:rPr>
           <w:rFonts w:ascii="Calibri" w:eastAsia="Times New Roman" w:hAnsi="Calibri" w:cs="Calibri"/>
           <w:color w:val="000000"/>
@@ -605,6 +605,9 @@
         </w:rPr>
       </w:pPr>
       <m:oMathPara>
+        <m:oMathParaPr>
+          <m:jc m:val="left"/>
+        </m:oMathParaPr>
         <m:oMath>
           <m:r>
             <w:rPr>
@@ -874,7 +877,6 @@
     </w:p>
     <w:p>
       <w:pPr>
-        <w:jc w:val="center"/>
         <w:rPr>
           <w:rFonts w:ascii="Calibri" w:eastAsia="Times New Roman" w:hAnsi="Calibri" w:cs="Calibri"/>
           <w:color w:val="000000"/>
@@ -884,7 +886,6 @@
     </w:p>
     <w:p>
       <w:pPr>
-        <w:jc w:val="center"/>
         <w:rPr>
           <w:rFonts w:ascii="Calibri" w:eastAsia="Times New Roman" w:hAnsi="Calibri" w:cs="Calibri"/>
           <w:i/>
@@ -894,7 +895,7 @@
       </w:pPr>
       <m:oMathPara>
         <m:oMathParaPr>
-          <m:jc m:val="center"/>
+          <m:jc m:val="left"/>
         </m:oMathParaPr>
         <m:oMath>
           <m:r>
@@ -1212,7 +1213,6 @@
     </w:p>
     <w:p>
       <w:pPr>
-        <w:jc w:val="both"/>
         <w:rPr>
           <w:rFonts w:ascii="Calibri" w:eastAsia="Times New Roman" w:hAnsi="Calibri" w:cs="Calibri"/>
           <w:i/>
@@ -1222,16 +1222,22 @@
     </w:p>
     <w:p>
       <w:pPr>
-        <w:jc w:val="both"/>
-        <w:rPr>
-          <w:rFonts w:ascii="Calibri" w:eastAsia="Times New Roman" w:hAnsi="Calibri" w:cs="Calibri"/>
+        <w:rPr>
+          <w:rFonts w:ascii="Calibri" w:eastAsia="Times New Roman" w:hAnsi="Calibri" w:cs="Calibri"/>
+          <w:b/>
           <w:i/>
           <w:lang w:val="en-US" w:eastAsia="ru-RU"/>
         </w:rPr>
       </w:pPr>
       <m:oMathPara>
+        <m:oMathParaPr>
+          <m:jc m:val="left"/>
+        </m:oMathParaPr>
         <m:oMath>
           <m:r>
+            <m:rPr>
+              <m:sty m:val="bi"/>
+            </m:rPr>
             <w:rPr>
               <w:rFonts w:ascii="Cambria Math" w:eastAsia="Times New Roman" w:hAnsi="Cambria Math" w:cs="Calibri"/>
               <w:lang w:val="en-US" w:eastAsia="ru-RU"/>
@@ -1243,6 +1249,7 @@
               <m:ctrlPr>
                 <w:rPr>
                   <w:rFonts w:ascii="Cambria Math" w:eastAsia="Times New Roman" w:hAnsi="Cambria Math" w:cs="Calibri"/>
+                  <w:b/>
                   <w:i/>
                   <w:lang w:val="en-US" w:eastAsia="ru-RU"/>
                 </w:rPr>
@@ -1250,6 +1257,9 @@
             </m:sSupPr>
             <m:e>
               <m:r>
+                <m:rPr>
+                  <m:sty m:val="bi"/>
+                </m:rPr>
                 <w:rPr>
                   <w:rFonts w:ascii="Cambria Math" w:eastAsia="Times New Roman" w:hAnsi="Cambria Math" w:cs="Calibri"/>
                   <w:lang w:val="en-US" w:eastAsia="ru-RU"/>
@@ -1259,6 +1269,9 @@
             </m:e>
             <m:sup>
               <m:r>
+                <m:rPr>
+                  <m:sty m:val="bi"/>
+                </m:rPr>
                 <w:rPr>
                   <w:rFonts w:ascii="Cambria Math" w:eastAsia="Times New Roman" w:hAnsi="Cambria Math" w:cs="Calibri"/>
                   <w:lang w:val="en-US" w:eastAsia="ru-RU"/>
@@ -1268,11 +1281,34 @@
             </m:sup>
           </m:sSup>
           <m:r>
+            <m:rPr>
+              <m:sty m:val="bi"/>
+            </m:rPr>
             <w:rPr>
               <w:rFonts w:ascii="Cambria Math" w:eastAsia="Times New Roman" w:hAnsi="Cambria Math" w:cs="Calibri"/>
               <w:lang w:val="en-US" w:eastAsia="ru-RU"/>
             </w:rPr>
-            <m:t>+12.5x-8.375</m:t>
+            <m:t>+12.5</m:t>
+          </m:r>
+          <m:r>
+            <m:rPr>
+              <m:sty m:val="bi"/>
+            </m:rPr>
+            <w:rPr>
+              <w:rFonts w:ascii="Cambria Math" w:eastAsia="Times New Roman" w:hAnsi="Cambria Math" w:cs="Calibri"/>
+              <w:lang w:val="en-US" w:eastAsia="ru-RU"/>
+            </w:rPr>
+            <m:t>x-8.37</m:t>
+          </m:r>
+          <m:r>
+            <m:rPr>
+              <m:sty m:val="bi"/>
+            </m:rPr>
+            <w:rPr>
+              <w:rFonts w:ascii="Cambria Math" w:eastAsia="Times New Roman" w:hAnsi="Cambria Math" w:cs="Calibri"/>
+              <w:lang w:val="en-US" w:eastAsia="ru-RU"/>
+            </w:rPr>
+            <m:t>5</m:t>
           </m:r>
         </m:oMath>
       </m:oMathPara>
@@ -1705,13 +1741,24 @@
               <w:rFonts w:ascii="Cambria Math" w:eastAsia="Times New Roman" w:hAnsi="Cambria Math" w:cs="Calibri"/>
               <w:lang w:val="en-US" w:eastAsia="ru-RU"/>
             </w:rPr>
-            <m:t>=&gt;x=</m:t>
+            <m:t>=&gt;</m:t>
+          </m:r>
+          <m:r>
+            <m:rPr>
+              <m:sty m:val="bi"/>
+            </m:rPr>
+            <w:rPr>
+              <w:rFonts w:ascii="Cambria Math" w:eastAsia="Times New Roman" w:hAnsi="Cambria Math" w:cs="Calibri"/>
+              <w:lang w:val="en-US" w:eastAsia="ru-RU"/>
+            </w:rPr>
+            <m:t>x=</m:t>
           </m:r>
           <m:sSub>
             <m:sSubPr>
               <m:ctrlPr>
                 <w:rPr>
                   <w:rFonts w:ascii="Cambria Math" w:eastAsia="Times New Roman" w:hAnsi="Cambria Math" w:cs="Calibri"/>
+                  <w:b/>
                   <w:i/>
                   <w:lang w:eastAsia="ru-RU"/>
                 </w:rPr>
@@ -1719,6 +1766,9 @@
             </m:sSubPr>
             <m:e>
               <m:r>
+                <m:rPr>
+                  <m:sty m:val="bi"/>
+                </m:rPr>
                 <w:rPr>
                   <w:rFonts w:ascii="Cambria Math" w:eastAsia="Times New Roman" w:hAnsi="Cambria Math" w:cs="Calibri"/>
                   <w:lang w:val="en-US" w:eastAsia="ru-RU"/>
@@ -1728,6 +1778,7 @@
               <m:ctrlPr>
                 <w:rPr>
                   <w:rFonts w:ascii="Cambria Math" w:eastAsia="Times New Roman" w:hAnsi="Cambria Math" w:cs="Calibri"/>
+                  <w:b/>
                   <w:i/>
                   <w:lang w:val="en-US" w:eastAsia="ru-RU"/>
                 </w:rPr>
@@ -1735,6 +1786,9 @@
             </m:e>
             <m:sub>
               <m:r>
+                <m:rPr>
+                  <m:sty m:val="bi"/>
+                </m:rPr>
                 <w:rPr>
                   <w:rFonts w:ascii="Cambria Math" w:eastAsia="Times New Roman" w:hAnsi="Cambria Math" w:cs="Calibri"/>
                   <w:lang w:val="en-US" w:eastAsia="ru-RU"/>
@@ -1977,18 +2031,7 @@
             <w:color w:val="000000"/>
             <w:lang w:eastAsia="ru-RU"/>
           </w:rPr>
-          <m:t>=</m:t>
-        </m:r>
-        <m:r>
-          <m:rPr>
-            <m:sty m:val="bi"/>
-          </m:rPr>
-          <w:rPr>
-            <w:rFonts w:ascii="Cambria Math" w:eastAsia="Times New Roman" w:hAnsi="Cambria Math" w:cs="Calibri"/>
-            <w:color w:val="000000"/>
-            <w:lang w:eastAsia="ru-RU"/>
-          </w:rPr>
-          <m:t>lo</m:t>
+          <m:t>=lo</m:t>
         </m:r>
         <m:sSub>
           <m:sSubPr>
@@ -2122,7 +2165,7 @@
                   <w:rPr>
                     <w:rFonts w:ascii="Cambria Math" w:eastAsia="Times New Roman" w:hAnsi="Cambria Math" w:cs="Calibri"/>
                     <w:color w:val="000000"/>
-                    <w:lang w:val="en-GB" w:eastAsia="ru-RU"/>
+                    <w:lang w:eastAsia="ru-RU"/>
                   </w:rPr>
                   <m:t>8</m:t>
                 </m:r>
@@ -2194,23 +2237,7 @@
             <w:color w:val="000000"/>
             <w:lang w:eastAsia="ru-RU"/>
           </w:rPr>
-          <m:t>=</m:t>
-        </m:r>
-        <m:r>
-          <w:rPr>
-            <w:rFonts w:ascii="Cambria Math" w:eastAsia="Times New Roman" w:hAnsi="Cambria Math" w:cs="Calibri"/>
-            <w:color w:val="000000"/>
-            <w:lang w:eastAsia="ru-RU"/>
-          </w:rPr>
-          <m:t xml:space="preserve">4 </m:t>
-        </m:r>
-        <m:r>
-          <w:rPr>
-            <w:rFonts w:ascii="Cambria Math" w:eastAsia="Times New Roman" w:hAnsi="Cambria Math" w:cs="Calibri"/>
-            <w:color w:val="000000"/>
-            <w:lang w:eastAsia="ru-RU"/>
-          </w:rPr>
-          <m:t>⇒</m:t>
+          <m:t>=4 ⇒</m:t>
         </m:r>
         <m:d>
           <m:dPr>
@@ -2331,15 +2358,7 @@
             <w:color w:val="000000"/>
             <w:lang w:eastAsia="ru-RU"/>
           </w:rPr>
-          <m:t>=4</m:t>
-        </m:r>
-        <m:r>
-          <w:rPr>
-            <w:rFonts w:ascii="Cambria Math" w:eastAsia="Times New Roman" w:hAnsi="Cambria Math" w:cs="Calibri"/>
-            <w:color w:val="000000"/>
-            <w:lang w:eastAsia="ru-RU"/>
-          </w:rPr>
-          <m:t>⇒</m:t>
+          <m:t>=4⇒</m:t>
         </m:r>
         <m:d>
           <m:dPr>
@@ -2369,15 +2388,7 @@
             <w:color w:val="000000"/>
             <w:lang w:eastAsia="ru-RU"/>
           </w:rPr>
-          <m:t>=12</m:t>
-        </m:r>
-        <m:r>
-          <w:rPr>
-            <w:rFonts w:ascii="Cambria Math" w:eastAsia="Times New Roman" w:hAnsi="Cambria Math" w:cs="Calibri"/>
-            <w:color w:val="000000"/>
-            <w:lang w:eastAsia="ru-RU"/>
-          </w:rPr>
-          <m:t xml:space="preserve">⇒ </m:t>
+          <m:t xml:space="preserve">=12⇒ </m:t>
         </m:r>
         <m:r>
           <m:rPr>
@@ -2388,18 +2399,7 @@
             <w:color w:val="000000"/>
             <w:lang w:eastAsia="ru-RU"/>
           </w:rPr>
-          <m:t>x</m:t>
-        </m:r>
-        <m:r>
-          <m:rPr>
-            <m:sty m:val="bi"/>
-          </m:rPr>
-          <w:rPr>
-            <w:rFonts w:ascii="Cambria Math" w:eastAsia="Times New Roman" w:hAnsi="Cambria Math" w:cs="Calibri"/>
-            <w:color w:val="000000"/>
-            <w:lang w:eastAsia="ru-RU"/>
-          </w:rPr>
-          <m:t>=2</m:t>
+          <m:t>x=2</m:t>
         </m:r>
       </m:oMath>
     </w:p>
@@ -2540,15 +2540,7 @@
             <w:color w:val="000000"/>
             <w:lang w:eastAsia="ru-RU"/>
           </w:rPr>
-          <m:t>=5;</m:t>
-        </m:r>
-        <m:r>
-          <w:rPr>
-            <w:rFonts w:ascii="Cambria Math" w:eastAsia="Times New Roman" w:hAnsi="Cambria Math" w:cs="Calibri"/>
-            <w:color w:val="000000"/>
-            <w:lang w:eastAsia="ru-RU"/>
-          </w:rPr>
-          <m:t>⇒</m:t>
+          <m:t>=5;⇒</m:t>
         </m:r>
         <m:func>
           <m:funcPr>
@@ -2742,15 +2734,7 @@
                     <w:color w:val="000000"/>
                     <w:lang w:eastAsia="ru-RU"/>
                   </w:rPr>
-                  <m:t>;</m:t>
-                </m:r>
-                <m:r>
-                  <w:rPr>
-                    <w:rFonts w:ascii="Cambria Math" w:eastAsia="Times New Roman" w:hAnsi="Cambria Math" w:cs="Calibri"/>
-                    <w:color w:val="000000"/>
-                    <w:lang w:eastAsia="ru-RU"/>
-                  </w:rPr>
-                  <m:t>⇒</m:t>
+                  <m:t>;⇒</m:t>
                 </m:r>
               </m:e>
             </m:func>
@@ -2990,15 +2974,7 @@
                     <w:color w:val="000000"/>
                     <w:lang w:eastAsia="ru-RU"/>
                   </w:rPr>
-                  <m:t>;</m:t>
-                </m:r>
-                <m:r>
-                  <w:rPr>
-                    <w:rFonts w:ascii="Cambria Math" w:eastAsia="Times New Roman" w:hAnsi="Cambria Math" w:cs="Calibri"/>
-                    <w:color w:val="000000"/>
-                    <w:lang w:eastAsia="ru-RU"/>
-                  </w:rPr>
-                  <m:t>⇒</m:t>
+                  <m:t>;⇒</m:t>
                 </m:r>
               </m:e>
             </m:func>
@@ -3148,15 +3124,7 @@
                     <w:color w:val="000000"/>
                     <w:lang w:eastAsia="ru-RU"/>
                   </w:rPr>
-                  <m:t>;</m:t>
-                </m:r>
-                <m:r>
-                  <w:rPr>
-                    <w:rFonts w:ascii="Cambria Math" w:eastAsia="Times New Roman" w:hAnsi="Cambria Math" w:cs="Calibri"/>
-                    <w:color w:val="000000"/>
-                    <w:lang w:eastAsia="ru-RU"/>
-                  </w:rPr>
-                  <m:t>⇒</m:t>
+                  <m:t>;⇒</m:t>
                 </m:r>
               </m:e>
             </m:func>
@@ -3201,7 +3169,7 @@
         <w:rPr>
           <w:rFonts w:ascii="Calibri" w:eastAsia="Times New Roman" w:hAnsi="Calibri" w:cs="Calibri"/>
           <w:color w:val="000000"/>
-          <w:lang w:val="en-GB" w:eastAsia="ru-RU"/>
+          <w:lang w:eastAsia="ru-RU"/>
         </w:rPr>
       </w:pPr>
       <w:r>
@@ -3209,7 +3177,7 @@
           <w:rFonts w:ascii="Calibri" w:eastAsia="Times New Roman" w:hAnsi="Calibri" w:cs="Calibri"/>
           <w:bCs/>
           <w:color w:val="000000"/>
-          <w:lang w:val="en-GB" w:eastAsia="ru-RU"/>
+          <w:lang w:eastAsia="ru-RU"/>
         </w:rPr>
         <w:t xml:space="preserve">5. </w:t>
       </w:r>
@@ -3551,7 +3519,7 @@
                   <w:rPr>
                     <w:rFonts w:ascii="Cambria Math" w:eastAsia="Times New Roman" w:hAnsi="Cambria Math" w:cs="Calibri"/>
                     <w:color w:val="000000"/>
-                    <w:lang w:val="en-GB" w:eastAsia="ru-RU"/>
+                    <w:lang w:eastAsia="ru-RU"/>
                   </w:rPr>
                   <m:t>9</m:t>
                 </m:r>
@@ -3571,7 +3539,7 @@
               <w:rPr>
                 <w:rFonts w:ascii="Cambria Math" w:eastAsia="Times New Roman" w:hAnsi="Cambria Math" w:cs="Calibri"/>
                 <w:color w:val="000000"/>
-                <w:lang w:val="en-GB" w:eastAsia="ru-RU"/>
+                <w:lang w:eastAsia="ru-RU"/>
               </w:rPr>
               <m:t>=</m:t>
             </m:r>
@@ -3623,7 +3591,7 @@
                       <w:rPr>
                         <w:rFonts w:ascii="Cambria Math" w:eastAsia="Times New Roman" w:hAnsi="Cambria Math" w:cs="Calibri"/>
                         <w:color w:val="000000"/>
-                        <w:lang w:val="en-GB" w:eastAsia="ru-RU"/>
+                        <w:lang w:eastAsia="ru-RU"/>
                       </w:rPr>
                       <m:t>3</m:t>
                     </m:r>
@@ -3741,7 +3709,7 @@
               <w:rPr>
                 <w:rFonts w:ascii="Cambria Math" w:eastAsia="Times New Roman" w:hAnsi="Cambria Math" w:cs="Calibri"/>
                 <w:color w:val="000000"/>
-                <w:lang w:val="en-GB" w:eastAsia="ru-RU"/>
+                <w:lang w:eastAsia="ru-RU"/>
               </w:rPr>
               <m:t>9</m:t>
             </m:r>
@@ -3759,7 +3727,7 @@
           <w:rPr>
             <w:rFonts w:ascii="Cambria Math" w:eastAsia="Times New Roman" w:hAnsi="Cambria Math" w:cs="Calibri"/>
             <w:color w:val="000000"/>
-            <w:lang w:val="en-GB" w:eastAsia="ru-RU"/>
+            <w:lang w:eastAsia="ru-RU"/>
           </w:rPr>
           <m:t>-</m:t>
         </m:r>
@@ -3833,7 +3801,7 @@
           <w:rPr>
             <w:rFonts w:ascii="Cambria Math" w:eastAsia="Times New Roman" w:hAnsi="Cambria Math" w:cs="Calibri"/>
             <w:color w:val="000000"/>
-            <w:lang w:val="en-GB" w:eastAsia="ru-RU"/>
+            <w:lang w:eastAsia="ru-RU"/>
           </w:rPr>
           <m:t>=</m:t>
         </m:r>
@@ -3878,7 +3846,7 @@
                   <w:rPr>
                     <w:rFonts w:ascii="Cambria Math" w:eastAsia="Times New Roman" w:hAnsi="Cambria Math" w:cs="Calibri"/>
                     <w:color w:val="000000"/>
-                    <w:lang w:val="en-GB" w:eastAsia="ru-RU"/>
+                    <w:lang w:eastAsia="ru-RU"/>
                   </w:rPr>
                   <m:t>3</m:t>
                 </m:r>
@@ -4055,7 +4023,7 @@
                       <w:rPr>
                         <w:rFonts w:ascii="Cambria Math" w:eastAsia="Times New Roman" w:hAnsi="Cambria Math" w:cs="Calibri"/>
                         <w:color w:val="000000"/>
-                        <w:lang w:val="en-GB" w:eastAsia="ru-RU"/>
+                        <w:lang w:eastAsia="ru-RU"/>
                       </w:rPr>
                       <m:t>3</m:t>
                     </m:r>
@@ -4086,7 +4054,7 @@
           <w:rPr>
             <w:rFonts w:ascii="Cambria Math" w:eastAsia="Times New Roman" w:hAnsi="Cambria Math" w:cs="Calibri"/>
             <w:color w:val="000000"/>
-            <w:lang w:val="en-GB" w:eastAsia="ru-RU"/>
+            <w:lang w:eastAsia="ru-RU"/>
           </w:rPr>
           <m:t>=</m:t>
         </m:r>
@@ -4131,7 +4099,7 @@
                   <w:rPr>
                     <w:rFonts w:ascii="Cambria Math" w:eastAsia="Times New Roman" w:hAnsi="Cambria Math" w:cs="Calibri"/>
                     <w:color w:val="000000"/>
-                    <w:lang w:val="en-GB" w:eastAsia="ru-RU"/>
+                    <w:lang w:eastAsia="ru-RU"/>
                   </w:rPr>
                   <m:t>3</m:t>
                 </m:r>
@@ -4160,7 +4128,7 @@
           <w:rPr>
             <w:rFonts w:ascii="Cambria Math" w:eastAsia="Times New Roman" w:hAnsi="Cambria Math" w:cs="Calibri"/>
             <w:color w:val="000000"/>
-            <w:lang w:val="en-GB" w:eastAsia="ru-RU"/>
+            <w:lang w:eastAsia="ru-RU"/>
           </w:rPr>
           <m:t>+1</m:t>
         </m:r>
@@ -4195,15 +4163,7 @@
               <w:color w:val="000000"/>
               <w:lang w:val="en-GB" w:eastAsia="ru-RU"/>
             </w:rPr>
-            <m:t>1</m:t>
-          </m:r>
-          <m:r>
-            <w:rPr>
-              <w:rFonts w:ascii="Cambria Math" w:eastAsia="Times New Roman" w:hAnsi="Cambria Math" w:cs="Calibri"/>
-              <w:color w:val="000000"/>
-              <w:lang w:val="en-GB" w:eastAsia="ru-RU"/>
-            </w:rPr>
-            <m:t>=</m:t>
+            <m:t>1=</m:t>
           </m:r>
           <m:f>
             <m:fPr>
@@ -4533,31 +4493,7 @@
                       <w:color w:val="000000"/>
                       <w:lang w:val="en-GB" w:eastAsia="ru-RU"/>
                     </w:rPr>
-                    <m:t>+y</m:t>
-                  </m:r>
-                  <m:r>
-                    <w:rPr>
-                      <w:rFonts w:ascii="Cambria Math" w:eastAsia="Times New Roman" w:hAnsi="Cambria Math" w:cs="Calibri"/>
-                      <w:color w:val="000000"/>
-                      <w:lang w:val="en-GB" w:eastAsia="ru-RU"/>
-                    </w:rPr>
-                    <m:t>-2</m:t>
-                  </m:r>
-                  <m:r>
-                    <w:rPr>
-                      <w:rFonts w:ascii="Cambria Math" w:eastAsia="Times New Roman" w:hAnsi="Cambria Math" w:cs="Calibri"/>
-                      <w:color w:val="000000"/>
-                      <w:lang w:val="en-GB" w:eastAsia="ru-RU"/>
-                    </w:rPr>
-                    <m:t>=</m:t>
-                  </m:r>
-                  <m:r>
-                    <w:rPr>
-                      <w:rFonts w:ascii="Cambria Math" w:eastAsia="Times New Roman" w:hAnsi="Cambria Math" w:cs="Calibri"/>
-                      <w:color w:val="000000"/>
-                      <w:lang w:val="en-GB" w:eastAsia="ru-RU"/>
-                    </w:rPr>
-                    <m:t>0</m:t>
+                    <m:t>+y-2=0</m:t>
                   </m:r>
                   <m:ctrlPr>
                     <w:rPr>
@@ -4575,15 +4511,7 @@
                       <w:color w:val="000000"/>
                       <w:lang w:val="en-US" w:eastAsia="ru-RU"/>
                     </w:rPr>
-                    <m:t>y</m:t>
-                  </m:r>
-                  <m:r>
-                    <w:rPr>
-                      <w:rFonts w:ascii="Cambria Math" w:eastAsia="Times New Roman" w:hAnsi="Cambria Math" w:cs="Calibri"/>
-                      <w:color w:val="000000"/>
-                      <w:lang w:val="en-US" w:eastAsia="ru-RU"/>
-                    </w:rPr>
-                    <m:t>&gt;0</m:t>
+                    <m:t>y&gt;0</m:t>
                   </m:r>
                 </m:e>
               </m:eqArr>
@@ -4595,15 +4523,7 @@
               <w:color w:val="000000"/>
               <w:lang w:eastAsia="ru-RU"/>
             </w:rPr>
-            <m:t xml:space="preserve"> </m:t>
-          </m:r>
-          <m:r>
-            <w:rPr>
-              <w:rFonts w:ascii="Cambria Math" w:eastAsia="Times New Roman" w:hAnsi="Cambria Math" w:cs="Calibri"/>
-              <w:color w:val="000000"/>
-              <w:lang w:eastAsia="ru-RU"/>
-            </w:rPr>
-            <m:t>⇒</m:t>
+            <m:t xml:space="preserve"> ⇒</m:t>
           </m:r>
         </m:oMath>
       </m:oMathPara>
@@ -4636,29 +4556,7 @@
               <w:bdr w:val="none" w:sz="0" w:space="0" w:color="auto" w:frame="1"/>
               <w:lang w:val="en-GB" w:eastAsia="ru-RU"/>
             </w:rPr>
-            <m:t>D</m:t>
-          </m:r>
-          <m:r>
-            <w:rPr>
-              <w:rFonts w:ascii="Cambria Math" w:eastAsia="Times New Roman" w:hAnsi="Cambria Math" w:cs="Calibri"/>
-              <w:color w:val="000000"/>
-              <w:sz w:val="28"/>
-              <w:szCs w:val="28"/>
-              <w:bdr w:val="none" w:sz="0" w:space="0" w:color="auto" w:frame="1"/>
-              <w:lang w:val="en-GB" w:eastAsia="ru-RU"/>
-            </w:rPr>
-            <m:t>=</m:t>
-          </m:r>
-          <m:r>
-            <w:rPr>
-              <w:rFonts w:ascii="Cambria Math" w:eastAsia="Times New Roman" w:hAnsi="Cambria Math" w:cs="Calibri"/>
-              <w:color w:val="000000"/>
-              <w:sz w:val="28"/>
-              <w:szCs w:val="28"/>
-              <w:bdr w:val="none" w:sz="0" w:space="0" w:color="auto" w:frame="1"/>
-              <w:lang w:val="en-GB" w:eastAsia="ru-RU"/>
-            </w:rPr>
-            <m:t>9</m:t>
+            <m:t>D=9</m:t>
           </m:r>
         </m:oMath>
       </m:oMathPara>
@@ -4687,7 +4585,6 @@
               <m:ctrlPr>
                 <w:rPr>
                   <w:rFonts w:ascii="Cambria Math" w:eastAsia="Times New Roman" w:hAnsi="Cambria Math" w:cs="Calibri"/>
-                  <w:b/>
                   <w:bCs/>
                   <w:i/>
                   <w:color w:val="000000"/>
@@ -4700,9 +4597,6 @@
             </m:sSubPr>
             <m:e>
               <m:r>
-                <m:rPr>
-                  <m:sty m:val="bi"/>
-                </m:rPr>
                 <w:rPr>
                   <w:rFonts w:ascii="Cambria Math" w:eastAsia="Times New Roman" w:hAnsi="Cambria Math" w:cs="Calibri"/>
                   <w:color w:val="000000"/>
@@ -4716,9 +4610,6 @@
             </m:e>
             <m:sub>
               <m:r>
-                <m:rPr>
-                  <m:sty m:val="bi"/>
-                </m:rPr>
                 <w:rPr>
                   <w:rFonts w:ascii="Cambria Math" w:eastAsia="Times New Roman" w:hAnsi="Cambria Math" w:cs="Calibri"/>
                   <w:color w:val="000000"/>
@@ -4776,9 +4667,6 @@
             </m:num>
             <m:den>
               <m:r>
-                <m:rPr>
-                  <m:sty m:val="bi"/>
-                </m:rPr>
                 <w:rPr>
                   <w:rFonts w:ascii="Cambria Math" w:eastAsia="Times New Roman" w:hAnsi="Cambria Math" w:cs="Calibri"/>
                   <w:color w:val="000000"/>
@@ -4895,18 +4783,7 @@
               <w:bdr w:val="none" w:sz="0" w:space="0" w:color="auto" w:frame="1"/>
               <w:lang w:val="en-GB" w:eastAsia="ru-RU"/>
             </w:rPr>
-            <m:t>-</m:t>
-          </m:r>
-          <m:r>
-            <w:rPr>
-              <w:rFonts w:ascii="Cambria Math" w:eastAsia="Times New Roman" w:hAnsi="Cambria Math" w:cs="Calibri"/>
-              <w:color w:val="000000"/>
-              <w:sz w:val="28"/>
-              <w:szCs w:val="28"/>
-              <w:bdr w:val="none" w:sz="0" w:space="0" w:color="auto" w:frame="1"/>
-              <w:lang w:val="en-GB" w:eastAsia="ru-RU"/>
-            </w:rPr>
-            <m:t>2</m:t>
+            <m:t>-2</m:t>
           </m:r>
         </m:oMath>
       </m:oMathPara>
@@ -5023,6 +4900,8 @@
           <m:t>x=3</m:t>
         </m:r>
       </m:oMath>
+      <w:bookmarkStart w:id="35" w:name="_GoBack"/>
+      <w:bookmarkEnd w:id="35"/>
       <w:r>
         <w:rPr>
           <w:rFonts w:ascii="Calibri" w:eastAsia="Times New Roman" w:hAnsi="Calibri" w:cs="Calibri"/>
@@ -5060,19 +4939,6 @@
           <w:bdr w:val="none" w:sz="0" w:space="0" w:color="auto" w:frame="1"/>
           <w:lang w:eastAsia="ru-RU"/>
         </w:rPr>
-        <w:fldChar w:fldCharType="separate"/>
-      </w:r>
-      <w:r>
-        <w:rPr>
-          <w:rFonts w:ascii="Calibri" w:eastAsia="Times New Roman" w:hAnsi="Calibri" w:cs="Calibri"/>
-          <w:b/>
-          <w:bCs/>
-          <w:color w:val="000000"/>
-          <w:sz w:val="28"/>
-          <w:szCs w:val="28"/>
-          <w:bdr w:val="none" w:sz="0" w:space="0" w:color="auto" w:frame="1"/>
-          <w:lang w:eastAsia="ru-RU"/>
-        </w:rPr>
         <w:fldChar w:fldCharType="end"/>
       </w:r>
     </w:p>
@@ -5132,8 +4998,6 @@
           <w:lang w:val="en-US" w:eastAsia="ru-RU"/>
         </w:rPr>
       </w:pPr>
-      <w:bookmarkStart w:id="35" w:name="_GoBack"/>
-      <w:bookmarkEnd w:id="35"/>
     </w:p>
     <w:p>
       <w:pPr>
@@ -5239,14 +5103,7 @@
               <w:rFonts w:ascii="Cambria Math" w:eastAsia="Times New Roman" w:hAnsi="Cambria Math" w:cs="Times New Roman"/>
               <w:lang w:val="en-GB" w:eastAsia="ru-RU"/>
             </w:rPr>
-            <m:t>7</m:t>
-          </m:r>
-          <m:r>
-            <w:rPr>
-              <w:rFonts w:ascii="Cambria Math" w:eastAsia="Times New Roman" w:hAnsi="Cambria Math" w:cs="Times New Roman"/>
-              <w:lang w:val="en-GB" w:eastAsia="ru-RU"/>
-            </w:rPr>
-            <m:t>.</m:t>
+            <m:t>7.</m:t>
           </m:r>
           <m:func>
             <m:funcPr>
@@ -5333,14 +5190,7 @@
                   <w:rFonts w:ascii="Cambria Math" w:eastAsia="Times New Roman" w:hAnsi="Cambria Math" w:cs="Times New Roman"/>
                   <w:lang w:val="en-GB" w:eastAsia="ru-RU"/>
                 </w:rPr>
-                <m:t>=</m:t>
-              </m:r>
-              <m:r>
-                <w:rPr>
-                  <w:rFonts w:ascii="Cambria Math" w:eastAsia="Times New Roman" w:hAnsi="Cambria Math" w:cs="Times New Roman"/>
-                  <w:lang w:val="en-GB" w:eastAsia="ru-RU"/>
-                </w:rPr>
-                <m:t>-2</m:t>
+                <m:t>=-2</m:t>
               </m:r>
             </m:e>
           </m:func>
@@ -5367,14 +5217,7 @@
               <w:rFonts w:ascii="Cambria Math" w:eastAsia="Times New Roman" w:hAnsi="Cambria Math" w:cs="Times New Roman"/>
               <w:lang w:val="en-GB" w:eastAsia="ru-RU"/>
             </w:rPr>
-            <m:t>8</m:t>
-          </m:r>
-          <m:r>
-            <w:rPr>
-              <w:rFonts w:ascii="Cambria Math" w:eastAsia="Times New Roman" w:hAnsi="Cambria Math" w:cs="Times New Roman"/>
-              <w:lang w:val="en-GB" w:eastAsia="ru-RU"/>
-            </w:rPr>
-            <m:t>.</m:t>
+            <m:t>8.</m:t>
           </m:r>
           <m:func>
             <m:funcPr>
@@ -5432,14 +5275,7 @@
                   <w:rFonts w:ascii="Cambria Math" w:eastAsia="Times New Roman" w:hAnsi="Cambria Math" w:cs="Times New Roman"/>
                   <w:lang w:val="en-GB" w:eastAsia="ru-RU"/>
                 </w:rPr>
-                <m:t>5</m:t>
-              </m:r>
-              <m:r>
-                <w:rPr>
-                  <w:rFonts w:ascii="Cambria Math" w:eastAsia="Times New Roman" w:hAnsi="Cambria Math" w:cs="Times New Roman"/>
-                  <w:lang w:val="en-GB" w:eastAsia="ru-RU"/>
-                </w:rPr>
-                <m:t>=</m:t>
+                <m:t>5=</m:t>
               </m:r>
               <m:f>
                 <m:fPr>
@@ -5495,14 +5331,7 @@
               <w:rFonts w:ascii="Cambria Math" w:eastAsia="Times New Roman" w:hAnsi="Cambria Math" w:cs="Times New Roman"/>
               <w:lang w:val="en-GB" w:eastAsia="ru-RU"/>
             </w:rPr>
-            <m:t>9</m:t>
-          </m:r>
-          <m:r>
-            <w:rPr>
-              <w:rFonts w:ascii="Cambria Math" w:eastAsia="Times New Roman" w:hAnsi="Cambria Math" w:cs="Times New Roman"/>
-              <w:lang w:val="en-GB" w:eastAsia="ru-RU"/>
-            </w:rPr>
-            <m:t>.</m:t>
+            <m:t>9.</m:t>
           </m:r>
           <m:func>
             <m:funcPr>
@@ -5638,14 +5467,7 @@
               <w:rFonts w:ascii="Cambria Math" w:eastAsia="Times New Roman" w:hAnsi="Cambria Math" w:cs="Times New Roman"/>
               <w:lang w:val="en-GB" w:eastAsia="ru-RU"/>
             </w:rPr>
-            <m:t>10</m:t>
-          </m:r>
-          <m:r>
-            <w:rPr>
-              <w:rFonts w:ascii="Cambria Math" w:eastAsia="Times New Roman" w:hAnsi="Cambria Math" w:cs="Times New Roman"/>
-              <w:lang w:val="en-GB" w:eastAsia="ru-RU"/>
-            </w:rPr>
-            <m:t>.</m:t>
+            <m:t>10.</m:t>
           </m:r>
           <m:func>
             <m:funcPr>
@@ -5893,14 +5715,7 @@
               <w:rFonts w:ascii="Cambria Math" w:eastAsia="Times New Roman" w:hAnsi="Cambria Math" w:cs="Times New Roman"/>
               <w:lang w:val="en-GB" w:eastAsia="ru-RU"/>
             </w:rPr>
-            <m:t>11</m:t>
-          </m:r>
-          <m:r>
-            <w:rPr>
-              <w:rFonts w:ascii="Cambria Math" w:eastAsia="Times New Roman" w:hAnsi="Cambria Math" w:cs="Times New Roman"/>
-              <w:lang w:val="en-GB" w:eastAsia="ru-RU"/>
-            </w:rPr>
-            <m:t>.</m:t>
+            <m:t>11.</m:t>
           </m:r>
           <m:func>
             <m:funcPr>
@@ -6065,14 +5880,7 @@
               <w:rFonts w:ascii="Cambria Math" w:eastAsia="Times New Roman" w:hAnsi="Cambria Math" w:cs="Times New Roman"/>
               <w:lang w:val="en-GB" w:eastAsia="ru-RU"/>
             </w:rPr>
-            <m:t>12</m:t>
-          </m:r>
-          <m:r>
-            <w:rPr>
-              <w:rFonts w:ascii="Cambria Math" w:eastAsia="Times New Roman" w:hAnsi="Cambria Math" w:cs="Times New Roman"/>
-              <w:lang w:val="en-GB" w:eastAsia="ru-RU"/>
-            </w:rPr>
-            <m:t>.</m:t>
+            <m:t>12.</m:t>
           </m:r>
           <m:sSup>
             <m:sSupPr>
@@ -6133,14 +5941,7 @@
               <w:rFonts w:ascii="Cambria Math" w:eastAsia="Times New Roman" w:hAnsi="Cambria Math" w:cs="Times New Roman"/>
               <w:lang w:val="en-GB" w:eastAsia="ru-RU"/>
             </w:rPr>
-            <m:t>13</m:t>
-          </m:r>
-          <m:r>
-            <w:rPr>
-              <w:rFonts w:ascii="Cambria Math" w:eastAsia="Times New Roman" w:hAnsi="Cambria Math" w:cs="Times New Roman"/>
-              <w:lang w:val="en-GB" w:eastAsia="ru-RU"/>
-            </w:rPr>
-            <m:t>.</m:t>
+            <m:t>13.</m:t>
           </m:r>
           <m:f>
             <m:fPr>
@@ -6355,14 +6156,7 @@
               <w:rFonts w:ascii="Cambria Math" w:eastAsia="Times New Roman" w:hAnsi="Cambria Math" w:cs="Times New Roman"/>
               <w:lang w:val="en-GB" w:eastAsia="ru-RU"/>
             </w:rPr>
-            <m:t>14</m:t>
-          </m:r>
-          <m:r>
-            <w:rPr>
-              <w:rFonts w:ascii="Cambria Math" w:eastAsia="Times New Roman" w:hAnsi="Cambria Math" w:cs="Times New Roman"/>
-              <w:lang w:val="en-GB" w:eastAsia="ru-RU"/>
-            </w:rPr>
-            <m:t>.</m:t>
+            <m:t>14.</m:t>
           </m:r>
           <m:func>
             <m:funcPr>
@@ -6502,14 +6296,7 @@
               <w:rFonts w:ascii="Cambria Math" w:eastAsia="Times New Roman" w:hAnsi="Cambria Math" w:cs="Times New Roman"/>
               <w:lang w:val="en-GB" w:eastAsia="ru-RU"/>
             </w:rPr>
-            <m:t>=</m:t>
-          </m:r>
-          <m:r>
-            <w:rPr>
-              <w:rFonts w:ascii="Cambria Math" w:eastAsia="Times New Roman" w:hAnsi="Cambria Math" w:cs="Times New Roman"/>
-              <w:lang w:val="en-GB" w:eastAsia="ru-RU"/>
-            </w:rPr>
-            <m:t>2.5-1=1.5</m:t>
+            <m:t>=2.5-1=1.5</m:t>
           </m:r>
         </m:oMath>
       </m:oMathPara>
@@ -6534,21 +6321,7 @@
               <w:rFonts w:ascii="Cambria Math" w:eastAsia="Times New Roman" w:hAnsi="Cambria Math" w:cs="Times New Roman"/>
               <w:lang w:val="en-GB" w:eastAsia="ru-RU"/>
             </w:rPr>
-            <m:t>15</m:t>
-          </m:r>
-          <m:r>
-            <w:rPr>
-              <w:rFonts w:ascii="Cambria Math" w:eastAsia="Times New Roman" w:hAnsi="Cambria Math" w:cs="Times New Roman"/>
-              <w:lang w:val="en-GB" w:eastAsia="ru-RU"/>
-            </w:rPr>
-            <m:t>.</m:t>
-          </m:r>
-          <m:r>
-            <w:rPr>
-              <w:rFonts w:ascii="Cambria Math" w:eastAsia="Times New Roman" w:hAnsi="Cambria Math" w:cs="Times New Roman"/>
-              <w:lang w:val="en-GB" w:eastAsia="ru-RU"/>
-            </w:rPr>
-            <m:t xml:space="preserve"> </m:t>
+            <m:t xml:space="preserve">15. </m:t>
           </m:r>
           <m:sSup>
             <m:sSupPr>
@@ -6877,14 +6650,7 @@
               <w:rFonts w:ascii="Cambria Math" w:eastAsia="Times New Roman" w:hAnsi="Cambria Math" w:cs="Times New Roman"/>
               <w:lang w:val="en-GB" w:eastAsia="ru-RU"/>
             </w:rPr>
-            <m:t>=</m:t>
-          </m:r>
-          <m:r>
-            <w:rPr>
-              <w:rFonts w:ascii="Cambria Math" w:eastAsia="Times New Roman" w:hAnsi="Cambria Math" w:cs="Times New Roman"/>
-              <w:lang w:val="en-GB" w:eastAsia="ru-RU"/>
-            </w:rPr>
-            <m:t>5</m:t>
+            <m:t>=5</m:t>
           </m:r>
         </m:oMath>
       </m:oMathPara>
@@ -7740,7 +7506,7 @@
   <a:extraClrSchemeLst/>
   <a:extLst>
     <a:ext uri="{05A4C25C-085E-4340-85A3-A5531E510DB2}">
-      <thm15:themeFamily xmlns:thm15="http://schemas.microsoft.com/office/thememl/2012/main" xmlns="" name="Office Theme" id="{62F939B6-93AF-4DB8-9C6B-D6C7DFDC589F}" vid="{4A3C46E8-61CC-4603-A589-7422A47A8E4A}"/>
+      <thm15:themeFamily xmlns="" xmlns:thm15="http://schemas.microsoft.com/office/thememl/2012/main" name="Office Theme" id="{62F939B6-93AF-4DB8-9C6B-D6C7DFDC589F}" vid="{4A3C46E8-61CC-4603-A589-7422A47A8E4A}"/>
     </a:ext>
   </a:extLst>
 </a:theme>

--- a/homework2/homework2.docx
+++ b/homework2/homework2.docx
@@ -1,6 +1,6 @@
 
 <file path=word/document.xml><?xml version="1.0" encoding="utf-8"?>
-<w:document xmlns:wpc="http://schemas.microsoft.com/office/word/2010/wordprocessingCanvas" xmlns:mc="http://schemas.openxmlformats.org/markup-compatibility/2006" xmlns:o="urn:schemas-microsoft-com:office:office" xmlns:r="http://schemas.openxmlformats.org/officeDocument/2006/relationships" xmlns:m="http://schemas.openxmlformats.org/officeDocument/2006/math" xmlns:v="urn:schemas-microsoft-com:vml" xmlns:wp14="http://schemas.microsoft.com/office/word/2010/wordprocessingDrawing" xmlns:wp="http://schemas.openxmlformats.org/drawingml/2006/wordprocessingDrawing" xmlns:w10="urn:schemas-microsoft-com:office:word" xmlns:w="http://schemas.openxmlformats.org/wordprocessingml/2006/main" xmlns:w14="http://schemas.microsoft.com/office/word/2010/wordml" xmlns:wpg="http://schemas.microsoft.com/office/word/2010/wordprocessingGroup" xmlns:wpi="http://schemas.microsoft.com/office/word/2010/wordprocessingInk" xmlns:wne="http://schemas.microsoft.com/office/word/2006/wordml" xmlns:wps="http://schemas.microsoft.com/office/word/2010/wordprocessingShape" mc:Ignorable="w14 wp14">
+<w:document xmlns:wpc="http://schemas.microsoft.com/office/word/2010/wordprocessingCanvas" xmlns:cx="http://schemas.microsoft.com/office/drawing/2014/chartex" xmlns:cx1="http://schemas.microsoft.com/office/drawing/2015/9/8/chartex" xmlns:cx2="http://schemas.microsoft.com/office/drawing/2015/10/21/chartex" xmlns:cx3="http://schemas.microsoft.com/office/drawing/2016/5/9/chartex" xmlns:cx4="http://schemas.microsoft.com/office/drawing/2016/5/10/chartex" xmlns:cx5="http://schemas.microsoft.com/office/drawing/2016/5/11/chartex" xmlns:cx6="http://schemas.microsoft.com/office/drawing/2016/5/12/chartex" xmlns:cx7="http://schemas.microsoft.com/office/drawing/2016/5/13/chartex" xmlns:cx8="http://schemas.microsoft.com/office/drawing/2016/5/14/chartex" xmlns:mc="http://schemas.openxmlformats.org/markup-compatibility/2006" xmlns:aink="http://schemas.microsoft.com/office/drawing/2016/ink" xmlns:am3d="http://schemas.microsoft.com/office/drawing/2017/model3d" xmlns:o="urn:schemas-microsoft-com:office:office" xmlns:r="http://schemas.openxmlformats.org/officeDocument/2006/relationships" xmlns:m="http://schemas.openxmlformats.org/officeDocument/2006/math" xmlns:v="urn:schemas-microsoft-com:vml" xmlns:wp14="http://schemas.microsoft.com/office/word/2010/wordprocessingDrawing" xmlns:wp="http://schemas.openxmlformats.org/drawingml/2006/wordprocessingDrawing" xmlns:w10="urn:schemas-microsoft-com:office:word" xmlns:w="http://schemas.openxmlformats.org/wordprocessingml/2006/main" xmlns:w14="http://schemas.microsoft.com/office/word/2010/wordml" xmlns:w15="http://schemas.microsoft.com/office/word/2012/wordml" xmlns:w16cid="http://schemas.microsoft.com/office/word/2016/wordml/cid" xmlns:w16se="http://schemas.microsoft.com/office/word/2015/wordml/symex" xmlns:wpg="http://schemas.microsoft.com/office/word/2010/wordprocessingGroup" xmlns:wpi="http://schemas.microsoft.com/office/word/2010/wordprocessingInk" xmlns:wne="http://schemas.microsoft.com/office/word/2006/wordml" xmlns:wps="http://schemas.microsoft.com/office/word/2010/wordprocessingShape" mc:Ignorable="w14 w15 w16se w16cid wp14">
   <w:body>
     <w:p>
       <w:pPr>
@@ -1298,17 +1298,7 @@
               <w:rFonts w:ascii="Cambria Math" w:eastAsia="Times New Roman" w:hAnsi="Cambria Math" w:cs="Calibri"/>
               <w:lang w:val="en-US" w:eastAsia="ru-RU"/>
             </w:rPr>
-            <m:t>x-8.37</m:t>
-          </m:r>
-          <m:r>
-            <m:rPr>
-              <m:sty m:val="bi"/>
-            </m:rPr>
-            <w:rPr>
-              <w:rFonts w:ascii="Cambria Math" w:eastAsia="Times New Roman" w:hAnsi="Cambria Math" w:cs="Calibri"/>
-              <w:lang w:val="en-US" w:eastAsia="ru-RU"/>
-            </w:rPr>
-            <m:t>5</m:t>
+            <m:t>x-8.375</m:t>
           </m:r>
         </m:oMath>
       </m:oMathPara>
@@ -1549,7 +1539,6 @@
         </w:rPr>
         <w:t xml:space="preserve"> (</w:t>
       </w:r>
-      <w:proofErr w:type="gramStart"/>
       <w:r>
         <w:rPr>
           <w:rFonts w:ascii="Calibri" w:eastAsia="Times New Roman" w:hAnsi="Calibri" w:cs="Calibri"/>
@@ -1557,7 +1546,6 @@
         </w:rPr>
         <w:t>x</w:t>
       </w:r>
-      <w:proofErr w:type="gramEnd"/>
       <w:r>
         <w:rPr>
           <w:rFonts w:ascii="Calibri" w:eastAsia="Times New Roman" w:hAnsi="Calibri" w:cs="Calibri"/>
@@ -4900,8 +4888,6 @@
           <m:t>x=3</m:t>
         </m:r>
       </m:oMath>
-      <w:bookmarkStart w:id="35" w:name="_GoBack"/>
-      <w:bookmarkEnd w:id="35"/>
       <w:r>
         <w:rPr>
           <w:rFonts w:ascii="Calibri" w:eastAsia="Times New Roman" w:hAnsi="Calibri" w:cs="Calibri"/>
@@ -5855,8 +5841,17 @@
               <w:rFonts w:ascii="Cambria Math" w:eastAsia="Times New Roman" w:hAnsi="Cambria Math" w:cs="Times New Roman"/>
               <w:lang w:val="en-GB" w:eastAsia="ru-RU"/>
             </w:rPr>
-            <m:t>=6</m:t>
+            <m:t>=</m:t>
           </m:r>
+          <m:r>
+            <w:rPr>
+              <w:rFonts w:ascii="Cambria Math" w:eastAsia="Times New Roman" w:hAnsi="Cambria Math" w:cs="Times New Roman"/>
+              <w:lang w:val="en-GB" w:eastAsia="ru-RU"/>
+            </w:rPr>
+            <m:t>2</m:t>
+          </m:r>
+          <w:bookmarkStart w:id="35" w:name="_GoBack"/>
+          <w:bookmarkEnd w:id="35"/>
         </m:oMath>
       </m:oMathPara>
     </w:p>
@@ -6666,7 +6661,7 @@
 </file>
 
 <file path=word/styles.xml><?xml version="1.0" encoding="utf-8"?>
-<w:styles xmlns:mc="http://schemas.openxmlformats.org/markup-compatibility/2006" xmlns:r="http://schemas.openxmlformats.org/officeDocument/2006/relationships" xmlns:w="http://schemas.openxmlformats.org/wordprocessingml/2006/main" xmlns:w14="http://schemas.microsoft.com/office/word/2010/wordml" mc:Ignorable="w14">
+<w:styles xmlns:mc="http://schemas.openxmlformats.org/markup-compatibility/2006" xmlns:r="http://schemas.openxmlformats.org/officeDocument/2006/relationships" xmlns:w="http://schemas.openxmlformats.org/wordprocessingml/2006/main" xmlns:w14="http://schemas.microsoft.com/office/word/2010/wordml" xmlns:w15="http://schemas.microsoft.com/office/word/2012/wordml" xmlns:w16cid="http://schemas.microsoft.com/office/word/2016/wordml/cid" xmlns:w16se="http://schemas.microsoft.com/office/word/2015/wordml/symex" mc:Ignorable="w14 w15 w16se w16cid">
   <w:docDefaults>
     <w:rPrDefault>
       <w:rPr>
@@ -6678,420 +6673,382 @@
     </w:rPrDefault>
     <w:pPrDefault/>
   </w:docDefaults>
-  <w:latentStyles w:defLockedState="0" w:defUIPriority="99" w:defSemiHidden="1" w:defUnhideWhenUsed="1" w:defQFormat="0" w:count="267">
-    <w:lsdException w:name="Normal" w:semiHidden="0" w:uiPriority="0" w:unhideWhenUsed="0" w:qFormat="1"/>
-    <w:lsdException w:name="heading 1" w:semiHidden="0" w:uiPriority="9" w:unhideWhenUsed="0" w:qFormat="1"/>
-    <w:lsdException w:name="heading 2" w:uiPriority="9" w:qFormat="1"/>
-    <w:lsdException w:name="heading 3" w:uiPriority="9" w:qFormat="1"/>
-    <w:lsdException w:name="heading 4" w:uiPriority="9" w:qFormat="1"/>
-    <w:lsdException w:name="heading 5" w:uiPriority="9" w:qFormat="1"/>
-    <w:lsdException w:name="heading 6" w:uiPriority="9" w:qFormat="1"/>
-    <w:lsdException w:name="heading 7" w:uiPriority="9" w:qFormat="1"/>
-    <w:lsdException w:name="heading 8" w:uiPriority="9" w:qFormat="1"/>
-    <w:lsdException w:name="heading 9" w:uiPriority="9" w:qFormat="1"/>
-    <w:lsdException w:name="toc 1" w:uiPriority="39"/>
-    <w:lsdException w:name="toc 2" w:uiPriority="39"/>
-    <w:lsdException w:name="toc 3" w:uiPriority="39"/>
-    <w:lsdException w:name="toc 4" w:uiPriority="39"/>
-    <w:lsdException w:name="toc 5" w:uiPriority="39"/>
-    <w:lsdException w:name="toc 6" w:uiPriority="39"/>
-    <w:lsdException w:name="toc 7" w:uiPriority="39"/>
-    <w:lsdException w:name="toc 8" w:uiPriority="39"/>
-    <w:lsdException w:name="toc 9" w:uiPriority="39"/>
-    <w:lsdException w:name="caption" w:uiPriority="35" w:qFormat="1"/>
-    <w:lsdException w:name="Title" w:semiHidden="0" w:uiPriority="10" w:unhideWhenUsed="0" w:qFormat="1"/>
-    <w:lsdException w:name="Default Paragraph Font" w:uiPriority="1"/>
-    <w:lsdException w:name="Subtitle" w:semiHidden="0" w:uiPriority="11" w:unhideWhenUsed="0" w:qFormat="1"/>
-    <w:lsdException w:name="Strong" w:semiHidden="0" w:uiPriority="22" w:unhideWhenUsed="0" w:qFormat="1"/>
-    <w:lsdException w:name="Emphasis" w:semiHidden="0" w:uiPriority="20" w:unhideWhenUsed="0" w:qFormat="1"/>
-    <w:lsdException w:name="Table Grid" w:semiHidden="0" w:uiPriority="39" w:unhideWhenUsed="0"/>
-    <w:lsdException w:name="Placeholder Text" w:unhideWhenUsed="0"/>
-    <w:lsdException w:name="No Spacing" w:semiHidden="0" w:uiPriority="1" w:unhideWhenUsed="0" w:qFormat="1"/>
-    <w:lsdException w:name="Light Shading" w:semiHidden="0" w:uiPriority="60" w:unhideWhenUsed="0"/>
-    <w:lsdException w:name="Light List" w:semiHidden="0" w:uiPriority="61" w:unhideWhenUsed="0"/>
-    <w:lsdException w:name="Light Grid" w:semiHidden="0" w:uiPriority="62" w:unhideWhenUsed="0"/>
-    <w:lsdException w:name="Medium Shading 1" w:semiHidden="0" w:uiPriority="63" w:unhideWhenUsed="0"/>
-    <w:lsdException w:name="Medium Shading 2" w:semiHidden="0" w:uiPriority="64" w:unhideWhenUsed="0"/>
-    <w:lsdException w:name="Medium List 1" w:semiHidden="0" w:uiPriority="65" w:unhideWhenUsed="0"/>
-    <w:lsdException w:name="Medium List 2" w:semiHidden="0" w:uiPriority="66" w:unhideWhenUsed="0"/>
-    <w:lsdException w:name="Medium Grid 1" w:semiHidden="0" w:uiPriority="67" w:unhideWhenUsed="0"/>
-    <w:lsdException w:name="Medium Grid 2" w:semiHidden="0" w:uiPriority="68" w:unhideWhenUsed="0"/>
-    <w:lsdException w:name="Medium Grid 3" w:semiHidden="0" w:uiPriority="69" w:unhideWhenUsed="0"/>
-    <w:lsdException w:name="Dark List" w:semiHidden="0" w:uiPriority="70" w:unhideWhenUsed="0"/>
-    <w:lsdException w:name="Colorful Shading" w:semiHidden="0" w:uiPriority="71" w:unhideWhenUsed="0"/>
-    <w:lsdException w:name="Colorful List" w:semiHidden="0" w:uiPriority="72" w:unhideWhenUsed="0"/>
-    <w:lsdException w:name="Colorful Grid" w:semiHidden="0" w:uiPriority="73" w:unhideWhenUsed="0"/>
-    <w:lsdException w:name="Light Shading Accent 1" w:semiHidden="0" w:uiPriority="60" w:unhideWhenUsed="0"/>
-    <w:lsdException w:name="Light List Accent 1" w:semiHidden="0" w:uiPriority="61" w:unhideWhenUsed="0"/>
-    <w:lsdException w:name="Light Grid Accent 1" w:semiHidden="0" w:uiPriority="62" w:unhideWhenUsed="0"/>
-    <w:lsdException w:name="Medium Shading 1 Accent 1" w:semiHidden="0" w:uiPriority="63" w:unhideWhenUsed="0"/>
-    <w:lsdException w:name="Medium Shading 2 Accent 1" w:semiHidden="0" w:uiPriority="64" w:unhideWhenUsed="0"/>
-    <w:lsdException w:name="Medium List 1 Accent 1" w:semiHidden="0" w:uiPriority="65" w:unhideWhenUsed="0"/>
-    <w:lsdException w:name="Revision" w:unhideWhenUsed="0"/>
-    <w:lsdException w:name="List Paragraph" w:semiHidden="0" w:uiPriority="34" w:unhideWhenUsed="0" w:qFormat="1"/>
-    <w:lsdException w:name="Quote" w:semiHidden="0" w:uiPriority="29" w:unhideWhenUsed="0" w:qFormat="1"/>
-    <w:lsdException w:name="Intense Quote" w:semiHidden="0" w:uiPriority="30" w:unhideWhenUsed="0" w:qFormat="1"/>
-    <w:lsdException w:name="Medium List 2 Accent 1" w:semiHidden="0" w:uiPriority="66" w:unhideWhenUsed="0"/>
-    <w:lsdException w:name="Medium Grid 1 Accent 1" w:semiHidden="0" w:uiPriority="67" w:unhideWhenUsed="0"/>
-    <w:lsdException w:name="Medium Grid 2 Accent 1" w:semiHidden="0" w:uiPriority="68" w:unhideWhenUsed="0"/>
-    <w:lsdException w:name="Medium Grid 3 Accent 1" w:semiHidden="0" w:uiPriority="69" w:unhideWhenUsed="0"/>
-    <w:lsdException w:name="Dark List Accent 1" w:semiHidden="0" w:uiPriority="70" w:unhideWhenUsed="0"/>
-    <w:lsdException w:name="Colorful Shading Accent 1" w:semiHidden="0" w:uiPriority="71" w:unhideWhenUsed="0"/>
-    <w:lsdException w:name="Colorful List Accent 1" w:semiHidden="0" w:uiPriority="72" w:unhideWhenUsed="0"/>
-    <w:lsdException w:name="Colorful Grid Accent 1" w:semiHidden="0" w:uiPriority="73" w:unhideWhenUsed="0"/>
-    <w:lsdException w:name="Light Shading Accent 2" w:semiHidden="0" w:uiPriority="60" w:unhideWhenUsed="0"/>
-    <w:lsdException w:name="Light List Accent 2" w:semiHidden="0" w:uiPriority="61" w:unhideWhenUsed="0"/>
-    <w:lsdException w:name="Light Grid Accent 2" w:semiHidden="0" w:uiPriority="62" w:unhideWhenUsed="0"/>
-    <w:lsdException w:name="Medium Shading 1 Accent 2" w:semiHidden="0" w:uiPriority="63" w:unhideWhenUsed="0"/>
-    <w:lsdException w:name="Medium Shading 2 Accent 2" w:semiHidden="0" w:uiPriority="64" w:unhideWhenUsed="0"/>
-    <w:lsdException w:name="Medium List 1 Accent 2" w:semiHidden="0" w:uiPriority="65" w:unhideWhenUsed="0"/>
-    <w:lsdException w:name="Medium List 2 Accent 2" w:semiHidden="0" w:uiPriority="66" w:unhideWhenUsed="0"/>
-    <w:lsdException w:name="Medium Grid 1 Accent 2" w:semiHidden="0" w:uiPriority="67" w:unhideWhenUsed="0"/>
-    <w:lsdException w:name="Medium Grid 2 Accent 2" w:semiHidden="0" w:uiPriority="68" w:unhideWhenUsed="0"/>
-    <w:lsdException w:name="Medium Grid 3 Accent 2" w:semiHidden="0" w:uiPriority="69" w:unhideWhenUsed="0"/>
-    <w:lsdException w:name="Dark List Accent 2" w:semiHidden="0" w:uiPriority="70" w:unhideWhenUsed="0"/>
-    <w:lsdException w:name="Colorful Shading Accent 2" w:semiHidden="0" w:uiPriority="71" w:unhideWhenUsed="0"/>
-    <w:lsdException w:name="Colorful List Accent 2" w:semiHidden="0" w:uiPriority="72" w:unhideWhenUsed="0"/>
-    <w:lsdException w:name="Colorful Grid Accent 2" w:semiHidden="0" w:uiPriority="73" w:unhideWhenUsed="0"/>
-    <w:lsdException w:name="Light Shading Accent 3" w:semiHidden="0" w:uiPriority="60" w:unhideWhenUsed="0"/>
-    <w:lsdException w:name="Light List Accent 3" w:semiHidden="0" w:uiPriority="61" w:unhideWhenUsed="0"/>
-    <w:lsdException w:name="Light Grid Accent 3" w:semiHidden="0" w:uiPriority="62" w:unhideWhenUsed="0"/>
-    <w:lsdException w:name="Medium Shading 1 Accent 3" w:semiHidden="0" w:uiPriority="63" w:unhideWhenUsed="0"/>
-    <w:lsdException w:name="Medium Shading 2 Accent 3" w:semiHidden="0" w:uiPriority="64" w:unhideWhenUsed="0"/>
-    <w:lsdException w:name="Medium List 1 Accent 3" w:semiHidden="0" w:uiPriority="65" w:unhideWhenUsed="0"/>
-    <w:lsdException w:name="Medium List 2 Accent 3" w:semiHidden="0" w:uiPriority="66" w:unhideWhenUsed="0"/>
-    <w:lsdException w:name="Medium Grid 1 Accent 3" w:semiHidden="0" w:uiPriority="67" w:unhideWhenUsed="0"/>
-    <w:lsdException w:name="Medium Grid 2 Accent 3" w:semiHidden="0" w:uiPriority="68" w:unhideWhenUsed="0"/>
-    <w:lsdException w:name="Medium Grid 3 Accent 3" w:semiHidden="0" w:uiPriority="69" w:unhideWhenUsed="0"/>
-    <w:lsdException w:name="Dark List Accent 3" w:semiHidden="0" w:uiPriority="70" w:unhideWhenUsed="0"/>
-    <w:lsdException w:name="Colorful Shading Accent 3" w:semiHidden="0" w:uiPriority="71" w:unhideWhenUsed="0"/>
-    <w:lsdException w:name="Colorful List Accent 3" w:semiHidden="0" w:uiPriority="72" w:unhideWhenUsed="0"/>
-    <w:lsdException w:name="Colorful Grid Accent 3" w:semiHidden="0" w:uiPriority="73" w:unhideWhenUsed="0"/>
-    <w:lsdException w:name="Light Shading Accent 4" w:semiHidden="0" w:uiPriority="60" w:unhideWhenUsed="0"/>
-    <w:lsdException w:name="Light List Accent 4" w:semiHidden="0" w:uiPriority="61" w:unhideWhenUsed="0"/>
-    <w:lsdException w:name="Light Grid Accent 4" w:semiHidden="0" w:uiPriority="62" w:unhideWhenUsed="0"/>
-    <w:lsdException w:name="Medium Shading 1 Accent 4" w:semiHidden="0" w:uiPriority="63" w:unhideWhenUsed="0"/>
-    <w:lsdException w:name="Medium Shading 2 Accent 4" w:semiHidden="0" w:uiPriority="64" w:unhideWhenUsed="0"/>
-    <w:lsdException w:name="Medium List 1 Accent 4" w:semiHidden="0" w:uiPriority="65" w:unhideWhenUsed="0"/>
-    <w:lsdException w:name="Medium List 2 Accent 4" w:semiHidden="0" w:uiPriority="66" w:unhideWhenUsed="0"/>
-    <w:lsdException w:name="Medium Grid 1 Accent 4" w:semiHidden="0" w:uiPriority="67" w:unhideWhenUsed="0"/>
-    <w:lsdException w:name="Medium Grid 2 Accent 4" w:semiHidden="0" w:uiPriority="68" w:unhideWhenUsed="0"/>
-    <w:lsdException w:name="Medium Grid 3 Accent 4" w:semiHidden="0" w:uiPriority="69" w:unhideWhenUsed="0"/>
-    <w:lsdException w:name="Dark List Accent 4" w:semiHidden="0" w:uiPriority="70" w:unhideWhenUsed="0"/>
-    <w:lsdException w:name="Colorful Shading Accent 4" w:semiHidden="0" w:uiPriority="71" w:unhideWhenUsed="0"/>
-    <w:lsdException w:name="Colorful List Accent 4" w:semiHidden="0" w:uiPriority="72" w:unhideWhenUsed="0"/>
-    <w:lsdException w:name="Colorful Grid Accent 4" w:semiHidden="0" w:uiPriority="73" w:unhideWhenUsed="0"/>
-    <w:lsdException w:name="Light Shading Accent 5" w:semiHidden="0" w:uiPriority="60" w:unhideWhenUsed="0"/>
-    <w:lsdException w:name="Light List Accent 5" w:semiHidden="0" w:uiPriority="61" w:unhideWhenUsed="0"/>
-    <w:lsdException w:name="Light Grid Accent 5" w:semiHidden="0" w:uiPriority="62" w:unhideWhenUsed="0"/>
-    <w:lsdException w:name="Medium Shading 1 Accent 5" w:semiHidden="0" w:uiPriority="63" w:unhideWhenUsed="0"/>
-    <w:lsdException w:name="Medium Shading 2 Accent 5" w:semiHidden="0" w:uiPriority="64" w:unhideWhenUsed="0"/>
-    <w:lsdException w:name="Medium List 1 Accent 5" w:semiHidden="0" w:uiPriority="65" w:unhideWhenUsed="0"/>
-    <w:lsdException w:name="Medium List 2 Accent 5" w:semiHidden="0" w:uiPriority="66" w:unhideWhenUsed="0"/>
-    <w:lsdException w:name="Medium Grid 1 Accent 5" w:semiHidden="0" w:uiPriority="67" w:unhideWhenUsed="0"/>
-    <w:lsdException w:name="Medium Grid 2 Accent 5" w:semiHidden="0" w:uiPriority="68" w:unhideWhenUsed="0"/>
-    <w:lsdException w:name="Medium Grid 3 Accent 5" w:semiHidden="0" w:uiPriority="69" w:unhideWhenUsed="0"/>
-    <w:lsdException w:name="Dark List Accent 5" w:semiHidden="0" w:uiPriority="70" w:unhideWhenUsed="0"/>
-    <w:lsdException w:name="Colorful Shading Accent 5" w:semiHidden="0" w:uiPriority="71" w:unhideWhenUsed="0"/>
-    <w:lsdException w:name="Colorful List Accent 5" w:semiHidden="0" w:uiPriority="72" w:unhideWhenUsed="0"/>
-    <w:lsdException w:name="Colorful Grid Accent 5" w:semiHidden="0" w:uiPriority="73" w:unhideWhenUsed="0"/>
-    <w:lsdException w:name="Light Shading Accent 6" w:semiHidden="0" w:uiPriority="60" w:unhideWhenUsed="0"/>
-    <w:lsdException w:name="Light List Accent 6" w:semiHidden="0" w:uiPriority="61" w:unhideWhenUsed="0"/>
-    <w:lsdException w:name="Light Grid Accent 6" w:semiHidden="0" w:uiPriority="62" w:unhideWhenUsed="0"/>
-    <w:lsdException w:name="Medium Shading 1 Accent 6" w:semiHidden="0" w:uiPriority="63" w:unhideWhenUsed="0"/>
-    <w:lsdException w:name="Medium Shading 2 Accent 6" w:semiHidden="0" w:uiPriority="64" w:unhideWhenUsed="0"/>
-    <w:lsdException w:name="Medium List 1 Accent 6" w:semiHidden="0" w:uiPriority="65" w:unhideWhenUsed="0"/>
-    <w:lsdException w:name="Medium List 2 Accent 6" w:semiHidden="0" w:uiPriority="66" w:unhideWhenUsed="0"/>
-    <w:lsdException w:name="Medium Grid 1 Accent 6" w:semiHidden="0" w:uiPriority="67" w:unhideWhenUsed="0"/>
-    <w:lsdException w:name="Medium Grid 2 Accent 6" w:semiHidden="0" w:uiPriority="68" w:unhideWhenUsed="0"/>
-    <w:lsdException w:name="Medium Grid 3 Accent 6" w:semiHidden="0" w:uiPriority="69" w:unhideWhenUsed="0"/>
-    <w:lsdException w:name="Dark List Accent 6" w:semiHidden="0" w:uiPriority="70" w:unhideWhenUsed="0"/>
-    <w:lsdException w:name="Colorful Shading Accent 6" w:semiHidden="0" w:uiPriority="71" w:unhideWhenUsed="0"/>
-    <w:lsdException w:name="Colorful List Accent 6" w:semiHidden="0" w:uiPriority="72" w:unhideWhenUsed="0"/>
-    <w:lsdException w:name="Colorful Grid Accent 6" w:semiHidden="0" w:uiPriority="73" w:unhideWhenUsed="0"/>
-    <w:lsdException w:name="Subtle Emphasis" w:semiHidden="0" w:uiPriority="19" w:unhideWhenUsed="0" w:qFormat="1"/>
-    <w:lsdException w:name="Intense Emphasis" w:semiHidden="0" w:uiPriority="21" w:unhideWhenUsed="0" w:qFormat="1"/>
-    <w:lsdException w:name="Subtle Reference" w:semiHidden="0" w:uiPriority="31" w:unhideWhenUsed="0" w:qFormat="1"/>
-    <w:lsdException w:name="Intense Reference" w:semiHidden="0" w:uiPriority="32" w:unhideWhenUsed="0" w:qFormat="1"/>
-    <w:lsdException w:name="Book Title" w:semiHidden="0" w:uiPriority="33" w:unhideWhenUsed="0" w:qFormat="1"/>
-    <w:lsdException w:name="Bibliography" w:uiPriority="37"/>
-    <w:lsdException w:name="TOC Heading" w:uiPriority="39" w:qFormat="1"/>
-  </w:latentStyles>
-  <w:style w:type="paragraph" w:default="1" w:styleId="a">
-    <w:name w:val="Normal"/>
-    <w:qFormat/>
-    <w:rsid w:val="00D52D00"/>
-  </w:style>
-  <w:style w:type="paragraph" w:styleId="1">
-    <w:name w:val="heading 1"/>
-    <w:basedOn w:val="a"/>
-    <w:link w:val="10"/>
-    <w:uiPriority w:val="9"/>
-    <w:qFormat/>
-    <w:rsid w:val="00312EA5"/>
-    <w:pPr>
-      <w:spacing w:before="100" w:beforeAutospacing="1" w:after="100" w:afterAutospacing="1"/>
-      <w:outlineLvl w:val="0"/>
-    </w:pPr>
-    <w:rPr>
-      <w:rFonts w:ascii="Times New Roman" w:eastAsia="Times New Roman" w:hAnsi="Times New Roman" w:cs="Times New Roman"/>
-      <w:b/>
-      <w:bCs/>
-      <w:kern w:val="36"/>
-      <w:sz w:val="48"/>
-      <w:szCs w:val="48"/>
-      <w:lang w:eastAsia="ru-RU"/>
-    </w:rPr>
-  </w:style>
-  <w:style w:type="character" w:default="1" w:styleId="a0">
-    <w:name w:val="Default Paragraph Font"/>
-    <w:uiPriority w:val="1"/>
-    <w:semiHidden/>
-    <w:unhideWhenUsed/>
-  </w:style>
-  <w:style w:type="table" w:default="1" w:styleId="a1">
-    <w:name w:val="Normal Table"/>
-    <w:uiPriority w:val="99"/>
-    <w:semiHidden/>
-    <w:unhideWhenUsed/>
-    <w:tblPr>
-      <w:tblInd w:w="0" w:type="dxa"/>
-      <w:tblCellMar>
-        <w:top w:w="0" w:type="dxa"/>
-        <w:left w:w="108" w:type="dxa"/>
-        <w:bottom w:w="0" w:type="dxa"/>
-        <w:right w:w="108" w:type="dxa"/>
-      </w:tblCellMar>
-    </w:tblPr>
-  </w:style>
-  <w:style w:type="numbering" w:default="1" w:styleId="a2">
-    <w:name w:val="No List"/>
-    <w:uiPriority w:val="99"/>
-    <w:semiHidden/>
-    <w:unhideWhenUsed/>
-  </w:style>
-  <w:style w:type="character" w:customStyle="1" w:styleId="10">
-    <w:name w:val="Заголовок 1 Знак"/>
-    <w:basedOn w:val="a0"/>
-    <w:link w:val="1"/>
-    <w:uiPriority w:val="9"/>
-    <w:rsid w:val="00312EA5"/>
-    <w:rPr>
-      <w:rFonts w:ascii="Times New Roman" w:eastAsia="Times New Roman" w:hAnsi="Times New Roman" w:cs="Times New Roman"/>
-      <w:b/>
-      <w:bCs/>
-      <w:kern w:val="36"/>
-      <w:sz w:val="48"/>
-      <w:szCs w:val="48"/>
-      <w:lang w:eastAsia="ru-RU"/>
-    </w:rPr>
-  </w:style>
-  <w:style w:type="paragraph" w:styleId="a3">
-    <w:name w:val="Normal (Web)"/>
-    <w:basedOn w:val="a"/>
-    <w:uiPriority w:val="99"/>
-    <w:semiHidden/>
-    <w:unhideWhenUsed/>
-    <w:rsid w:val="00312EA5"/>
-    <w:pPr>
-      <w:spacing w:before="100" w:beforeAutospacing="1" w:after="100" w:afterAutospacing="1"/>
-    </w:pPr>
-    <w:rPr>
-      <w:rFonts w:ascii="Times New Roman" w:eastAsia="Times New Roman" w:hAnsi="Times New Roman" w:cs="Times New Roman"/>
-      <w:lang w:eastAsia="ru-RU"/>
-    </w:rPr>
-  </w:style>
-  <w:style w:type="character" w:styleId="a4">
-    <w:name w:val="Placeholder Text"/>
-    <w:basedOn w:val="a0"/>
-    <w:uiPriority w:val="99"/>
-    <w:semiHidden/>
-    <w:rsid w:val="0030439E"/>
-    <w:rPr>
-      <w:color w:val="808080"/>
-    </w:rPr>
-  </w:style>
-  <w:style w:type="paragraph" w:styleId="a5">
-    <w:name w:val="Balloon Text"/>
-    <w:basedOn w:val="a"/>
-    <w:link w:val="a6"/>
-    <w:uiPriority w:val="99"/>
-    <w:semiHidden/>
-    <w:unhideWhenUsed/>
-    <w:rsid w:val="0083676E"/>
-    <w:rPr>
-      <w:rFonts w:ascii="Tahoma" w:hAnsi="Tahoma" w:cs="Tahoma"/>
-      <w:sz w:val="16"/>
-      <w:szCs w:val="16"/>
-    </w:rPr>
-  </w:style>
-  <w:style w:type="character" w:customStyle="1" w:styleId="a6">
-    <w:name w:val="Текст выноски Знак"/>
-    <w:basedOn w:val="a0"/>
-    <w:link w:val="a5"/>
-    <w:uiPriority w:val="99"/>
-    <w:semiHidden/>
-    <w:rsid w:val="0083676E"/>
-    <w:rPr>
-      <w:rFonts w:ascii="Tahoma" w:hAnsi="Tahoma" w:cs="Tahoma"/>
-      <w:sz w:val="16"/>
-      <w:szCs w:val="16"/>
-    </w:rPr>
-  </w:style>
-</w:styles>
-</file>
-
-<file path=word/stylesWithEffects.xml><?xml version="1.0" encoding="utf-8"?>
-<w:styles xmlns:wpc="http://schemas.microsoft.com/office/word/2010/wordprocessingCanvas" xmlns:mc="http://schemas.openxmlformats.org/markup-compatibility/2006" xmlns:o="urn:schemas-microsoft-com:office:office" xmlns:r="http://schemas.openxmlformats.org/officeDocument/2006/relationships" xmlns:m="http://schemas.openxmlformats.org/officeDocument/2006/math" xmlns:v="urn:schemas-microsoft-com:vml" xmlns:wp14="http://schemas.microsoft.com/office/word/2010/wordprocessingDrawing" xmlns:wp="http://schemas.openxmlformats.org/drawingml/2006/wordprocessingDrawing" xmlns:w10="urn:schemas-microsoft-com:office:word" xmlns:w="http://schemas.openxmlformats.org/wordprocessingml/2006/main" xmlns:w14="http://schemas.microsoft.com/office/word/2010/wordml" xmlns:wpg="http://schemas.microsoft.com/office/word/2010/wordprocessingGroup" xmlns:wpi="http://schemas.microsoft.com/office/word/2010/wordprocessingInk" xmlns:wne="http://schemas.microsoft.com/office/word/2006/wordml" xmlns:wps="http://schemas.microsoft.com/office/word/2010/wordprocessingShape" mc:Ignorable="w14 wp14">
-  <w:docDefaults>
-    <w:rPrDefault>
-      <w:rPr>
-        <w:rFonts w:asciiTheme="minorHAnsi" w:eastAsiaTheme="minorHAnsi" w:hAnsiTheme="minorHAnsi" w:cstheme="minorBidi"/>
-        <w:sz w:val="24"/>
-        <w:szCs w:val="24"/>
-        <w:lang w:val="ru-RU" w:eastAsia="en-US" w:bidi="ar-SA"/>
-      </w:rPr>
-    </w:rPrDefault>
-    <w:pPrDefault/>
-  </w:docDefaults>
-  <w:latentStyles w:defLockedState="0" w:defUIPriority="99" w:defSemiHidden="1" w:defUnhideWhenUsed="1" w:defQFormat="0" w:count="267">
-    <w:lsdException w:name="Normal" w:semiHidden="0" w:uiPriority="0" w:unhideWhenUsed="0" w:qFormat="1"/>
-    <w:lsdException w:name="heading 1" w:semiHidden="0" w:uiPriority="9" w:unhideWhenUsed="0" w:qFormat="1"/>
-    <w:lsdException w:name="heading 2" w:uiPriority="9" w:qFormat="1"/>
-    <w:lsdException w:name="heading 3" w:uiPriority="9" w:qFormat="1"/>
-    <w:lsdException w:name="heading 4" w:uiPriority="9" w:qFormat="1"/>
-    <w:lsdException w:name="heading 5" w:uiPriority="9" w:qFormat="1"/>
-    <w:lsdException w:name="heading 6" w:uiPriority="9" w:qFormat="1"/>
-    <w:lsdException w:name="heading 7" w:uiPriority="9" w:qFormat="1"/>
-    <w:lsdException w:name="heading 8" w:uiPriority="9" w:qFormat="1"/>
-    <w:lsdException w:name="heading 9" w:uiPriority="9" w:qFormat="1"/>
-    <w:lsdException w:name="toc 1" w:uiPriority="39"/>
-    <w:lsdException w:name="toc 2" w:uiPriority="39"/>
-    <w:lsdException w:name="toc 3" w:uiPriority="39"/>
-    <w:lsdException w:name="toc 4" w:uiPriority="39"/>
-    <w:lsdException w:name="toc 5" w:uiPriority="39"/>
-    <w:lsdException w:name="toc 6" w:uiPriority="39"/>
-    <w:lsdException w:name="toc 7" w:uiPriority="39"/>
-    <w:lsdException w:name="toc 8" w:uiPriority="39"/>
-    <w:lsdException w:name="toc 9" w:uiPriority="39"/>
-    <w:lsdException w:name="caption" w:uiPriority="35" w:qFormat="1"/>
-    <w:lsdException w:name="Title" w:semiHidden="0" w:uiPriority="10" w:unhideWhenUsed="0" w:qFormat="1"/>
-    <w:lsdException w:name="Default Paragraph Font" w:uiPriority="1"/>
-    <w:lsdException w:name="Subtitle" w:semiHidden="0" w:uiPriority="11" w:unhideWhenUsed="0" w:qFormat="1"/>
-    <w:lsdException w:name="Strong" w:semiHidden="0" w:uiPriority="22" w:unhideWhenUsed="0" w:qFormat="1"/>
-    <w:lsdException w:name="Emphasis" w:semiHidden="0" w:uiPriority="20" w:unhideWhenUsed="0" w:qFormat="1"/>
-    <w:lsdException w:name="Table Grid" w:semiHidden="0" w:uiPriority="39" w:unhideWhenUsed="0"/>
-    <w:lsdException w:name="Placeholder Text" w:unhideWhenUsed="0"/>
-    <w:lsdException w:name="No Spacing" w:semiHidden="0" w:uiPriority="1" w:unhideWhenUsed="0" w:qFormat="1"/>
-    <w:lsdException w:name="Light Shading" w:semiHidden="0" w:uiPriority="60" w:unhideWhenUsed="0"/>
-    <w:lsdException w:name="Light List" w:semiHidden="0" w:uiPriority="61" w:unhideWhenUsed="0"/>
-    <w:lsdException w:name="Light Grid" w:semiHidden="0" w:uiPriority="62" w:unhideWhenUsed="0"/>
-    <w:lsdException w:name="Medium Shading 1" w:semiHidden="0" w:uiPriority="63" w:unhideWhenUsed="0"/>
-    <w:lsdException w:name="Medium Shading 2" w:semiHidden="0" w:uiPriority="64" w:unhideWhenUsed="0"/>
-    <w:lsdException w:name="Medium List 1" w:semiHidden="0" w:uiPriority="65" w:unhideWhenUsed="0"/>
-    <w:lsdException w:name="Medium List 2" w:semiHidden="0" w:uiPriority="66" w:unhideWhenUsed="0"/>
-    <w:lsdException w:name="Medium Grid 1" w:semiHidden="0" w:uiPriority="67" w:unhideWhenUsed="0"/>
-    <w:lsdException w:name="Medium Grid 2" w:semiHidden="0" w:uiPriority="68" w:unhideWhenUsed="0"/>
-    <w:lsdException w:name="Medium Grid 3" w:semiHidden="0" w:uiPriority="69" w:unhideWhenUsed="0"/>
-    <w:lsdException w:name="Dark List" w:semiHidden="0" w:uiPriority="70" w:unhideWhenUsed="0"/>
-    <w:lsdException w:name="Colorful Shading" w:semiHidden="0" w:uiPriority="71" w:unhideWhenUsed="0"/>
-    <w:lsdException w:name="Colorful List" w:semiHidden="0" w:uiPriority="72" w:unhideWhenUsed="0"/>
-    <w:lsdException w:name="Colorful Grid" w:semiHidden="0" w:uiPriority="73" w:unhideWhenUsed="0"/>
-    <w:lsdException w:name="Light Shading Accent 1" w:semiHidden="0" w:uiPriority="60" w:unhideWhenUsed="0"/>
-    <w:lsdException w:name="Light List Accent 1" w:semiHidden="0" w:uiPriority="61" w:unhideWhenUsed="0"/>
-    <w:lsdException w:name="Light Grid Accent 1" w:semiHidden="0" w:uiPriority="62" w:unhideWhenUsed="0"/>
-    <w:lsdException w:name="Medium Shading 1 Accent 1" w:semiHidden="0" w:uiPriority="63" w:unhideWhenUsed="0"/>
-    <w:lsdException w:name="Medium Shading 2 Accent 1" w:semiHidden="0" w:uiPriority="64" w:unhideWhenUsed="0"/>
-    <w:lsdException w:name="Medium List 1 Accent 1" w:semiHidden="0" w:uiPriority="65" w:unhideWhenUsed="0"/>
-    <w:lsdException w:name="Revision" w:unhideWhenUsed="0"/>
-    <w:lsdException w:name="List Paragraph" w:semiHidden="0" w:uiPriority="34" w:unhideWhenUsed="0" w:qFormat="1"/>
-    <w:lsdException w:name="Quote" w:semiHidden="0" w:uiPriority="29" w:unhideWhenUsed="0" w:qFormat="1"/>
-    <w:lsdException w:name="Intense Quote" w:semiHidden="0" w:uiPriority="30" w:unhideWhenUsed="0" w:qFormat="1"/>
-    <w:lsdException w:name="Medium List 2 Accent 1" w:semiHidden="0" w:uiPriority="66" w:unhideWhenUsed="0"/>
-    <w:lsdException w:name="Medium Grid 1 Accent 1" w:semiHidden="0" w:uiPriority="67" w:unhideWhenUsed="0"/>
-    <w:lsdException w:name="Medium Grid 2 Accent 1" w:semiHidden="0" w:uiPriority="68" w:unhideWhenUsed="0"/>
-    <w:lsdException w:name="Medium Grid 3 Accent 1" w:semiHidden="0" w:uiPriority="69" w:unhideWhenUsed="0"/>
-    <w:lsdException w:name="Dark List Accent 1" w:semiHidden="0" w:uiPriority="70" w:unhideWhenUsed="0"/>
-    <w:lsdException w:name="Colorful Shading Accent 1" w:semiHidden="0" w:uiPriority="71" w:unhideWhenUsed="0"/>
-    <w:lsdException w:name="Colorful List Accent 1" w:semiHidden="0" w:uiPriority="72" w:unhideWhenUsed="0"/>
-    <w:lsdException w:name="Colorful Grid Accent 1" w:semiHidden="0" w:uiPriority="73" w:unhideWhenUsed="0"/>
-    <w:lsdException w:name="Light Shading Accent 2" w:semiHidden="0" w:uiPriority="60" w:unhideWhenUsed="0"/>
-    <w:lsdException w:name="Light List Accent 2" w:semiHidden="0" w:uiPriority="61" w:unhideWhenUsed="0"/>
-    <w:lsdException w:name="Light Grid Accent 2" w:semiHidden="0" w:uiPriority="62" w:unhideWhenUsed="0"/>
-    <w:lsdException w:name="Medium Shading 1 Accent 2" w:semiHidden="0" w:uiPriority="63" w:unhideWhenUsed="0"/>
-    <w:lsdException w:name="Medium Shading 2 Accent 2" w:semiHidden="0" w:uiPriority="64" w:unhideWhenUsed="0"/>
-    <w:lsdException w:name="Medium List 1 Accent 2" w:semiHidden="0" w:uiPriority="65" w:unhideWhenUsed="0"/>
-    <w:lsdException w:name="Medium List 2 Accent 2" w:semiHidden="0" w:uiPriority="66" w:unhideWhenUsed="0"/>
-    <w:lsdException w:name="Medium Grid 1 Accent 2" w:semiHidden="0" w:uiPriority="67" w:unhideWhenUsed="0"/>
-    <w:lsdException w:name="Medium Grid 2 Accent 2" w:semiHidden="0" w:uiPriority="68" w:unhideWhenUsed="0"/>
-    <w:lsdException w:name="Medium Grid 3 Accent 2" w:semiHidden="0" w:uiPriority="69" w:unhideWhenUsed="0"/>
-    <w:lsdException w:name="Dark List Accent 2" w:semiHidden="0" w:uiPriority="70" w:unhideWhenUsed="0"/>
-    <w:lsdException w:name="Colorful Shading Accent 2" w:semiHidden="0" w:uiPriority="71" w:unhideWhenUsed="0"/>
-    <w:lsdException w:name="Colorful List Accent 2" w:semiHidden="0" w:uiPriority="72" w:unhideWhenUsed="0"/>
-    <w:lsdException w:name="Colorful Grid Accent 2" w:semiHidden="0" w:uiPriority="73" w:unhideWhenUsed="0"/>
-    <w:lsdException w:name="Light Shading Accent 3" w:semiHidden="0" w:uiPriority="60" w:unhideWhenUsed="0"/>
-    <w:lsdException w:name="Light List Accent 3" w:semiHidden="0" w:uiPriority="61" w:unhideWhenUsed="0"/>
-    <w:lsdException w:name="Light Grid Accent 3" w:semiHidden="0" w:uiPriority="62" w:unhideWhenUsed="0"/>
-    <w:lsdException w:name="Medium Shading 1 Accent 3" w:semiHidden="0" w:uiPriority="63" w:unhideWhenUsed="0"/>
-    <w:lsdException w:name="Medium Shading 2 Accent 3" w:semiHidden="0" w:uiPriority="64" w:unhideWhenUsed="0"/>
-    <w:lsdException w:name="Medium List 1 Accent 3" w:semiHidden="0" w:uiPriority="65" w:unhideWhenUsed="0"/>
-    <w:lsdException w:name="Medium List 2 Accent 3" w:semiHidden="0" w:uiPriority="66" w:unhideWhenUsed="0"/>
-    <w:lsdException w:name="Medium Grid 1 Accent 3" w:semiHidden="0" w:uiPriority="67" w:unhideWhenUsed="0"/>
-    <w:lsdException w:name="Medium Grid 2 Accent 3" w:semiHidden="0" w:uiPriority="68" w:unhideWhenUsed="0"/>
-    <w:lsdException w:name="Medium Grid 3 Accent 3" w:semiHidden="0" w:uiPriority="69" w:unhideWhenUsed="0"/>
-    <w:lsdException w:name="Dark List Accent 3" w:semiHidden="0" w:uiPriority="70" w:unhideWhenUsed="0"/>
-    <w:lsdException w:name="Colorful Shading Accent 3" w:semiHidden="0" w:uiPriority="71" w:unhideWhenUsed="0"/>
-    <w:lsdException w:name="Colorful List Accent 3" w:semiHidden="0" w:uiPriority="72" w:unhideWhenUsed="0"/>
-    <w:lsdException w:name="Colorful Grid Accent 3" w:semiHidden="0" w:uiPriority="73" w:unhideWhenUsed="0"/>
-    <w:lsdException w:name="Light Shading Accent 4" w:semiHidden="0" w:uiPriority="60" w:unhideWhenUsed="0"/>
-    <w:lsdException w:name="Light List Accent 4" w:semiHidden="0" w:uiPriority="61" w:unhideWhenUsed="0"/>
-    <w:lsdException w:name="Light Grid Accent 4" w:semiHidden="0" w:uiPriority="62" w:unhideWhenUsed="0"/>
-    <w:lsdException w:name="Medium Shading 1 Accent 4" w:semiHidden="0" w:uiPriority="63" w:unhideWhenUsed="0"/>
-    <w:lsdException w:name="Medium Shading 2 Accent 4" w:semiHidden="0" w:uiPriority="64" w:unhideWhenUsed="0"/>
-    <w:lsdException w:name="Medium List 1 Accent 4" w:semiHidden="0" w:uiPriority="65" w:unhideWhenUsed="0"/>
-    <w:lsdException w:name="Medium List 2 Accent 4" w:semiHidden="0" w:uiPriority="66" w:unhideWhenUsed="0"/>
-    <w:lsdException w:name="Medium Grid 1 Accent 4" w:semiHidden="0" w:uiPriority="67" w:unhideWhenUsed="0"/>
-    <w:lsdException w:name="Medium Grid 2 Accent 4" w:semiHidden="0" w:uiPriority="68" w:unhideWhenUsed="0"/>
-    <w:lsdException w:name="Medium Grid 3 Accent 4" w:semiHidden="0" w:uiPriority="69" w:unhideWhenUsed="0"/>
-    <w:lsdException w:name="Dark List Accent 4" w:semiHidden="0" w:uiPriority="70" w:unhideWhenUsed="0"/>
-    <w:lsdException w:name="Colorful Shading Accent 4" w:semiHidden="0" w:uiPriority="71" w:unhideWhenUsed="0"/>
-    <w:lsdException w:name="Colorful List Accent 4" w:semiHidden="0" w:uiPriority="72" w:unhideWhenUsed="0"/>
-    <w:lsdException w:name="Colorful Grid Accent 4" w:semiHidden="0" w:uiPriority="73" w:unhideWhenUsed="0"/>
-    <w:lsdException w:name="Light Shading Accent 5" w:semiHidden="0" w:uiPriority="60" w:unhideWhenUsed="0"/>
-    <w:lsdException w:name="Light List Accent 5" w:semiHidden="0" w:uiPriority="61" w:unhideWhenUsed="0"/>
-    <w:lsdException w:name="Light Grid Accent 5" w:semiHidden="0" w:uiPriority="62" w:unhideWhenUsed="0"/>
-    <w:lsdException w:name="Medium Shading 1 Accent 5" w:semiHidden="0" w:uiPriority="63" w:unhideWhenUsed="0"/>
-    <w:lsdException w:name="Medium Shading 2 Accent 5" w:semiHidden="0" w:uiPriority="64" w:unhideWhenUsed="0"/>
-    <w:lsdException w:name="Medium List 1 Accent 5" w:semiHidden="0" w:uiPriority="65" w:unhideWhenUsed="0"/>
-    <w:lsdException w:name="Medium List 2 Accent 5" w:semiHidden="0" w:uiPriority="66" w:unhideWhenUsed="0"/>
-    <w:lsdException w:name="Medium Grid 1 Accent 5" w:semiHidden="0" w:uiPriority="67" w:unhideWhenUsed="0"/>
-    <w:lsdException w:name="Medium Grid 2 Accent 5" w:semiHidden="0" w:uiPriority="68" w:unhideWhenUsed="0"/>
-    <w:lsdException w:name="Medium Grid 3 Accent 5" w:semiHidden="0" w:uiPriority="69" w:unhideWhenUsed="0"/>
-    <w:lsdException w:name="Dark List Accent 5" w:semiHidden="0" w:uiPriority="70" w:unhideWhenUsed="0"/>
-    <w:lsdException w:name="Colorful Shading Accent 5" w:semiHidden="0" w:uiPriority="71" w:unhideWhenUsed="0"/>
-    <w:lsdException w:name="Colorful List Accent 5" w:semiHidden="0" w:uiPriority="72" w:unhideWhenUsed="0"/>
-    <w:lsdException w:name="Colorful Grid Accent 5" w:semiHidden="0" w:uiPriority="73" w:unhideWhenUsed="0"/>
-    <w:lsdException w:name="Light Shading Accent 6" w:semiHidden="0" w:uiPriority="60" w:unhideWhenUsed="0"/>
-    <w:lsdException w:name="Light List Accent 6" w:semiHidden="0" w:uiPriority="61" w:unhideWhenUsed="0"/>
-    <w:lsdException w:name="Light Grid Accent 6" w:semiHidden="0" w:uiPriority="62" w:unhideWhenUsed="0"/>
-    <w:lsdException w:name="Medium Shading 1 Accent 6" w:semiHidden="0" w:uiPriority="63" w:unhideWhenUsed="0"/>
-    <w:lsdException w:name="Medium Shading 2 Accent 6" w:semiHidden="0" w:uiPriority="64" w:unhideWhenUsed="0"/>
-    <w:lsdException w:name="Medium List 1 Accent 6" w:semiHidden="0" w:uiPriority="65" w:unhideWhenUsed="0"/>
-    <w:lsdException w:name="Medium List 2 Accent 6" w:semiHidden="0" w:uiPriority="66" w:unhideWhenUsed="0"/>
-    <w:lsdException w:name="Medium Grid 1 Accent 6" w:semiHidden="0" w:uiPriority="67" w:unhideWhenUsed="0"/>
-    <w:lsdException w:name="Medium Grid 2 Accent 6" w:semiHidden="0" w:uiPriority="68" w:unhideWhenUsed="0"/>
-    <w:lsdException w:name="Medium Grid 3 Accent 6" w:semiHidden="0" w:uiPriority="69" w:unhideWhenUsed="0"/>
-    <w:lsdException w:name="Dark List Accent 6" w:semiHidden="0" w:uiPriority="70" w:unhideWhenUsed="0"/>
-    <w:lsdException w:name="Colorful Shading Accent 6" w:semiHidden="0" w:uiPriority="71" w:unhideWhenUsed="0"/>
-    <w:lsdException w:name="Colorful List Accent 6" w:semiHidden="0" w:uiPriority="72" w:unhideWhenUsed="0"/>
-    <w:lsdException w:name="Colorful Grid Accent 6" w:semiHidden="0" w:uiPriority="73" w:unhideWhenUsed="0"/>
-    <w:lsdException w:name="Subtle Emphasis" w:semiHidden="0" w:uiPriority="19" w:unhideWhenUsed="0" w:qFormat="1"/>
-    <w:lsdException w:name="Intense Emphasis" w:semiHidden="0" w:uiPriority="21" w:unhideWhenUsed="0" w:qFormat="1"/>
-    <w:lsdException w:name="Subtle Reference" w:semiHidden="0" w:uiPriority="31" w:unhideWhenUsed="0" w:qFormat="1"/>
-    <w:lsdException w:name="Intense Reference" w:semiHidden="0" w:uiPriority="32" w:unhideWhenUsed="0" w:qFormat="1"/>
-    <w:lsdException w:name="Book Title" w:semiHidden="0" w:uiPriority="33" w:unhideWhenUsed="0" w:qFormat="1"/>
-    <w:lsdException w:name="Bibliography" w:uiPriority="37"/>
-    <w:lsdException w:name="TOC Heading" w:uiPriority="39" w:qFormat="1"/>
+  <w:latentStyles w:defLockedState="0" w:defUIPriority="99" w:defSemiHidden="0" w:defUnhideWhenUsed="0" w:defQFormat="0" w:count="375">
+    <w:lsdException w:name="Normal" w:uiPriority="0" w:qFormat="1"/>
+    <w:lsdException w:name="heading 1" w:uiPriority="9" w:qFormat="1"/>
+    <w:lsdException w:name="heading 2" w:semiHidden="1" w:uiPriority="9" w:unhideWhenUsed="1" w:qFormat="1"/>
+    <w:lsdException w:name="heading 3" w:semiHidden="1" w:uiPriority="9" w:unhideWhenUsed="1" w:qFormat="1"/>
+    <w:lsdException w:name="heading 4" w:semiHidden="1" w:uiPriority="9" w:unhideWhenUsed="1" w:qFormat="1"/>
+    <w:lsdException w:name="heading 5" w:semiHidden="1" w:uiPriority="9" w:unhideWhenUsed="1" w:qFormat="1"/>
+    <w:lsdException w:name="heading 6" w:semiHidden="1" w:uiPriority="9" w:unhideWhenUsed="1" w:qFormat="1"/>
+    <w:lsdException w:name="heading 7" w:semiHidden="1" w:uiPriority="9" w:unhideWhenUsed="1" w:qFormat="1"/>
+    <w:lsdException w:name="heading 8" w:semiHidden="1" w:uiPriority="9" w:unhideWhenUsed="1" w:qFormat="1"/>
+    <w:lsdException w:name="heading 9" w:semiHidden="1" w:uiPriority="9" w:unhideWhenUsed="1" w:qFormat="1"/>
+    <w:lsdException w:name="index 1" w:semiHidden="1" w:unhideWhenUsed="1"/>
+    <w:lsdException w:name="index 2" w:semiHidden="1" w:unhideWhenUsed="1"/>
+    <w:lsdException w:name="index 3" w:semiHidden="1" w:unhideWhenUsed="1"/>
+    <w:lsdException w:name="index 4" w:semiHidden="1" w:unhideWhenUsed="1"/>
+    <w:lsdException w:name="index 5" w:semiHidden="1" w:unhideWhenUsed="1"/>
+    <w:lsdException w:name="index 6" w:semiHidden="1" w:unhideWhenUsed="1"/>
+    <w:lsdException w:name="index 7" w:semiHidden="1" w:unhideWhenUsed="1"/>
+    <w:lsdException w:name="index 8" w:semiHidden="1" w:unhideWhenUsed="1"/>
+    <w:lsdException w:name="index 9" w:semiHidden="1" w:unhideWhenUsed="1"/>
+    <w:lsdException w:name="toc 1" w:semiHidden="1" w:uiPriority="39" w:unhideWhenUsed="1"/>
+    <w:lsdException w:name="toc 2" w:semiHidden="1" w:uiPriority="39" w:unhideWhenUsed="1"/>
+    <w:lsdException w:name="toc 3" w:semiHidden="1" w:uiPriority="39" w:unhideWhenUsed="1"/>
+    <w:lsdException w:name="toc 4" w:semiHidden="1" w:uiPriority="39" w:unhideWhenUsed="1"/>
+    <w:lsdException w:name="toc 5" w:semiHidden="1" w:uiPriority="39" w:unhideWhenUsed="1"/>
+    <w:lsdException w:name="toc 6" w:semiHidden="1" w:uiPriority="39" w:unhideWhenUsed="1"/>
+    <w:lsdException w:name="toc 7" w:semiHidden="1" w:uiPriority="39" w:unhideWhenUsed="1"/>
+    <w:lsdException w:name="toc 8" w:semiHidden="1" w:uiPriority="39" w:unhideWhenUsed="1"/>
+    <w:lsdException w:name="toc 9" w:semiHidden="1" w:uiPriority="39" w:unhideWhenUsed="1"/>
+    <w:lsdException w:name="Normal Indent" w:semiHidden="1" w:unhideWhenUsed="1"/>
+    <w:lsdException w:name="footnote text" w:semiHidden="1" w:unhideWhenUsed="1"/>
+    <w:lsdException w:name="annotation text" w:semiHidden="1" w:unhideWhenUsed="1"/>
+    <w:lsdException w:name="header" w:semiHidden="1" w:unhideWhenUsed="1"/>
+    <w:lsdException w:name="footer" w:semiHidden="1" w:unhideWhenUsed="1"/>
+    <w:lsdException w:name="index heading" w:semiHidden="1" w:unhideWhenUsed="1"/>
+    <w:lsdException w:name="caption" w:semiHidden="1" w:uiPriority="35" w:unhideWhenUsed="1" w:qFormat="1"/>
+    <w:lsdException w:name="table of figures" w:semiHidden="1" w:unhideWhenUsed="1"/>
+    <w:lsdException w:name="envelope address" w:semiHidden="1" w:unhideWhenUsed="1"/>
+    <w:lsdException w:name="envelope return" w:semiHidden="1" w:unhideWhenUsed="1"/>
+    <w:lsdException w:name="footnote reference" w:semiHidden="1" w:unhideWhenUsed="1"/>
+    <w:lsdException w:name="annotation reference" w:semiHidden="1" w:unhideWhenUsed="1"/>
+    <w:lsdException w:name="line number" w:semiHidden="1" w:unhideWhenUsed="1"/>
+    <w:lsdException w:name="page number" w:semiHidden="1" w:unhideWhenUsed="1"/>
+    <w:lsdException w:name="endnote reference" w:semiHidden="1" w:unhideWhenUsed="1"/>
+    <w:lsdException w:name="endnote text" w:semiHidden="1" w:unhideWhenUsed="1"/>
+    <w:lsdException w:name="table of authorities" w:semiHidden="1" w:unhideWhenUsed="1"/>
+    <w:lsdException w:name="macro" w:semiHidden="1" w:unhideWhenUsed="1"/>
+    <w:lsdException w:name="toa heading" w:semiHidden="1" w:unhideWhenUsed="1"/>
+    <w:lsdException w:name="List" w:semiHidden="1" w:unhideWhenUsed="1"/>
+    <w:lsdException w:name="List Bullet" w:semiHidden="1" w:unhideWhenUsed="1"/>
+    <w:lsdException w:name="List Number" w:semiHidden="1" w:unhideWhenUsed="1"/>
+    <w:lsdException w:name="List 2" w:semiHidden="1" w:unhideWhenUsed="1"/>
+    <w:lsdException w:name="List 3" w:semiHidden="1" w:unhideWhenUsed="1"/>
+    <w:lsdException w:name="List 4" w:semiHidden="1" w:unhideWhenUsed="1"/>
+    <w:lsdException w:name="List 5" w:semiHidden="1" w:unhideWhenUsed="1"/>
+    <w:lsdException w:name="List Bullet 2" w:semiHidden="1" w:unhideWhenUsed="1"/>
+    <w:lsdException w:name="List Bullet 3" w:semiHidden="1" w:unhideWhenUsed="1"/>
+    <w:lsdException w:name="List Bullet 4" w:semiHidden="1" w:unhideWhenUsed="1"/>
+    <w:lsdException w:name="List Bullet 5" w:semiHidden="1" w:unhideWhenUsed="1"/>
+    <w:lsdException w:name="List Number 2" w:semiHidden="1" w:unhideWhenUsed="1"/>
+    <w:lsdException w:name="List Number 3" w:semiHidden="1" w:unhideWhenUsed="1"/>
+    <w:lsdException w:name="List Number 4" w:semiHidden="1" w:unhideWhenUsed="1"/>
+    <w:lsdException w:name="List Number 5" w:semiHidden="1" w:unhideWhenUsed="1"/>
+    <w:lsdException w:name="Title" w:uiPriority="10" w:qFormat="1"/>
+    <w:lsdException w:name="Closing" w:semiHidden="1" w:unhideWhenUsed="1"/>
+    <w:lsdException w:name="Signature" w:semiHidden="1" w:unhideWhenUsed="1"/>
+    <w:lsdException w:name="Default Paragraph Font" w:semiHidden="1" w:uiPriority="1" w:unhideWhenUsed="1"/>
+    <w:lsdException w:name="Body Text" w:semiHidden="1" w:unhideWhenUsed="1"/>
+    <w:lsdException w:name="Body Text Indent" w:semiHidden="1" w:unhideWhenUsed="1"/>
+    <w:lsdException w:name="List Continue" w:semiHidden="1" w:unhideWhenUsed="1"/>
+    <w:lsdException w:name="List Continue 2" w:semiHidden="1" w:unhideWhenUsed="1"/>
+    <w:lsdException w:name="List Continue 3" w:semiHidden="1" w:unhideWhenUsed="1"/>
+    <w:lsdException w:name="List Continue 4" w:semiHidden="1" w:unhideWhenUsed="1"/>
+    <w:lsdException w:name="List Continue 5" w:semiHidden="1" w:unhideWhenUsed="1"/>
+    <w:lsdException w:name="Message Header" w:semiHidden="1" w:unhideWhenUsed="1"/>
+    <w:lsdException w:name="Subtitle" w:uiPriority="11" w:qFormat="1"/>
+    <w:lsdException w:name="Salutation" w:semiHidden="1" w:unhideWhenUsed="1"/>
+    <w:lsdException w:name="Date" w:semiHidden="1" w:unhideWhenUsed="1"/>
+    <w:lsdException w:name="Body Text First Indent" w:semiHidden="1" w:unhideWhenUsed="1"/>
+    <w:lsdException w:name="Body Text First Indent 2" w:semiHidden="1" w:unhideWhenUsed="1"/>
+    <w:lsdException w:name="Note Heading" w:semiHidden="1" w:unhideWhenUsed="1"/>
+    <w:lsdException w:name="Body Text 2" w:semiHidden="1" w:unhideWhenUsed="1"/>
+    <w:lsdException w:name="Body Text 3" w:semiHidden="1" w:unhideWhenUsed="1"/>
+    <w:lsdException w:name="Body Text Indent 2" w:semiHidden="1" w:unhideWhenUsed="1"/>
+    <w:lsdException w:name="Body Text Indent 3" w:semiHidden="1" w:unhideWhenUsed="1"/>
+    <w:lsdException w:name="Block Text" w:semiHidden="1" w:unhideWhenUsed="1"/>
+    <w:lsdException w:name="Hyperlink" w:semiHidden="1" w:unhideWhenUsed="1"/>
+    <w:lsdException w:name="FollowedHyperlink" w:semiHidden="1" w:unhideWhenUsed="1"/>
+    <w:lsdException w:name="Strong" w:uiPriority="22" w:qFormat="1"/>
+    <w:lsdException w:name="Emphasis" w:uiPriority="20" w:qFormat="1"/>
+    <w:lsdException w:name="Document Map" w:semiHidden="1" w:unhideWhenUsed="1"/>
+    <w:lsdException w:name="Plain Text" w:semiHidden="1" w:unhideWhenUsed="1"/>
+    <w:lsdException w:name="E-mail Signature" w:semiHidden="1" w:unhideWhenUsed="1"/>
+    <w:lsdException w:name="HTML Top of Form" w:semiHidden="1" w:unhideWhenUsed="1"/>
+    <w:lsdException w:name="HTML Bottom of Form" w:semiHidden="1" w:unhideWhenUsed="1"/>
+    <w:lsdException w:name="Normal (Web)" w:semiHidden="1" w:unhideWhenUsed="1"/>
+    <w:lsdException w:name="HTML Acronym" w:semiHidden="1" w:unhideWhenUsed="1"/>
+    <w:lsdException w:name="HTML Address" w:semiHidden="1" w:unhideWhenUsed="1"/>
+    <w:lsdException w:name="HTML Cite" w:semiHidden="1" w:unhideWhenUsed="1"/>
+    <w:lsdException w:name="HTML Code" w:semiHidden="1" w:unhideWhenUsed="1"/>
+    <w:lsdException w:name="HTML Definition" w:semiHidden="1" w:unhideWhenUsed="1"/>
+    <w:lsdException w:name="HTML Keyboard" w:semiHidden="1" w:unhideWhenUsed="1"/>
+    <w:lsdException w:name="HTML Preformatted" w:semiHidden="1" w:unhideWhenUsed="1"/>
+    <w:lsdException w:name="HTML Sample" w:semiHidden="1" w:unhideWhenUsed="1"/>
+    <w:lsdException w:name="HTML Typewriter" w:semiHidden="1" w:unhideWhenUsed="1"/>
+    <w:lsdException w:name="HTML Variable" w:semiHidden="1" w:unhideWhenUsed="1"/>
+    <w:lsdException w:name="Normal Table" w:semiHidden="1" w:unhideWhenUsed="1"/>
+    <w:lsdException w:name="annotation subject" w:semiHidden="1" w:unhideWhenUsed="1"/>
+    <w:lsdException w:name="No List" w:semiHidden="1" w:unhideWhenUsed="1"/>
+    <w:lsdException w:name="Outline List 1" w:semiHidden="1" w:unhideWhenUsed="1"/>
+    <w:lsdException w:name="Outline List 2" w:semiHidden="1" w:unhideWhenUsed="1"/>
+    <w:lsdException w:name="Outline List 3" w:semiHidden="1" w:unhideWhenUsed="1"/>
+    <w:lsdException w:name="Table Simple 1" w:semiHidden="1" w:unhideWhenUsed="1"/>
+    <w:lsdException w:name="Table Simple 2" w:semiHidden="1" w:unhideWhenUsed="1"/>
+    <w:lsdException w:name="Table Simple 3" w:semiHidden="1" w:unhideWhenUsed="1"/>
+    <w:lsdException w:name="Table Classic 1" w:semiHidden="1" w:unhideWhenUsed="1"/>
+    <w:lsdException w:name="Table Classic 2" w:semiHidden="1" w:unhideWhenUsed="1"/>
+    <w:lsdException w:name="Table Classic 3" w:semiHidden="1" w:unhideWhenUsed="1"/>
+    <w:lsdException w:name="Table Classic 4" w:semiHidden="1" w:unhideWhenUsed="1"/>
+    <w:lsdException w:name="Table Colorful 1" w:semiHidden="1" w:unhideWhenUsed="1"/>
+    <w:lsdException w:name="Table Colorful 2" w:semiHidden="1" w:unhideWhenUsed="1"/>
+    <w:lsdException w:name="Table Colorful 3" w:semiHidden="1" w:unhideWhenUsed="1"/>
+    <w:lsdException w:name="Table Columns 1" w:semiHidden="1" w:unhideWhenUsed="1"/>
+    <w:lsdException w:name="Table Columns 2" w:semiHidden="1" w:unhideWhenUsed="1"/>
+    <w:lsdException w:name="Table Columns 3" w:semiHidden="1" w:unhideWhenUsed="1"/>
+    <w:lsdException w:name="Table Columns 4" w:semiHidden="1" w:unhideWhenUsed="1"/>
+    <w:lsdException w:name="Table Columns 5" w:semiHidden="1" w:unhideWhenUsed="1"/>
+    <w:lsdException w:name="Table Grid 1" w:semiHidden="1" w:unhideWhenUsed="1"/>
+    <w:lsdException w:name="Table Grid 2" w:semiHidden="1" w:unhideWhenUsed="1"/>
+    <w:lsdException w:name="Table Grid 3" w:semiHidden="1" w:unhideWhenUsed="1"/>
+    <w:lsdException w:name="Table Grid 4" w:semiHidden="1" w:unhideWhenUsed="1"/>
+    <w:lsdException w:name="Table Grid 5" w:semiHidden="1" w:unhideWhenUsed="1"/>
+    <w:lsdException w:name="Table Grid 6" w:semiHidden="1" w:unhideWhenUsed="1"/>
+    <w:lsdException w:name="Table Grid 7" w:semiHidden="1" w:unhideWhenUsed="1"/>
+    <w:lsdException w:name="Table Grid 8" w:semiHidden="1" w:unhideWhenUsed="1"/>
+    <w:lsdException w:name="Table List 1" w:semiHidden="1" w:unhideWhenUsed="1"/>
+    <w:lsdException w:name="Table List 2" w:semiHidden="1" w:unhideWhenUsed="1"/>
+    <w:lsdException w:name="Table List 3" w:semiHidden="1" w:unhideWhenUsed="1"/>
+    <w:lsdException w:name="Table List 4" w:semiHidden="1" w:unhideWhenUsed="1"/>
+    <w:lsdException w:name="Table List 5" w:semiHidden="1" w:unhideWhenUsed="1"/>
+    <w:lsdException w:name="Table List 6" w:semiHidden="1" w:unhideWhenUsed="1"/>
+    <w:lsdException w:name="Table List 7" w:semiHidden="1" w:unhideWhenUsed="1"/>
+    <w:lsdException w:name="Table List 8" w:semiHidden="1" w:unhideWhenUsed="1"/>
+    <w:lsdException w:name="Table 3D effects 1" w:semiHidden="1" w:unhideWhenUsed="1"/>
+    <w:lsdException w:name="Table 3D effects 2" w:semiHidden="1" w:unhideWhenUsed="1"/>
+    <w:lsdException w:name="Table 3D effects 3" w:semiHidden="1" w:unhideWhenUsed="1"/>
+    <w:lsdException w:name="Table Contemporary" w:semiHidden="1" w:unhideWhenUsed="1"/>
+    <w:lsdException w:name="Table Elegant" w:semiHidden="1" w:unhideWhenUsed="1"/>
+    <w:lsdException w:name="Table Professional" w:semiHidden="1" w:unhideWhenUsed="1"/>
+    <w:lsdException w:name="Table Subtle 1" w:semiHidden="1" w:unhideWhenUsed="1"/>
+    <w:lsdException w:name="Table Subtle 2" w:semiHidden="1" w:unhideWhenUsed="1"/>
+    <w:lsdException w:name="Table Web 1" w:semiHidden="1" w:unhideWhenUsed="1"/>
+    <w:lsdException w:name="Table Web 2" w:semiHidden="1" w:unhideWhenUsed="1"/>
+    <w:lsdException w:name="Table Web 3" w:semiHidden="1" w:unhideWhenUsed="1"/>
+    <w:lsdException w:name="Balloon Text" w:semiHidden="1" w:unhideWhenUsed="1"/>
+    <w:lsdException w:name="Table Grid" w:semiHidden="1" w:uiPriority="39" w:unhideWhenUsed="1"/>
+    <w:lsdException w:name="Table Theme" w:semiHidden="1" w:unhideWhenUsed="1"/>
+    <w:lsdException w:name="Placeholder Text" w:semiHidden="1"/>
+    <w:lsdException w:name="No Spacing" w:uiPriority="1" w:qFormat="1"/>
+    <w:lsdException w:name="Light Shading" w:uiPriority="60"/>
+    <w:lsdException w:name="Light List" w:uiPriority="61"/>
+    <w:lsdException w:name="Light Grid" w:uiPriority="62"/>
+    <w:lsdException w:name="Medium Shading 1" w:uiPriority="63"/>
+    <w:lsdException w:name="Medium Shading 2" w:uiPriority="64"/>
+    <w:lsdException w:name="Medium List 1" w:uiPriority="65"/>
+    <w:lsdException w:name="Medium List 2" w:uiPriority="66"/>
+    <w:lsdException w:name="Medium Grid 1" w:uiPriority="67"/>
+    <w:lsdException w:name="Medium Grid 2" w:uiPriority="68"/>
+    <w:lsdException w:name="Medium Grid 3" w:uiPriority="69"/>
+    <w:lsdException w:name="Dark List" w:uiPriority="70"/>
+    <w:lsdException w:name="Colorful Shading" w:uiPriority="71"/>
+    <w:lsdException w:name="Colorful List" w:uiPriority="72"/>
+    <w:lsdException w:name="Colorful Grid" w:uiPriority="73"/>
+    <w:lsdException w:name="Light Shading Accent 1" w:uiPriority="60"/>
+    <w:lsdException w:name="Light List Accent 1" w:uiPriority="61"/>
+    <w:lsdException w:name="Light Grid Accent 1" w:uiPriority="62"/>
+    <w:lsdException w:name="Medium Shading 1 Accent 1" w:uiPriority="63"/>
+    <w:lsdException w:name="Medium Shading 2 Accent 1" w:uiPriority="64"/>
+    <w:lsdException w:name="Medium List 1 Accent 1" w:uiPriority="65"/>
+    <w:lsdException w:name="Revision" w:semiHidden="1"/>
+    <w:lsdException w:name="List Paragraph" w:uiPriority="34" w:qFormat="1"/>
+    <w:lsdException w:name="Quote" w:uiPriority="29" w:qFormat="1"/>
+    <w:lsdException w:name="Intense Quote" w:uiPriority="30" w:qFormat="1"/>
+    <w:lsdException w:name="Medium List 2 Accent 1" w:uiPriority="66"/>
+    <w:lsdException w:name="Medium Grid 1 Accent 1" w:uiPriority="67"/>
+    <w:lsdException w:name="Medium Grid 2 Accent 1" w:uiPriority="68"/>
+    <w:lsdException w:name="Medium Grid 3 Accent 1" w:uiPriority="69"/>
+    <w:lsdException w:name="Dark List Accent 1" w:uiPriority="70"/>
+    <w:lsdException w:name="Colorful Shading Accent 1" w:uiPriority="71"/>
+    <w:lsdException w:name="Colorful List Accent 1" w:uiPriority="72"/>
+    <w:lsdException w:name="Colorful Grid Accent 1" w:uiPriority="73"/>
+    <w:lsdException w:name="Light Shading Accent 2" w:uiPriority="60"/>
+    <w:lsdException w:name="Light List Accent 2" w:uiPriority="61"/>
+    <w:lsdException w:name="Light Grid Accent 2" w:uiPriority="62"/>
+    <w:lsdException w:name="Medium Shading 1 Accent 2" w:uiPriority="63"/>
+    <w:lsdException w:name="Medium Shading 2 Accent 2" w:uiPriority="64"/>
+    <w:lsdException w:name="Medium List 1 Accent 2" w:uiPriority="65"/>
+    <w:lsdException w:name="Medium List 2 Accent 2" w:uiPriority="66"/>
+    <w:lsdException w:name="Medium Grid 1 Accent 2" w:uiPriority="67"/>
+    <w:lsdException w:name="Medium Grid 2 Accent 2" w:uiPriority="68"/>
+    <w:lsdException w:name="Medium Grid 3 Accent 2" w:uiPriority="69"/>
+    <w:lsdException w:name="Dark List Accent 2" w:uiPriority="70"/>
+    <w:lsdException w:name="Colorful Shading Accent 2" w:uiPriority="71"/>
+    <w:lsdException w:name="Colorful List Accent 2" w:uiPriority="72"/>
+    <w:lsdException w:name="Colorful Grid Accent 2" w:uiPriority="73"/>
+    <w:lsdException w:name="Light Shading Accent 3" w:uiPriority="60"/>
+    <w:lsdException w:name="Light List Accent 3" w:uiPriority="61"/>
+    <w:lsdException w:name="Light Grid Accent 3" w:uiPriority="62"/>
+    <w:lsdException w:name="Medium Shading 1 Accent 3" w:uiPriority="63"/>
+    <w:lsdException w:name="Medium Shading 2 Accent 3" w:uiPriority="64"/>
+    <w:lsdException w:name="Medium List 1 Accent 3" w:uiPriority="65"/>
+    <w:lsdException w:name="Medium List 2 Accent 3" w:uiPriority="66"/>
+    <w:lsdException w:name="Medium Grid 1 Accent 3" w:uiPriority="67"/>
+    <w:lsdException w:name="Medium Grid 2 Accent 3" w:uiPriority="68"/>
+    <w:lsdException w:name="Medium Grid 3 Accent 3" w:uiPriority="69"/>
+    <w:lsdException w:name="Dark List Accent 3" w:uiPriority="70"/>
+    <w:lsdException w:name="Colorful Shading Accent 3" w:uiPriority="71"/>
+    <w:lsdException w:name="Colorful List Accent 3" w:uiPriority="72"/>
+    <w:lsdException w:name="Colorful Grid Accent 3" w:uiPriority="73"/>
+    <w:lsdException w:name="Light Shading Accent 4" w:uiPriority="60"/>
+    <w:lsdException w:name="Light List Accent 4" w:uiPriority="61"/>
+    <w:lsdException w:name="Light Grid Accent 4" w:uiPriority="62"/>
+    <w:lsdException w:name="Medium Shading 1 Accent 4" w:uiPriority="63"/>
+    <w:lsdException w:name="Medium Shading 2 Accent 4" w:uiPriority="64"/>
+    <w:lsdException w:name="Medium List 1 Accent 4" w:uiPriority="65"/>
+    <w:lsdException w:name="Medium List 2 Accent 4" w:uiPriority="66"/>
+    <w:lsdException w:name="Medium Grid 1 Accent 4" w:uiPriority="67"/>
+    <w:lsdException w:name="Medium Grid 2 Accent 4" w:uiPriority="68"/>
+    <w:lsdException w:name="Medium Grid 3 Accent 4" w:uiPriority="69"/>
+    <w:lsdException w:name="Dark List Accent 4" w:uiPriority="70"/>
+    <w:lsdException w:name="Colorful Shading Accent 4" w:uiPriority="71"/>
+    <w:lsdException w:name="Colorful List Accent 4" w:uiPriority="72"/>
+    <w:lsdException w:name="Colorful Grid Accent 4" w:uiPriority="73"/>
+    <w:lsdException w:name="Light Shading Accent 5" w:uiPriority="60"/>
+    <w:lsdException w:name="Light List Accent 5" w:uiPriority="61"/>
+    <w:lsdException w:name="Light Grid Accent 5" w:uiPriority="62"/>
+    <w:lsdException w:name="Medium Shading 1 Accent 5" w:uiPriority="63"/>
+    <w:lsdException w:name="Medium Shading 2 Accent 5" w:uiPriority="64"/>
+    <w:lsdException w:name="Medium List 1 Accent 5" w:uiPriority="65"/>
+    <w:lsdException w:name="Medium List 2 Accent 5" w:uiPriority="66"/>
+    <w:lsdException w:name="Medium Grid 1 Accent 5" w:uiPriority="67"/>
+    <w:lsdException w:name="Medium Grid 2 Accent 5" w:uiPriority="68"/>
+    <w:lsdException w:name="Medium Grid 3 Accent 5" w:uiPriority="69"/>
+    <w:lsdException w:name="Dark List Accent 5" w:uiPriority="70"/>
+    <w:lsdException w:name="Colorful Shading Accent 5" w:uiPriority="71"/>
+    <w:lsdException w:name="Colorful List Accent 5" w:uiPriority="72"/>
+    <w:lsdException w:name="Colorful Grid Accent 5" w:uiPriority="73"/>
+    <w:lsdException w:name="Light Shading Accent 6" w:uiPriority="60"/>
+    <w:lsdException w:name="Light List Accent 6" w:uiPriority="61"/>
+    <w:lsdException w:name="Light Grid Accent 6" w:uiPriority="62"/>
+    <w:lsdException w:name="Medium Shading 1 Accent 6" w:uiPriority="63"/>
+    <w:lsdException w:name="Medium Shading 2 Accent 6" w:uiPriority="64"/>
+    <w:lsdException w:name="Medium List 1 Accent 6" w:uiPriority="65"/>
+    <w:lsdException w:name="Medium List 2 Accent 6" w:uiPriority="66"/>
+    <w:lsdException w:name="Medium Grid 1 Accent 6" w:uiPriority="67"/>
+    <w:lsdException w:name="Medium Grid 2 Accent 6" w:uiPriority="68"/>
+    <w:lsdException w:name="Medium Grid 3 Accent 6" w:uiPriority="69"/>
+    <w:lsdException w:name="Dark List Accent 6" w:uiPriority="70"/>
+    <w:lsdException w:name="Colorful Shading Accent 6" w:uiPriority="71"/>
+    <w:lsdException w:name="Colorful List Accent 6" w:uiPriority="72"/>
+    <w:lsdException w:name="Colorful Grid Accent 6" w:uiPriority="73"/>
+    <w:lsdException w:name="Subtle Emphasis" w:uiPriority="19" w:qFormat="1"/>
+    <w:lsdException w:name="Intense Emphasis" w:uiPriority="21" w:qFormat="1"/>
+    <w:lsdException w:name="Subtle Reference" w:uiPriority="31" w:qFormat="1"/>
+    <w:lsdException w:name="Intense Reference" w:uiPriority="32" w:qFormat="1"/>
+    <w:lsdException w:name="Book Title" w:uiPriority="33" w:qFormat="1"/>
+    <w:lsdException w:name="Bibliography" w:semiHidden="1" w:uiPriority="37" w:unhideWhenUsed="1"/>
+    <w:lsdException w:name="TOC Heading" w:semiHidden="1" w:uiPriority="39" w:unhideWhenUsed="1" w:qFormat="1"/>
+    <w:lsdException w:name="Plain Table 1" w:uiPriority="41"/>
+    <w:lsdException w:name="Plain Table 2" w:uiPriority="42"/>
+    <w:lsdException w:name="Plain Table 3" w:uiPriority="43"/>
+    <w:lsdException w:name="Plain Table 4" w:uiPriority="44"/>
+    <w:lsdException w:name="Plain Table 5" w:uiPriority="45"/>
+    <w:lsdException w:name="Grid Table Light" w:uiPriority="40"/>
+    <w:lsdException w:name="Grid Table 1 Light" w:uiPriority="46"/>
+    <w:lsdException w:name="Grid Table 2" w:uiPriority="47"/>
+    <w:lsdException w:name="Grid Table 3" w:uiPriority="48"/>
+    <w:lsdException w:name="Grid Table 4" w:uiPriority="49"/>
+    <w:lsdException w:name="Grid Table 5 Dark" w:uiPriority="50"/>
+    <w:lsdException w:name="Grid Table 6 Colorful" w:uiPriority="51"/>
+    <w:lsdException w:name="Grid Table 7 Colorful" w:uiPriority="52"/>
+    <w:lsdException w:name="Grid Table 1 Light Accent 1" w:uiPriority="46"/>
+    <w:lsdException w:name="Grid Table 2 Accent 1" w:uiPriority="47"/>
+    <w:lsdException w:name="Grid Table 3 Accent 1" w:uiPriority="48"/>
+    <w:lsdException w:name="Grid Table 4 Accent 1" w:uiPriority="49"/>
+    <w:lsdException w:name="Grid Table 5 Dark Accent 1" w:uiPriority="50"/>
+    <w:lsdException w:name="Grid Table 6 Colorful Accent 1" w:uiPriority="51"/>
+    <w:lsdException w:name="Grid Table 7 Colorful Accent 1" w:uiPriority="52"/>
+    <w:lsdException w:name="Grid Table 1 Light Accent 2" w:uiPriority="46"/>
+    <w:lsdException w:name="Grid Table 2 Accent 2" w:uiPriority="47"/>
+    <w:lsdException w:name="Grid Table 3 Accent 2" w:uiPriority="48"/>
+    <w:lsdException w:name="Grid Table 4 Accent 2" w:uiPriority="49"/>
+    <w:lsdException w:name="Grid Table 5 Dark Accent 2" w:uiPriority="50"/>
+    <w:lsdException w:name="Grid Table 6 Colorful Accent 2" w:uiPriority="51"/>
+    <w:lsdException w:name="Grid Table 7 Colorful Accent 2" w:uiPriority="52"/>
+    <w:lsdException w:name="Grid Table 1 Light Accent 3" w:uiPriority="46"/>
+    <w:lsdException w:name="Grid Table 2 Accent 3" w:uiPriority="47"/>
+    <w:lsdException w:name="Grid Table 3 Accent 3" w:uiPriority="48"/>
+    <w:lsdException w:name="Grid Table 4 Accent 3" w:uiPriority="49"/>
+    <w:lsdException w:name="Grid Table 5 Dark Accent 3" w:uiPriority="50"/>
+    <w:lsdException w:name="Grid Table 6 Colorful Accent 3" w:uiPriority="51"/>
+    <w:lsdException w:name="Grid Table 7 Colorful Accent 3" w:uiPriority="52"/>
+    <w:lsdException w:name="Grid Table 1 Light Accent 4" w:uiPriority="46"/>
+    <w:lsdException w:name="Grid Table 2 Accent 4" w:uiPriority="47"/>
+    <w:lsdException w:name="Grid Table 3 Accent 4" w:uiPriority="48"/>
+    <w:lsdException w:name="Grid Table 4 Accent 4" w:uiPriority="49"/>
+    <w:lsdException w:name="Grid Table 5 Dark Accent 4" w:uiPriority="50"/>
+    <w:lsdException w:name="Grid Table 6 Colorful Accent 4" w:uiPriority="51"/>
+    <w:lsdException w:name="Grid Table 7 Colorful Accent 4" w:uiPriority="52"/>
+    <w:lsdException w:name="Grid Table 1 Light Accent 5" w:uiPriority="46"/>
+    <w:lsdException w:name="Grid Table 2 Accent 5" w:uiPriority="47"/>
+    <w:lsdException w:name="Grid Table 3 Accent 5" w:uiPriority="48"/>
+    <w:lsdException w:name="Grid Table 4 Accent 5" w:uiPriority="49"/>
+    <w:lsdException w:name="Grid Table 5 Dark Accent 5" w:uiPriority="50"/>
+    <w:lsdException w:name="Grid Table 6 Colorful Accent 5" w:uiPriority="51"/>
+    <w:lsdException w:name="Grid Table 7 Colorful Accent 5" w:uiPriority="52"/>
+    <w:lsdException w:name="Grid Table 1 Light Accent 6" w:uiPriority="46"/>
+    <w:lsdException w:name="Grid Table 2 Accent 6" w:uiPriority="47"/>
+    <w:lsdException w:name="Grid Table 3 Accent 6" w:uiPriority="48"/>
+    <w:lsdException w:name="Grid Table 4 Accent 6" w:uiPriority="49"/>
+    <w:lsdException w:name="Grid Table 5 Dark Accent 6" w:uiPriority="50"/>
+    <w:lsdException w:name="Grid Table 6 Colorful Accent 6" w:uiPriority="51"/>
+    <w:lsdException w:name="Grid Table 7 Colorful Accent 6" w:uiPriority="52"/>
+    <w:lsdException w:name="List Table 1 Light" w:uiPriority="46"/>
+    <w:lsdException w:name="List Table 2" w:uiPriority="47"/>
+    <w:lsdException w:name="List Table 3" w:uiPriority="48"/>
+    <w:lsdException w:name="List Table 4" w:uiPriority="49"/>
+    <w:lsdException w:name="List Table 5 Dark" w:uiPriority="50"/>
+    <w:lsdException w:name="List Table 6 Colorful" w:uiPriority="51"/>
+    <w:lsdException w:name="List Table 7 Colorful" w:uiPriority="52"/>
+    <w:lsdException w:name="List Table 1 Light Accent 1" w:uiPriority="46"/>
+    <w:lsdException w:name="List Table 2 Accent 1" w:uiPriority="47"/>
+    <w:lsdException w:name="List Table 3 Accent 1" w:uiPriority="48"/>
+    <w:lsdException w:name="List Table 4 Accent 1" w:uiPriority="49"/>
+    <w:lsdException w:name="List Table 5 Dark Accent 1" w:uiPriority="50"/>
+    <w:lsdException w:name="List Table 6 Colorful Accent 1" w:uiPriority="51"/>
+    <w:lsdException w:name="List Table 7 Colorful Accent 1" w:uiPriority="52"/>
+    <w:lsdException w:name="List Table 1 Light Accent 2" w:uiPriority="46"/>
+    <w:lsdException w:name="List Table 2 Accent 2" w:uiPriority="47"/>
+    <w:lsdException w:name="List Table 3 Accent 2" w:uiPriority="48"/>
+    <w:lsdException w:name="List Table 4 Accent 2" w:uiPriority="49"/>
+    <w:lsdException w:name="List Table 5 Dark Accent 2" w:uiPriority="50"/>
+    <w:lsdException w:name="List Table 6 Colorful Accent 2" w:uiPriority="51"/>
+    <w:lsdException w:name="List Table 7 Colorful Accent 2" w:uiPriority="52"/>
+    <w:lsdException w:name="List Table 1 Light Accent 3" w:uiPriority="46"/>
+    <w:lsdException w:name="List Table 2 Accent 3" w:uiPriority="47"/>
+    <w:lsdException w:name="List Table 3 Accent 3" w:uiPriority="48"/>
+    <w:lsdException w:name="List Table 4 Accent 3" w:uiPriority="49"/>
+    <w:lsdException w:name="List Table 5 Dark Accent 3" w:uiPriority="50"/>
+    <w:lsdException w:name="List Table 6 Colorful Accent 3" w:uiPriority="51"/>
+    <w:lsdException w:name="List Table 7 Colorful Accent 3" w:uiPriority="52"/>
+    <w:lsdException w:name="List Table 1 Light Accent 4" w:uiPriority="46"/>
+    <w:lsdException w:name="List Table 2 Accent 4" w:uiPriority="47"/>
+    <w:lsdException w:name="List Table 3 Accent 4" w:uiPriority="48"/>
+    <w:lsdException w:name="List Table 4 Accent 4" w:uiPriority="49"/>
+    <w:lsdException w:name="List Table 5 Dark Accent 4" w:uiPriority="50"/>
+    <w:lsdException w:name="List Table 6 Colorful Accent 4" w:uiPriority="51"/>
+    <w:lsdException w:name="List Table 7 Colorful Accent 4" w:uiPriority="52"/>
+    <w:lsdException w:name="List Table 1 Light Accent 5" w:uiPriority="46"/>
+    <w:lsdException w:name="List Table 2 Accent 5" w:uiPriority="47"/>
+    <w:lsdException w:name="List Table 3 Accent 5" w:uiPriority="48"/>
+    <w:lsdException w:name="List Table 4 Accent 5" w:uiPriority="49"/>
+    <w:lsdException w:name="List Table 5 Dark Accent 5" w:uiPriority="50"/>
+    <w:lsdException w:name="List Table 6 Colorful Accent 5" w:uiPriority="51"/>
+    <w:lsdException w:name="List Table 7 Colorful Accent 5" w:uiPriority="52"/>
+    <w:lsdException w:name="List Table 1 Light Accent 6" w:uiPriority="46"/>
+    <w:lsdException w:name="List Table 2 Accent 6" w:uiPriority="47"/>
+    <w:lsdException w:name="List Table 3 Accent 6" w:uiPriority="48"/>
+    <w:lsdException w:name="List Table 4 Accent 6" w:uiPriority="49"/>
+    <w:lsdException w:name="List Table 5 Dark Accent 6" w:uiPriority="50"/>
+    <w:lsdException w:name="List Table 6 Colorful Accent 6" w:uiPriority="51"/>
+    <w:lsdException w:name="List Table 7 Colorful Accent 6" w:uiPriority="52"/>
+    <w:lsdException w:name="Mention" w:semiHidden="1" w:unhideWhenUsed="1"/>
+    <w:lsdException w:name="Smart Hyperlink" w:semiHidden="1" w:unhideWhenUsed="1"/>
+    <w:lsdException w:name="Hashtag" w:semiHidden="1" w:unhideWhenUsed="1"/>
+    <w:lsdException w:name="Unresolved Mention" w:semiHidden="1" w:unhideWhenUsed="1"/>
   </w:latentStyles>
   <w:style w:type="paragraph" w:default="1" w:styleId="a">
     <w:name w:val="Normal"/>
@@ -7506,7 +7463,7 @@
   <a:extraClrSchemeLst/>
   <a:extLst>
     <a:ext uri="{05A4C25C-085E-4340-85A3-A5531E510DB2}">
-      <thm15:themeFamily xmlns="" xmlns:thm15="http://schemas.microsoft.com/office/thememl/2012/main" name="Office Theme" id="{62F939B6-93AF-4DB8-9C6B-D6C7DFDC589F}" vid="{4A3C46E8-61CC-4603-A589-7422A47A8E4A}"/>
+      <thm15:themeFamily xmlns:thm15="http://schemas.microsoft.com/office/thememl/2012/main" name="Office Theme" id="{62F939B6-93AF-4DB8-9C6B-D6C7DFDC589F}" vid="{4A3C46E8-61CC-4603-A589-7422A47A8E4A}"/>
     </a:ext>
   </a:extLst>
 </a:theme>
